--- a/HW/project1/project1.docx
+++ b/HW/project1/project1.docx
@@ -1,7 +1,103 @@
 
 <file path=word/document.xml><?xml version="1.0" encoding="utf-8"?>
 <w:document xmlns:wpc="http://schemas.microsoft.com/office/word/2010/wordprocessingCanvas" xmlns:cx="http://schemas.microsoft.com/office/drawing/2014/chartex" xmlns:cx1="http://schemas.microsoft.com/office/drawing/2015/9/8/chartex" xmlns:cx2="http://schemas.microsoft.com/office/drawing/2015/10/21/chartex" xmlns:cx3="http://schemas.microsoft.com/office/drawing/2016/5/9/chartex" xmlns:cx4="http://schemas.microsoft.com/office/drawing/2016/5/10/chartex" xmlns:cx5="http://schemas.microsoft.com/office/drawing/2016/5/11/chartex" xmlns:cx6="http://schemas.microsoft.com/office/drawing/2016/5/12/chartex" xmlns:cx7="http://schemas.microsoft.com/office/drawing/2016/5/13/chartex" xmlns:cx8="http://schemas.microsoft.com/office/drawing/2016/5/14/chartex" xmlns:mc="http://schemas.openxmlformats.org/markup-compatibility/2006" xmlns:aink="http://schemas.microsoft.com/office/drawing/2016/ink" xmlns:am3d="http://schemas.microsoft.com/office/drawing/2017/model3d" xmlns:o="urn:schemas-microsoft-com:office:office" xmlns:r="http://schemas.openxmlformats.org/officeDocument/2006/relationships" xmlns:m="http://schemas.openxmlformats.org/officeDocument/2006/math" xmlns:v="urn:schemas-microsoft-com:vml" xmlns:wp14="http://schemas.microsoft.com/office/word/2010/wordprocessingDrawing" xmlns:wp="http://schemas.openxmlformats.org/drawingml/2006/wordprocessingDrawing" xmlns:w10="urn:schemas-microsoft-com:office:word" xmlns:w="http://schemas.openxmlformats.org/wordprocessingml/2006/main" xmlns:w14="http://schemas.microsoft.com/office/word/2010/wordml" xmlns:w15="http://schemas.microsoft.com/office/word/2012/wordml" xmlns:w16cid="http://schemas.microsoft.com/office/word/2016/wordml/cid" xmlns:w16se="http://schemas.microsoft.com/office/word/2015/wordml/symex" xmlns:wpg="http://schemas.microsoft.com/office/word/2010/wordprocessingGroup" xmlns:wpi="http://schemas.microsoft.com/office/word/2010/wordprocessingInk" xmlns:wne="http://schemas.microsoft.com/office/word/2006/wordml" xmlns:wps="http://schemas.microsoft.com/office/word/2010/wordprocessingShape" mc:Ignorable="w14 w15 w16se w16cid wp14">
+  <w:background w:color="272727" w:themeColor="text1" w:themeTint="D8"/>
   <w:body>
+    <w:p>
+      <w:pPr>
+        <w:shd w:val="clear" w:color="auto" w:fill="1E1E1E"/>
+        <w:spacing w:line="285" w:lineRule="atLeast"/>
+        <w:rPr>
+          <w:rFonts w:ascii="Consolas" w:eastAsia="Times New Roman" w:hAnsi="Consolas" w:cs="Times New Roman"/>
+          <w:color w:val="D4D4D4"/>
+          <w:sz w:val="21"/>
+          <w:szCs w:val="21"/>
+        </w:rPr>
+      </w:pPr>
+      <w:r>
+        <w:rPr>
+          <w:rFonts w:ascii="Consolas" w:eastAsia="Times New Roman" w:hAnsi="Consolas" w:cs="Times New Roman"/>
+          <w:color w:val="6A9955"/>
+          <w:sz w:val="21"/>
+          <w:szCs w:val="21"/>
+        </w:rPr>
+        <w:t>#  Autho</w:t>
+      </w:r>
+      <w:bookmarkStart w:id="0" w:name="_GoBack"/>
+      <w:bookmarkEnd w:id="0"/>
+      <w:r>
+        <w:rPr>
+          <w:rFonts w:ascii="Consolas" w:eastAsia="Times New Roman" w:hAnsi="Consolas" w:cs="Times New Roman"/>
+          <w:color w:val="6A9955"/>
+          <w:sz w:val="21"/>
+          <w:szCs w:val="21"/>
+        </w:rPr>
+        <w:t>red by Christopher Allred</w:t>
+      </w:r>
+    </w:p>
+    <w:p>
+      <w:pPr>
+        <w:shd w:val="clear" w:color="auto" w:fill="1E1E1E"/>
+        <w:spacing w:line="285" w:lineRule="atLeast"/>
+        <w:rPr>
+          <w:rFonts w:ascii="Consolas" w:eastAsia="Times New Roman" w:hAnsi="Consolas" w:cs="Times New Roman"/>
+          <w:color w:val="D4D4D4"/>
+          <w:sz w:val="21"/>
+          <w:szCs w:val="21"/>
+        </w:rPr>
+      </w:pPr>
+      <w:r>
+        <w:rPr>
+          <w:rFonts w:ascii="Consolas" w:eastAsia="Times New Roman" w:hAnsi="Consolas" w:cs="Times New Roman"/>
+          <w:color w:val="6A9955"/>
+          <w:sz w:val="21"/>
+          <w:szCs w:val="21"/>
+        </w:rPr>
+        <w:t>#  A02233404</w:t>
+      </w:r>
+    </w:p>
+    <w:p>
+      <w:pPr>
+        <w:shd w:val="clear" w:color="auto" w:fill="1E1E1E"/>
+        <w:spacing w:line="285" w:lineRule="atLeast"/>
+        <w:rPr>
+          <w:rFonts w:ascii="Consolas" w:eastAsia="Times New Roman" w:hAnsi="Consolas" w:cs="Times New Roman"/>
+          <w:color w:val="D4D4D4"/>
+          <w:sz w:val="21"/>
+          <w:szCs w:val="21"/>
+        </w:rPr>
+      </w:pPr>
+      <w:r>
+        <w:rPr>
+          <w:rFonts w:ascii="Consolas" w:eastAsia="Times New Roman" w:hAnsi="Consolas" w:cs="Times New Roman"/>
+          <w:color w:val="6A9955"/>
+          <w:sz w:val="21"/>
+          <w:szCs w:val="21"/>
+        </w:rPr>
+        <w:t>#  Numerical Methods</w:t>
+      </w:r>
+    </w:p>
+    <w:p>
+      <w:pPr>
+        <w:shd w:val="clear" w:color="auto" w:fill="1E1E1E"/>
+        <w:spacing w:line="285" w:lineRule="atLeast"/>
+        <w:rPr>
+          <w:rFonts w:ascii="Consolas" w:eastAsia="Times New Roman" w:hAnsi="Consolas" w:cs="Times New Roman"/>
+          <w:color w:val="D4D4D4"/>
+          <w:sz w:val="21"/>
+          <w:szCs w:val="21"/>
+        </w:rPr>
+      </w:pPr>
+      <w:r>
+        <w:rPr>
+          <w:rFonts w:ascii="Consolas" w:eastAsia="Times New Roman" w:hAnsi="Consolas" w:cs="Times New Roman"/>
+          <w:color w:val="6A9955"/>
+          <w:sz w:val="21"/>
+          <w:szCs w:val="21"/>
+        </w:rPr>
+        <w:t>#  Spring 2020</w:t>
+      </w:r>
+    </w:p>
     <w:p>
       <w:pPr>
         <w:shd w:val="clear" w:color="auto" w:fill="1E1E1E"/>
@@ -20,7 +116,7 @@
           <w:sz w:val="21"/>
           <w:szCs w:val="21"/>
         </w:rPr>
-        <w:t>'''</w:t>
+        <w:t xml:space="preserve">1. Linear algebraic equations can arise in the solution </w:t>
       </w:r>
     </w:p>
     <w:p>
@@ -41,7 +137,7 @@
           <w:sz w:val="21"/>
           <w:szCs w:val="21"/>
         </w:rPr>
-        <w:t xml:space="preserve">1. Linear algebraic equations can arise in the solution </w:t>
+        <w:t xml:space="preserve">    of differential equations. For example, the following heat </w:t>
       </w:r>
     </w:p>
     <w:p>
@@ -62,7 +158,7 @@
           <w:sz w:val="21"/>
           <w:szCs w:val="21"/>
         </w:rPr>
-        <w:t xml:space="preserve">    of differential equations. For example, the following heat </w:t>
+        <w:t xml:space="preserve">    equation describes the equilibrium temperature </w:t>
       </w:r>
     </w:p>
     <w:p>
@@ -83,7 +179,37 @@
           <w:sz w:val="21"/>
           <w:szCs w:val="21"/>
         </w:rPr>
-        <w:t xml:space="preserve">    equation describes the equilibrium temperature </w:t>
+        <w:t xml:space="preserve">    T = T(x)(</w:t>
+      </w:r>
+      <w:proofErr w:type="spellStart"/>
+      <w:r>
+        <w:rPr>
+          <w:rFonts w:ascii="Menlo" w:eastAsia="Times New Roman" w:hAnsi="Menlo" w:cs="Menlo"/>
+          <w:color w:val="CE9178"/>
+          <w:sz w:val="21"/>
+          <w:szCs w:val="21"/>
+          <w:vertAlign w:val="superscript"/>
+        </w:rPr>
+        <w:t>o</w:t>
+      </w:r>
+      <w:r>
+        <w:rPr>
+          <w:rFonts w:ascii="Menlo" w:eastAsia="Times New Roman" w:hAnsi="Menlo" w:cs="Menlo"/>
+          <w:color w:val="CE9178"/>
+          <w:sz w:val="21"/>
+          <w:szCs w:val="21"/>
+        </w:rPr>
+        <w:t>C</w:t>
+      </w:r>
+      <w:proofErr w:type="spellEnd"/>
+      <w:r>
+        <w:rPr>
+          <w:rFonts w:ascii="Menlo" w:eastAsia="Times New Roman" w:hAnsi="Menlo" w:cs="Menlo"/>
+          <w:color w:val="CE9178"/>
+          <w:sz w:val="21"/>
+          <w:szCs w:val="21"/>
+        </w:rPr>
+        <w:t xml:space="preserve">) </w:t>
       </w:r>
     </w:p>
     <w:p>
@@ -92,7 +218,7 @@
         <w:spacing w:line="315" w:lineRule="atLeast"/>
         <w:rPr>
           <w:rFonts w:ascii="Menlo" w:eastAsia="Times New Roman" w:hAnsi="Menlo" w:cs="Menlo"/>
-          <w:color w:val="D4D4D4"/>
+          <w:color w:val="CE9178"/>
           <w:sz w:val="21"/>
           <w:szCs w:val="21"/>
         </w:rPr>
@@ -104,18 +230,17 @@
           <w:sz w:val="21"/>
           <w:szCs w:val="21"/>
         </w:rPr>
-        <w:t xml:space="preserve">    T = T(x)(</w:t>
-      </w:r>
-      <w:proofErr w:type="spellStart"/>
+        <w:t xml:space="preserve">    at a point x (in meters m) along a long thin </w:t>
+      </w:r>
       <w:r>
         <w:rPr>
           <w:rFonts w:ascii="Menlo" w:eastAsia="Times New Roman" w:hAnsi="Menlo" w:cs="Menlo"/>
-          <w:color w:val="CE9178"/>
-          <w:sz w:val="21"/>
-          <w:szCs w:val="21"/>
-          <w:vertAlign w:val="superscript"/>
-        </w:rPr>
-        <w:t>o</w:t>
+          <w:b/>
+          <w:color w:val="CE9178"/>
+          <w:sz w:val="21"/>
+          <w:szCs w:val="21"/>
+        </w:rPr>
+        <w:t>rod</w:t>
       </w:r>
       <w:r>
         <w:rPr>
@@ -124,63 +249,14 @@
           <w:sz w:val="21"/>
           <w:szCs w:val="21"/>
         </w:rPr>
-        <w:t>C</w:t>
-      </w:r>
-      <w:proofErr w:type="spellEnd"/>
-      <w:r>
-        <w:rPr>
-          <w:rFonts w:ascii="Menlo" w:eastAsia="Times New Roman" w:hAnsi="Menlo" w:cs="Menlo"/>
-          <w:color w:val="CE9178"/>
-          <w:sz w:val="21"/>
-          <w:szCs w:val="21"/>
-        </w:rPr>
-        <w:t xml:space="preserve">) </w:t>
+        <w:t>,</w:t>
       </w:r>
     </w:p>
     <w:p>
       <w:pPr>
         <w:shd w:val="clear" w:color="auto" w:fill="1E1E1E"/>
         <w:spacing w:line="315" w:lineRule="atLeast"/>
-        <w:rPr>
-          <w:rFonts w:ascii="Menlo" w:eastAsia="Times New Roman" w:hAnsi="Menlo" w:cs="Menlo"/>
-          <w:color w:val="CE9178"/>
-          <w:sz w:val="21"/>
-          <w:szCs w:val="21"/>
-        </w:rPr>
-      </w:pPr>
-      <w:r>
-        <w:rPr>
-          <w:rFonts w:ascii="Menlo" w:eastAsia="Times New Roman" w:hAnsi="Menlo" w:cs="Menlo"/>
-          <w:color w:val="CE9178"/>
-          <w:sz w:val="21"/>
-          <w:szCs w:val="21"/>
-        </w:rPr>
-        <w:t xml:space="preserve">    at a point x (in meters m) along a long thin </w:t>
-      </w:r>
-      <w:r>
-        <w:rPr>
-          <w:rFonts w:ascii="Menlo" w:eastAsia="Times New Roman" w:hAnsi="Menlo" w:cs="Menlo"/>
-          <w:b/>
-          <w:color w:val="CE9178"/>
-          <w:sz w:val="21"/>
-          <w:szCs w:val="21"/>
-        </w:rPr>
-        <w:t>rod</w:t>
-      </w:r>
-      <w:r>
-        <w:rPr>
-          <w:rFonts w:ascii="Menlo" w:eastAsia="Times New Roman" w:hAnsi="Menlo" w:cs="Menlo"/>
-          <w:color w:val="CE9178"/>
-          <w:sz w:val="21"/>
-          <w:szCs w:val="21"/>
-        </w:rPr>
-        <w:t>,</w:t>
-      </w:r>
-    </w:p>
-    <w:p>
-      <w:pPr>
-        <w:shd w:val="clear" w:color="auto" w:fill="1E1E1E"/>
-        <w:spacing w:line="315" w:lineRule="atLeast"/>
+        <w:jc w:val="center"/>
         <w:rPr>
           <w:rFonts w:ascii="Menlo" w:eastAsia="Times New Roman" w:hAnsi="Menlo" w:cs="Menlo"/>
           <w:color w:val="D4D4D4"/>
@@ -188,6 +264,49 @@
           <w:szCs w:val="21"/>
         </w:rPr>
       </w:pPr>
+      <w:r>
+        <w:rPr>
+          <w:rFonts w:ascii="Menlo" w:eastAsia="Times New Roman" w:hAnsi="Menlo" w:cs="Menlo"/>
+          <w:color w:val="D4D4D4"/>
+          <w:sz w:val="21"/>
+          <w:szCs w:val="21"/>
+        </w:rPr>
+        <w:drawing>
+          <wp:inline distT="0" distB="0" distL="0" distR="0" wp14:anchorId="7F015C9D" wp14:editId="5683FEC8">
+            <wp:extent cx="2772724" cy="332522"/>
+            <wp:effectExtent l="0" t="0" r="0" b="0"/>
+            <wp:docPr id="9" name="Picture 9"/>
+            <wp:cNvGraphicFramePr>
+              <a:graphicFrameLocks xmlns:a="http://schemas.openxmlformats.org/drawingml/2006/main" noChangeAspect="1"/>
+            </wp:cNvGraphicFramePr>
+            <a:graphic xmlns:a="http://schemas.openxmlformats.org/drawingml/2006/main">
+              <a:graphicData uri="http://schemas.openxmlformats.org/drawingml/2006/picture">
+                <pic:pic xmlns:pic="http://schemas.openxmlformats.org/drawingml/2006/picture">
+                  <pic:nvPicPr>
+                    <pic:cNvPr id="1" name=""/>
+                    <pic:cNvPicPr/>
+                  </pic:nvPicPr>
+                  <pic:blipFill>
+                    <a:blip r:embed="rId4"/>
+                    <a:stretch>
+                      <a:fillRect/>
+                    </a:stretch>
+                  </pic:blipFill>
+                  <pic:spPr>
+                    <a:xfrm>
+                      <a:off x="0" y="0"/>
+                      <a:ext cx="2806312" cy="336550"/>
+                    </a:xfrm>
+                    <a:prstGeom prst="rect">
+                      <a:avLst/>
+                    </a:prstGeom>
+                  </pic:spPr>
+                </pic:pic>
+              </a:graphicData>
+            </a:graphic>
+          </wp:inline>
+        </w:drawing>
+      </w:r>
     </w:p>
     <w:p>
       <w:pPr>
@@ -669,15 +788,8 @@
           <w:sz w:val="21"/>
           <w:szCs w:val="21"/>
         </w:rPr>
-        <w:t>'''</w:t>
-      </w:r>
-    </w:p>
-    <w:p>
-      <w:pPr>
-        <w:rPr>
-          <w:rFonts w:ascii="Times New Roman" w:hAnsi="Times New Roman" w:cs="Times New Roman"/>
-        </w:rPr>
-      </w:pPr>
+        <w:t>a) Using standard ODE methods, which you do not need to repeat here,</w:t>
+      </w:r>
     </w:p>
     <w:p>
       <w:pPr>
@@ -685,7 +797,7 @@
         <w:spacing w:line="315" w:lineRule="atLeast"/>
         <w:rPr>
           <w:rFonts w:ascii="Menlo" w:eastAsia="Times New Roman" w:hAnsi="Menlo" w:cs="Menlo"/>
-          <w:color w:val="D4D4D4"/>
+          <w:color w:val="CE9178"/>
           <w:sz w:val="21"/>
           <w:szCs w:val="21"/>
         </w:rPr>
@@ -697,13 +809,14 @@
           <w:sz w:val="21"/>
           <w:szCs w:val="21"/>
         </w:rPr>
-        <w:t>'''</w:t>
+        <w:t xml:space="preserve">    the general form of an analytic solution to (1) can be derived as</w:t>
       </w:r>
     </w:p>
     <w:p>
       <w:pPr>
         <w:shd w:val="clear" w:color="auto" w:fill="1E1E1E"/>
         <w:spacing w:line="315" w:lineRule="atLeast"/>
+        <w:jc w:val="center"/>
         <w:rPr>
           <w:rFonts w:ascii="Menlo" w:eastAsia="Times New Roman" w:hAnsi="Menlo" w:cs="Menlo"/>
           <w:color w:val="D4D4D4"/>
@@ -714,11 +827,45 @@
       <w:r>
         <w:rPr>
           <w:rFonts w:ascii="Menlo" w:eastAsia="Times New Roman" w:hAnsi="Menlo" w:cs="Menlo"/>
-          <w:color w:val="CE9178"/>
-          <w:sz w:val="21"/>
-          <w:szCs w:val="21"/>
-        </w:rPr>
-        <w:t>a) Using standard ODE methods, which you do not need to repeat here,</w:t>
+          <w:color w:val="D4D4D4"/>
+          <w:sz w:val="21"/>
+          <w:szCs w:val="21"/>
+        </w:rPr>
+        <w:drawing>
+          <wp:inline distT="0" distB="0" distL="0" distR="0" wp14:anchorId="0097AFC1" wp14:editId="7DBC6E08">
+            <wp:extent cx="3594046" cy="432037"/>
+            <wp:effectExtent l="0" t="0" r="6985" b="6350"/>
+            <wp:docPr id="10" name="Picture 10"/>
+            <wp:cNvGraphicFramePr>
+              <a:graphicFrameLocks xmlns:a="http://schemas.openxmlformats.org/drawingml/2006/main" noChangeAspect="1"/>
+            </wp:cNvGraphicFramePr>
+            <a:graphic xmlns:a="http://schemas.openxmlformats.org/drawingml/2006/main">
+              <a:graphicData uri="http://schemas.openxmlformats.org/drawingml/2006/picture">
+                <pic:pic xmlns:pic="http://schemas.openxmlformats.org/drawingml/2006/picture">
+                  <pic:nvPicPr>
+                    <pic:cNvPr id="1" name=""/>
+                    <pic:cNvPicPr/>
+                  </pic:nvPicPr>
+                  <pic:blipFill>
+                    <a:blip r:embed="rId5"/>
+                    <a:stretch>
+                      <a:fillRect/>
+                    </a:stretch>
+                  </pic:blipFill>
+                  <pic:spPr>
+                    <a:xfrm>
+                      <a:off x="0" y="0"/>
+                      <a:ext cx="3686236" cy="443119"/>
+                    </a:xfrm>
+                    <a:prstGeom prst="rect">
+                      <a:avLst/>
+                    </a:prstGeom>
+                  </pic:spPr>
+                </pic:pic>
+              </a:graphicData>
+            </a:graphic>
+          </wp:inline>
+        </w:drawing>
       </w:r>
     </w:p>
     <w:p>
@@ -732,20 +879,12 @@
           <w:szCs w:val="21"/>
         </w:rPr>
       </w:pPr>
-      <w:r>
-        <w:rPr>
-          <w:rFonts w:ascii="Menlo" w:eastAsia="Times New Roman" w:hAnsi="Menlo" w:cs="Menlo"/>
-          <w:color w:val="CE9178"/>
-          <w:sz w:val="21"/>
-          <w:szCs w:val="21"/>
-        </w:rPr>
-        <w:t xml:space="preserve">    the general form of an analytic solution to (1) can be derived as</w:t>
-      </w:r>
     </w:p>
     <w:p>
       <w:pPr>
         <w:shd w:val="clear" w:color="auto" w:fill="1E1E1E"/>
         <w:spacing w:line="315" w:lineRule="atLeast"/>
+        <w:jc w:val="center"/>
         <w:rPr>
           <w:rFonts w:ascii="Menlo" w:eastAsia="Times New Roman" w:hAnsi="Menlo" w:cs="Menlo"/>
           <w:color w:val="D4D4D4"/>
@@ -753,26 +892,14 @@
           <w:szCs w:val="21"/>
         </w:rPr>
       </w:pPr>
-    </w:p>
-    <w:p>
-      <w:pPr>
-        <w:shd w:val="clear" w:color="auto" w:fill="1E1E1E"/>
-        <w:spacing w:line="315" w:lineRule="atLeast"/>
+      <w:r>
         <w:rPr>
           <w:rFonts w:ascii="Menlo" w:eastAsia="Times New Roman" w:hAnsi="Menlo" w:cs="Menlo"/>
-          <w:color w:val="D4D4D4"/>
-          <w:sz w:val="21"/>
-          <w:szCs w:val="21"/>
-        </w:rPr>
-      </w:pPr>
-      <w:r>
-        <w:rPr>
-          <w:rFonts w:ascii="Menlo" w:eastAsia="Times New Roman" w:hAnsi="Menlo" w:cs="Menlo"/>
-          <w:color w:val="CE9178"/>
-          <w:sz w:val="21"/>
-          <w:szCs w:val="21"/>
-        </w:rPr>
-        <w:t xml:space="preserve">    T(x)=</w:t>
+          <w:color w:val="CE9178"/>
+          <w:sz w:val="21"/>
+          <w:szCs w:val="21"/>
+        </w:rPr>
+        <w:t>T(x)=</w:t>
       </w:r>
       <w:proofErr w:type="spellStart"/>
       <w:r>
@@ -867,7 +994,7 @@
         <mc:AlternateContent>
           <mc:Choice Requires="wps">
             <w:drawing>
-              <wp:anchor distT="0" distB="0" distL="114300" distR="114300" simplePos="0" relativeHeight="251659264" behindDoc="1" locked="0" layoutInCell="1" allowOverlap="1">
+              <wp:anchor distT="0" distB="0" distL="114300" distR="114300" simplePos="0" relativeHeight="251659264" behindDoc="1" locked="0" layoutInCell="1" allowOverlap="1" wp14:anchorId="3CAAEF97" wp14:editId="04671719">
                 <wp:simplePos x="0" y="0"/>
                 <wp:positionH relativeFrom="column">
                   <wp:posOffset>1672773</wp:posOffset>
@@ -931,7 +1058,7 @@
           </mc:Choice>
           <mc:Fallback>
             <w:pict>
-              <v:shapetype w14:anchorId="44D8536C" id="_x0000_t22" coordsize="21600,21600" o:spt="22" adj="5400" path="m10800,qx0@1l0@2qy10800,21600,21600@2l21600@1qy10800,xem0@1qy10800@0,21600@1nfe">
+              <v:shapetype w14:anchorId="4C196692" id="_x0000_t22" coordsize="21600,21600" o:spt="22" adj="5400" path="m10800,qx0@1l0@2qy10800,21600,21600@2l21600@1qy10800,xem0@1qy10800@0,21600@1nfe">
                 <v:formulas>
                   <v:f eqn="val #0"/>
                   <v:f eqn="prod #0 1 2"/>
@@ -943,7 +1070,7 @@
                 </v:handles>
                 <o:complex v:ext="view"/>
               </v:shapetype>
-              <v:shape id="Can 1" o:spid="_x0000_s1026" type="#_x0000_t22" style="position:absolute;margin-left:131.7pt;margin-top:12.75pt;width:47.5pt;height:283.85pt;rotation:90;z-index:-251657216;visibility:visible;mso-wrap-style:square;mso-width-percent:0;mso-height-percent:0;mso-wrap-distance-left:9pt;mso-wrap-distance-top:0;mso-wrap-distance-right:9pt;mso-wrap-distance-bottom:0;mso-position-horizontal:absolute;mso-position-horizontal-relative:text;mso-position-vertical:absolute;mso-position-vertical-relative:text;mso-width-percent:0;mso-height-percent:0;mso-width-relative:margin;mso-height-relative:margin;v-text-anchor:middle" o:gfxdata="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" adj="3119" fillcolor="#4472c4 [3204]" strokecolor="#1f3763 [1604]" strokeweight="1pt">
+              <v:shape id="Can 1" o:spid="_x0000_s1026" type="#_x0000_t22" style="position:absolute;margin-left:131.7pt;margin-top:12.75pt;width:47.5pt;height:283.85pt;rotation:90;z-index:-251657216;visibility:visible;mso-wrap-style:square;mso-width-percent:0;mso-height-percent:0;mso-wrap-distance-left:9pt;mso-wrap-distance-top:0;mso-wrap-distance-right:9pt;mso-wrap-distance-bottom:0;mso-position-horizontal:absolute;mso-position-horizontal-relative:text;mso-position-vertical:absolute;mso-position-vertical-relative:text;mso-width-percent:0;mso-height-percent:0;mso-width-relative:margin;mso-height-relative:margin;v-text-anchor:middle" o:gfxdata="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" adj="3119" fillcolor="#4472c4 [3204]" strokecolor="#1f3763 [1604]" strokeweight="1pt">
                 <v:stroke joinstyle="miter"/>
               </v:shape>
             </w:pict>
@@ -1083,6 +1210,24 @@
         </w:rPr>
         <w:t>'''</w:t>
       </w:r>
+      <w:r>
+        <w:rPr>
+          <w:rFonts w:ascii="Menlo" w:eastAsia="Times New Roman" w:hAnsi="Menlo" w:cs="Menlo"/>
+          <w:color w:val="CE9178"/>
+          <w:sz w:val="21"/>
+          <w:szCs w:val="21"/>
+        </w:rPr>
+        <w:t xml:space="preserve"> </w:t>
+      </w:r>
+      <w:r>
+        <w:rPr>
+          <w:rFonts w:ascii="Consolas" w:eastAsia="Times New Roman" w:hAnsi="Consolas" w:cs="Times New Roman"/>
+          <w:color w:val="CE9178"/>
+          <w:sz w:val="21"/>
+          <w:szCs w:val="21"/>
+        </w:rPr>
+        <w:t>NO COMPUTER CODE REQUIRED</w:t>
+      </w:r>
     </w:p>
     <w:p>
       <w:pPr>
@@ -1289,25 +1434,7205 @@
     <w:p>
       <w:pPr>
         <w:rPr>
+          <w:rFonts w:ascii="Times New Roman" w:eastAsiaTheme="minorEastAsia" w:hAnsi="Times New Roman" w:cs="Times New Roman"/>
+        </w:rPr>
+      </w:pPr>
+    </w:p>
+    <w:p>
+      <w:pPr>
+        <w:rPr>
+          <w:rFonts w:ascii="Times New Roman" w:eastAsiaTheme="minorEastAsia" w:hAnsi="Times New Roman" w:cs="Times New Roman"/>
+        </w:rPr>
+      </w:pPr>
+    </w:p>
+    <w:p>
+      <w:pPr>
+        <w:rPr>
+          <w:rFonts w:ascii="Times New Roman" w:eastAsiaTheme="minorEastAsia" w:hAnsi="Times New Roman" w:cs="Times New Roman"/>
+        </w:rPr>
+      </w:pPr>
+      <w:r>
+        <w:rPr>
+          <w:rFonts w:ascii="Times New Roman" w:eastAsiaTheme="minorEastAsia" w:hAnsi="Times New Roman" w:cs="Times New Roman"/>
+        </w:rPr>
+        <w:drawing>
+          <wp:inline distT="0" distB="0" distL="0" distR="0" wp14:anchorId="477A276C" wp14:editId="035A3384">
+            <wp:extent cx="5943600" cy="5542915"/>
+            <wp:effectExtent l="0" t="0" r="0" b="635"/>
+            <wp:docPr id="3" name="Picture 3"/>
+            <wp:cNvGraphicFramePr>
+              <a:graphicFrameLocks xmlns:a="http://schemas.openxmlformats.org/drawingml/2006/main" noChangeAspect="1"/>
+            </wp:cNvGraphicFramePr>
+            <a:graphic xmlns:a="http://schemas.openxmlformats.org/drawingml/2006/main">
+              <a:graphicData uri="http://schemas.openxmlformats.org/drawingml/2006/picture">
+                <pic:pic xmlns:pic="http://schemas.openxmlformats.org/drawingml/2006/picture">
+                  <pic:nvPicPr>
+                    <pic:cNvPr id="1" name=""/>
+                    <pic:cNvPicPr/>
+                  </pic:nvPicPr>
+                  <pic:blipFill>
+                    <a:blip r:embed="rId6"/>
+                    <a:stretch>
+                      <a:fillRect/>
+                    </a:stretch>
+                  </pic:blipFill>
+                  <pic:spPr>
+                    <a:xfrm>
+                      <a:off x="0" y="0"/>
+                      <a:ext cx="5943600" cy="5542915"/>
+                    </a:xfrm>
+                    <a:prstGeom prst="rect">
+                      <a:avLst/>
+                    </a:prstGeom>
+                  </pic:spPr>
+                </pic:pic>
+              </a:graphicData>
+            </a:graphic>
+          </wp:inline>
+        </w:drawing>
+      </w:r>
+    </w:p>
+    <w:p>
+      <w:pPr>
+        <w:shd w:val="clear" w:color="auto" w:fill="1E1E1E"/>
+        <w:spacing w:line="285" w:lineRule="atLeast"/>
+        <w:rPr>
+          <w:rFonts w:ascii="Consolas" w:eastAsia="Times New Roman" w:hAnsi="Consolas" w:cs="Times New Roman"/>
+          <w:color w:val="D4D4D4"/>
+          <w:sz w:val="21"/>
+          <w:szCs w:val="21"/>
+        </w:rPr>
+      </w:pPr>
+      <w:r>
+        <w:rPr>
+          <w:rFonts w:ascii="Consolas" w:eastAsia="Times New Roman" w:hAnsi="Consolas" w:cs="Times New Roman"/>
+          <w:color w:val="CE9178"/>
+          <w:sz w:val="21"/>
+          <w:szCs w:val="21"/>
+        </w:rPr>
+        <w:t>'''</w:t>
+      </w:r>
+    </w:p>
+    <w:p>
+      <w:pPr>
+        <w:shd w:val="clear" w:color="auto" w:fill="1E1E1E"/>
+        <w:spacing w:line="285" w:lineRule="atLeast"/>
+        <w:rPr>
+          <w:rFonts w:ascii="Consolas" w:eastAsia="Times New Roman" w:hAnsi="Consolas" w:cs="Times New Roman"/>
+          <w:color w:val="D4D4D4"/>
+          <w:sz w:val="21"/>
+          <w:szCs w:val="21"/>
+        </w:rPr>
+      </w:pPr>
+      <w:r>
+        <w:rPr>
+          <w:rFonts w:ascii="Consolas" w:eastAsia="Times New Roman" w:hAnsi="Consolas" w:cs="Times New Roman"/>
+          <w:color w:val="CE9178"/>
+          <w:sz w:val="21"/>
+          <w:szCs w:val="21"/>
+        </w:rPr>
+        <w:t>(b) Next, impose the boundary conditions T (0) = 20 </w:t>
+      </w:r>
+      <w:proofErr w:type="spellStart"/>
+      <w:r>
+        <w:rPr>
+          <w:rFonts w:ascii="Consolas" w:eastAsia="Times New Roman" w:hAnsi="Consolas" w:cs="Times New Roman"/>
+          <w:color w:val="CE9178"/>
+          <w:sz w:val="21"/>
+          <w:szCs w:val="21"/>
+        </w:rPr>
+        <w:t>oC</w:t>
+      </w:r>
+      <w:proofErr w:type="spellEnd"/>
+      <w:r>
+        <w:rPr>
+          <w:rFonts w:ascii="Consolas" w:eastAsia="Times New Roman" w:hAnsi="Consolas" w:cs="Times New Roman"/>
+          <w:color w:val="CE9178"/>
+          <w:sz w:val="21"/>
+          <w:szCs w:val="21"/>
+        </w:rPr>
+        <w:t> and</w:t>
+      </w:r>
+    </w:p>
+    <w:p>
+      <w:pPr>
+        <w:shd w:val="clear" w:color="auto" w:fill="1E1E1E"/>
+        <w:spacing w:line="285" w:lineRule="atLeast"/>
+        <w:rPr>
+          <w:rFonts w:ascii="Consolas" w:eastAsia="Times New Roman" w:hAnsi="Consolas" w:cs="Times New Roman"/>
+          <w:color w:val="D4D4D4"/>
+          <w:sz w:val="21"/>
+          <w:szCs w:val="21"/>
+        </w:rPr>
+      </w:pPr>
+      <w:r>
+        <w:rPr>
+          <w:rFonts w:ascii="Consolas" w:eastAsia="Times New Roman" w:hAnsi="Consolas" w:cs="Times New Roman"/>
+          <w:color w:val="CE9178"/>
+          <w:sz w:val="21"/>
+          <w:szCs w:val="21"/>
+        </w:rPr>
+        <w:t>    T (10) = 100 oC to derive a system of 2 linear algebraic equations </w:t>
+      </w:r>
+    </w:p>
+    <w:p>
+      <w:pPr>
+        <w:shd w:val="clear" w:color="auto" w:fill="1E1E1E"/>
+        <w:spacing w:line="285" w:lineRule="atLeast"/>
+        <w:rPr>
+          <w:rFonts w:ascii="Consolas" w:eastAsia="Times New Roman" w:hAnsi="Consolas" w:cs="Times New Roman"/>
+          <w:color w:val="D4D4D4"/>
+          <w:sz w:val="21"/>
+          <w:szCs w:val="21"/>
+        </w:rPr>
+      </w:pPr>
+      <w:r>
+        <w:rPr>
+          <w:rFonts w:ascii="Consolas" w:eastAsia="Times New Roman" w:hAnsi="Consolas" w:cs="Times New Roman"/>
+          <w:color w:val="CE9178"/>
+          <w:sz w:val="21"/>
+          <w:szCs w:val="21"/>
+        </w:rPr>
+        <w:t>    for B and C. Provide the system of two equations you have derived.</w:t>
+      </w:r>
+    </w:p>
+    <w:p>
+      <w:pPr>
+        <w:shd w:val="clear" w:color="auto" w:fill="1E1E1E"/>
+        <w:spacing w:line="285" w:lineRule="atLeast"/>
+        <w:rPr>
+          <w:rFonts w:ascii="Consolas" w:eastAsia="Times New Roman" w:hAnsi="Consolas" w:cs="Times New Roman"/>
+          <w:color w:val="D4D4D4"/>
+          <w:sz w:val="21"/>
+          <w:szCs w:val="21"/>
+        </w:rPr>
+      </w:pPr>
+      <w:r>
+        <w:rPr>
+          <w:rFonts w:ascii="Consolas" w:eastAsia="Times New Roman" w:hAnsi="Consolas" w:cs="Times New Roman"/>
+          <w:color w:val="CE9178"/>
+          <w:sz w:val="21"/>
+          <w:szCs w:val="21"/>
+        </w:rPr>
+        <w:t>'''</w:t>
+      </w:r>
+      <w:r>
+        <w:rPr>
+          <w:rFonts w:ascii="Consolas" w:eastAsia="Times New Roman" w:hAnsi="Consolas" w:cs="Times New Roman"/>
+          <w:color w:val="CE9178"/>
+          <w:sz w:val="21"/>
+          <w:szCs w:val="21"/>
+        </w:rPr>
+        <w:t xml:space="preserve"> </w:t>
+      </w:r>
+      <w:r>
+        <w:rPr>
+          <w:rFonts w:ascii="Consolas" w:eastAsia="Times New Roman" w:hAnsi="Consolas" w:cs="Times New Roman"/>
+          <w:color w:val="CE9178"/>
+          <w:sz w:val="21"/>
+          <w:szCs w:val="21"/>
+        </w:rPr>
+        <w:t>NO COMPUTER CODE REQUIRED</w:t>
+      </w:r>
+    </w:p>
+    <w:p>
+      <w:pPr>
+        <w:rPr>
+          <w:rFonts w:ascii="Times New Roman" w:eastAsiaTheme="minorEastAsia" w:hAnsi="Times New Roman" w:cs="Times New Roman"/>
+        </w:rPr>
+      </w:pPr>
+    </w:p>
+    <w:p>
+      <w:pPr>
+        <w:rPr>
+          <w:rFonts w:ascii="Times New Roman" w:eastAsiaTheme="minorEastAsia" w:hAnsi="Times New Roman" w:cs="Times New Roman"/>
+        </w:rPr>
+      </w:pPr>
+      <w:r>
+        <w:rPr>
+          <w:rFonts w:ascii="Times New Roman" w:eastAsiaTheme="minorEastAsia" w:hAnsi="Times New Roman" w:cs="Times New Roman"/>
+        </w:rPr>
+        <w:lastRenderedPageBreak/>
+        <w:drawing>
+          <wp:inline distT="0" distB="0" distL="0" distR="0" wp14:anchorId="4C21147E" wp14:editId="7D182F74">
+            <wp:extent cx="5943600" cy="3484245"/>
+            <wp:effectExtent l="0" t="0" r="0" b="1905"/>
+            <wp:docPr id="4" name="Picture 4"/>
+            <wp:cNvGraphicFramePr>
+              <a:graphicFrameLocks xmlns:a="http://schemas.openxmlformats.org/drawingml/2006/main" noChangeAspect="1"/>
+            </wp:cNvGraphicFramePr>
+            <a:graphic xmlns:a="http://schemas.openxmlformats.org/drawingml/2006/main">
+              <a:graphicData uri="http://schemas.openxmlformats.org/drawingml/2006/picture">
+                <pic:pic xmlns:pic="http://schemas.openxmlformats.org/drawingml/2006/picture">
+                  <pic:nvPicPr>
+                    <pic:cNvPr id="1" name=""/>
+                    <pic:cNvPicPr/>
+                  </pic:nvPicPr>
+                  <pic:blipFill>
+                    <a:blip r:embed="rId7"/>
+                    <a:stretch>
+                      <a:fillRect/>
+                    </a:stretch>
+                  </pic:blipFill>
+                  <pic:spPr>
+                    <a:xfrm>
+                      <a:off x="0" y="0"/>
+                      <a:ext cx="5943600" cy="3484245"/>
+                    </a:xfrm>
+                    <a:prstGeom prst="rect">
+                      <a:avLst/>
+                    </a:prstGeom>
+                  </pic:spPr>
+                </pic:pic>
+              </a:graphicData>
+            </a:graphic>
+          </wp:inline>
+        </w:drawing>
+      </w:r>
+    </w:p>
+    <w:p>
+      <w:pPr>
+        <w:jc w:val="center"/>
+        <w:rPr>
+          <w:rFonts w:ascii="Times New Roman" w:eastAsiaTheme="minorEastAsia" w:hAnsi="Times New Roman" w:cs="Times New Roman"/>
+        </w:rPr>
+      </w:pPr>
+      <w:r>
+        <w:rPr>
+          <w:rFonts w:ascii="Times New Roman" w:eastAsiaTheme="minorEastAsia" w:hAnsi="Times New Roman" w:cs="Times New Roman"/>
+        </w:rPr>
+        <w:drawing>
+          <wp:inline distT="0" distB="0" distL="0" distR="0" wp14:anchorId="2D25550C" wp14:editId="0C3C8481">
+            <wp:extent cx="2753109" cy="1000265"/>
+            <wp:effectExtent l="0" t="0" r="0" b="9525"/>
+            <wp:docPr id="6" name="Picture 6"/>
+            <wp:cNvGraphicFramePr>
+              <a:graphicFrameLocks xmlns:a="http://schemas.openxmlformats.org/drawingml/2006/main" noChangeAspect="1"/>
+            </wp:cNvGraphicFramePr>
+            <a:graphic xmlns:a="http://schemas.openxmlformats.org/drawingml/2006/main">
+              <a:graphicData uri="http://schemas.openxmlformats.org/drawingml/2006/picture">
+                <pic:pic xmlns:pic="http://schemas.openxmlformats.org/drawingml/2006/picture">
+                  <pic:nvPicPr>
+                    <pic:cNvPr id="1" name=""/>
+                    <pic:cNvPicPr/>
+                  </pic:nvPicPr>
+                  <pic:blipFill>
+                    <a:blip r:embed="rId8"/>
+                    <a:stretch>
+                      <a:fillRect/>
+                    </a:stretch>
+                  </pic:blipFill>
+                  <pic:spPr>
+                    <a:xfrm>
+                      <a:off x="0" y="0"/>
+                      <a:ext cx="2753109" cy="1000265"/>
+                    </a:xfrm>
+                    <a:prstGeom prst="rect">
+                      <a:avLst/>
+                    </a:prstGeom>
+                  </pic:spPr>
+                </pic:pic>
+              </a:graphicData>
+            </a:graphic>
+          </wp:inline>
+        </w:drawing>
+      </w:r>
+    </w:p>
+    <w:p>
+      <w:pPr>
+        <w:rPr>
+          <w:rFonts w:ascii="Times New Roman" w:eastAsiaTheme="minorEastAsia" w:hAnsi="Times New Roman" w:cs="Times New Roman"/>
+        </w:rPr>
+      </w:pPr>
+    </w:p>
+    <w:p>
+      <w:pPr>
+        <w:shd w:val="clear" w:color="auto" w:fill="1E1E1E"/>
+        <w:spacing w:line="285" w:lineRule="atLeast"/>
+        <w:rPr>
+          <w:rFonts w:ascii="Consolas" w:eastAsia="Times New Roman" w:hAnsi="Consolas" w:cs="Times New Roman"/>
+          <w:color w:val="D4D4D4"/>
+          <w:sz w:val="21"/>
+          <w:szCs w:val="21"/>
+        </w:rPr>
+      </w:pPr>
+      <w:r>
+        <w:rPr>
+          <w:rFonts w:ascii="Consolas" w:eastAsia="Times New Roman" w:hAnsi="Consolas" w:cs="Times New Roman"/>
+          <w:color w:val="CE9178"/>
+          <w:sz w:val="21"/>
+          <w:szCs w:val="21"/>
+        </w:rPr>
+        <w:t>'''</w:t>
+      </w:r>
+    </w:p>
+    <w:p>
+      <w:pPr>
+        <w:shd w:val="clear" w:color="auto" w:fill="1E1E1E"/>
+        <w:spacing w:line="285" w:lineRule="atLeast"/>
+        <w:rPr>
+          <w:rFonts w:ascii="Consolas" w:eastAsia="Times New Roman" w:hAnsi="Consolas" w:cs="Times New Roman"/>
+          <w:color w:val="D4D4D4"/>
+          <w:sz w:val="21"/>
+          <w:szCs w:val="21"/>
+        </w:rPr>
+      </w:pPr>
+      <w:r>
+        <w:rPr>
+          <w:rFonts w:ascii="Consolas" w:eastAsia="Times New Roman" w:hAnsi="Consolas" w:cs="Times New Roman"/>
+          <w:color w:val="CE9178"/>
+          <w:sz w:val="21"/>
+          <w:szCs w:val="21"/>
+        </w:rPr>
+        <w:t>(c) Use one of the numerical algorithms you developed for </w:t>
+      </w:r>
+    </w:p>
+    <w:p>
+      <w:pPr>
+        <w:shd w:val="clear" w:color="auto" w:fill="1E1E1E"/>
+        <w:spacing w:line="285" w:lineRule="atLeast"/>
+        <w:rPr>
+          <w:rFonts w:ascii="Consolas" w:eastAsia="Times New Roman" w:hAnsi="Consolas" w:cs="Times New Roman"/>
+          <w:color w:val="D4D4D4"/>
+          <w:sz w:val="21"/>
+          <w:szCs w:val="21"/>
+        </w:rPr>
+      </w:pPr>
+      <w:r>
+        <w:rPr>
+          <w:rFonts w:ascii="Consolas" w:eastAsia="Times New Roman" w:hAnsi="Consolas" w:cs="Times New Roman"/>
+          <w:color w:val="CE9178"/>
+          <w:sz w:val="21"/>
+          <w:szCs w:val="21"/>
+        </w:rPr>
+        <w:t>    homework 3 (Gauss elimination or LU decomposition) to solve the </w:t>
+      </w:r>
+    </w:p>
+    <w:p>
+      <w:pPr>
+        <w:shd w:val="clear" w:color="auto" w:fill="1E1E1E"/>
+        <w:spacing w:line="285" w:lineRule="atLeast"/>
+        <w:rPr>
+          <w:rFonts w:ascii="Consolas" w:eastAsia="Times New Roman" w:hAnsi="Consolas" w:cs="Times New Roman"/>
+          <w:color w:val="D4D4D4"/>
+          <w:sz w:val="21"/>
+          <w:szCs w:val="21"/>
+        </w:rPr>
+      </w:pPr>
+      <w:r>
+        <w:rPr>
+          <w:rFonts w:ascii="Consolas" w:eastAsia="Times New Roman" w:hAnsi="Consolas" w:cs="Times New Roman"/>
+          <w:color w:val="CE9178"/>
+          <w:sz w:val="21"/>
+          <w:szCs w:val="21"/>
+        </w:rPr>
+        <w:t>    algebraic system you de- rived in question 2(b) above, and obtain an </w:t>
+      </w:r>
+    </w:p>
+    <w:p>
+      <w:pPr>
+        <w:shd w:val="clear" w:color="auto" w:fill="1E1E1E"/>
+        <w:spacing w:line="285" w:lineRule="atLeast"/>
+        <w:rPr>
+          <w:rFonts w:ascii="Consolas" w:eastAsia="Times New Roman" w:hAnsi="Consolas" w:cs="Times New Roman"/>
+          <w:color w:val="D4D4D4"/>
+          <w:sz w:val="21"/>
+          <w:szCs w:val="21"/>
+        </w:rPr>
+      </w:pPr>
+      <w:r>
+        <w:rPr>
+          <w:rFonts w:ascii="Consolas" w:eastAsia="Times New Roman" w:hAnsi="Consolas" w:cs="Times New Roman"/>
+          <w:color w:val="CE9178"/>
+          <w:sz w:val="21"/>
+          <w:szCs w:val="21"/>
+        </w:rPr>
+        <w:t>    analytic solution to (1) of the form (2). By analytic solution we mean</w:t>
+      </w:r>
+    </w:p>
+    <w:p>
+      <w:pPr>
+        <w:shd w:val="clear" w:color="auto" w:fill="1E1E1E"/>
+        <w:spacing w:line="285" w:lineRule="atLeast"/>
+        <w:rPr>
+          <w:rFonts w:ascii="Consolas" w:eastAsia="Times New Roman" w:hAnsi="Consolas" w:cs="Times New Roman"/>
+          <w:color w:val="D4D4D4"/>
+          <w:sz w:val="21"/>
+          <w:szCs w:val="21"/>
+        </w:rPr>
+      </w:pPr>
+      <w:r>
+        <w:rPr>
+          <w:rFonts w:ascii="Consolas" w:eastAsia="Times New Roman" w:hAnsi="Consolas" w:cs="Times New Roman"/>
+          <w:color w:val="CE9178"/>
+          <w:sz w:val="21"/>
+          <w:szCs w:val="21"/>
+        </w:rPr>
+        <w:t>    an explicit solution to equation (1) which is valid for each x in</w:t>
+      </w:r>
+    </w:p>
+    <w:p>
+      <w:pPr>
+        <w:shd w:val="clear" w:color="auto" w:fill="1E1E1E"/>
+        <w:spacing w:line="285" w:lineRule="atLeast"/>
+        <w:rPr>
+          <w:rFonts w:ascii="Consolas" w:eastAsia="Times New Roman" w:hAnsi="Consolas" w:cs="Times New Roman"/>
+          <w:color w:val="D4D4D4"/>
+          <w:sz w:val="21"/>
+          <w:szCs w:val="21"/>
+        </w:rPr>
+      </w:pPr>
+      <w:r>
+        <w:rPr>
+          <w:rFonts w:ascii="Consolas" w:eastAsia="Times New Roman" w:hAnsi="Consolas" w:cs="Times New Roman"/>
+          <w:color w:val="CE9178"/>
+          <w:sz w:val="21"/>
+          <w:szCs w:val="21"/>
+        </w:rPr>
+        <w:t>    the interval [0, 10].</w:t>
+      </w:r>
+    </w:p>
+    <w:p>
+      <w:pPr>
+        <w:shd w:val="clear" w:color="auto" w:fill="1E1E1E"/>
+        <w:spacing w:line="285" w:lineRule="atLeast"/>
+        <w:rPr>
+          <w:rFonts w:ascii="Consolas" w:eastAsia="Times New Roman" w:hAnsi="Consolas" w:cs="Times New Roman"/>
+          <w:color w:val="D4D4D4"/>
+          <w:sz w:val="21"/>
+          <w:szCs w:val="21"/>
+        </w:rPr>
+      </w:pPr>
+      <w:r>
+        <w:rPr>
+          <w:rFonts w:ascii="Consolas" w:eastAsia="Times New Roman" w:hAnsi="Consolas" w:cs="Times New Roman"/>
+          <w:color w:val="CE9178"/>
+          <w:sz w:val="21"/>
+          <w:szCs w:val="21"/>
+        </w:rPr>
+        <w:t>'''</w:t>
+      </w:r>
+    </w:p>
+    <w:p>
+      <w:pPr>
+        <w:rPr>
+          <w:rFonts w:ascii="Times New Roman" w:eastAsiaTheme="minorEastAsia" w:hAnsi="Times New Roman" w:cs="Times New Roman"/>
+        </w:rPr>
+      </w:pPr>
+    </w:p>
+    <w:tbl>
+      <w:tblPr>
+        <w:tblStyle w:val="TableGrid"/>
+        <w:tblW w:w="0" w:type="auto"/>
+        <w:tblLook w:val="04A0" w:firstRow="1" w:lastRow="0" w:firstColumn="1" w:lastColumn="0" w:noHBand="0" w:noVBand="1"/>
+      </w:tblPr>
+      <w:tblGrid>
+        <w:gridCol w:w="9350"/>
+      </w:tblGrid>
+      <w:tr>
+        <w:tc>
+          <w:tcPr>
+            <w:tcW w:w="9350" w:type="dxa"/>
+            <w:shd w:val="clear" w:color="auto" w:fill="auto"/>
+          </w:tcPr>
+          <w:p>
+            <w:pPr>
+              <w:rPr>
+                <w:rFonts w:ascii="Times New Roman" w:eastAsiaTheme="minorEastAsia" w:hAnsi="Times New Roman" w:cs="Times New Roman"/>
+              </w:rPr>
+            </w:pPr>
+            <w:r>
+              <w:rPr>
+                <w:rFonts w:ascii="Consolas" w:eastAsia="Times New Roman" w:hAnsi="Consolas" w:cs="Times New Roman"/>
+                <w:color w:val="CE9178"/>
+                <w:sz w:val="21"/>
+                <w:szCs w:val="21"/>
+              </w:rPr>
+              <w:t>Gauss elimination </w:t>
+            </w:r>
+          </w:p>
+        </w:tc>
+      </w:tr>
+      <w:tr>
+        <w:tc>
+          <w:tcPr>
+            <w:tcW w:w="9350" w:type="dxa"/>
+          </w:tcPr>
+          <w:p>
+            <w:pPr>
+              <w:shd w:val="clear" w:color="auto" w:fill="1E1E1E"/>
+              <w:spacing w:line="285" w:lineRule="atLeast"/>
+              <w:rPr>
+                <w:rFonts w:ascii="Consolas" w:eastAsia="Times New Roman" w:hAnsi="Consolas" w:cs="Times New Roman"/>
+                <w:color w:val="D4D4D4"/>
+                <w:sz w:val="21"/>
+                <w:szCs w:val="21"/>
+              </w:rPr>
+            </w:pPr>
+            <w:r>
+              <w:rPr>
+                <w:rFonts w:ascii="Consolas" w:eastAsia="Times New Roman" w:hAnsi="Consolas" w:cs="Times New Roman"/>
+                <w:color w:val="6A9955"/>
+                <w:sz w:val="21"/>
+                <w:szCs w:val="21"/>
+              </w:rPr>
+              <w:t>#  Authored by Christopher Allred</w:t>
+            </w:r>
+          </w:p>
+          <w:p>
+            <w:pPr>
+              <w:shd w:val="clear" w:color="auto" w:fill="1E1E1E"/>
+              <w:spacing w:line="285" w:lineRule="atLeast"/>
+              <w:rPr>
+                <w:rFonts w:ascii="Consolas" w:eastAsia="Times New Roman" w:hAnsi="Consolas" w:cs="Times New Roman"/>
+                <w:color w:val="D4D4D4"/>
+                <w:sz w:val="21"/>
+                <w:szCs w:val="21"/>
+              </w:rPr>
+            </w:pPr>
+            <w:r>
+              <w:rPr>
+                <w:rFonts w:ascii="Consolas" w:eastAsia="Times New Roman" w:hAnsi="Consolas" w:cs="Times New Roman"/>
+                <w:color w:val="6A9955"/>
+                <w:sz w:val="21"/>
+                <w:szCs w:val="21"/>
+              </w:rPr>
+              <w:t>#  A02233404</w:t>
+            </w:r>
+          </w:p>
+          <w:p>
+            <w:pPr>
+              <w:shd w:val="clear" w:color="auto" w:fill="1E1E1E"/>
+              <w:spacing w:line="285" w:lineRule="atLeast"/>
+              <w:rPr>
+                <w:rFonts w:ascii="Consolas" w:eastAsia="Times New Roman" w:hAnsi="Consolas" w:cs="Times New Roman"/>
+                <w:color w:val="D4D4D4"/>
+                <w:sz w:val="21"/>
+                <w:szCs w:val="21"/>
+              </w:rPr>
+            </w:pPr>
+            <w:r>
+              <w:rPr>
+                <w:rFonts w:ascii="Consolas" w:eastAsia="Times New Roman" w:hAnsi="Consolas" w:cs="Times New Roman"/>
+                <w:color w:val="6A9955"/>
+                <w:sz w:val="21"/>
+                <w:szCs w:val="21"/>
+              </w:rPr>
+              <w:t>#  Numerical Methods</w:t>
+            </w:r>
+          </w:p>
+          <w:p>
+            <w:pPr>
+              <w:shd w:val="clear" w:color="auto" w:fill="1E1E1E"/>
+              <w:spacing w:line="285" w:lineRule="atLeast"/>
+              <w:rPr>
+                <w:rFonts w:ascii="Consolas" w:eastAsia="Times New Roman" w:hAnsi="Consolas" w:cs="Times New Roman"/>
+                <w:color w:val="D4D4D4"/>
+                <w:sz w:val="21"/>
+                <w:szCs w:val="21"/>
+              </w:rPr>
+            </w:pPr>
+            <w:r>
+              <w:rPr>
+                <w:rFonts w:ascii="Consolas" w:eastAsia="Times New Roman" w:hAnsi="Consolas" w:cs="Times New Roman"/>
+                <w:color w:val="6A9955"/>
+                <w:sz w:val="21"/>
+                <w:szCs w:val="21"/>
+              </w:rPr>
+              <w:t>#  Spring 2020</w:t>
+            </w:r>
+          </w:p>
+          <w:p>
+            <w:pPr>
+              <w:shd w:val="clear" w:color="auto" w:fill="1E1E1E"/>
+              <w:spacing w:line="285" w:lineRule="atLeast"/>
+              <w:rPr>
+                <w:rFonts w:ascii="Consolas" w:eastAsia="Times New Roman" w:hAnsi="Consolas" w:cs="Times New Roman"/>
+                <w:color w:val="D4D4D4"/>
+                <w:sz w:val="21"/>
+                <w:szCs w:val="21"/>
+              </w:rPr>
+            </w:pPr>
+            <w:r>
+              <w:rPr>
+                <w:rFonts w:ascii="Consolas" w:eastAsia="Times New Roman" w:hAnsi="Consolas" w:cs="Times New Roman"/>
+                <w:color w:val="C586C0"/>
+                <w:sz w:val="21"/>
+                <w:szCs w:val="21"/>
+              </w:rPr>
+              <w:t>import</w:t>
+            </w:r>
+            <w:r>
+              <w:rPr>
+                <w:rFonts w:ascii="Consolas" w:eastAsia="Times New Roman" w:hAnsi="Consolas" w:cs="Times New Roman"/>
+                <w:color w:val="D4D4D4"/>
+                <w:sz w:val="21"/>
+                <w:szCs w:val="21"/>
+              </w:rPr>
+              <w:t> </w:t>
+            </w:r>
+            <w:proofErr w:type="spellStart"/>
+            <w:r>
+              <w:rPr>
+                <w:rFonts w:ascii="Consolas" w:eastAsia="Times New Roman" w:hAnsi="Consolas" w:cs="Times New Roman"/>
+                <w:color w:val="D4D4D4"/>
+                <w:sz w:val="21"/>
+                <w:szCs w:val="21"/>
+              </w:rPr>
+              <w:t>numpy</w:t>
+            </w:r>
+            <w:proofErr w:type="spellEnd"/>
+            <w:r>
+              <w:rPr>
+                <w:rFonts w:ascii="Consolas" w:eastAsia="Times New Roman" w:hAnsi="Consolas" w:cs="Times New Roman"/>
+                <w:color w:val="D4D4D4"/>
+                <w:sz w:val="21"/>
+                <w:szCs w:val="21"/>
+              </w:rPr>
+              <w:t> </w:t>
+            </w:r>
+            <w:r>
+              <w:rPr>
+                <w:rFonts w:ascii="Consolas" w:eastAsia="Times New Roman" w:hAnsi="Consolas" w:cs="Times New Roman"/>
+                <w:color w:val="C586C0"/>
+                <w:sz w:val="21"/>
+                <w:szCs w:val="21"/>
+              </w:rPr>
+              <w:t>as</w:t>
+            </w:r>
+            <w:r>
+              <w:rPr>
+                <w:rFonts w:ascii="Consolas" w:eastAsia="Times New Roman" w:hAnsi="Consolas" w:cs="Times New Roman"/>
+                <w:color w:val="D4D4D4"/>
+                <w:sz w:val="21"/>
+                <w:szCs w:val="21"/>
+              </w:rPr>
+              <w:t> np</w:t>
+            </w:r>
+          </w:p>
+          <w:p>
+            <w:pPr>
+              <w:shd w:val="clear" w:color="auto" w:fill="1E1E1E"/>
+              <w:spacing w:line="285" w:lineRule="atLeast"/>
+              <w:rPr>
+                <w:rFonts w:ascii="Consolas" w:eastAsia="Times New Roman" w:hAnsi="Consolas" w:cs="Times New Roman"/>
+                <w:color w:val="D4D4D4"/>
+                <w:sz w:val="21"/>
+                <w:szCs w:val="21"/>
+              </w:rPr>
+            </w:pPr>
+            <w:r>
+              <w:rPr>
+                <w:rFonts w:ascii="Consolas" w:eastAsia="Times New Roman" w:hAnsi="Consolas" w:cs="Times New Roman"/>
+                <w:color w:val="C586C0"/>
+                <w:sz w:val="21"/>
+                <w:szCs w:val="21"/>
+              </w:rPr>
+              <w:t>import</w:t>
+            </w:r>
+            <w:r>
+              <w:rPr>
+                <w:rFonts w:ascii="Consolas" w:eastAsia="Times New Roman" w:hAnsi="Consolas" w:cs="Times New Roman"/>
+                <w:color w:val="D4D4D4"/>
+                <w:sz w:val="21"/>
+                <w:szCs w:val="21"/>
+              </w:rPr>
+              <w:t> math</w:t>
+            </w:r>
+          </w:p>
+          <w:p>
+            <w:pPr>
+              <w:shd w:val="clear" w:color="auto" w:fill="1E1E1E"/>
+              <w:spacing w:line="285" w:lineRule="atLeast"/>
+              <w:rPr>
+                <w:rFonts w:ascii="Consolas" w:eastAsia="Times New Roman" w:hAnsi="Consolas" w:cs="Times New Roman"/>
+                <w:color w:val="D4D4D4"/>
+                <w:sz w:val="21"/>
+                <w:szCs w:val="21"/>
+              </w:rPr>
+            </w:pPr>
+          </w:p>
+          <w:p>
+            <w:pPr>
+              <w:shd w:val="clear" w:color="auto" w:fill="1E1E1E"/>
+              <w:spacing w:line="285" w:lineRule="atLeast"/>
+              <w:rPr>
+                <w:rFonts w:ascii="Consolas" w:eastAsia="Times New Roman" w:hAnsi="Consolas" w:cs="Times New Roman"/>
+                <w:color w:val="D4D4D4"/>
+                <w:sz w:val="21"/>
+                <w:szCs w:val="21"/>
+              </w:rPr>
+            </w:pPr>
+            <w:r>
+              <w:rPr>
+                <w:rFonts w:ascii="Consolas" w:eastAsia="Times New Roman" w:hAnsi="Consolas" w:cs="Times New Roman"/>
+                <w:color w:val="D4D4D4"/>
+                <w:sz w:val="21"/>
+                <w:szCs w:val="21"/>
+              </w:rPr>
+              <w:t>TOLERANCE = </w:t>
+            </w:r>
+            <w:r>
+              <w:rPr>
+                <w:rFonts w:ascii="Consolas" w:eastAsia="Times New Roman" w:hAnsi="Consolas" w:cs="Times New Roman"/>
+                <w:color w:val="B5CEA8"/>
+                <w:sz w:val="21"/>
+                <w:szCs w:val="21"/>
+              </w:rPr>
+              <w:t>0.0001</w:t>
+            </w:r>
+          </w:p>
+          <w:p>
+            <w:pPr>
+              <w:shd w:val="clear" w:color="auto" w:fill="1E1E1E"/>
+              <w:spacing w:line="285" w:lineRule="atLeast"/>
+              <w:rPr>
+                <w:rFonts w:ascii="Consolas" w:eastAsia="Times New Roman" w:hAnsi="Consolas" w:cs="Times New Roman"/>
+                <w:color w:val="D4D4D4"/>
+                <w:sz w:val="21"/>
+                <w:szCs w:val="21"/>
+              </w:rPr>
+            </w:pPr>
+          </w:p>
+          <w:p>
+            <w:pPr>
+              <w:shd w:val="clear" w:color="auto" w:fill="1E1E1E"/>
+              <w:spacing w:line="285" w:lineRule="atLeast"/>
+              <w:rPr>
+                <w:rFonts w:ascii="Consolas" w:eastAsia="Times New Roman" w:hAnsi="Consolas" w:cs="Times New Roman"/>
+                <w:color w:val="D4D4D4"/>
+                <w:sz w:val="21"/>
+                <w:szCs w:val="21"/>
+              </w:rPr>
+            </w:pPr>
+            <w:r>
+              <w:rPr>
+                <w:rFonts w:ascii="Consolas" w:eastAsia="Times New Roman" w:hAnsi="Consolas" w:cs="Times New Roman"/>
+                <w:color w:val="569CD6"/>
+                <w:sz w:val="21"/>
+                <w:szCs w:val="21"/>
+              </w:rPr>
+              <w:lastRenderedPageBreak/>
+              <w:t>def</w:t>
+            </w:r>
+            <w:r>
+              <w:rPr>
+                <w:rFonts w:ascii="Consolas" w:eastAsia="Times New Roman" w:hAnsi="Consolas" w:cs="Times New Roman"/>
+                <w:color w:val="D4D4D4"/>
+                <w:sz w:val="21"/>
+                <w:szCs w:val="21"/>
+              </w:rPr>
+              <w:t> </w:t>
+            </w:r>
+            <w:proofErr w:type="gramStart"/>
+            <w:r>
+              <w:rPr>
+                <w:rFonts w:ascii="Consolas" w:eastAsia="Times New Roman" w:hAnsi="Consolas" w:cs="Times New Roman"/>
+                <w:color w:val="DCDCAA"/>
+                <w:sz w:val="21"/>
+                <w:szCs w:val="21"/>
+              </w:rPr>
+              <w:t>substitute</w:t>
+            </w:r>
+            <w:r>
+              <w:rPr>
+                <w:rFonts w:ascii="Consolas" w:eastAsia="Times New Roman" w:hAnsi="Consolas" w:cs="Times New Roman"/>
+                <w:color w:val="D4D4D4"/>
+                <w:sz w:val="21"/>
+                <w:szCs w:val="21"/>
+              </w:rPr>
+              <w:t>(</w:t>
+            </w:r>
+            <w:proofErr w:type="gramEnd"/>
+            <w:r>
+              <w:rPr>
+                <w:rFonts w:ascii="Consolas" w:eastAsia="Times New Roman" w:hAnsi="Consolas" w:cs="Times New Roman"/>
+                <w:color w:val="9CDCFE"/>
+                <w:sz w:val="21"/>
+                <w:szCs w:val="21"/>
+              </w:rPr>
+              <w:t>a</w:t>
+            </w:r>
+            <w:r>
+              <w:rPr>
+                <w:rFonts w:ascii="Consolas" w:eastAsia="Times New Roman" w:hAnsi="Consolas" w:cs="Times New Roman"/>
+                <w:color w:val="D4D4D4"/>
+                <w:sz w:val="21"/>
+                <w:szCs w:val="21"/>
+              </w:rPr>
+              <w:t>, </w:t>
+            </w:r>
+            <w:r>
+              <w:rPr>
+                <w:rFonts w:ascii="Consolas" w:eastAsia="Times New Roman" w:hAnsi="Consolas" w:cs="Times New Roman"/>
+                <w:color w:val="9CDCFE"/>
+                <w:sz w:val="21"/>
+                <w:szCs w:val="21"/>
+              </w:rPr>
+              <w:t>b</w:t>
+            </w:r>
+            <w:r>
+              <w:rPr>
+                <w:rFonts w:ascii="Consolas" w:eastAsia="Times New Roman" w:hAnsi="Consolas" w:cs="Times New Roman"/>
+                <w:color w:val="D4D4D4"/>
+                <w:sz w:val="21"/>
+                <w:szCs w:val="21"/>
+              </w:rPr>
+              <w:t>):</w:t>
+            </w:r>
+          </w:p>
+          <w:p>
+            <w:pPr>
+              <w:shd w:val="clear" w:color="auto" w:fill="1E1E1E"/>
+              <w:spacing w:line="285" w:lineRule="atLeast"/>
+              <w:rPr>
+                <w:rFonts w:ascii="Consolas" w:eastAsia="Times New Roman" w:hAnsi="Consolas" w:cs="Times New Roman"/>
+                <w:color w:val="D4D4D4"/>
+                <w:sz w:val="21"/>
+                <w:szCs w:val="21"/>
+              </w:rPr>
+            </w:pPr>
+            <w:r>
+              <w:rPr>
+                <w:rFonts w:ascii="Consolas" w:eastAsia="Times New Roman" w:hAnsi="Consolas" w:cs="Times New Roman"/>
+                <w:color w:val="D4D4D4"/>
+                <w:sz w:val="21"/>
+                <w:szCs w:val="21"/>
+              </w:rPr>
+              <w:t>    n = </w:t>
+            </w:r>
+            <w:proofErr w:type="spellStart"/>
+            <w:r>
+              <w:rPr>
+                <w:rFonts w:ascii="Consolas" w:eastAsia="Times New Roman" w:hAnsi="Consolas" w:cs="Times New Roman"/>
+                <w:color w:val="DCDCAA"/>
+                <w:sz w:val="21"/>
+                <w:szCs w:val="21"/>
+              </w:rPr>
+              <w:t>len</w:t>
+            </w:r>
+            <w:proofErr w:type="spellEnd"/>
+            <w:r>
+              <w:rPr>
+                <w:rFonts w:ascii="Consolas" w:eastAsia="Times New Roman" w:hAnsi="Consolas" w:cs="Times New Roman"/>
+                <w:color w:val="D4D4D4"/>
+                <w:sz w:val="21"/>
+                <w:szCs w:val="21"/>
+              </w:rPr>
+              <w:t>(a)</w:t>
+            </w:r>
+          </w:p>
+          <w:p>
+            <w:pPr>
+              <w:shd w:val="clear" w:color="auto" w:fill="1E1E1E"/>
+              <w:spacing w:line="285" w:lineRule="atLeast"/>
+              <w:rPr>
+                <w:rFonts w:ascii="Consolas" w:eastAsia="Times New Roman" w:hAnsi="Consolas" w:cs="Times New Roman"/>
+                <w:color w:val="D4D4D4"/>
+                <w:sz w:val="21"/>
+                <w:szCs w:val="21"/>
+              </w:rPr>
+            </w:pPr>
+            <w:r>
+              <w:rPr>
+                <w:rFonts w:ascii="Consolas" w:eastAsia="Times New Roman" w:hAnsi="Consolas" w:cs="Times New Roman"/>
+                <w:color w:val="D4D4D4"/>
+                <w:sz w:val="21"/>
+                <w:szCs w:val="21"/>
+              </w:rPr>
+              <w:t>    </w:t>
+            </w:r>
+            <w:proofErr w:type="spellStart"/>
+            <w:r>
+              <w:rPr>
+                <w:rFonts w:ascii="Consolas" w:eastAsia="Times New Roman" w:hAnsi="Consolas" w:cs="Times New Roman"/>
+                <w:color w:val="D4D4D4"/>
+                <w:sz w:val="21"/>
+                <w:szCs w:val="21"/>
+              </w:rPr>
+              <w:t>aCopy</w:t>
+            </w:r>
+            <w:proofErr w:type="spellEnd"/>
+            <w:r>
+              <w:rPr>
+                <w:rFonts w:ascii="Consolas" w:eastAsia="Times New Roman" w:hAnsi="Consolas" w:cs="Times New Roman"/>
+                <w:color w:val="D4D4D4"/>
+                <w:sz w:val="21"/>
+                <w:szCs w:val="21"/>
+              </w:rPr>
+              <w:t> = </w:t>
+            </w:r>
+            <w:proofErr w:type="gramStart"/>
+            <w:r>
+              <w:rPr>
+                <w:rFonts w:ascii="Consolas" w:eastAsia="Times New Roman" w:hAnsi="Consolas" w:cs="Times New Roman"/>
+                <w:color w:val="D4D4D4"/>
+                <w:sz w:val="21"/>
+                <w:szCs w:val="21"/>
+              </w:rPr>
+              <w:t>a[</w:t>
+            </w:r>
+            <w:proofErr w:type="gramEnd"/>
+            <w:r>
+              <w:rPr>
+                <w:rFonts w:ascii="Consolas" w:eastAsia="Times New Roman" w:hAnsi="Consolas" w:cs="Times New Roman"/>
+                <w:color w:val="D4D4D4"/>
+                <w:sz w:val="21"/>
+                <w:szCs w:val="21"/>
+              </w:rPr>
+              <w:t>:]</w:t>
+            </w:r>
+          </w:p>
+          <w:p>
+            <w:pPr>
+              <w:shd w:val="clear" w:color="auto" w:fill="1E1E1E"/>
+              <w:spacing w:line="285" w:lineRule="atLeast"/>
+              <w:rPr>
+                <w:rFonts w:ascii="Consolas" w:eastAsia="Times New Roman" w:hAnsi="Consolas" w:cs="Times New Roman"/>
+                <w:color w:val="D4D4D4"/>
+                <w:sz w:val="21"/>
+                <w:szCs w:val="21"/>
+              </w:rPr>
+            </w:pPr>
+            <w:r>
+              <w:rPr>
+                <w:rFonts w:ascii="Consolas" w:eastAsia="Times New Roman" w:hAnsi="Consolas" w:cs="Times New Roman"/>
+                <w:color w:val="D4D4D4"/>
+                <w:sz w:val="21"/>
+                <w:szCs w:val="21"/>
+              </w:rPr>
+              <w:t>    x = [</w:t>
+            </w:r>
+            <w:r>
+              <w:rPr>
+                <w:rFonts w:ascii="Consolas" w:eastAsia="Times New Roman" w:hAnsi="Consolas" w:cs="Times New Roman"/>
+                <w:color w:val="569CD6"/>
+                <w:sz w:val="21"/>
+                <w:szCs w:val="21"/>
+              </w:rPr>
+              <w:t>None</w:t>
+            </w:r>
+            <w:r>
+              <w:rPr>
+                <w:rFonts w:ascii="Consolas" w:eastAsia="Times New Roman" w:hAnsi="Consolas" w:cs="Times New Roman"/>
+                <w:color w:val="D4D4D4"/>
+                <w:sz w:val="21"/>
+                <w:szCs w:val="21"/>
+              </w:rPr>
+              <w:t>]*(n)</w:t>
+            </w:r>
+          </w:p>
+          <w:p>
+            <w:pPr>
+              <w:shd w:val="clear" w:color="auto" w:fill="1E1E1E"/>
+              <w:spacing w:line="285" w:lineRule="atLeast"/>
+              <w:rPr>
+                <w:rFonts w:ascii="Consolas" w:eastAsia="Times New Roman" w:hAnsi="Consolas" w:cs="Times New Roman"/>
+                <w:color w:val="D4D4D4"/>
+                <w:sz w:val="21"/>
+                <w:szCs w:val="21"/>
+              </w:rPr>
+            </w:pPr>
+            <w:r>
+              <w:rPr>
+                <w:rFonts w:ascii="Consolas" w:eastAsia="Times New Roman" w:hAnsi="Consolas" w:cs="Times New Roman"/>
+                <w:color w:val="D4D4D4"/>
+                <w:sz w:val="21"/>
+                <w:szCs w:val="21"/>
+              </w:rPr>
+              <w:t>    </w:t>
+            </w:r>
+            <w:r>
+              <w:rPr>
+                <w:rFonts w:ascii="Consolas" w:eastAsia="Times New Roman" w:hAnsi="Consolas" w:cs="Times New Roman"/>
+                <w:color w:val="6A9955"/>
+                <w:sz w:val="21"/>
+                <w:szCs w:val="21"/>
+              </w:rPr>
+              <w:t># x[n] = b[n]/</w:t>
+            </w:r>
+            <w:proofErr w:type="spellStart"/>
+            <w:r>
+              <w:rPr>
+                <w:rFonts w:ascii="Consolas" w:eastAsia="Times New Roman" w:hAnsi="Consolas" w:cs="Times New Roman"/>
+                <w:color w:val="6A9955"/>
+                <w:sz w:val="21"/>
+                <w:szCs w:val="21"/>
+              </w:rPr>
+              <w:t>aCopy</w:t>
+            </w:r>
+            <w:proofErr w:type="spellEnd"/>
+            <w:r>
+              <w:rPr>
+                <w:rFonts w:ascii="Consolas" w:eastAsia="Times New Roman" w:hAnsi="Consolas" w:cs="Times New Roman"/>
+                <w:color w:val="6A9955"/>
+                <w:sz w:val="21"/>
+                <w:szCs w:val="21"/>
+              </w:rPr>
+              <w:t>[n][n]</w:t>
+            </w:r>
+          </w:p>
+          <w:p>
+            <w:pPr>
+              <w:shd w:val="clear" w:color="auto" w:fill="1E1E1E"/>
+              <w:spacing w:line="285" w:lineRule="atLeast"/>
+              <w:rPr>
+                <w:rFonts w:ascii="Consolas" w:eastAsia="Times New Roman" w:hAnsi="Consolas" w:cs="Times New Roman"/>
+                <w:color w:val="D4D4D4"/>
+                <w:sz w:val="21"/>
+                <w:szCs w:val="21"/>
+              </w:rPr>
+            </w:pPr>
+            <w:r>
+              <w:rPr>
+                <w:rFonts w:ascii="Consolas" w:eastAsia="Times New Roman" w:hAnsi="Consolas" w:cs="Times New Roman"/>
+                <w:color w:val="D4D4D4"/>
+                <w:sz w:val="21"/>
+                <w:szCs w:val="21"/>
+              </w:rPr>
+              <w:t>    </w:t>
+            </w:r>
+            <w:r>
+              <w:rPr>
+                <w:rFonts w:ascii="Consolas" w:eastAsia="Times New Roman" w:hAnsi="Consolas" w:cs="Times New Roman"/>
+                <w:color w:val="C586C0"/>
+                <w:sz w:val="21"/>
+                <w:szCs w:val="21"/>
+              </w:rPr>
+              <w:t>for</w:t>
+            </w:r>
+            <w:r>
+              <w:rPr>
+                <w:rFonts w:ascii="Consolas" w:eastAsia="Times New Roman" w:hAnsi="Consolas" w:cs="Times New Roman"/>
+                <w:color w:val="D4D4D4"/>
+                <w:sz w:val="21"/>
+                <w:szCs w:val="21"/>
+              </w:rPr>
+              <w:t> </w:t>
+            </w:r>
+            <w:proofErr w:type="spellStart"/>
+            <w:r>
+              <w:rPr>
+                <w:rFonts w:ascii="Consolas" w:eastAsia="Times New Roman" w:hAnsi="Consolas" w:cs="Times New Roman"/>
+                <w:color w:val="D4D4D4"/>
+                <w:sz w:val="21"/>
+                <w:szCs w:val="21"/>
+              </w:rPr>
+              <w:t>i</w:t>
+            </w:r>
+            <w:proofErr w:type="spellEnd"/>
+            <w:r>
+              <w:rPr>
+                <w:rFonts w:ascii="Consolas" w:eastAsia="Times New Roman" w:hAnsi="Consolas" w:cs="Times New Roman"/>
+                <w:color w:val="D4D4D4"/>
+                <w:sz w:val="21"/>
+                <w:szCs w:val="21"/>
+              </w:rPr>
+              <w:t> </w:t>
+            </w:r>
+            <w:r>
+              <w:rPr>
+                <w:rFonts w:ascii="Consolas" w:eastAsia="Times New Roman" w:hAnsi="Consolas" w:cs="Times New Roman"/>
+                <w:color w:val="569CD6"/>
+                <w:sz w:val="21"/>
+                <w:szCs w:val="21"/>
+              </w:rPr>
+              <w:t>in</w:t>
+            </w:r>
+            <w:r>
+              <w:rPr>
+                <w:rFonts w:ascii="Consolas" w:eastAsia="Times New Roman" w:hAnsi="Consolas" w:cs="Times New Roman"/>
+                <w:color w:val="D4D4D4"/>
+                <w:sz w:val="21"/>
+                <w:szCs w:val="21"/>
+              </w:rPr>
+              <w:t> </w:t>
+            </w:r>
+            <w:r>
+              <w:rPr>
+                <w:rFonts w:ascii="Consolas" w:eastAsia="Times New Roman" w:hAnsi="Consolas" w:cs="Times New Roman"/>
+                <w:color w:val="DCDCAA"/>
+                <w:sz w:val="21"/>
+                <w:szCs w:val="21"/>
+              </w:rPr>
+              <w:t>range</w:t>
+            </w:r>
+            <w:r>
+              <w:rPr>
+                <w:rFonts w:ascii="Consolas" w:eastAsia="Times New Roman" w:hAnsi="Consolas" w:cs="Times New Roman"/>
+                <w:color w:val="D4D4D4"/>
+                <w:sz w:val="21"/>
+                <w:szCs w:val="21"/>
+              </w:rPr>
+              <w:t>(n-</w:t>
+            </w:r>
+            <w:proofErr w:type="gramStart"/>
+            <w:r>
+              <w:rPr>
+                <w:rFonts w:ascii="Consolas" w:eastAsia="Times New Roman" w:hAnsi="Consolas" w:cs="Times New Roman"/>
+                <w:color w:val="B5CEA8"/>
+                <w:sz w:val="21"/>
+                <w:szCs w:val="21"/>
+              </w:rPr>
+              <w:t>1</w:t>
+            </w:r>
+            <w:r>
+              <w:rPr>
+                <w:rFonts w:ascii="Consolas" w:eastAsia="Times New Roman" w:hAnsi="Consolas" w:cs="Times New Roman"/>
+                <w:color w:val="D4D4D4"/>
+                <w:sz w:val="21"/>
+                <w:szCs w:val="21"/>
+              </w:rPr>
+              <w:t>,-</w:t>
+            </w:r>
+            <w:proofErr w:type="gramEnd"/>
+            <w:r>
+              <w:rPr>
+                <w:rFonts w:ascii="Consolas" w:eastAsia="Times New Roman" w:hAnsi="Consolas" w:cs="Times New Roman"/>
+                <w:color w:val="B5CEA8"/>
+                <w:sz w:val="21"/>
+                <w:szCs w:val="21"/>
+              </w:rPr>
+              <w:t>1</w:t>
+            </w:r>
+            <w:r>
+              <w:rPr>
+                <w:rFonts w:ascii="Consolas" w:eastAsia="Times New Roman" w:hAnsi="Consolas" w:cs="Times New Roman"/>
+                <w:color w:val="D4D4D4"/>
+                <w:sz w:val="21"/>
+                <w:szCs w:val="21"/>
+              </w:rPr>
+              <w:t>,-</w:t>
+            </w:r>
+            <w:r>
+              <w:rPr>
+                <w:rFonts w:ascii="Consolas" w:eastAsia="Times New Roman" w:hAnsi="Consolas" w:cs="Times New Roman"/>
+                <w:color w:val="B5CEA8"/>
+                <w:sz w:val="21"/>
+                <w:szCs w:val="21"/>
+              </w:rPr>
+              <w:t>1</w:t>
+            </w:r>
+            <w:r>
+              <w:rPr>
+                <w:rFonts w:ascii="Consolas" w:eastAsia="Times New Roman" w:hAnsi="Consolas" w:cs="Times New Roman"/>
+                <w:color w:val="D4D4D4"/>
+                <w:sz w:val="21"/>
+                <w:szCs w:val="21"/>
+              </w:rPr>
+              <w:t>):</w:t>
+            </w:r>
+          </w:p>
+          <w:p>
+            <w:pPr>
+              <w:shd w:val="clear" w:color="auto" w:fill="1E1E1E"/>
+              <w:spacing w:line="285" w:lineRule="atLeast"/>
+              <w:rPr>
+                <w:rFonts w:ascii="Consolas" w:eastAsia="Times New Roman" w:hAnsi="Consolas" w:cs="Times New Roman"/>
+                <w:color w:val="D4D4D4"/>
+                <w:sz w:val="21"/>
+                <w:szCs w:val="21"/>
+              </w:rPr>
+            </w:pPr>
+            <w:r>
+              <w:rPr>
+                <w:rFonts w:ascii="Consolas" w:eastAsia="Times New Roman" w:hAnsi="Consolas" w:cs="Times New Roman"/>
+                <w:color w:val="D4D4D4"/>
+                <w:sz w:val="21"/>
+                <w:szCs w:val="21"/>
+              </w:rPr>
+              <w:t>        </w:t>
+            </w:r>
+            <w:r>
+              <w:rPr>
+                <w:rFonts w:ascii="Consolas" w:eastAsia="Times New Roman" w:hAnsi="Consolas" w:cs="Times New Roman"/>
+                <w:color w:val="6A9955"/>
+                <w:sz w:val="21"/>
+                <w:szCs w:val="21"/>
+              </w:rPr>
+              <w:t># sum = b[</w:t>
+            </w:r>
+            <w:proofErr w:type="spellStart"/>
+            <w:r>
+              <w:rPr>
+                <w:rFonts w:ascii="Consolas" w:eastAsia="Times New Roman" w:hAnsi="Consolas" w:cs="Times New Roman"/>
+                <w:color w:val="6A9955"/>
+                <w:sz w:val="21"/>
+                <w:szCs w:val="21"/>
+              </w:rPr>
+              <w:t>i</w:t>
+            </w:r>
+            <w:proofErr w:type="spellEnd"/>
+            <w:r>
+              <w:rPr>
+                <w:rFonts w:ascii="Consolas" w:eastAsia="Times New Roman" w:hAnsi="Consolas" w:cs="Times New Roman"/>
+                <w:color w:val="6A9955"/>
+                <w:sz w:val="21"/>
+                <w:szCs w:val="21"/>
+              </w:rPr>
+              <w:t>]</w:t>
+            </w:r>
+          </w:p>
+          <w:p>
+            <w:pPr>
+              <w:shd w:val="clear" w:color="auto" w:fill="1E1E1E"/>
+              <w:spacing w:line="285" w:lineRule="atLeast"/>
+              <w:rPr>
+                <w:rFonts w:ascii="Consolas" w:eastAsia="Times New Roman" w:hAnsi="Consolas" w:cs="Times New Roman"/>
+                <w:color w:val="D4D4D4"/>
+                <w:sz w:val="21"/>
+                <w:szCs w:val="21"/>
+              </w:rPr>
+            </w:pPr>
+            <w:r>
+              <w:rPr>
+                <w:rFonts w:ascii="Consolas" w:eastAsia="Times New Roman" w:hAnsi="Consolas" w:cs="Times New Roman"/>
+                <w:color w:val="D4D4D4"/>
+                <w:sz w:val="21"/>
+                <w:szCs w:val="21"/>
+              </w:rPr>
+              <w:t>        x[</w:t>
+            </w:r>
+            <w:proofErr w:type="spellStart"/>
+            <w:r>
+              <w:rPr>
+                <w:rFonts w:ascii="Consolas" w:eastAsia="Times New Roman" w:hAnsi="Consolas" w:cs="Times New Roman"/>
+                <w:color w:val="D4D4D4"/>
+                <w:sz w:val="21"/>
+                <w:szCs w:val="21"/>
+              </w:rPr>
+              <w:t>i</w:t>
+            </w:r>
+            <w:proofErr w:type="spellEnd"/>
+            <w:r>
+              <w:rPr>
+                <w:rFonts w:ascii="Consolas" w:eastAsia="Times New Roman" w:hAnsi="Consolas" w:cs="Times New Roman"/>
+                <w:color w:val="D4D4D4"/>
+                <w:sz w:val="21"/>
+                <w:szCs w:val="21"/>
+              </w:rPr>
+              <w:t>] =</w:t>
+            </w:r>
+            <w:proofErr w:type="spellStart"/>
+            <w:r>
+              <w:rPr>
+                <w:rFonts w:ascii="Consolas" w:eastAsia="Times New Roman" w:hAnsi="Consolas" w:cs="Times New Roman"/>
+                <w:color w:val="D4D4D4"/>
+                <w:sz w:val="21"/>
+                <w:szCs w:val="21"/>
+              </w:rPr>
+              <w:t>aCopy</w:t>
+            </w:r>
+            <w:proofErr w:type="spellEnd"/>
+            <w:r>
+              <w:rPr>
+                <w:rFonts w:ascii="Consolas" w:eastAsia="Times New Roman" w:hAnsi="Consolas" w:cs="Times New Roman"/>
+                <w:color w:val="D4D4D4"/>
+                <w:sz w:val="21"/>
+                <w:szCs w:val="21"/>
+              </w:rPr>
+              <w:t>[</w:t>
+            </w:r>
+            <w:proofErr w:type="spellStart"/>
+            <w:r>
+              <w:rPr>
+                <w:rFonts w:ascii="Consolas" w:eastAsia="Times New Roman" w:hAnsi="Consolas" w:cs="Times New Roman"/>
+                <w:color w:val="D4D4D4"/>
+                <w:sz w:val="21"/>
+                <w:szCs w:val="21"/>
+              </w:rPr>
+              <w:t>i</w:t>
+            </w:r>
+            <w:proofErr w:type="spellEnd"/>
+            <w:r>
+              <w:rPr>
+                <w:rFonts w:ascii="Consolas" w:eastAsia="Times New Roman" w:hAnsi="Consolas" w:cs="Times New Roman"/>
+                <w:color w:val="D4D4D4"/>
+                <w:sz w:val="21"/>
+                <w:szCs w:val="21"/>
+              </w:rPr>
+              <w:t>][n]/</w:t>
+            </w:r>
+            <w:proofErr w:type="spellStart"/>
+            <w:r>
+              <w:rPr>
+                <w:rFonts w:ascii="Consolas" w:eastAsia="Times New Roman" w:hAnsi="Consolas" w:cs="Times New Roman"/>
+                <w:color w:val="D4D4D4"/>
+                <w:sz w:val="21"/>
+                <w:szCs w:val="21"/>
+              </w:rPr>
+              <w:t>aCopy</w:t>
+            </w:r>
+            <w:proofErr w:type="spellEnd"/>
+            <w:r>
+              <w:rPr>
+                <w:rFonts w:ascii="Consolas" w:eastAsia="Times New Roman" w:hAnsi="Consolas" w:cs="Times New Roman"/>
+                <w:color w:val="D4D4D4"/>
+                <w:sz w:val="21"/>
+                <w:szCs w:val="21"/>
+              </w:rPr>
+              <w:t>[</w:t>
+            </w:r>
+            <w:proofErr w:type="spellStart"/>
+            <w:r>
+              <w:rPr>
+                <w:rFonts w:ascii="Consolas" w:eastAsia="Times New Roman" w:hAnsi="Consolas" w:cs="Times New Roman"/>
+                <w:color w:val="D4D4D4"/>
+                <w:sz w:val="21"/>
+                <w:szCs w:val="21"/>
+              </w:rPr>
+              <w:t>i</w:t>
+            </w:r>
+            <w:proofErr w:type="spellEnd"/>
+            <w:r>
+              <w:rPr>
+                <w:rFonts w:ascii="Consolas" w:eastAsia="Times New Roman" w:hAnsi="Consolas" w:cs="Times New Roman"/>
+                <w:color w:val="D4D4D4"/>
+                <w:sz w:val="21"/>
+                <w:szCs w:val="21"/>
+              </w:rPr>
+              <w:t>][</w:t>
+            </w:r>
+            <w:proofErr w:type="spellStart"/>
+            <w:r>
+              <w:rPr>
+                <w:rFonts w:ascii="Consolas" w:eastAsia="Times New Roman" w:hAnsi="Consolas" w:cs="Times New Roman"/>
+                <w:color w:val="D4D4D4"/>
+                <w:sz w:val="21"/>
+                <w:szCs w:val="21"/>
+              </w:rPr>
+              <w:t>i</w:t>
+            </w:r>
+            <w:proofErr w:type="spellEnd"/>
+            <w:r>
+              <w:rPr>
+                <w:rFonts w:ascii="Consolas" w:eastAsia="Times New Roman" w:hAnsi="Consolas" w:cs="Times New Roman"/>
+                <w:color w:val="D4D4D4"/>
+                <w:sz w:val="21"/>
+                <w:szCs w:val="21"/>
+              </w:rPr>
+              <w:t>]</w:t>
+            </w:r>
+          </w:p>
+          <w:p>
+            <w:pPr>
+              <w:shd w:val="clear" w:color="auto" w:fill="1E1E1E"/>
+              <w:spacing w:line="285" w:lineRule="atLeast"/>
+              <w:rPr>
+                <w:rFonts w:ascii="Consolas" w:eastAsia="Times New Roman" w:hAnsi="Consolas" w:cs="Times New Roman"/>
+                <w:color w:val="D4D4D4"/>
+                <w:sz w:val="21"/>
+                <w:szCs w:val="21"/>
+              </w:rPr>
+            </w:pPr>
+            <w:r>
+              <w:rPr>
+                <w:rFonts w:ascii="Consolas" w:eastAsia="Times New Roman" w:hAnsi="Consolas" w:cs="Times New Roman"/>
+                <w:color w:val="D4D4D4"/>
+                <w:sz w:val="21"/>
+                <w:szCs w:val="21"/>
+              </w:rPr>
+              <w:t>        </w:t>
+            </w:r>
+            <w:r>
+              <w:rPr>
+                <w:rFonts w:ascii="Consolas" w:eastAsia="Times New Roman" w:hAnsi="Consolas" w:cs="Times New Roman"/>
+                <w:color w:val="C586C0"/>
+                <w:sz w:val="21"/>
+                <w:szCs w:val="21"/>
+              </w:rPr>
+              <w:t>for</w:t>
+            </w:r>
+            <w:r>
+              <w:rPr>
+                <w:rFonts w:ascii="Consolas" w:eastAsia="Times New Roman" w:hAnsi="Consolas" w:cs="Times New Roman"/>
+                <w:color w:val="D4D4D4"/>
+                <w:sz w:val="21"/>
+                <w:szCs w:val="21"/>
+              </w:rPr>
+              <w:t> j </w:t>
+            </w:r>
+            <w:r>
+              <w:rPr>
+                <w:rFonts w:ascii="Consolas" w:eastAsia="Times New Roman" w:hAnsi="Consolas" w:cs="Times New Roman"/>
+                <w:color w:val="569CD6"/>
+                <w:sz w:val="21"/>
+                <w:szCs w:val="21"/>
+              </w:rPr>
+              <w:t>in</w:t>
+            </w:r>
+            <w:r>
+              <w:rPr>
+                <w:rFonts w:ascii="Consolas" w:eastAsia="Times New Roman" w:hAnsi="Consolas" w:cs="Times New Roman"/>
+                <w:color w:val="D4D4D4"/>
+                <w:sz w:val="21"/>
+                <w:szCs w:val="21"/>
+              </w:rPr>
+              <w:t> </w:t>
+            </w:r>
+            <w:proofErr w:type="gramStart"/>
+            <w:r>
+              <w:rPr>
+                <w:rFonts w:ascii="Consolas" w:eastAsia="Times New Roman" w:hAnsi="Consolas" w:cs="Times New Roman"/>
+                <w:color w:val="DCDCAA"/>
+                <w:sz w:val="21"/>
+                <w:szCs w:val="21"/>
+              </w:rPr>
+              <w:t>range</w:t>
+            </w:r>
+            <w:r>
+              <w:rPr>
+                <w:rFonts w:ascii="Consolas" w:eastAsia="Times New Roman" w:hAnsi="Consolas" w:cs="Times New Roman"/>
+                <w:color w:val="D4D4D4"/>
+                <w:sz w:val="21"/>
+                <w:szCs w:val="21"/>
+              </w:rPr>
+              <w:t>( i</w:t>
+            </w:r>
+            <w:proofErr w:type="gramEnd"/>
+            <w:r>
+              <w:rPr>
+                <w:rFonts w:ascii="Consolas" w:eastAsia="Times New Roman" w:hAnsi="Consolas" w:cs="Times New Roman"/>
+                <w:color w:val="D4D4D4"/>
+                <w:sz w:val="21"/>
+                <w:szCs w:val="21"/>
+              </w:rPr>
+              <w:t>-</w:t>
+            </w:r>
+            <w:r>
+              <w:rPr>
+                <w:rFonts w:ascii="Consolas" w:eastAsia="Times New Roman" w:hAnsi="Consolas" w:cs="Times New Roman"/>
+                <w:color w:val="B5CEA8"/>
+                <w:sz w:val="21"/>
+                <w:szCs w:val="21"/>
+              </w:rPr>
+              <w:t>1</w:t>
+            </w:r>
+            <w:r>
+              <w:rPr>
+                <w:rFonts w:ascii="Consolas" w:eastAsia="Times New Roman" w:hAnsi="Consolas" w:cs="Times New Roman"/>
+                <w:color w:val="D4D4D4"/>
+                <w:sz w:val="21"/>
+                <w:szCs w:val="21"/>
+              </w:rPr>
+              <w:t>,-</w:t>
+            </w:r>
+            <w:r>
+              <w:rPr>
+                <w:rFonts w:ascii="Consolas" w:eastAsia="Times New Roman" w:hAnsi="Consolas" w:cs="Times New Roman"/>
+                <w:color w:val="B5CEA8"/>
+                <w:sz w:val="21"/>
+                <w:szCs w:val="21"/>
+              </w:rPr>
+              <w:t>1</w:t>
+            </w:r>
+            <w:r>
+              <w:rPr>
+                <w:rFonts w:ascii="Consolas" w:eastAsia="Times New Roman" w:hAnsi="Consolas" w:cs="Times New Roman"/>
+                <w:color w:val="D4D4D4"/>
+                <w:sz w:val="21"/>
+                <w:szCs w:val="21"/>
+              </w:rPr>
+              <w:t>,-</w:t>
+            </w:r>
+            <w:r>
+              <w:rPr>
+                <w:rFonts w:ascii="Consolas" w:eastAsia="Times New Roman" w:hAnsi="Consolas" w:cs="Times New Roman"/>
+                <w:color w:val="B5CEA8"/>
+                <w:sz w:val="21"/>
+                <w:szCs w:val="21"/>
+              </w:rPr>
+              <w:t>1</w:t>
+            </w:r>
+            <w:r>
+              <w:rPr>
+                <w:rFonts w:ascii="Consolas" w:eastAsia="Times New Roman" w:hAnsi="Consolas" w:cs="Times New Roman"/>
+                <w:color w:val="D4D4D4"/>
+                <w:sz w:val="21"/>
+                <w:szCs w:val="21"/>
+              </w:rPr>
+              <w:t> ):</w:t>
+            </w:r>
+          </w:p>
+          <w:p>
+            <w:pPr>
+              <w:shd w:val="clear" w:color="auto" w:fill="1E1E1E"/>
+              <w:spacing w:line="285" w:lineRule="atLeast"/>
+              <w:rPr>
+                <w:rFonts w:ascii="Consolas" w:eastAsia="Times New Roman" w:hAnsi="Consolas" w:cs="Times New Roman"/>
+                <w:color w:val="D4D4D4"/>
+                <w:sz w:val="21"/>
+                <w:szCs w:val="21"/>
+              </w:rPr>
+            </w:pPr>
+            <w:r>
+              <w:rPr>
+                <w:rFonts w:ascii="Consolas" w:eastAsia="Times New Roman" w:hAnsi="Consolas" w:cs="Times New Roman"/>
+                <w:color w:val="D4D4D4"/>
+                <w:sz w:val="21"/>
+                <w:szCs w:val="21"/>
+              </w:rPr>
+              <w:t>            </w:t>
+            </w:r>
+            <w:r>
+              <w:rPr>
+                <w:rFonts w:ascii="Consolas" w:eastAsia="Times New Roman" w:hAnsi="Consolas" w:cs="Times New Roman"/>
+                <w:color w:val="6A9955"/>
+                <w:sz w:val="21"/>
+                <w:szCs w:val="21"/>
+              </w:rPr>
+              <w:t># sum = sum + </w:t>
+            </w:r>
+            <w:proofErr w:type="spellStart"/>
+            <w:r>
+              <w:rPr>
+                <w:rFonts w:ascii="Consolas" w:eastAsia="Times New Roman" w:hAnsi="Consolas" w:cs="Times New Roman"/>
+                <w:color w:val="6A9955"/>
+                <w:sz w:val="21"/>
+                <w:szCs w:val="21"/>
+              </w:rPr>
+              <w:t>aCopy</w:t>
+            </w:r>
+            <w:proofErr w:type="spellEnd"/>
+            <w:r>
+              <w:rPr>
+                <w:rFonts w:ascii="Consolas" w:eastAsia="Times New Roman" w:hAnsi="Consolas" w:cs="Times New Roman"/>
+                <w:color w:val="6A9955"/>
+                <w:sz w:val="21"/>
+                <w:szCs w:val="21"/>
+              </w:rPr>
+              <w:t>[</w:t>
+            </w:r>
+            <w:proofErr w:type="spellStart"/>
+            <w:r>
+              <w:rPr>
+                <w:rFonts w:ascii="Consolas" w:eastAsia="Times New Roman" w:hAnsi="Consolas" w:cs="Times New Roman"/>
+                <w:color w:val="6A9955"/>
+                <w:sz w:val="21"/>
+                <w:szCs w:val="21"/>
+              </w:rPr>
+              <w:t>i</w:t>
+            </w:r>
+            <w:proofErr w:type="spellEnd"/>
+            <w:r>
+              <w:rPr>
+                <w:rFonts w:ascii="Consolas" w:eastAsia="Times New Roman" w:hAnsi="Consolas" w:cs="Times New Roman"/>
+                <w:color w:val="6A9955"/>
+                <w:sz w:val="21"/>
+                <w:szCs w:val="21"/>
+              </w:rPr>
+              <w:t>][</w:t>
+            </w:r>
+            <w:proofErr w:type="gramStart"/>
+            <w:r>
+              <w:rPr>
+                <w:rFonts w:ascii="Consolas" w:eastAsia="Times New Roman" w:hAnsi="Consolas" w:cs="Times New Roman"/>
+                <w:color w:val="6A9955"/>
+                <w:sz w:val="21"/>
+                <w:szCs w:val="21"/>
+              </w:rPr>
+              <w:t>j]*</w:t>
+            </w:r>
+            <w:proofErr w:type="gramEnd"/>
+            <w:r>
+              <w:rPr>
+                <w:rFonts w:ascii="Consolas" w:eastAsia="Times New Roman" w:hAnsi="Consolas" w:cs="Times New Roman"/>
+                <w:color w:val="6A9955"/>
+                <w:sz w:val="21"/>
+                <w:szCs w:val="21"/>
+              </w:rPr>
+              <w:t>x[j]</w:t>
+            </w:r>
+          </w:p>
+          <w:p>
+            <w:pPr>
+              <w:shd w:val="clear" w:color="auto" w:fill="1E1E1E"/>
+              <w:spacing w:line="285" w:lineRule="atLeast"/>
+              <w:rPr>
+                <w:rFonts w:ascii="Consolas" w:eastAsia="Times New Roman" w:hAnsi="Consolas" w:cs="Times New Roman"/>
+                <w:color w:val="D4D4D4"/>
+                <w:sz w:val="21"/>
+                <w:szCs w:val="21"/>
+              </w:rPr>
+            </w:pPr>
+            <w:r>
+              <w:rPr>
+                <w:rFonts w:ascii="Consolas" w:eastAsia="Times New Roman" w:hAnsi="Consolas" w:cs="Times New Roman"/>
+                <w:color w:val="D4D4D4"/>
+                <w:sz w:val="21"/>
+                <w:szCs w:val="21"/>
+              </w:rPr>
+              <w:t>            </w:t>
+            </w:r>
+            <w:proofErr w:type="spellStart"/>
+            <w:r>
+              <w:rPr>
+                <w:rFonts w:ascii="Consolas" w:eastAsia="Times New Roman" w:hAnsi="Consolas" w:cs="Times New Roman"/>
+                <w:color w:val="D4D4D4"/>
+                <w:sz w:val="21"/>
+                <w:szCs w:val="21"/>
+              </w:rPr>
+              <w:t>aCopy</w:t>
+            </w:r>
+            <w:proofErr w:type="spellEnd"/>
+            <w:r>
+              <w:rPr>
+                <w:rFonts w:ascii="Consolas" w:eastAsia="Times New Roman" w:hAnsi="Consolas" w:cs="Times New Roman"/>
+                <w:color w:val="D4D4D4"/>
+                <w:sz w:val="21"/>
+                <w:szCs w:val="21"/>
+              </w:rPr>
+              <w:t>[j][n] -= </w:t>
+            </w:r>
+            <w:proofErr w:type="spellStart"/>
+            <w:r>
+              <w:rPr>
+                <w:rFonts w:ascii="Consolas" w:eastAsia="Times New Roman" w:hAnsi="Consolas" w:cs="Times New Roman"/>
+                <w:color w:val="D4D4D4"/>
+                <w:sz w:val="21"/>
+                <w:szCs w:val="21"/>
+              </w:rPr>
+              <w:t>aCopy</w:t>
+            </w:r>
+            <w:proofErr w:type="spellEnd"/>
+            <w:r>
+              <w:rPr>
+                <w:rFonts w:ascii="Consolas" w:eastAsia="Times New Roman" w:hAnsi="Consolas" w:cs="Times New Roman"/>
+                <w:color w:val="D4D4D4"/>
+                <w:sz w:val="21"/>
+                <w:szCs w:val="21"/>
+              </w:rPr>
+              <w:t>[j][</w:t>
+            </w:r>
+            <w:proofErr w:type="spellStart"/>
+            <w:r>
+              <w:rPr>
+                <w:rFonts w:ascii="Consolas" w:eastAsia="Times New Roman" w:hAnsi="Consolas" w:cs="Times New Roman"/>
+                <w:color w:val="D4D4D4"/>
+                <w:sz w:val="21"/>
+                <w:szCs w:val="21"/>
+              </w:rPr>
+              <w:t>i</w:t>
+            </w:r>
+            <w:proofErr w:type="spellEnd"/>
+            <w:r>
+              <w:rPr>
+                <w:rFonts w:ascii="Consolas" w:eastAsia="Times New Roman" w:hAnsi="Consolas" w:cs="Times New Roman"/>
+                <w:color w:val="D4D4D4"/>
+                <w:sz w:val="21"/>
+                <w:szCs w:val="21"/>
+              </w:rPr>
+              <w:t>] *x[</w:t>
+            </w:r>
+            <w:proofErr w:type="spellStart"/>
+            <w:r>
+              <w:rPr>
+                <w:rFonts w:ascii="Consolas" w:eastAsia="Times New Roman" w:hAnsi="Consolas" w:cs="Times New Roman"/>
+                <w:color w:val="D4D4D4"/>
+                <w:sz w:val="21"/>
+                <w:szCs w:val="21"/>
+              </w:rPr>
+              <w:t>i</w:t>
+            </w:r>
+            <w:proofErr w:type="spellEnd"/>
+            <w:r>
+              <w:rPr>
+                <w:rFonts w:ascii="Consolas" w:eastAsia="Times New Roman" w:hAnsi="Consolas" w:cs="Times New Roman"/>
+                <w:color w:val="D4D4D4"/>
+                <w:sz w:val="21"/>
+                <w:szCs w:val="21"/>
+              </w:rPr>
+              <w:t>]</w:t>
+            </w:r>
+          </w:p>
+          <w:p>
+            <w:pPr>
+              <w:shd w:val="clear" w:color="auto" w:fill="1E1E1E"/>
+              <w:spacing w:line="285" w:lineRule="atLeast"/>
+              <w:rPr>
+                <w:rFonts w:ascii="Consolas" w:eastAsia="Times New Roman" w:hAnsi="Consolas" w:cs="Times New Roman"/>
+                <w:color w:val="D4D4D4"/>
+                <w:sz w:val="21"/>
+                <w:szCs w:val="21"/>
+              </w:rPr>
+            </w:pPr>
+            <w:r>
+              <w:rPr>
+                <w:rFonts w:ascii="Consolas" w:eastAsia="Times New Roman" w:hAnsi="Consolas" w:cs="Times New Roman"/>
+                <w:color w:val="D4D4D4"/>
+                <w:sz w:val="21"/>
+                <w:szCs w:val="21"/>
+              </w:rPr>
+              <w:t>            </w:t>
+            </w:r>
+          </w:p>
+          <w:p>
+            <w:pPr>
+              <w:shd w:val="clear" w:color="auto" w:fill="1E1E1E"/>
+              <w:spacing w:line="285" w:lineRule="atLeast"/>
+              <w:rPr>
+                <w:rFonts w:ascii="Consolas" w:eastAsia="Times New Roman" w:hAnsi="Consolas" w:cs="Times New Roman"/>
+                <w:color w:val="D4D4D4"/>
+                <w:sz w:val="21"/>
+                <w:szCs w:val="21"/>
+              </w:rPr>
+            </w:pPr>
+            <w:r>
+              <w:rPr>
+                <w:rFonts w:ascii="Consolas" w:eastAsia="Times New Roman" w:hAnsi="Consolas" w:cs="Times New Roman"/>
+                <w:color w:val="D4D4D4"/>
+                <w:sz w:val="21"/>
+                <w:szCs w:val="21"/>
+              </w:rPr>
+              <w:t>    </w:t>
+            </w:r>
+            <w:r>
+              <w:rPr>
+                <w:rFonts w:ascii="Consolas" w:eastAsia="Times New Roman" w:hAnsi="Consolas" w:cs="Times New Roman"/>
+                <w:color w:val="C586C0"/>
+                <w:sz w:val="21"/>
+                <w:szCs w:val="21"/>
+              </w:rPr>
+              <w:t>return</w:t>
+            </w:r>
+            <w:r>
+              <w:rPr>
+                <w:rFonts w:ascii="Consolas" w:eastAsia="Times New Roman" w:hAnsi="Consolas" w:cs="Times New Roman"/>
+                <w:color w:val="D4D4D4"/>
+                <w:sz w:val="21"/>
+                <w:szCs w:val="21"/>
+              </w:rPr>
+              <w:t> x</w:t>
+            </w:r>
+          </w:p>
+          <w:p>
+            <w:pPr>
+              <w:shd w:val="clear" w:color="auto" w:fill="1E1E1E"/>
+              <w:spacing w:after="240" w:line="285" w:lineRule="atLeast"/>
+              <w:rPr>
+                <w:rFonts w:ascii="Consolas" w:eastAsia="Times New Roman" w:hAnsi="Consolas" w:cs="Times New Roman"/>
+                <w:color w:val="D4D4D4"/>
+                <w:sz w:val="21"/>
+                <w:szCs w:val="21"/>
+              </w:rPr>
+            </w:pPr>
+            <w:r>
+              <w:rPr>
+                <w:rFonts w:ascii="Consolas" w:eastAsia="Times New Roman" w:hAnsi="Consolas" w:cs="Times New Roman"/>
+                <w:color w:val="D4D4D4"/>
+                <w:sz w:val="21"/>
+                <w:szCs w:val="21"/>
+              </w:rPr>
+              <w:br/>
+            </w:r>
+          </w:p>
+          <w:p>
+            <w:pPr>
+              <w:shd w:val="clear" w:color="auto" w:fill="1E1E1E"/>
+              <w:spacing w:line="285" w:lineRule="atLeast"/>
+              <w:rPr>
+                <w:rFonts w:ascii="Consolas" w:eastAsia="Times New Roman" w:hAnsi="Consolas" w:cs="Times New Roman"/>
+                <w:color w:val="D4D4D4"/>
+                <w:sz w:val="21"/>
+                <w:szCs w:val="21"/>
+              </w:rPr>
+            </w:pPr>
+            <w:r>
+              <w:rPr>
+                <w:rFonts w:ascii="Consolas" w:eastAsia="Times New Roman" w:hAnsi="Consolas" w:cs="Times New Roman"/>
+                <w:color w:val="569CD6"/>
+                <w:sz w:val="21"/>
+                <w:szCs w:val="21"/>
+              </w:rPr>
+              <w:t>def</w:t>
+            </w:r>
+            <w:r>
+              <w:rPr>
+                <w:rFonts w:ascii="Consolas" w:eastAsia="Times New Roman" w:hAnsi="Consolas" w:cs="Times New Roman"/>
+                <w:color w:val="D4D4D4"/>
+                <w:sz w:val="21"/>
+                <w:szCs w:val="21"/>
+              </w:rPr>
+              <w:t> </w:t>
+            </w:r>
+            <w:r>
+              <w:rPr>
+                <w:rFonts w:ascii="Consolas" w:eastAsia="Times New Roman" w:hAnsi="Consolas" w:cs="Times New Roman"/>
+                <w:color w:val="DCDCAA"/>
+                <w:sz w:val="21"/>
+                <w:szCs w:val="21"/>
+              </w:rPr>
+              <w:t>guss2</w:t>
+            </w:r>
+            <w:r>
+              <w:rPr>
+                <w:rFonts w:ascii="Consolas" w:eastAsia="Times New Roman" w:hAnsi="Consolas" w:cs="Times New Roman"/>
+                <w:color w:val="D4D4D4"/>
+                <w:sz w:val="21"/>
+                <w:szCs w:val="21"/>
+              </w:rPr>
+              <w:t>(</w:t>
+            </w:r>
+            <w:r>
+              <w:rPr>
+                <w:rFonts w:ascii="Consolas" w:eastAsia="Times New Roman" w:hAnsi="Consolas" w:cs="Times New Roman"/>
+                <w:color w:val="9CDCFE"/>
+                <w:sz w:val="21"/>
+                <w:szCs w:val="21"/>
+              </w:rPr>
+              <w:t>a</w:t>
+            </w:r>
+            <w:r>
+              <w:rPr>
+                <w:rFonts w:ascii="Consolas" w:eastAsia="Times New Roman" w:hAnsi="Consolas" w:cs="Times New Roman"/>
+                <w:color w:val="D4D4D4"/>
+                <w:sz w:val="21"/>
+                <w:szCs w:val="21"/>
+              </w:rPr>
+              <w:t>, </w:t>
+            </w:r>
+            <w:r>
+              <w:rPr>
+                <w:rFonts w:ascii="Consolas" w:eastAsia="Times New Roman" w:hAnsi="Consolas" w:cs="Times New Roman"/>
+                <w:color w:val="9CDCFE"/>
+                <w:sz w:val="21"/>
+                <w:szCs w:val="21"/>
+              </w:rPr>
+              <w:t>b</w:t>
+            </w:r>
+            <w:r>
+              <w:rPr>
+                <w:rFonts w:ascii="Consolas" w:eastAsia="Times New Roman" w:hAnsi="Consolas" w:cs="Times New Roman"/>
+                <w:color w:val="D4D4D4"/>
+                <w:sz w:val="21"/>
+                <w:szCs w:val="21"/>
+              </w:rPr>
+              <w:t>):</w:t>
+            </w:r>
+          </w:p>
+          <w:p>
+            <w:pPr>
+              <w:shd w:val="clear" w:color="auto" w:fill="1E1E1E"/>
+              <w:spacing w:line="285" w:lineRule="atLeast"/>
+              <w:rPr>
+                <w:rFonts w:ascii="Consolas" w:eastAsia="Times New Roman" w:hAnsi="Consolas" w:cs="Times New Roman"/>
+                <w:color w:val="D4D4D4"/>
+                <w:sz w:val="21"/>
+                <w:szCs w:val="21"/>
+              </w:rPr>
+            </w:pPr>
+            <w:r>
+              <w:rPr>
+                <w:rFonts w:ascii="Consolas" w:eastAsia="Times New Roman" w:hAnsi="Consolas" w:cs="Times New Roman"/>
+                <w:color w:val="D4D4D4"/>
+                <w:sz w:val="21"/>
+                <w:szCs w:val="21"/>
+              </w:rPr>
+              <w:t>    </w:t>
+            </w:r>
+            <w:r>
+              <w:rPr>
+                <w:rFonts w:ascii="Consolas" w:eastAsia="Times New Roman" w:hAnsi="Consolas" w:cs="Times New Roman"/>
+                <w:color w:val="DCDCAA"/>
+                <w:sz w:val="21"/>
+                <w:szCs w:val="21"/>
+              </w:rPr>
+              <w:t>print</w:t>
+            </w:r>
+            <w:r>
+              <w:rPr>
+                <w:rFonts w:ascii="Consolas" w:eastAsia="Times New Roman" w:hAnsi="Consolas" w:cs="Times New Roman"/>
+                <w:color w:val="D4D4D4"/>
+                <w:sz w:val="21"/>
+                <w:szCs w:val="21"/>
+              </w:rPr>
+              <w:t>(</w:t>
+            </w:r>
+            <w:proofErr w:type="spellStart"/>
+            <w:proofErr w:type="gramStart"/>
+            <w:r>
+              <w:rPr>
+                <w:rFonts w:ascii="Consolas" w:eastAsia="Times New Roman" w:hAnsi="Consolas" w:cs="Times New Roman"/>
+                <w:color w:val="D4D4D4"/>
+                <w:sz w:val="21"/>
+                <w:szCs w:val="21"/>
+              </w:rPr>
+              <w:t>np.matrix</w:t>
+            </w:r>
+            <w:proofErr w:type="spellEnd"/>
+            <w:proofErr w:type="gramEnd"/>
+            <w:r>
+              <w:rPr>
+                <w:rFonts w:ascii="Consolas" w:eastAsia="Times New Roman" w:hAnsi="Consolas" w:cs="Times New Roman"/>
+                <w:color w:val="D4D4D4"/>
+                <w:sz w:val="21"/>
+                <w:szCs w:val="21"/>
+              </w:rPr>
+              <w:t>(a))</w:t>
+            </w:r>
+          </w:p>
+          <w:p>
+            <w:pPr>
+              <w:shd w:val="clear" w:color="auto" w:fill="1E1E1E"/>
+              <w:spacing w:line="285" w:lineRule="atLeast"/>
+              <w:rPr>
+                <w:rFonts w:ascii="Consolas" w:eastAsia="Times New Roman" w:hAnsi="Consolas" w:cs="Times New Roman"/>
+                <w:color w:val="D4D4D4"/>
+                <w:sz w:val="21"/>
+                <w:szCs w:val="21"/>
+              </w:rPr>
+            </w:pPr>
+            <w:r>
+              <w:rPr>
+                <w:rFonts w:ascii="Consolas" w:eastAsia="Times New Roman" w:hAnsi="Consolas" w:cs="Times New Roman"/>
+                <w:color w:val="D4D4D4"/>
+                <w:sz w:val="21"/>
+                <w:szCs w:val="21"/>
+              </w:rPr>
+              <w:t>    </w:t>
+            </w:r>
+            <w:proofErr w:type="gramStart"/>
+            <w:r>
+              <w:rPr>
+                <w:rFonts w:ascii="Consolas" w:eastAsia="Times New Roman" w:hAnsi="Consolas" w:cs="Times New Roman"/>
+                <w:color w:val="DCDCAA"/>
+                <w:sz w:val="21"/>
+                <w:szCs w:val="21"/>
+              </w:rPr>
+              <w:t>print</w:t>
+            </w:r>
+            <w:r>
+              <w:rPr>
+                <w:rFonts w:ascii="Consolas" w:eastAsia="Times New Roman" w:hAnsi="Consolas" w:cs="Times New Roman"/>
+                <w:color w:val="D4D4D4"/>
+                <w:sz w:val="21"/>
+                <w:szCs w:val="21"/>
+              </w:rPr>
+              <w:t>(</w:t>
+            </w:r>
+            <w:proofErr w:type="gramEnd"/>
+            <w:r>
+              <w:rPr>
+                <w:rFonts w:ascii="Consolas" w:eastAsia="Times New Roman" w:hAnsi="Consolas" w:cs="Times New Roman"/>
+                <w:color w:val="CE9178"/>
+                <w:sz w:val="21"/>
+                <w:szCs w:val="21"/>
+              </w:rPr>
+              <w:t>"Solution:..."</w:t>
+            </w:r>
+            <w:r>
+              <w:rPr>
+                <w:rFonts w:ascii="Consolas" w:eastAsia="Times New Roman" w:hAnsi="Consolas" w:cs="Times New Roman"/>
+                <w:color w:val="D4D4D4"/>
+                <w:sz w:val="21"/>
+                <w:szCs w:val="21"/>
+              </w:rPr>
+              <w:t>)</w:t>
+            </w:r>
+          </w:p>
+          <w:p>
+            <w:pPr>
+              <w:shd w:val="clear" w:color="auto" w:fill="1E1E1E"/>
+              <w:spacing w:line="285" w:lineRule="atLeast"/>
+              <w:rPr>
+                <w:rFonts w:ascii="Consolas" w:eastAsia="Times New Roman" w:hAnsi="Consolas" w:cs="Times New Roman"/>
+                <w:color w:val="D4D4D4"/>
+                <w:sz w:val="21"/>
+                <w:szCs w:val="21"/>
+              </w:rPr>
+            </w:pPr>
+            <w:r>
+              <w:rPr>
+                <w:rFonts w:ascii="Consolas" w:eastAsia="Times New Roman" w:hAnsi="Consolas" w:cs="Times New Roman"/>
+                <w:color w:val="D4D4D4"/>
+                <w:sz w:val="21"/>
+                <w:szCs w:val="21"/>
+              </w:rPr>
+              <w:t>    n = </w:t>
+            </w:r>
+            <w:proofErr w:type="spellStart"/>
+            <w:r>
+              <w:rPr>
+                <w:rFonts w:ascii="Consolas" w:eastAsia="Times New Roman" w:hAnsi="Consolas" w:cs="Times New Roman"/>
+                <w:color w:val="DCDCAA"/>
+                <w:sz w:val="21"/>
+                <w:szCs w:val="21"/>
+              </w:rPr>
+              <w:t>len</w:t>
+            </w:r>
+            <w:proofErr w:type="spellEnd"/>
+            <w:r>
+              <w:rPr>
+                <w:rFonts w:ascii="Consolas" w:eastAsia="Times New Roman" w:hAnsi="Consolas" w:cs="Times New Roman"/>
+                <w:color w:val="D4D4D4"/>
+                <w:sz w:val="21"/>
+                <w:szCs w:val="21"/>
+              </w:rPr>
+              <w:t>(a)-</w:t>
+            </w:r>
+            <w:r>
+              <w:rPr>
+                <w:rFonts w:ascii="Consolas" w:eastAsia="Times New Roman" w:hAnsi="Consolas" w:cs="Times New Roman"/>
+                <w:color w:val="B5CEA8"/>
+                <w:sz w:val="21"/>
+                <w:szCs w:val="21"/>
+              </w:rPr>
+              <w:t>1</w:t>
+            </w:r>
+          </w:p>
+          <w:p>
+            <w:pPr>
+              <w:shd w:val="clear" w:color="auto" w:fill="1E1E1E"/>
+              <w:spacing w:line="285" w:lineRule="atLeast"/>
+              <w:rPr>
+                <w:rFonts w:ascii="Consolas" w:eastAsia="Times New Roman" w:hAnsi="Consolas" w:cs="Times New Roman"/>
+                <w:color w:val="D4D4D4"/>
+                <w:sz w:val="21"/>
+                <w:szCs w:val="21"/>
+              </w:rPr>
+            </w:pPr>
+            <w:r>
+              <w:rPr>
+                <w:rFonts w:ascii="Consolas" w:eastAsia="Times New Roman" w:hAnsi="Consolas" w:cs="Times New Roman"/>
+                <w:color w:val="D4D4D4"/>
+                <w:sz w:val="21"/>
+                <w:szCs w:val="21"/>
+              </w:rPr>
+              <w:t>    m = </w:t>
+            </w:r>
+            <w:proofErr w:type="spellStart"/>
+            <w:r>
+              <w:rPr>
+                <w:rFonts w:ascii="Consolas" w:eastAsia="Times New Roman" w:hAnsi="Consolas" w:cs="Times New Roman"/>
+                <w:color w:val="DCDCAA"/>
+                <w:sz w:val="21"/>
+                <w:szCs w:val="21"/>
+              </w:rPr>
+              <w:t>len</w:t>
+            </w:r>
+            <w:proofErr w:type="spellEnd"/>
+            <w:r>
+              <w:rPr>
+                <w:rFonts w:ascii="Consolas" w:eastAsia="Times New Roman" w:hAnsi="Consolas" w:cs="Times New Roman"/>
+                <w:color w:val="D4D4D4"/>
+                <w:sz w:val="21"/>
+                <w:szCs w:val="21"/>
+              </w:rPr>
+              <w:t>(</w:t>
+            </w:r>
+            <w:proofErr w:type="gramStart"/>
+            <w:r>
+              <w:rPr>
+                <w:rFonts w:ascii="Consolas" w:eastAsia="Times New Roman" w:hAnsi="Consolas" w:cs="Times New Roman"/>
+                <w:color w:val="D4D4D4"/>
+                <w:sz w:val="21"/>
+                <w:szCs w:val="21"/>
+              </w:rPr>
+              <w:t>a[</w:t>
+            </w:r>
+            <w:proofErr w:type="gramEnd"/>
+            <w:r>
+              <w:rPr>
+                <w:rFonts w:ascii="Consolas" w:eastAsia="Times New Roman" w:hAnsi="Consolas" w:cs="Times New Roman"/>
+                <w:color w:val="B5CEA8"/>
+                <w:sz w:val="21"/>
+                <w:szCs w:val="21"/>
+              </w:rPr>
+              <w:t>1</w:t>
+            </w:r>
+            <w:r>
+              <w:rPr>
+                <w:rFonts w:ascii="Consolas" w:eastAsia="Times New Roman" w:hAnsi="Consolas" w:cs="Times New Roman"/>
+                <w:color w:val="D4D4D4"/>
+                <w:sz w:val="21"/>
+                <w:szCs w:val="21"/>
+              </w:rPr>
+              <w:t>])-</w:t>
+            </w:r>
+            <w:r>
+              <w:rPr>
+                <w:rFonts w:ascii="Consolas" w:eastAsia="Times New Roman" w:hAnsi="Consolas" w:cs="Times New Roman"/>
+                <w:color w:val="B5CEA8"/>
+                <w:sz w:val="21"/>
+                <w:szCs w:val="21"/>
+              </w:rPr>
+              <w:t>1</w:t>
+            </w:r>
+          </w:p>
+          <w:p>
+            <w:pPr>
+              <w:shd w:val="clear" w:color="auto" w:fill="1E1E1E"/>
+              <w:spacing w:line="285" w:lineRule="atLeast"/>
+              <w:rPr>
+                <w:rFonts w:ascii="Consolas" w:eastAsia="Times New Roman" w:hAnsi="Consolas" w:cs="Times New Roman"/>
+                <w:color w:val="D4D4D4"/>
+                <w:sz w:val="21"/>
+                <w:szCs w:val="21"/>
+              </w:rPr>
+            </w:pPr>
+            <w:r>
+              <w:rPr>
+                <w:rFonts w:ascii="Consolas" w:eastAsia="Times New Roman" w:hAnsi="Consolas" w:cs="Times New Roman"/>
+                <w:color w:val="D4D4D4"/>
+                <w:sz w:val="21"/>
+                <w:szCs w:val="21"/>
+              </w:rPr>
+              <w:t>    </w:t>
+            </w:r>
+            <w:proofErr w:type="spellStart"/>
+            <w:r>
+              <w:rPr>
+                <w:rFonts w:ascii="Consolas" w:eastAsia="Times New Roman" w:hAnsi="Consolas" w:cs="Times New Roman"/>
+                <w:color w:val="D4D4D4"/>
+                <w:sz w:val="21"/>
+                <w:szCs w:val="21"/>
+              </w:rPr>
+              <w:t>er</w:t>
+            </w:r>
+            <w:proofErr w:type="spellEnd"/>
+            <w:r>
+              <w:rPr>
+                <w:rFonts w:ascii="Consolas" w:eastAsia="Times New Roman" w:hAnsi="Consolas" w:cs="Times New Roman"/>
+                <w:color w:val="D4D4D4"/>
+                <w:sz w:val="21"/>
+                <w:szCs w:val="21"/>
+              </w:rPr>
+              <w:t> = </w:t>
+            </w:r>
+            <w:r>
+              <w:rPr>
+                <w:rFonts w:ascii="Consolas" w:eastAsia="Times New Roman" w:hAnsi="Consolas" w:cs="Times New Roman"/>
+                <w:color w:val="B5CEA8"/>
+                <w:sz w:val="21"/>
+                <w:szCs w:val="21"/>
+              </w:rPr>
+              <w:t>0</w:t>
+            </w:r>
+          </w:p>
+          <w:p>
+            <w:pPr>
+              <w:shd w:val="clear" w:color="auto" w:fill="1E1E1E"/>
+              <w:spacing w:line="285" w:lineRule="atLeast"/>
+              <w:rPr>
+                <w:rFonts w:ascii="Consolas" w:eastAsia="Times New Roman" w:hAnsi="Consolas" w:cs="Times New Roman"/>
+                <w:color w:val="D4D4D4"/>
+                <w:sz w:val="21"/>
+                <w:szCs w:val="21"/>
+              </w:rPr>
+            </w:pPr>
+          </w:p>
+          <w:p>
+            <w:pPr>
+              <w:shd w:val="clear" w:color="auto" w:fill="1E1E1E"/>
+              <w:spacing w:line="285" w:lineRule="atLeast"/>
+              <w:rPr>
+                <w:rFonts w:ascii="Consolas" w:eastAsia="Times New Roman" w:hAnsi="Consolas" w:cs="Times New Roman"/>
+                <w:color w:val="D4D4D4"/>
+                <w:sz w:val="21"/>
+                <w:szCs w:val="21"/>
+              </w:rPr>
+            </w:pPr>
+            <w:r>
+              <w:rPr>
+                <w:rFonts w:ascii="Consolas" w:eastAsia="Times New Roman" w:hAnsi="Consolas" w:cs="Times New Roman"/>
+                <w:color w:val="D4D4D4"/>
+                <w:sz w:val="21"/>
+                <w:szCs w:val="21"/>
+              </w:rPr>
+              <w:t>    </w:t>
+            </w:r>
+            <w:r>
+              <w:rPr>
+                <w:rFonts w:ascii="Consolas" w:eastAsia="Times New Roman" w:hAnsi="Consolas" w:cs="Times New Roman"/>
+                <w:color w:val="6A9955"/>
+                <w:sz w:val="21"/>
+                <w:szCs w:val="21"/>
+              </w:rPr>
+              <w:t># get the Max </w:t>
+            </w:r>
+            <w:proofErr w:type="spellStart"/>
+            <w:r>
+              <w:rPr>
+                <w:rFonts w:ascii="Consolas" w:eastAsia="Times New Roman" w:hAnsi="Consolas" w:cs="Times New Roman"/>
+                <w:color w:val="6A9955"/>
+                <w:sz w:val="21"/>
+                <w:szCs w:val="21"/>
+              </w:rPr>
+              <w:t>val</w:t>
+            </w:r>
+            <w:proofErr w:type="spellEnd"/>
+            <w:r>
+              <w:rPr>
+                <w:rFonts w:ascii="Consolas" w:eastAsia="Times New Roman" w:hAnsi="Consolas" w:cs="Times New Roman"/>
+                <w:color w:val="6A9955"/>
+                <w:sz w:val="21"/>
+                <w:szCs w:val="21"/>
+              </w:rPr>
+              <w:t> in each row</w:t>
+            </w:r>
+          </w:p>
+          <w:p>
+            <w:pPr>
+              <w:shd w:val="clear" w:color="auto" w:fill="1E1E1E"/>
+              <w:spacing w:line="285" w:lineRule="atLeast"/>
+              <w:rPr>
+                <w:rFonts w:ascii="Consolas" w:eastAsia="Times New Roman" w:hAnsi="Consolas" w:cs="Times New Roman"/>
+                <w:color w:val="D4D4D4"/>
+                <w:sz w:val="21"/>
+                <w:szCs w:val="21"/>
+              </w:rPr>
+            </w:pPr>
+            <w:r>
+              <w:rPr>
+                <w:rFonts w:ascii="Consolas" w:eastAsia="Times New Roman" w:hAnsi="Consolas" w:cs="Times New Roman"/>
+                <w:color w:val="D4D4D4"/>
+                <w:sz w:val="21"/>
+                <w:szCs w:val="21"/>
+              </w:rPr>
+              <w:t>    s = [</w:t>
+            </w:r>
+            <w:r>
+              <w:rPr>
+                <w:rFonts w:ascii="Consolas" w:eastAsia="Times New Roman" w:hAnsi="Consolas" w:cs="Times New Roman"/>
+                <w:color w:val="569CD6"/>
+                <w:sz w:val="21"/>
+                <w:szCs w:val="21"/>
+              </w:rPr>
+              <w:t>None</w:t>
+            </w:r>
+            <w:r>
+              <w:rPr>
+                <w:rFonts w:ascii="Consolas" w:eastAsia="Times New Roman" w:hAnsi="Consolas" w:cs="Times New Roman"/>
+                <w:color w:val="D4D4D4"/>
+                <w:sz w:val="21"/>
+                <w:szCs w:val="21"/>
+              </w:rPr>
+              <w:t>] * (n+</w:t>
+            </w:r>
+            <w:r>
+              <w:rPr>
+                <w:rFonts w:ascii="Consolas" w:eastAsia="Times New Roman" w:hAnsi="Consolas" w:cs="Times New Roman"/>
+                <w:color w:val="B5CEA8"/>
+                <w:sz w:val="21"/>
+                <w:szCs w:val="21"/>
+              </w:rPr>
+              <w:t>1</w:t>
+            </w:r>
+            <w:r>
+              <w:rPr>
+                <w:rFonts w:ascii="Consolas" w:eastAsia="Times New Roman" w:hAnsi="Consolas" w:cs="Times New Roman"/>
+                <w:color w:val="D4D4D4"/>
+                <w:sz w:val="21"/>
+                <w:szCs w:val="21"/>
+              </w:rPr>
+              <w:t>)</w:t>
+            </w:r>
+          </w:p>
+          <w:p>
+            <w:pPr>
+              <w:shd w:val="clear" w:color="auto" w:fill="1E1E1E"/>
+              <w:spacing w:line="285" w:lineRule="atLeast"/>
+              <w:rPr>
+                <w:rFonts w:ascii="Consolas" w:eastAsia="Times New Roman" w:hAnsi="Consolas" w:cs="Times New Roman"/>
+                <w:color w:val="D4D4D4"/>
+                <w:sz w:val="21"/>
+                <w:szCs w:val="21"/>
+              </w:rPr>
+            </w:pPr>
+            <w:r>
+              <w:rPr>
+                <w:rFonts w:ascii="Consolas" w:eastAsia="Times New Roman" w:hAnsi="Consolas" w:cs="Times New Roman"/>
+                <w:color w:val="D4D4D4"/>
+                <w:sz w:val="21"/>
+                <w:szCs w:val="21"/>
+              </w:rPr>
+              <w:t>    </w:t>
+            </w:r>
+            <w:r>
+              <w:rPr>
+                <w:rFonts w:ascii="Consolas" w:eastAsia="Times New Roman" w:hAnsi="Consolas" w:cs="Times New Roman"/>
+                <w:color w:val="C586C0"/>
+                <w:sz w:val="21"/>
+                <w:szCs w:val="21"/>
+              </w:rPr>
+              <w:t>for</w:t>
+            </w:r>
+            <w:r>
+              <w:rPr>
+                <w:rFonts w:ascii="Consolas" w:eastAsia="Times New Roman" w:hAnsi="Consolas" w:cs="Times New Roman"/>
+                <w:color w:val="D4D4D4"/>
+                <w:sz w:val="21"/>
+                <w:szCs w:val="21"/>
+              </w:rPr>
+              <w:t> </w:t>
+            </w:r>
+            <w:proofErr w:type="spellStart"/>
+            <w:r>
+              <w:rPr>
+                <w:rFonts w:ascii="Consolas" w:eastAsia="Times New Roman" w:hAnsi="Consolas" w:cs="Times New Roman"/>
+                <w:color w:val="D4D4D4"/>
+                <w:sz w:val="21"/>
+                <w:szCs w:val="21"/>
+              </w:rPr>
+              <w:t>i</w:t>
+            </w:r>
+            <w:proofErr w:type="spellEnd"/>
+            <w:r>
+              <w:rPr>
+                <w:rFonts w:ascii="Consolas" w:eastAsia="Times New Roman" w:hAnsi="Consolas" w:cs="Times New Roman"/>
+                <w:color w:val="D4D4D4"/>
+                <w:sz w:val="21"/>
+                <w:szCs w:val="21"/>
+              </w:rPr>
+              <w:t> </w:t>
+            </w:r>
+            <w:r>
+              <w:rPr>
+                <w:rFonts w:ascii="Consolas" w:eastAsia="Times New Roman" w:hAnsi="Consolas" w:cs="Times New Roman"/>
+                <w:color w:val="569CD6"/>
+                <w:sz w:val="21"/>
+                <w:szCs w:val="21"/>
+              </w:rPr>
+              <w:t>in</w:t>
+            </w:r>
+            <w:r>
+              <w:rPr>
+                <w:rFonts w:ascii="Consolas" w:eastAsia="Times New Roman" w:hAnsi="Consolas" w:cs="Times New Roman"/>
+                <w:color w:val="D4D4D4"/>
+                <w:sz w:val="21"/>
+                <w:szCs w:val="21"/>
+              </w:rPr>
+              <w:t> </w:t>
+            </w:r>
+            <w:r>
+              <w:rPr>
+                <w:rFonts w:ascii="Consolas" w:eastAsia="Times New Roman" w:hAnsi="Consolas" w:cs="Times New Roman"/>
+                <w:color w:val="DCDCAA"/>
+                <w:sz w:val="21"/>
+                <w:szCs w:val="21"/>
+              </w:rPr>
+              <w:t>range</w:t>
+            </w:r>
+            <w:r>
+              <w:rPr>
+                <w:rFonts w:ascii="Consolas" w:eastAsia="Times New Roman" w:hAnsi="Consolas" w:cs="Times New Roman"/>
+                <w:color w:val="D4D4D4"/>
+                <w:sz w:val="21"/>
+                <w:szCs w:val="21"/>
+              </w:rPr>
+              <w:t>(</w:t>
+            </w:r>
+            <w:proofErr w:type="gramStart"/>
+            <w:r>
+              <w:rPr>
+                <w:rFonts w:ascii="Consolas" w:eastAsia="Times New Roman" w:hAnsi="Consolas" w:cs="Times New Roman"/>
+                <w:color w:val="B5CEA8"/>
+                <w:sz w:val="21"/>
+                <w:szCs w:val="21"/>
+              </w:rPr>
+              <w:t>0</w:t>
+            </w:r>
+            <w:r>
+              <w:rPr>
+                <w:rFonts w:ascii="Consolas" w:eastAsia="Times New Roman" w:hAnsi="Consolas" w:cs="Times New Roman"/>
+                <w:color w:val="D4D4D4"/>
+                <w:sz w:val="21"/>
+                <w:szCs w:val="21"/>
+              </w:rPr>
+              <w:t>,n</w:t>
+            </w:r>
+            <w:proofErr w:type="gramEnd"/>
+            <w:r>
+              <w:rPr>
+                <w:rFonts w:ascii="Consolas" w:eastAsia="Times New Roman" w:hAnsi="Consolas" w:cs="Times New Roman"/>
+                <w:color w:val="D4D4D4"/>
+                <w:sz w:val="21"/>
+                <w:szCs w:val="21"/>
+              </w:rPr>
+              <w:t>+</w:t>
+            </w:r>
+            <w:r>
+              <w:rPr>
+                <w:rFonts w:ascii="Consolas" w:eastAsia="Times New Roman" w:hAnsi="Consolas" w:cs="Times New Roman"/>
+                <w:color w:val="B5CEA8"/>
+                <w:sz w:val="21"/>
+                <w:szCs w:val="21"/>
+              </w:rPr>
+              <w:t>1</w:t>
+            </w:r>
+            <w:r>
+              <w:rPr>
+                <w:rFonts w:ascii="Consolas" w:eastAsia="Times New Roman" w:hAnsi="Consolas" w:cs="Times New Roman"/>
+                <w:color w:val="D4D4D4"/>
+                <w:sz w:val="21"/>
+                <w:szCs w:val="21"/>
+              </w:rPr>
+              <w:t>):</w:t>
+            </w:r>
+          </w:p>
+          <w:p>
+            <w:pPr>
+              <w:shd w:val="clear" w:color="auto" w:fill="1E1E1E"/>
+              <w:spacing w:line="285" w:lineRule="atLeast"/>
+              <w:rPr>
+                <w:rFonts w:ascii="Consolas" w:eastAsia="Times New Roman" w:hAnsi="Consolas" w:cs="Times New Roman"/>
+                <w:color w:val="D4D4D4"/>
+                <w:sz w:val="21"/>
+                <w:szCs w:val="21"/>
+              </w:rPr>
+            </w:pPr>
+            <w:r>
+              <w:rPr>
+                <w:rFonts w:ascii="Consolas" w:eastAsia="Times New Roman" w:hAnsi="Consolas" w:cs="Times New Roman"/>
+                <w:color w:val="D4D4D4"/>
+                <w:sz w:val="21"/>
+                <w:szCs w:val="21"/>
+              </w:rPr>
+              <w:t>        s[</w:t>
+            </w:r>
+            <w:proofErr w:type="spellStart"/>
+            <w:r>
+              <w:rPr>
+                <w:rFonts w:ascii="Consolas" w:eastAsia="Times New Roman" w:hAnsi="Consolas" w:cs="Times New Roman"/>
+                <w:color w:val="D4D4D4"/>
+                <w:sz w:val="21"/>
+                <w:szCs w:val="21"/>
+              </w:rPr>
+              <w:t>i</w:t>
+            </w:r>
+            <w:proofErr w:type="spellEnd"/>
+            <w:r>
+              <w:rPr>
+                <w:rFonts w:ascii="Consolas" w:eastAsia="Times New Roman" w:hAnsi="Consolas" w:cs="Times New Roman"/>
+                <w:color w:val="D4D4D4"/>
+                <w:sz w:val="21"/>
+                <w:szCs w:val="21"/>
+              </w:rPr>
+              <w:t>] = </w:t>
+            </w:r>
+            <w:r>
+              <w:rPr>
+                <w:rFonts w:ascii="Consolas" w:eastAsia="Times New Roman" w:hAnsi="Consolas" w:cs="Times New Roman"/>
+                <w:color w:val="DCDCAA"/>
+                <w:sz w:val="21"/>
+                <w:szCs w:val="21"/>
+              </w:rPr>
+              <w:t>abs</w:t>
+            </w:r>
+            <w:r>
+              <w:rPr>
+                <w:rFonts w:ascii="Consolas" w:eastAsia="Times New Roman" w:hAnsi="Consolas" w:cs="Times New Roman"/>
+                <w:color w:val="D4D4D4"/>
+                <w:sz w:val="21"/>
+                <w:szCs w:val="21"/>
+              </w:rPr>
+              <w:t>(a[</w:t>
+            </w:r>
+            <w:proofErr w:type="spellStart"/>
+            <w:r>
+              <w:rPr>
+                <w:rFonts w:ascii="Consolas" w:eastAsia="Times New Roman" w:hAnsi="Consolas" w:cs="Times New Roman"/>
+                <w:color w:val="D4D4D4"/>
+                <w:sz w:val="21"/>
+                <w:szCs w:val="21"/>
+              </w:rPr>
+              <w:t>i</w:t>
+            </w:r>
+            <w:proofErr w:type="spellEnd"/>
+            <w:r>
+              <w:rPr>
+                <w:rFonts w:ascii="Consolas" w:eastAsia="Times New Roman" w:hAnsi="Consolas" w:cs="Times New Roman"/>
+                <w:color w:val="D4D4D4"/>
+                <w:sz w:val="21"/>
+                <w:szCs w:val="21"/>
+              </w:rPr>
+              <w:t>][</w:t>
+            </w:r>
+            <w:r>
+              <w:rPr>
+                <w:rFonts w:ascii="Consolas" w:eastAsia="Times New Roman" w:hAnsi="Consolas" w:cs="Times New Roman"/>
+                <w:color w:val="B5CEA8"/>
+                <w:sz w:val="21"/>
+                <w:szCs w:val="21"/>
+              </w:rPr>
+              <w:t>0</w:t>
+            </w:r>
+            <w:r>
+              <w:rPr>
+                <w:rFonts w:ascii="Consolas" w:eastAsia="Times New Roman" w:hAnsi="Consolas" w:cs="Times New Roman"/>
+                <w:color w:val="D4D4D4"/>
+                <w:sz w:val="21"/>
+                <w:szCs w:val="21"/>
+              </w:rPr>
+              <w:t>])</w:t>
+            </w:r>
+          </w:p>
+          <w:p>
+            <w:pPr>
+              <w:shd w:val="clear" w:color="auto" w:fill="1E1E1E"/>
+              <w:spacing w:line="285" w:lineRule="atLeast"/>
+              <w:rPr>
+                <w:rFonts w:ascii="Consolas" w:eastAsia="Times New Roman" w:hAnsi="Consolas" w:cs="Times New Roman"/>
+                <w:color w:val="D4D4D4"/>
+                <w:sz w:val="21"/>
+                <w:szCs w:val="21"/>
+              </w:rPr>
+            </w:pPr>
+            <w:r>
+              <w:rPr>
+                <w:rFonts w:ascii="Consolas" w:eastAsia="Times New Roman" w:hAnsi="Consolas" w:cs="Times New Roman"/>
+                <w:color w:val="D4D4D4"/>
+                <w:sz w:val="21"/>
+                <w:szCs w:val="21"/>
+              </w:rPr>
+              <w:t>        </w:t>
+            </w:r>
+            <w:r>
+              <w:rPr>
+                <w:rFonts w:ascii="Consolas" w:eastAsia="Times New Roman" w:hAnsi="Consolas" w:cs="Times New Roman"/>
+                <w:color w:val="C586C0"/>
+                <w:sz w:val="21"/>
+                <w:szCs w:val="21"/>
+              </w:rPr>
+              <w:t>for</w:t>
+            </w:r>
+            <w:r>
+              <w:rPr>
+                <w:rFonts w:ascii="Consolas" w:eastAsia="Times New Roman" w:hAnsi="Consolas" w:cs="Times New Roman"/>
+                <w:color w:val="D4D4D4"/>
+                <w:sz w:val="21"/>
+                <w:szCs w:val="21"/>
+              </w:rPr>
+              <w:t> j </w:t>
+            </w:r>
+            <w:r>
+              <w:rPr>
+                <w:rFonts w:ascii="Consolas" w:eastAsia="Times New Roman" w:hAnsi="Consolas" w:cs="Times New Roman"/>
+                <w:color w:val="569CD6"/>
+                <w:sz w:val="21"/>
+                <w:szCs w:val="21"/>
+              </w:rPr>
+              <w:t>in</w:t>
+            </w:r>
+            <w:r>
+              <w:rPr>
+                <w:rFonts w:ascii="Consolas" w:eastAsia="Times New Roman" w:hAnsi="Consolas" w:cs="Times New Roman"/>
+                <w:color w:val="D4D4D4"/>
+                <w:sz w:val="21"/>
+                <w:szCs w:val="21"/>
+              </w:rPr>
+              <w:t> </w:t>
+            </w:r>
+            <w:proofErr w:type="gramStart"/>
+            <w:r>
+              <w:rPr>
+                <w:rFonts w:ascii="Consolas" w:eastAsia="Times New Roman" w:hAnsi="Consolas" w:cs="Times New Roman"/>
+                <w:color w:val="DCDCAA"/>
+                <w:sz w:val="21"/>
+                <w:szCs w:val="21"/>
+              </w:rPr>
+              <w:t>range</w:t>
+            </w:r>
+            <w:r>
+              <w:rPr>
+                <w:rFonts w:ascii="Consolas" w:eastAsia="Times New Roman" w:hAnsi="Consolas" w:cs="Times New Roman"/>
+                <w:color w:val="D4D4D4"/>
+                <w:sz w:val="21"/>
+                <w:szCs w:val="21"/>
+              </w:rPr>
+              <w:t>( </w:t>
+            </w:r>
+            <w:r>
+              <w:rPr>
+                <w:rFonts w:ascii="Consolas" w:eastAsia="Times New Roman" w:hAnsi="Consolas" w:cs="Times New Roman"/>
+                <w:color w:val="B5CEA8"/>
+                <w:sz w:val="21"/>
+                <w:szCs w:val="21"/>
+              </w:rPr>
+              <w:t>1</w:t>
+            </w:r>
+            <w:proofErr w:type="gramEnd"/>
+            <w:r>
+              <w:rPr>
+                <w:rFonts w:ascii="Consolas" w:eastAsia="Times New Roman" w:hAnsi="Consolas" w:cs="Times New Roman"/>
+                <w:color w:val="D4D4D4"/>
+                <w:sz w:val="21"/>
+                <w:szCs w:val="21"/>
+              </w:rPr>
+              <w:t>,n+</w:t>
+            </w:r>
+            <w:r>
+              <w:rPr>
+                <w:rFonts w:ascii="Consolas" w:eastAsia="Times New Roman" w:hAnsi="Consolas" w:cs="Times New Roman"/>
+                <w:color w:val="B5CEA8"/>
+                <w:sz w:val="21"/>
+                <w:szCs w:val="21"/>
+              </w:rPr>
+              <w:t>1</w:t>
+            </w:r>
+            <w:r>
+              <w:rPr>
+                <w:rFonts w:ascii="Consolas" w:eastAsia="Times New Roman" w:hAnsi="Consolas" w:cs="Times New Roman"/>
+                <w:color w:val="D4D4D4"/>
+                <w:sz w:val="21"/>
+                <w:szCs w:val="21"/>
+              </w:rPr>
+              <w:t>):</w:t>
+            </w:r>
+          </w:p>
+          <w:p>
+            <w:pPr>
+              <w:shd w:val="clear" w:color="auto" w:fill="1E1E1E"/>
+              <w:spacing w:line="285" w:lineRule="atLeast"/>
+              <w:rPr>
+                <w:rFonts w:ascii="Consolas" w:eastAsia="Times New Roman" w:hAnsi="Consolas" w:cs="Times New Roman"/>
+                <w:color w:val="D4D4D4"/>
+                <w:sz w:val="21"/>
+                <w:szCs w:val="21"/>
+              </w:rPr>
+            </w:pPr>
+            <w:r>
+              <w:rPr>
+                <w:rFonts w:ascii="Consolas" w:eastAsia="Times New Roman" w:hAnsi="Consolas" w:cs="Times New Roman"/>
+                <w:color w:val="D4D4D4"/>
+                <w:sz w:val="21"/>
+                <w:szCs w:val="21"/>
+              </w:rPr>
+              <w:t>            </w:t>
+            </w:r>
+            <w:r>
+              <w:rPr>
+                <w:rFonts w:ascii="Consolas" w:eastAsia="Times New Roman" w:hAnsi="Consolas" w:cs="Times New Roman"/>
+                <w:color w:val="C586C0"/>
+                <w:sz w:val="21"/>
+                <w:szCs w:val="21"/>
+              </w:rPr>
+              <w:t>if</w:t>
+            </w:r>
+            <w:r>
+              <w:rPr>
+                <w:rFonts w:ascii="Consolas" w:eastAsia="Times New Roman" w:hAnsi="Consolas" w:cs="Times New Roman"/>
+                <w:color w:val="D4D4D4"/>
+                <w:sz w:val="21"/>
+                <w:szCs w:val="21"/>
+              </w:rPr>
+              <w:t> </w:t>
+            </w:r>
+            <w:r>
+              <w:rPr>
+                <w:rFonts w:ascii="Consolas" w:eastAsia="Times New Roman" w:hAnsi="Consolas" w:cs="Times New Roman"/>
+                <w:color w:val="DCDCAA"/>
+                <w:sz w:val="21"/>
+                <w:szCs w:val="21"/>
+              </w:rPr>
+              <w:t>abs</w:t>
+            </w:r>
+            <w:r>
+              <w:rPr>
+                <w:rFonts w:ascii="Consolas" w:eastAsia="Times New Roman" w:hAnsi="Consolas" w:cs="Times New Roman"/>
+                <w:color w:val="D4D4D4"/>
+                <w:sz w:val="21"/>
+                <w:szCs w:val="21"/>
+              </w:rPr>
+              <w:t>(a[</w:t>
+            </w:r>
+            <w:proofErr w:type="spellStart"/>
+            <w:r>
+              <w:rPr>
+                <w:rFonts w:ascii="Consolas" w:eastAsia="Times New Roman" w:hAnsi="Consolas" w:cs="Times New Roman"/>
+                <w:color w:val="D4D4D4"/>
+                <w:sz w:val="21"/>
+                <w:szCs w:val="21"/>
+              </w:rPr>
+              <w:t>i</w:t>
+            </w:r>
+            <w:proofErr w:type="spellEnd"/>
+            <w:r>
+              <w:rPr>
+                <w:rFonts w:ascii="Consolas" w:eastAsia="Times New Roman" w:hAnsi="Consolas" w:cs="Times New Roman"/>
+                <w:color w:val="D4D4D4"/>
+                <w:sz w:val="21"/>
+                <w:szCs w:val="21"/>
+              </w:rPr>
+              <w:t>][j]) &gt; s[</w:t>
+            </w:r>
+            <w:proofErr w:type="spellStart"/>
+            <w:r>
+              <w:rPr>
+                <w:rFonts w:ascii="Consolas" w:eastAsia="Times New Roman" w:hAnsi="Consolas" w:cs="Times New Roman"/>
+                <w:color w:val="D4D4D4"/>
+                <w:sz w:val="21"/>
+                <w:szCs w:val="21"/>
+              </w:rPr>
+              <w:t>i</w:t>
+            </w:r>
+            <w:proofErr w:type="spellEnd"/>
+            <w:r>
+              <w:rPr>
+                <w:rFonts w:ascii="Consolas" w:eastAsia="Times New Roman" w:hAnsi="Consolas" w:cs="Times New Roman"/>
+                <w:color w:val="D4D4D4"/>
+                <w:sz w:val="21"/>
+                <w:szCs w:val="21"/>
+              </w:rPr>
+              <w:t>]:</w:t>
+            </w:r>
+          </w:p>
+          <w:p>
+            <w:pPr>
+              <w:shd w:val="clear" w:color="auto" w:fill="1E1E1E"/>
+              <w:spacing w:line="285" w:lineRule="atLeast"/>
+              <w:rPr>
+                <w:rFonts w:ascii="Consolas" w:eastAsia="Times New Roman" w:hAnsi="Consolas" w:cs="Times New Roman"/>
+                <w:color w:val="D4D4D4"/>
+                <w:sz w:val="21"/>
+                <w:szCs w:val="21"/>
+              </w:rPr>
+            </w:pPr>
+            <w:r>
+              <w:rPr>
+                <w:rFonts w:ascii="Consolas" w:eastAsia="Times New Roman" w:hAnsi="Consolas" w:cs="Times New Roman"/>
+                <w:color w:val="D4D4D4"/>
+                <w:sz w:val="21"/>
+                <w:szCs w:val="21"/>
+              </w:rPr>
+              <w:t>                s[</w:t>
+            </w:r>
+            <w:proofErr w:type="spellStart"/>
+            <w:r>
+              <w:rPr>
+                <w:rFonts w:ascii="Consolas" w:eastAsia="Times New Roman" w:hAnsi="Consolas" w:cs="Times New Roman"/>
+                <w:color w:val="D4D4D4"/>
+                <w:sz w:val="21"/>
+                <w:szCs w:val="21"/>
+              </w:rPr>
+              <w:t>i</w:t>
+            </w:r>
+            <w:proofErr w:type="spellEnd"/>
+            <w:r>
+              <w:rPr>
+                <w:rFonts w:ascii="Consolas" w:eastAsia="Times New Roman" w:hAnsi="Consolas" w:cs="Times New Roman"/>
+                <w:color w:val="D4D4D4"/>
+                <w:sz w:val="21"/>
+                <w:szCs w:val="21"/>
+              </w:rPr>
+              <w:t>] = </w:t>
+            </w:r>
+            <w:r>
+              <w:rPr>
+                <w:rFonts w:ascii="Consolas" w:eastAsia="Times New Roman" w:hAnsi="Consolas" w:cs="Times New Roman"/>
+                <w:color w:val="DCDCAA"/>
+                <w:sz w:val="21"/>
+                <w:szCs w:val="21"/>
+              </w:rPr>
+              <w:t>abs</w:t>
+            </w:r>
+            <w:r>
+              <w:rPr>
+                <w:rFonts w:ascii="Consolas" w:eastAsia="Times New Roman" w:hAnsi="Consolas" w:cs="Times New Roman"/>
+                <w:color w:val="D4D4D4"/>
+                <w:sz w:val="21"/>
+                <w:szCs w:val="21"/>
+              </w:rPr>
+              <w:t>(a[</w:t>
+            </w:r>
+            <w:proofErr w:type="spellStart"/>
+            <w:r>
+              <w:rPr>
+                <w:rFonts w:ascii="Consolas" w:eastAsia="Times New Roman" w:hAnsi="Consolas" w:cs="Times New Roman"/>
+                <w:color w:val="D4D4D4"/>
+                <w:sz w:val="21"/>
+                <w:szCs w:val="21"/>
+              </w:rPr>
+              <w:t>i</w:t>
+            </w:r>
+            <w:proofErr w:type="spellEnd"/>
+            <w:r>
+              <w:rPr>
+                <w:rFonts w:ascii="Consolas" w:eastAsia="Times New Roman" w:hAnsi="Consolas" w:cs="Times New Roman"/>
+                <w:color w:val="D4D4D4"/>
+                <w:sz w:val="21"/>
+                <w:szCs w:val="21"/>
+              </w:rPr>
+              <w:t>][j])</w:t>
+            </w:r>
+          </w:p>
+          <w:p>
+            <w:pPr>
+              <w:shd w:val="clear" w:color="auto" w:fill="1E1E1E"/>
+              <w:spacing w:line="285" w:lineRule="atLeast"/>
+              <w:rPr>
+                <w:rFonts w:ascii="Consolas" w:eastAsia="Times New Roman" w:hAnsi="Consolas" w:cs="Times New Roman"/>
+                <w:color w:val="D4D4D4"/>
+                <w:sz w:val="21"/>
+                <w:szCs w:val="21"/>
+              </w:rPr>
+            </w:pPr>
+            <w:r>
+              <w:rPr>
+                <w:rFonts w:ascii="Consolas" w:eastAsia="Times New Roman" w:hAnsi="Consolas" w:cs="Times New Roman"/>
+                <w:color w:val="D4D4D4"/>
+                <w:sz w:val="21"/>
+                <w:szCs w:val="21"/>
+              </w:rPr>
+              <w:t>            </w:t>
+            </w:r>
+          </w:p>
+          <w:p>
+            <w:pPr>
+              <w:shd w:val="clear" w:color="auto" w:fill="1E1E1E"/>
+              <w:spacing w:line="285" w:lineRule="atLeast"/>
+              <w:rPr>
+                <w:rFonts w:ascii="Consolas" w:eastAsia="Times New Roman" w:hAnsi="Consolas" w:cs="Times New Roman"/>
+                <w:color w:val="D4D4D4"/>
+                <w:sz w:val="21"/>
+                <w:szCs w:val="21"/>
+              </w:rPr>
+            </w:pPr>
+            <w:r>
+              <w:rPr>
+                <w:rFonts w:ascii="Consolas" w:eastAsia="Times New Roman" w:hAnsi="Consolas" w:cs="Times New Roman"/>
+                <w:color w:val="D4D4D4"/>
+                <w:sz w:val="21"/>
+                <w:szCs w:val="21"/>
+              </w:rPr>
+              <w:t>        </w:t>
+            </w:r>
+          </w:p>
+          <w:p>
+            <w:pPr>
+              <w:shd w:val="clear" w:color="auto" w:fill="1E1E1E"/>
+              <w:spacing w:line="285" w:lineRule="atLeast"/>
+              <w:rPr>
+                <w:rFonts w:ascii="Consolas" w:eastAsia="Times New Roman" w:hAnsi="Consolas" w:cs="Times New Roman"/>
+                <w:color w:val="D4D4D4"/>
+                <w:sz w:val="21"/>
+                <w:szCs w:val="21"/>
+              </w:rPr>
+            </w:pPr>
+            <w:r>
+              <w:rPr>
+                <w:rFonts w:ascii="Consolas" w:eastAsia="Times New Roman" w:hAnsi="Consolas" w:cs="Times New Roman"/>
+                <w:color w:val="D4D4D4"/>
+                <w:sz w:val="21"/>
+                <w:szCs w:val="21"/>
+              </w:rPr>
+              <w:t>    </w:t>
+            </w:r>
+          </w:p>
+          <w:p>
+            <w:pPr>
+              <w:shd w:val="clear" w:color="auto" w:fill="1E1E1E"/>
+              <w:spacing w:line="285" w:lineRule="atLeast"/>
+              <w:rPr>
+                <w:rFonts w:ascii="Consolas" w:eastAsia="Times New Roman" w:hAnsi="Consolas" w:cs="Times New Roman"/>
+                <w:color w:val="D4D4D4"/>
+                <w:sz w:val="21"/>
+                <w:szCs w:val="21"/>
+              </w:rPr>
+            </w:pPr>
+            <w:r>
+              <w:rPr>
+                <w:rFonts w:ascii="Consolas" w:eastAsia="Times New Roman" w:hAnsi="Consolas" w:cs="Times New Roman"/>
+                <w:color w:val="D4D4D4"/>
+                <w:sz w:val="21"/>
+                <w:szCs w:val="21"/>
+              </w:rPr>
+              <w:t>    </w:t>
+            </w:r>
+            <w:r>
+              <w:rPr>
+                <w:rFonts w:ascii="Consolas" w:eastAsia="Times New Roman" w:hAnsi="Consolas" w:cs="Times New Roman"/>
+                <w:color w:val="6A9955"/>
+                <w:sz w:val="21"/>
+                <w:szCs w:val="21"/>
+              </w:rPr>
+              <w:t>#Elimination:</w:t>
+            </w:r>
+          </w:p>
+          <w:p>
+            <w:pPr>
+              <w:shd w:val="clear" w:color="auto" w:fill="1E1E1E"/>
+              <w:spacing w:line="285" w:lineRule="atLeast"/>
+              <w:rPr>
+                <w:rFonts w:ascii="Consolas" w:eastAsia="Times New Roman" w:hAnsi="Consolas" w:cs="Times New Roman"/>
+                <w:color w:val="D4D4D4"/>
+                <w:sz w:val="21"/>
+                <w:szCs w:val="21"/>
+              </w:rPr>
+            </w:pPr>
+            <w:r>
+              <w:rPr>
+                <w:rFonts w:ascii="Consolas" w:eastAsia="Times New Roman" w:hAnsi="Consolas" w:cs="Times New Roman"/>
+                <w:color w:val="D4D4D4"/>
+                <w:sz w:val="21"/>
+                <w:szCs w:val="21"/>
+              </w:rPr>
+              <w:t>    </w:t>
+            </w:r>
+            <w:proofErr w:type="spellStart"/>
+            <w:r>
+              <w:rPr>
+                <w:rFonts w:ascii="Consolas" w:eastAsia="Times New Roman" w:hAnsi="Consolas" w:cs="Times New Roman"/>
+                <w:color w:val="C586C0"/>
+                <w:sz w:val="21"/>
+                <w:szCs w:val="21"/>
+              </w:rPr>
+              <w:t>for</w:t>
+            </w:r>
+            <w:r>
+              <w:rPr>
+                <w:rFonts w:ascii="Consolas" w:eastAsia="Times New Roman" w:hAnsi="Consolas" w:cs="Times New Roman"/>
+                <w:color w:val="D4D4D4"/>
+                <w:sz w:val="21"/>
+                <w:szCs w:val="21"/>
+              </w:rPr>
+              <w:t> k</w:t>
+            </w:r>
+            <w:proofErr w:type="spellEnd"/>
+            <w:r>
+              <w:rPr>
+                <w:rFonts w:ascii="Consolas" w:eastAsia="Times New Roman" w:hAnsi="Consolas" w:cs="Times New Roman"/>
+                <w:color w:val="D4D4D4"/>
+                <w:sz w:val="21"/>
+                <w:szCs w:val="21"/>
+              </w:rPr>
+              <w:t> </w:t>
+            </w:r>
+            <w:r>
+              <w:rPr>
+                <w:rFonts w:ascii="Consolas" w:eastAsia="Times New Roman" w:hAnsi="Consolas" w:cs="Times New Roman"/>
+                <w:color w:val="569CD6"/>
+                <w:sz w:val="21"/>
+                <w:szCs w:val="21"/>
+              </w:rPr>
+              <w:t>in</w:t>
+            </w:r>
+            <w:r>
+              <w:rPr>
+                <w:rFonts w:ascii="Consolas" w:eastAsia="Times New Roman" w:hAnsi="Consolas" w:cs="Times New Roman"/>
+                <w:color w:val="D4D4D4"/>
+                <w:sz w:val="21"/>
+                <w:szCs w:val="21"/>
+              </w:rPr>
+              <w:t> </w:t>
+            </w:r>
+            <w:r>
+              <w:rPr>
+                <w:rFonts w:ascii="Consolas" w:eastAsia="Times New Roman" w:hAnsi="Consolas" w:cs="Times New Roman"/>
+                <w:color w:val="DCDCAA"/>
+                <w:sz w:val="21"/>
+                <w:szCs w:val="21"/>
+              </w:rPr>
+              <w:t>range</w:t>
+            </w:r>
+            <w:r>
+              <w:rPr>
+                <w:rFonts w:ascii="Consolas" w:eastAsia="Times New Roman" w:hAnsi="Consolas" w:cs="Times New Roman"/>
+                <w:color w:val="D4D4D4"/>
+                <w:sz w:val="21"/>
+                <w:szCs w:val="21"/>
+              </w:rPr>
+              <w:t>(</w:t>
+            </w:r>
+            <w:proofErr w:type="gramStart"/>
+            <w:r>
+              <w:rPr>
+                <w:rFonts w:ascii="Consolas" w:eastAsia="Times New Roman" w:hAnsi="Consolas" w:cs="Times New Roman"/>
+                <w:color w:val="B5CEA8"/>
+                <w:sz w:val="21"/>
+                <w:szCs w:val="21"/>
+              </w:rPr>
+              <w:t>0</w:t>
+            </w:r>
+            <w:r>
+              <w:rPr>
+                <w:rFonts w:ascii="Consolas" w:eastAsia="Times New Roman" w:hAnsi="Consolas" w:cs="Times New Roman"/>
+                <w:color w:val="D4D4D4"/>
+                <w:sz w:val="21"/>
+                <w:szCs w:val="21"/>
+              </w:rPr>
+              <w:t>,n</w:t>
+            </w:r>
+            <w:proofErr w:type="gramEnd"/>
+            <w:r>
+              <w:rPr>
+                <w:rFonts w:ascii="Consolas" w:eastAsia="Times New Roman" w:hAnsi="Consolas" w:cs="Times New Roman"/>
+                <w:color w:val="D4D4D4"/>
+                <w:sz w:val="21"/>
+                <w:szCs w:val="21"/>
+              </w:rPr>
+              <w:t>+</w:t>
+            </w:r>
+            <w:r>
+              <w:rPr>
+                <w:rFonts w:ascii="Consolas" w:eastAsia="Times New Roman" w:hAnsi="Consolas" w:cs="Times New Roman"/>
+                <w:color w:val="B5CEA8"/>
+                <w:sz w:val="21"/>
+                <w:szCs w:val="21"/>
+              </w:rPr>
+              <w:t>1</w:t>
+            </w:r>
+            <w:r>
+              <w:rPr>
+                <w:rFonts w:ascii="Consolas" w:eastAsia="Times New Roman" w:hAnsi="Consolas" w:cs="Times New Roman"/>
+                <w:color w:val="D4D4D4"/>
+                <w:sz w:val="21"/>
+                <w:szCs w:val="21"/>
+              </w:rPr>
+              <w:t>):</w:t>
+            </w:r>
+          </w:p>
+          <w:p>
+            <w:pPr>
+              <w:shd w:val="clear" w:color="auto" w:fill="1E1E1E"/>
+              <w:spacing w:line="285" w:lineRule="atLeast"/>
+              <w:rPr>
+                <w:rFonts w:ascii="Consolas" w:eastAsia="Times New Roman" w:hAnsi="Consolas" w:cs="Times New Roman"/>
+                <w:color w:val="D4D4D4"/>
+                <w:sz w:val="21"/>
+                <w:szCs w:val="21"/>
+              </w:rPr>
+            </w:pPr>
+            <w:r>
+              <w:rPr>
+                <w:rFonts w:ascii="Consolas" w:eastAsia="Times New Roman" w:hAnsi="Consolas" w:cs="Times New Roman"/>
+                <w:color w:val="D4D4D4"/>
+                <w:sz w:val="21"/>
+                <w:szCs w:val="21"/>
+              </w:rPr>
+              <w:t>        </w:t>
+            </w:r>
+            <w:r>
+              <w:rPr>
+                <w:rFonts w:ascii="Consolas" w:eastAsia="Times New Roman" w:hAnsi="Consolas" w:cs="Times New Roman"/>
+                <w:color w:val="6A9955"/>
+                <w:sz w:val="21"/>
+                <w:szCs w:val="21"/>
+              </w:rPr>
+              <w:t># </w:t>
+            </w:r>
+            <w:proofErr w:type="gramStart"/>
+            <w:r>
+              <w:rPr>
+                <w:rFonts w:ascii="Consolas" w:eastAsia="Times New Roman" w:hAnsi="Consolas" w:cs="Times New Roman"/>
+                <w:color w:val="6A9955"/>
+                <w:sz w:val="21"/>
+                <w:szCs w:val="21"/>
+              </w:rPr>
+              <w:t>print(</w:t>
+            </w:r>
+            <w:proofErr w:type="gramEnd"/>
+            <w:r>
+              <w:rPr>
+                <w:rFonts w:ascii="Consolas" w:eastAsia="Times New Roman" w:hAnsi="Consolas" w:cs="Times New Roman"/>
+                <w:color w:val="6A9955"/>
+                <w:sz w:val="21"/>
+                <w:szCs w:val="21"/>
+              </w:rPr>
+              <w:t>"k:" +str(k))</w:t>
+            </w:r>
+          </w:p>
+          <w:p>
+            <w:pPr>
+              <w:shd w:val="clear" w:color="auto" w:fill="1E1E1E"/>
+              <w:spacing w:line="285" w:lineRule="atLeast"/>
+              <w:rPr>
+                <w:rFonts w:ascii="Consolas" w:eastAsia="Times New Roman" w:hAnsi="Consolas" w:cs="Times New Roman"/>
+                <w:color w:val="D4D4D4"/>
+                <w:sz w:val="21"/>
+                <w:szCs w:val="21"/>
+              </w:rPr>
+            </w:pPr>
+            <w:r>
+              <w:rPr>
+                <w:rFonts w:ascii="Consolas" w:eastAsia="Times New Roman" w:hAnsi="Consolas" w:cs="Times New Roman"/>
+                <w:color w:val="D4D4D4"/>
+                <w:sz w:val="21"/>
+                <w:szCs w:val="21"/>
+              </w:rPr>
+              <w:t>        </w:t>
+            </w:r>
+            <w:r>
+              <w:rPr>
+                <w:rFonts w:ascii="Consolas" w:eastAsia="Times New Roman" w:hAnsi="Consolas" w:cs="Times New Roman"/>
+                <w:color w:val="6A9955"/>
+                <w:sz w:val="21"/>
+                <w:szCs w:val="21"/>
+              </w:rPr>
+              <w:t>#Pivot:</w:t>
+            </w:r>
+          </w:p>
+          <w:p>
+            <w:pPr>
+              <w:shd w:val="clear" w:color="auto" w:fill="1E1E1E"/>
+              <w:spacing w:line="285" w:lineRule="atLeast"/>
+              <w:rPr>
+                <w:rFonts w:ascii="Consolas" w:eastAsia="Times New Roman" w:hAnsi="Consolas" w:cs="Times New Roman"/>
+                <w:color w:val="D4D4D4"/>
+                <w:sz w:val="21"/>
+                <w:szCs w:val="21"/>
+              </w:rPr>
+            </w:pPr>
+            <w:r>
+              <w:rPr>
+                <w:rFonts w:ascii="Consolas" w:eastAsia="Times New Roman" w:hAnsi="Consolas" w:cs="Times New Roman"/>
+                <w:color w:val="D4D4D4"/>
+                <w:sz w:val="21"/>
+                <w:szCs w:val="21"/>
+              </w:rPr>
+              <w:t>        p = k</w:t>
+            </w:r>
+          </w:p>
+          <w:p>
+            <w:pPr>
+              <w:shd w:val="clear" w:color="auto" w:fill="1E1E1E"/>
+              <w:spacing w:line="285" w:lineRule="atLeast"/>
+              <w:rPr>
+                <w:rFonts w:ascii="Consolas" w:eastAsia="Times New Roman" w:hAnsi="Consolas" w:cs="Times New Roman"/>
+                <w:color w:val="D4D4D4"/>
+                <w:sz w:val="21"/>
+                <w:szCs w:val="21"/>
+              </w:rPr>
+            </w:pPr>
+            <w:r>
+              <w:rPr>
+                <w:rFonts w:ascii="Consolas" w:eastAsia="Times New Roman" w:hAnsi="Consolas" w:cs="Times New Roman"/>
+                <w:color w:val="D4D4D4"/>
+                <w:sz w:val="21"/>
+                <w:szCs w:val="21"/>
+              </w:rPr>
+              <w:t>        big = </w:t>
+            </w:r>
+            <w:r>
+              <w:rPr>
+                <w:rFonts w:ascii="Consolas" w:eastAsia="Times New Roman" w:hAnsi="Consolas" w:cs="Times New Roman"/>
+                <w:color w:val="DCDCAA"/>
+                <w:sz w:val="21"/>
+                <w:szCs w:val="21"/>
+              </w:rPr>
+              <w:t>abs</w:t>
+            </w:r>
+            <w:r>
+              <w:rPr>
+                <w:rFonts w:ascii="Consolas" w:eastAsia="Times New Roman" w:hAnsi="Consolas" w:cs="Times New Roman"/>
+                <w:color w:val="D4D4D4"/>
+                <w:sz w:val="21"/>
+                <w:szCs w:val="21"/>
+              </w:rPr>
+              <w:t>(a[k][k]/s[k])</w:t>
+            </w:r>
+          </w:p>
+          <w:p>
+            <w:pPr>
+              <w:shd w:val="clear" w:color="auto" w:fill="1E1E1E"/>
+              <w:spacing w:line="285" w:lineRule="atLeast"/>
+              <w:rPr>
+                <w:rFonts w:ascii="Consolas" w:eastAsia="Times New Roman" w:hAnsi="Consolas" w:cs="Times New Roman"/>
+                <w:color w:val="D4D4D4"/>
+                <w:sz w:val="21"/>
+                <w:szCs w:val="21"/>
+              </w:rPr>
+            </w:pPr>
+            <w:r>
+              <w:rPr>
+                <w:rFonts w:ascii="Consolas" w:eastAsia="Times New Roman" w:hAnsi="Consolas" w:cs="Times New Roman"/>
+                <w:color w:val="D4D4D4"/>
+                <w:sz w:val="21"/>
+                <w:szCs w:val="21"/>
+              </w:rPr>
+              <w:t>        </w:t>
+            </w:r>
+            <w:r>
+              <w:rPr>
+                <w:rFonts w:ascii="Consolas" w:eastAsia="Times New Roman" w:hAnsi="Consolas" w:cs="Times New Roman"/>
+                <w:color w:val="C586C0"/>
+                <w:sz w:val="21"/>
+                <w:szCs w:val="21"/>
+              </w:rPr>
+              <w:t>for</w:t>
+            </w:r>
+            <w:r>
+              <w:rPr>
+                <w:rFonts w:ascii="Consolas" w:eastAsia="Times New Roman" w:hAnsi="Consolas" w:cs="Times New Roman"/>
+                <w:color w:val="D4D4D4"/>
+                <w:sz w:val="21"/>
+                <w:szCs w:val="21"/>
+              </w:rPr>
+              <w:t> ii </w:t>
+            </w:r>
+            <w:r>
+              <w:rPr>
+                <w:rFonts w:ascii="Consolas" w:eastAsia="Times New Roman" w:hAnsi="Consolas" w:cs="Times New Roman"/>
+                <w:color w:val="569CD6"/>
+                <w:sz w:val="21"/>
+                <w:szCs w:val="21"/>
+              </w:rPr>
+              <w:t>in</w:t>
+            </w:r>
+            <w:r>
+              <w:rPr>
+                <w:rFonts w:ascii="Consolas" w:eastAsia="Times New Roman" w:hAnsi="Consolas" w:cs="Times New Roman"/>
+                <w:color w:val="D4D4D4"/>
+                <w:sz w:val="21"/>
+                <w:szCs w:val="21"/>
+              </w:rPr>
+              <w:t> </w:t>
+            </w:r>
+            <w:r>
+              <w:rPr>
+                <w:rFonts w:ascii="Consolas" w:eastAsia="Times New Roman" w:hAnsi="Consolas" w:cs="Times New Roman"/>
+                <w:color w:val="DCDCAA"/>
+                <w:sz w:val="21"/>
+                <w:szCs w:val="21"/>
+              </w:rPr>
+              <w:t>range</w:t>
+            </w:r>
+            <w:r>
+              <w:rPr>
+                <w:rFonts w:ascii="Consolas" w:eastAsia="Times New Roman" w:hAnsi="Consolas" w:cs="Times New Roman"/>
+                <w:color w:val="D4D4D4"/>
+                <w:sz w:val="21"/>
+                <w:szCs w:val="21"/>
+              </w:rPr>
+              <w:t>(k+</w:t>
+            </w:r>
+            <w:proofErr w:type="gramStart"/>
+            <w:r>
+              <w:rPr>
+                <w:rFonts w:ascii="Consolas" w:eastAsia="Times New Roman" w:hAnsi="Consolas" w:cs="Times New Roman"/>
+                <w:color w:val="B5CEA8"/>
+                <w:sz w:val="21"/>
+                <w:szCs w:val="21"/>
+              </w:rPr>
+              <w:t>1</w:t>
+            </w:r>
+            <w:r>
+              <w:rPr>
+                <w:rFonts w:ascii="Consolas" w:eastAsia="Times New Roman" w:hAnsi="Consolas" w:cs="Times New Roman"/>
+                <w:color w:val="D4D4D4"/>
+                <w:sz w:val="21"/>
+                <w:szCs w:val="21"/>
+              </w:rPr>
+              <w:t>,n</w:t>
+            </w:r>
+            <w:proofErr w:type="gramEnd"/>
+            <w:r>
+              <w:rPr>
+                <w:rFonts w:ascii="Consolas" w:eastAsia="Times New Roman" w:hAnsi="Consolas" w:cs="Times New Roman"/>
+                <w:color w:val="D4D4D4"/>
+                <w:sz w:val="21"/>
+                <w:szCs w:val="21"/>
+              </w:rPr>
+              <w:t>+</w:t>
+            </w:r>
+            <w:r>
+              <w:rPr>
+                <w:rFonts w:ascii="Consolas" w:eastAsia="Times New Roman" w:hAnsi="Consolas" w:cs="Times New Roman"/>
+                <w:color w:val="B5CEA8"/>
+                <w:sz w:val="21"/>
+                <w:szCs w:val="21"/>
+              </w:rPr>
+              <w:t>1</w:t>
+            </w:r>
+            <w:r>
+              <w:rPr>
+                <w:rFonts w:ascii="Consolas" w:eastAsia="Times New Roman" w:hAnsi="Consolas" w:cs="Times New Roman"/>
+                <w:color w:val="D4D4D4"/>
+                <w:sz w:val="21"/>
+                <w:szCs w:val="21"/>
+              </w:rPr>
+              <w:t>):</w:t>
+            </w:r>
+          </w:p>
+          <w:p>
+            <w:pPr>
+              <w:shd w:val="clear" w:color="auto" w:fill="1E1E1E"/>
+              <w:spacing w:line="285" w:lineRule="atLeast"/>
+              <w:rPr>
+                <w:rFonts w:ascii="Consolas" w:eastAsia="Times New Roman" w:hAnsi="Consolas" w:cs="Times New Roman"/>
+                <w:color w:val="D4D4D4"/>
+                <w:sz w:val="21"/>
+                <w:szCs w:val="21"/>
+              </w:rPr>
+            </w:pPr>
+            <w:r>
+              <w:rPr>
+                <w:rFonts w:ascii="Consolas" w:eastAsia="Times New Roman" w:hAnsi="Consolas" w:cs="Times New Roman"/>
+                <w:color w:val="D4D4D4"/>
+                <w:sz w:val="21"/>
+                <w:szCs w:val="21"/>
+              </w:rPr>
+              <w:t>            dummy = </w:t>
+            </w:r>
+            <w:r>
+              <w:rPr>
+                <w:rFonts w:ascii="Consolas" w:eastAsia="Times New Roman" w:hAnsi="Consolas" w:cs="Times New Roman"/>
+                <w:color w:val="DCDCAA"/>
+                <w:sz w:val="21"/>
+                <w:szCs w:val="21"/>
+              </w:rPr>
+              <w:t>abs</w:t>
+            </w:r>
+            <w:r>
+              <w:rPr>
+                <w:rFonts w:ascii="Consolas" w:eastAsia="Times New Roman" w:hAnsi="Consolas" w:cs="Times New Roman"/>
+                <w:color w:val="D4D4D4"/>
+                <w:sz w:val="21"/>
+                <w:szCs w:val="21"/>
+              </w:rPr>
+              <w:t>(a[ii][k]/s[ii])</w:t>
+            </w:r>
+          </w:p>
+          <w:p>
+            <w:pPr>
+              <w:shd w:val="clear" w:color="auto" w:fill="1E1E1E"/>
+              <w:spacing w:line="285" w:lineRule="atLeast"/>
+              <w:rPr>
+                <w:rFonts w:ascii="Consolas" w:eastAsia="Times New Roman" w:hAnsi="Consolas" w:cs="Times New Roman"/>
+                <w:color w:val="D4D4D4"/>
+                <w:sz w:val="21"/>
+                <w:szCs w:val="21"/>
+              </w:rPr>
+            </w:pPr>
+            <w:r>
+              <w:rPr>
+                <w:rFonts w:ascii="Consolas" w:eastAsia="Times New Roman" w:hAnsi="Consolas" w:cs="Times New Roman"/>
+                <w:color w:val="D4D4D4"/>
+                <w:sz w:val="21"/>
+                <w:szCs w:val="21"/>
+              </w:rPr>
+              <w:t>            </w:t>
+            </w:r>
+            <w:r>
+              <w:rPr>
+                <w:rFonts w:ascii="Consolas" w:eastAsia="Times New Roman" w:hAnsi="Consolas" w:cs="Times New Roman"/>
+                <w:color w:val="C586C0"/>
+                <w:sz w:val="21"/>
+                <w:szCs w:val="21"/>
+              </w:rPr>
+              <w:t>if</w:t>
+            </w:r>
+            <w:r>
+              <w:rPr>
+                <w:rFonts w:ascii="Consolas" w:eastAsia="Times New Roman" w:hAnsi="Consolas" w:cs="Times New Roman"/>
+                <w:color w:val="D4D4D4"/>
+                <w:sz w:val="21"/>
+                <w:szCs w:val="21"/>
+              </w:rPr>
+              <w:t> dummy &gt; big:</w:t>
+            </w:r>
+          </w:p>
+          <w:p>
+            <w:pPr>
+              <w:shd w:val="clear" w:color="auto" w:fill="1E1E1E"/>
+              <w:spacing w:line="285" w:lineRule="atLeast"/>
+              <w:rPr>
+                <w:rFonts w:ascii="Consolas" w:eastAsia="Times New Roman" w:hAnsi="Consolas" w:cs="Times New Roman"/>
+                <w:color w:val="D4D4D4"/>
+                <w:sz w:val="21"/>
+                <w:szCs w:val="21"/>
+              </w:rPr>
+            </w:pPr>
+            <w:r>
+              <w:rPr>
+                <w:rFonts w:ascii="Consolas" w:eastAsia="Times New Roman" w:hAnsi="Consolas" w:cs="Times New Roman"/>
+                <w:color w:val="D4D4D4"/>
+                <w:sz w:val="21"/>
+                <w:szCs w:val="21"/>
+              </w:rPr>
+              <w:t>                big = dummy</w:t>
+            </w:r>
+          </w:p>
+          <w:p>
+            <w:pPr>
+              <w:shd w:val="clear" w:color="auto" w:fill="1E1E1E"/>
+              <w:spacing w:line="285" w:lineRule="atLeast"/>
+              <w:rPr>
+                <w:rFonts w:ascii="Consolas" w:eastAsia="Times New Roman" w:hAnsi="Consolas" w:cs="Times New Roman"/>
+                <w:color w:val="D4D4D4"/>
+                <w:sz w:val="21"/>
+                <w:szCs w:val="21"/>
+              </w:rPr>
+            </w:pPr>
+            <w:r>
+              <w:rPr>
+                <w:rFonts w:ascii="Consolas" w:eastAsia="Times New Roman" w:hAnsi="Consolas" w:cs="Times New Roman"/>
+                <w:color w:val="D4D4D4"/>
+                <w:sz w:val="21"/>
+                <w:szCs w:val="21"/>
+              </w:rPr>
+              <w:t>                p = ii</w:t>
+            </w:r>
+          </w:p>
+          <w:p>
+            <w:pPr>
+              <w:shd w:val="clear" w:color="auto" w:fill="1E1E1E"/>
+              <w:spacing w:line="285" w:lineRule="atLeast"/>
+              <w:rPr>
+                <w:rFonts w:ascii="Consolas" w:eastAsia="Times New Roman" w:hAnsi="Consolas" w:cs="Times New Roman"/>
+                <w:color w:val="D4D4D4"/>
+                <w:sz w:val="21"/>
+                <w:szCs w:val="21"/>
+              </w:rPr>
+            </w:pPr>
+            <w:r>
+              <w:rPr>
+                <w:rFonts w:ascii="Consolas" w:eastAsia="Times New Roman" w:hAnsi="Consolas" w:cs="Times New Roman"/>
+                <w:color w:val="D4D4D4"/>
+                <w:sz w:val="21"/>
+                <w:szCs w:val="21"/>
+              </w:rPr>
+              <w:t>            </w:t>
+            </w:r>
+          </w:p>
+          <w:p>
+            <w:pPr>
+              <w:shd w:val="clear" w:color="auto" w:fill="1E1E1E"/>
+              <w:spacing w:line="285" w:lineRule="atLeast"/>
+              <w:rPr>
+                <w:rFonts w:ascii="Consolas" w:eastAsia="Times New Roman" w:hAnsi="Consolas" w:cs="Times New Roman"/>
+                <w:color w:val="D4D4D4"/>
+                <w:sz w:val="21"/>
+                <w:szCs w:val="21"/>
+              </w:rPr>
+            </w:pPr>
+            <w:r>
+              <w:rPr>
+                <w:rFonts w:ascii="Consolas" w:eastAsia="Times New Roman" w:hAnsi="Consolas" w:cs="Times New Roman"/>
+                <w:color w:val="D4D4D4"/>
+                <w:sz w:val="21"/>
+                <w:szCs w:val="21"/>
+              </w:rPr>
+              <w:lastRenderedPageBreak/>
+              <w:t>        </w:t>
+            </w:r>
+            <w:r>
+              <w:rPr>
+                <w:rFonts w:ascii="Consolas" w:eastAsia="Times New Roman" w:hAnsi="Consolas" w:cs="Times New Roman"/>
+                <w:color w:val="6A9955"/>
+                <w:sz w:val="21"/>
+                <w:szCs w:val="21"/>
+              </w:rPr>
+              <w:t># Pivot</w:t>
+            </w:r>
+          </w:p>
+          <w:p>
+            <w:pPr>
+              <w:shd w:val="clear" w:color="auto" w:fill="1E1E1E"/>
+              <w:spacing w:line="285" w:lineRule="atLeast"/>
+              <w:rPr>
+                <w:rFonts w:ascii="Consolas" w:eastAsia="Times New Roman" w:hAnsi="Consolas" w:cs="Times New Roman"/>
+                <w:color w:val="D4D4D4"/>
+                <w:sz w:val="21"/>
+                <w:szCs w:val="21"/>
+              </w:rPr>
+            </w:pPr>
+            <w:r>
+              <w:rPr>
+                <w:rFonts w:ascii="Consolas" w:eastAsia="Times New Roman" w:hAnsi="Consolas" w:cs="Times New Roman"/>
+                <w:color w:val="D4D4D4"/>
+                <w:sz w:val="21"/>
+                <w:szCs w:val="21"/>
+              </w:rPr>
+              <w:t>        </w:t>
+            </w:r>
+            <w:r>
+              <w:rPr>
+                <w:rFonts w:ascii="Consolas" w:eastAsia="Times New Roman" w:hAnsi="Consolas" w:cs="Times New Roman"/>
+                <w:color w:val="C586C0"/>
+                <w:sz w:val="21"/>
+                <w:szCs w:val="21"/>
+              </w:rPr>
+              <w:t>if</w:t>
+            </w:r>
+            <w:r>
+              <w:rPr>
+                <w:rFonts w:ascii="Consolas" w:eastAsia="Times New Roman" w:hAnsi="Consolas" w:cs="Times New Roman"/>
+                <w:color w:val="D4D4D4"/>
+                <w:sz w:val="21"/>
+                <w:szCs w:val="21"/>
+              </w:rPr>
+              <w:t> </w:t>
+            </w:r>
+            <w:proofErr w:type="gramStart"/>
+            <w:r>
+              <w:rPr>
+                <w:rFonts w:ascii="Consolas" w:eastAsia="Times New Roman" w:hAnsi="Consolas" w:cs="Times New Roman"/>
+                <w:color w:val="D4D4D4"/>
+                <w:sz w:val="21"/>
+                <w:szCs w:val="21"/>
+              </w:rPr>
+              <w:t>p !</w:t>
+            </w:r>
+            <w:proofErr w:type="gramEnd"/>
+            <w:r>
+              <w:rPr>
+                <w:rFonts w:ascii="Consolas" w:eastAsia="Times New Roman" w:hAnsi="Consolas" w:cs="Times New Roman"/>
+                <w:color w:val="D4D4D4"/>
+                <w:sz w:val="21"/>
+                <w:szCs w:val="21"/>
+              </w:rPr>
+              <w:t>= k:</w:t>
+            </w:r>
+          </w:p>
+          <w:p>
+            <w:pPr>
+              <w:shd w:val="clear" w:color="auto" w:fill="1E1E1E"/>
+              <w:spacing w:line="285" w:lineRule="atLeast"/>
+              <w:rPr>
+                <w:rFonts w:ascii="Consolas" w:eastAsia="Times New Roman" w:hAnsi="Consolas" w:cs="Times New Roman"/>
+                <w:color w:val="D4D4D4"/>
+                <w:sz w:val="21"/>
+                <w:szCs w:val="21"/>
+              </w:rPr>
+            </w:pPr>
+            <w:r>
+              <w:rPr>
+                <w:rFonts w:ascii="Consolas" w:eastAsia="Times New Roman" w:hAnsi="Consolas" w:cs="Times New Roman"/>
+                <w:color w:val="D4D4D4"/>
+                <w:sz w:val="21"/>
+                <w:szCs w:val="21"/>
+              </w:rPr>
+              <w:t>            </w:t>
+            </w:r>
+            <w:r>
+              <w:rPr>
+                <w:rFonts w:ascii="Consolas" w:eastAsia="Times New Roman" w:hAnsi="Consolas" w:cs="Times New Roman"/>
+                <w:color w:val="C586C0"/>
+                <w:sz w:val="21"/>
+                <w:szCs w:val="21"/>
+              </w:rPr>
+              <w:t>for</w:t>
+            </w:r>
+            <w:r>
+              <w:rPr>
+                <w:rFonts w:ascii="Consolas" w:eastAsia="Times New Roman" w:hAnsi="Consolas" w:cs="Times New Roman"/>
+                <w:color w:val="D4D4D4"/>
+                <w:sz w:val="21"/>
+                <w:szCs w:val="21"/>
+              </w:rPr>
+              <w:t> </w:t>
+            </w:r>
+            <w:proofErr w:type="spellStart"/>
+            <w:r>
+              <w:rPr>
+                <w:rFonts w:ascii="Consolas" w:eastAsia="Times New Roman" w:hAnsi="Consolas" w:cs="Times New Roman"/>
+                <w:color w:val="D4D4D4"/>
+                <w:sz w:val="21"/>
+                <w:szCs w:val="21"/>
+              </w:rPr>
+              <w:t>jj</w:t>
+            </w:r>
+            <w:proofErr w:type="spellEnd"/>
+            <w:r>
+              <w:rPr>
+                <w:rFonts w:ascii="Consolas" w:eastAsia="Times New Roman" w:hAnsi="Consolas" w:cs="Times New Roman"/>
+                <w:color w:val="D4D4D4"/>
+                <w:sz w:val="21"/>
+                <w:szCs w:val="21"/>
+              </w:rPr>
+              <w:t> </w:t>
+            </w:r>
+            <w:r>
+              <w:rPr>
+                <w:rFonts w:ascii="Consolas" w:eastAsia="Times New Roman" w:hAnsi="Consolas" w:cs="Times New Roman"/>
+                <w:color w:val="569CD6"/>
+                <w:sz w:val="21"/>
+                <w:szCs w:val="21"/>
+              </w:rPr>
+              <w:t>in</w:t>
+            </w:r>
+            <w:r>
+              <w:rPr>
+                <w:rFonts w:ascii="Consolas" w:eastAsia="Times New Roman" w:hAnsi="Consolas" w:cs="Times New Roman"/>
+                <w:color w:val="D4D4D4"/>
+                <w:sz w:val="21"/>
+                <w:szCs w:val="21"/>
+              </w:rPr>
+              <w:t> </w:t>
+            </w:r>
+            <w:proofErr w:type="gramStart"/>
+            <w:r>
+              <w:rPr>
+                <w:rFonts w:ascii="Consolas" w:eastAsia="Times New Roman" w:hAnsi="Consolas" w:cs="Times New Roman"/>
+                <w:color w:val="DCDCAA"/>
+                <w:sz w:val="21"/>
+                <w:szCs w:val="21"/>
+              </w:rPr>
+              <w:t>range</w:t>
+            </w:r>
+            <w:r>
+              <w:rPr>
+                <w:rFonts w:ascii="Consolas" w:eastAsia="Times New Roman" w:hAnsi="Consolas" w:cs="Times New Roman"/>
+                <w:color w:val="D4D4D4"/>
+                <w:sz w:val="21"/>
+                <w:szCs w:val="21"/>
+              </w:rPr>
+              <w:t>( k</w:t>
+            </w:r>
+            <w:proofErr w:type="gramEnd"/>
+            <w:r>
+              <w:rPr>
+                <w:rFonts w:ascii="Consolas" w:eastAsia="Times New Roman" w:hAnsi="Consolas" w:cs="Times New Roman"/>
+                <w:color w:val="D4D4D4"/>
+                <w:sz w:val="21"/>
+                <w:szCs w:val="21"/>
+              </w:rPr>
+              <w:t>,n+</w:t>
+            </w:r>
+            <w:r>
+              <w:rPr>
+                <w:rFonts w:ascii="Consolas" w:eastAsia="Times New Roman" w:hAnsi="Consolas" w:cs="Times New Roman"/>
+                <w:color w:val="B5CEA8"/>
+                <w:sz w:val="21"/>
+                <w:szCs w:val="21"/>
+              </w:rPr>
+              <w:t>1</w:t>
+            </w:r>
+            <w:r>
+              <w:rPr>
+                <w:rFonts w:ascii="Consolas" w:eastAsia="Times New Roman" w:hAnsi="Consolas" w:cs="Times New Roman"/>
+                <w:color w:val="D4D4D4"/>
+                <w:sz w:val="21"/>
+                <w:szCs w:val="21"/>
+              </w:rPr>
+              <w:t>):</w:t>
+            </w:r>
+          </w:p>
+          <w:p>
+            <w:pPr>
+              <w:shd w:val="clear" w:color="auto" w:fill="1E1E1E"/>
+              <w:spacing w:line="285" w:lineRule="atLeast"/>
+              <w:rPr>
+                <w:rFonts w:ascii="Consolas" w:eastAsia="Times New Roman" w:hAnsi="Consolas" w:cs="Times New Roman"/>
+                <w:color w:val="D4D4D4"/>
+                <w:sz w:val="21"/>
+                <w:szCs w:val="21"/>
+              </w:rPr>
+            </w:pPr>
+            <w:r>
+              <w:rPr>
+                <w:rFonts w:ascii="Consolas" w:eastAsia="Times New Roman" w:hAnsi="Consolas" w:cs="Times New Roman"/>
+                <w:color w:val="D4D4D4"/>
+                <w:sz w:val="21"/>
+                <w:szCs w:val="21"/>
+              </w:rPr>
+              <w:t>                dummy = a[p][</w:t>
+            </w:r>
+            <w:proofErr w:type="spellStart"/>
+            <w:r>
+              <w:rPr>
+                <w:rFonts w:ascii="Consolas" w:eastAsia="Times New Roman" w:hAnsi="Consolas" w:cs="Times New Roman"/>
+                <w:color w:val="D4D4D4"/>
+                <w:sz w:val="21"/>
+                <w:szCs w:val="21"/>
+              </w:rPr>
+              <w:t>jj</w:t>
+            </w:r>
+            <w:proofErr w:type="spellEnd"/>
+            <w:r>
+              <w:rPr>
+                <w:rFonts w:ascii="Consolas" w:eastAsia="Times New Roman" w:hAnsi="Consolas" w:cs="Times New Roman"/>
+                <w:color w:val="D4D4D4"/>
+                <w:sz w:val="21"/>
+                <w:szCs w:val="21"/>
+              </w:rPr>
+              <w:t>]</w:t>
+            </w:r>
+          </w:p>
+          <w:p>
+            <w:pPr>
+              <w:shd w:val="clear" w:color="auto" w:fill="1E1E1E"/>
+              <w:spacing w:line="285" w:lineRule="atLeast"/>
+              <w:rPr>
+                <w:rFonts w:ascii="Consolas" w:eastAsia="Times New Roman" w:hAnsi="Consolas" w:cs="Times New Roman"/>
+                <w:color w:val="D4D4D4"/>
+                <w:sz w:val="21"/>
+                <w:szCs w:val="21"/>
+              </w:rPr>
+            </w:pPr>
+            <w:r>
+              <w:rPr>
+                <w:rFonts w:ascii="Consolas" w:eastAsia="Times New Roman" w:hAnsi="Consolas" w:cs="Times New Roman"/>
+                <w:color w:val="D4D4D4"/>
+                <w:sz w:val="21"/>
+                <w:szCs w:val="21"/>
+              </w:rPr>
+              <w:t>                a[p][</w:t>
+            </w:r>
+            <w:proofErr w:type="spellStart"/>
+            <w:r>
+              <w:rPr>
+                <w:rFonts w:ascii="Consolas" w:eastAsia="Times New Roman" w:hAnsi="Consolas" w:cs="Times New Roman"/>
+                <w:color w:val="D4D4D4"/>
+                <w:sz w:val="21"/>
+                <w:szCs w:val="21"/>
+              </w:rPr>
+              <w:t>jj</w:t>
+            </w:r>
+            <w:proofErr w:type="spellEnd"/>
+            <w:r>
+              <w:rPr>
+                <w:rFonts w:ascii="Consolas" w:eastAsia="Times New Roman" w:hAnsi="Consolas" w:cs="Times New Roman"/>
+                <w:color w:val="D4D4D4"/>
+                <w:sz w:val="21"/>
+                <w:szCs w:val="21"/>
+              </w:rPr>
+              <w:t>] = a[k][</w:t>
+            </w:r>
+            <w:proofErr w:type="spellStart"/>
+            <w:r>
+              <w:rPr>
+                <w:rFonts w:ascii="Consolas" w:eastAsia="Times New Roman" w:hAnsi="Consolas" w:cs="Times New Roman"/>
+                <w:color w:val="D4D4D4"/>
+                <w:sz w:val="21"/>
+                <w:szCs w:val="21"/>
+              </w:rPr>
+              <w:t>jj</w:t>
+            </w:r>
+            <w:proofErr w:type="spellEnd"/>
+            <w:r>
+              <w:rPr>
+                <w:rFonts w:ascii="Consolas" w:eastAsia="Times New Roman" w:hAnsi="Consolas" w:cs="Times New Roman"/>
+                <w:color w:val="D4D4D4"/>
+                <w:sz w:val="21"/>
+                <w:szCs w:val="21"/>
+              </w:rPr>
+              <w:t>]</w:t>
+            </w:r>
+          </w:p>
+          <w:p>
+            <w:pPr>
+              <w:shd w:val="clear" w:color="auto" w:fill="1E1E1E"/>
+              <w:spacing w:line="285" w:lineRule="atLeast"/>
+              <w:rPr>
+                <w:rFonts w:ascii="Consolas" w:eastAsia="Times New Roman" w:hAnsi="Consolas" w:cs="Times New Roman"/>
+                <w:color w:val="D4D4D4"/>
+                <w:sz w:val="21"/>
+                <w:szCs w:val="21"/>
+              </w:rPr>
+            </w:pPr>
+            <w:r>
+              <w:rPr>
+                <w:rFonts w:ascii="Consolas" w:eastAsia="Times New Roman" w:hAnsi="Consolas" w:cs="Times New Roman"/>
+                <w:color w:val="D4D4D4"/>
+                <w:sz w:val="21"/>
+                <w:szCs w:val="21"/>
+              </w:rPr>
+              <w:t>                a[k][</w:t>
+            </w:r>
+            <w:proofErr w:type="spellStart"/>
+            <w:r>
+              <w:rPr>
+                <w:rFonts w:ascii="Consolas" w:eastAsia="Times New Roman" w:hAnsi="Consolas" w:cs="Times New Roman"/>
+                <w:color w:val="D4D4D4"/>
+                <w:sz w:val="21"/>
+                <w:szCs w:val="21"/>
+              </w:rPr>
+              <w:t>jj</w:t>
+            </w:r>
+            <w:proofErr w:type="spellEnd"/>
+            <w:r>
+              <w:rPr>
+                <w:rFonts w:ascii="Consolas" w:eastAsia="Times New Roman" w:hAnsi="Consolas" w:cs="Times New Roman"/>
+                <w:color w:val="D4D4D4"/>
+                <w:sz w:val="21"/>
+                <w:szCs w:val="21"/>
+              </w:rPr>
+              <w:t>] = dummy</w:t>
+            </w:r>
+          </w:p>
+          <w:p>
+            <w:pPr>
+              <w:shd w:val="clear" w:color="auto" w:fill="1E1E1E"/>
+              <w:spacing w:line="285" w:lineRule="atLeast"/>
+              <w:rPr>
+                <w:rFonts w:ascii="Consolas" w:eastAsia="Times New Roman" w:hAnsi="Consolas" w:cs="Times New Roman"/>
+                <w:color w:val="D4D4D4"/>
+                <w:sz w:val="21"/>
+                <w:szCs w:val="21"/>
+              </w:rPr>
+            </w:pPr>
+            <w:r>
+              <w:rPr>
+                <w:rFonts w:ascii="Consolas" w:eastAsia="Times New Roman" w:hAnsi="Consolas" w:cs="Times New Roman"/>
+                <w:color w:val="D4D4D4"/>
+                <w:sz w:val="21"/>
+                <w:szCs w:val="21"/>
+              </w:rPr>
+              <w:t>            </w:t>
+            </w:r>
+          </w:p>
+          <w:p>
+            <w:pPr>
+              <w:shd w:val="clear" w:color="auto" w:fill="1E1E1E"/>
+              <w:spacing w:line="285" w:lineRule="atLeast"/>
+              <w:rPr>
+                <w:rFonts w:ascii="Consolas" w:eastAsia="Times New Roman" w:hAnsi="Consolas" w:cs="Times New Roman"/>
+                <w:color w:val="D4D4D4"/>
+                <w:sz w:val="21"/>
+                <w:szCs w:val="21"/>
+              </w:rPr>
+            </w:pPr>
+            <w:r>
+              <w:rPr>
+                <w:rFonts w:ascii="Consolas" w:eastAsia="Times New Roman" w:hAnsi="Consolas" w:cs="Times New Roman"/>
+                <w:color w:val="D4D4D4"/>
+                <w:sz w:val="21"/>
+                <w:szCs w:val="21"/>
+              </w:rPr>
+              <w:t>            dummy = b[p]</w:t>
+            </w:r>
+          </w:p>
+          <w:p>
+            <w:pPr>
+              <w:shd w:val="clear" w:color="auto" w:fill="1E1E1E"/>
+              <w:spacing w:line="285" w:lineRule="atLeast"/>
+              <w:rPr>
+                <w:rFonts w:ascii="Consolas" w:eastAsia="Times New Roman" w:hAnsi="Consolas" w:cs="Times New Roman"/>
+                <w:color w:val="D4D4D4"/>
+                <w:sz w:val="21"/>
+                <w:szCs w:val="21"/>
+              </w:rPr>
+            </w:pPr>
+            <w:r>
+              <w:rPr>
+                <w:rFonts w:ascii="Consolas" w:eastAsia="Times New Roman" w:hAnsi="Consolas" w:cs="Times New Roman"/>
+                <w:color w:val="D4D4D4"/>
+                <w:sz w:val="21"/>
+                <w:szCs w:val="21"/>
+              </w:rPr>
+              <w:t>            b[p] = b[k]</w:t>
+            </w:r>
+          </w:p>
+          <w:p>
+            <w:pPr>
+              <w:shd w:val="clear" w:color="auto" w:fill="1E1E1E"/>
+              <w:spacing w:line="285" w:lineRule="atLeast"/>
+              <w:rPr>
+                <w:rFonts w:ascii="Consolas" w:eastAsia="Times New Roman" w:hAnsi="Consolas" w:cs="Times New Roman"/>
+                <w:color w:val="D4D4D4"/>
+                <w:sz w:val="21"/>
+                <w:szCs w:val="21"/>
+              </w:rPr>
+            </w:pPr>
+            <w:r>
+              <w:rPr>
+                <w:rFonts w:ascii="Consolas" w:eastAsia="Times New Roman" w:hAnsi="Consolas" w:cs="Times New Roman"/>
+                <w:color w:val="D4D4D4"/>
+                <w:sz w:val="21"/>
+                <w:szCs w:val="21"/>
+              </w:rPr>
+              <w:t>            b[k] = dummy</w:t>
+            </w:r>
+          </w:p>
+          <w:p>
+            <w:pPr>
+              <w:shd w:val="clear" w:color="auto" w:fill="1E1E1E"/>
+              <w:spacing w:line="285" w:lineRule="atLeast"/>
+              <w:rPr>
+                <w:rFonts w:ascii="Consolas" w:eastAsia="Times New Roman" w:hAnsi="Consolas" w:cs="Times New Roman"/>
+                <w:color w:val="D4D4D4"/>
+                <w:sz w:val="21"/>
+                <w:szCs w:val="21"/>
+              </w:rPr>
+            </w:pPr>
+            <w:r>
+              <w:rPr>
+                <w:rFonts w:ascii="Consolas" w:eastAsia="Times New Roman" w:hAnsi="Consolas" w:cs="Times New Roman"/>
+                <w:color w:val="D4D4D4"/>
+                <w:sz w:val="21"/>
+                <w:szCs w:val="21"/>
+              </w:rPr>
+              <w:t>            dummy = s[p]</w:t>
+            </w:r>
+          </w:p>
+          <w:p>
+            <w:pPr>
+              <w:shd w:val="clear" w:color="auto" w:fill="1E1E1E"/>
+              <w:spacing w:line="285" w:lineRule="atLeast"/>
+              <w:rPr>
+                <w:rFonts w:ascii="Consolas" w:eastAsia="Times New Roman" w:hAnsi="Consolas" w:cs="Times New Roman"/>
+                <w:color w:val="D4D4D4"/>
+                <w:sz w:val="21"/>
+                <w:szCs w:val="21"/>
+              </w:rPr>
+            </w:pPr>
+            <w:r>
+              <w:rPr>
+                <w:rFonts w:ascii="Consolas" w:eastAsia="Times New Roman" w:hAnsi="Consolas" w:cs="Times New Roman"/>
+                <w:color w:val="D4D4D4"/>
+                <w:sz w:val="21"/>
+                <w:szCs w:val="21"/>
+              </w:rPr>
+              <w:t>            s[p] = s[k]</w:t>
+            </w:r>
+          </w:p>
+          <w:p>
+            <w:pPr>
+              <w:shd w:val="clear" w:color="auto" w:fill="1E1E1E"/>
+              <w:spacing w:line="285" w:lineRule="atLeast"/>
+              <w:rPr>
+                <w:rFonts w:ascii="Consolas" w:eastAsia="Times New Roman" w:hAnsi="Consolas" w:cs="Times New Roman"/>
+                <w:color w:val="D4D4D4"/>
+                <w:sz w:val="21"/>
+                <w:szCs w:val="21"/>
+              </w:rPr>
+            </w:pPr>
+            <w:r>
+              <w:rPr>
+                <w:rFonts w:ascii="Consolas" w:eastAsia="Times New Roman" w:hAnsi="Consolas" w:cs="Times New Roman"/>
+                <w:color w:val="D4D4D4"/>
+                <w:sz w:val="21"/>
+                <w:szCs w:val="21"/>
+              </w:rPr>
+              <w:t>            s[k] = dummy</w:t>
+            </w:r>
+          </w:p>
+          <w:p>
+            <w:pPr>
+              <w:shd w:val="clear" w:color="auto" w:fill="1E1E1E"/>
+              <w:spacing w:line="285" w:lineRule="atLeast"/>
+              <w:rPr>
+                <w:rFonts w:ascii="Consolas" w:eastAsia="Times New Roman" w:hAnsi="Consolas" w:cs="Times New Roman"/>
+                <w:color w:val="D4D4D4"/>
+                <w:sz w:val="21"/>
+                <w:szCs w:val="21"/>
+              </w:rPr>
+            </w:pPr>
+            <w:r>
+              <w:rPr>
+                <w:rFonts w:ascii="Consolas" w:eastAsia="Times New Roman" w:hAnsi="Consolas" w:cs="Times New Roman"/>
+                <w:color w:val="D4D4D4"/>
+                <w:sz w:val="21"/>
+                <w:szCs w:val="21"/>
+              </w:rPr>
+              <w:t>        </w:t>
+            </w:r>
+          </w:p>
+          <w:p>
+            <w:pPr>
+              <w:shd w:val="clear" w:color="auto" w:fill="1E1E1E"/>
+              <w:spacing w:line="285" w:lineRule="atLeast"/>
+              <w:rPr>
+                <w:rFonts w:ascii="Consolas" w:eastAsia="Times New Roman" w:hAnsi="Consolas" w:cs="Times New Roman"/>
+                <w:color w:val="D4D4D4"/>
+                <w:sz w:val="21"/>
+                <w:szCs w:val="21"/>
+              </w:rPr>
+            </w:pPr>
+          </w:p>
+          <w:p>
+            <w:pPr>
+              <w:shd w:val="clear" w:color="auto" w:fill="1E1E1E"/>
+              <w:spacing w:line="285" w:lineRule="atLeast"/>
+              <w:rPr>
+                <w:rFonts w:ascii="Consolas" w:eastAsia="Times New Roman" w:hAnsi="Consolas" w:cs="Times New Roman"/>
+                <w:color w:val="D4D4D4"/>
+                <w:sz w:val="21"/>
+                <w:szCs w:val="21"/>
+              </w:rPr>
+            </w:pPr>
+            <w:r>
+              <w:rPr>
+                <w:rFonts w:ascii="Consolas" w:eastAsia="Times New Roman" w:hAnsi="Consolas" w:cs="Times New Roman"/>
+                <w:color w:val="D4D4D4"/>
+                <w:sz w:val="21"/>
+                <w:szCs w:val="21"/>
+              </w:rPr>
+              <w:t>        </w:t>
+            </w:r>
+            <w:r>
+              <w:rPr>
+                <w:rFonts w:ascii="Consolas" w:eastAsia="Times New Roman" w:hAnsi="Consolas" w:cs="Times New Roman"/>
+                <w:color w:val="C586C0"/>
+                <w:sz w:val="21"/>
+                <w:szCs w:val="21"/>
+              </w:rPr>
+              <w:t>if</w:t>
+            </w:r>
+            <w:r>
+              <w:rPr>
+                <w:rFonts w:ascii="Consolas" w:eastAsia="Times New Roman" w:hAnsi="Consolas" w:cs="Times New Roman"/>
+                <w:color w:val="D4D4D4"/>
+                <w:sz w:val="21"/>
+                <w:szCs w:val="21"/>
+              </w:rPr>
+              <w:t> </w:t>
+            </w:r>
+            <w:r>
+              <w:rPr>
+                <w:rFonts w:ascii="Consolas" w:eastAsia="Times New Roman" w:hAnsi="Consolas" w:cs="Times New Roman"/>
+                <w:color w:val="DCDCAA"/>
+                <w:sz w:val="21"/>
+                <w:szCs w:val="21"/>
+              </w:rPr>
+              <w:t>abs</w:t>
+            </w:r>
+            <w:r>
+              <w:rPr>
+                <w:rFonts w:ascii="Consolas" w:eastAsia="Times New Roman" w:hAnsi="Consolas" w:cs="Times New Roman"/>
+                <w:color w:val="D4D4D4"/>
+                <w:sz w:val="21"/>
+                <w:szCs w:val="21"/>
+              </w:rPr>
+              <w:t>(a[k][k]/s[k]) &lt; </w:t>
+            </w:r>
+            <w:r>
+              <w:rPr>
+                <w:rFonts w:ascii="Consolas" w:eastAsia="Times New Roman" w:hAnsi="Consolas" w:cs="Times New Roman"/>
+                <w:color w:val="B5CEA8"/>
+                <w:sz w:val="21"/>
+                <w:szCs w:val="21"/>
+              </w:rPr>
+              <w:t>0</w:t>
+            </w:r>
+            <w:r>
+              <w:rPr>
+                <w:rFonts w:ascii="Consolas" w:eastAsia="Times New Roman" w:hAnsi="Consolas" w:cs="Times New Roman"/>
+                <w:color w:val="D4D4D4"/>
+                <w:sz w:val="21"/>
+                <w:szCs w:val="21"/>
+              </w:rPr>
+              <w:t>:</w:t>
+            </w:r>
+          </w:p>
+          <w:p>
+            <w:pPr>
+              <w:shd w:val="clear" w:color="auto" w:fill="1E1E1E"/>
+              <w:spacing w:line="285" w:lineRule="atLeast"/>
+              <w:rPr>
+                <w:rFonts w:ascii="Consolas" w:eastAsia="Times New Roman" w:hAnsi="Consolas" w:cs="Times New Roman"/>
+                <w:color w:val="D4D4D4"/>
+                <w:sz w:val="21"/>
+                <w:szCs w:val="21"/>
+              </w:rPr>
+            </w:pPr>
+            <w:r>
+              <w:rPr>
+                <w:rFonts w:ascii="Consolas" w:eastAsia="Times New Roman" w:hAnsi="Consolas" w:cs="Times New Roman"/>
+                <w:color w:val="D4D4D4"/>
+                <w:sz w:val="21"/>
+                <w:szCs w:val="21"/>
+              </w:rPr>
+              <w:t>            </w:t>
+            </w:r>
+            <w:proofErr w:type="spellStart"/>
+            <w:r>
+              <w:rPr>
+                <w:rFonts w:ascii="Consolas" w:eastAsia="Times New Roman" w:hAnsi="Consolas" w:cs="Times New Roman"/>
+                <w:color w:val="D4D4D4"/>
+                <w:sz w:val="21"/>
+                <w:szCs w:val="21"/>
+              </w:rPr>
+              <w:t>er</w:t>
+            </w:r>
+            <w:proofErr w:type="spellEnd"/>
+            <w:r>
+              <w:rPr>
+                <w:rFonts w:ascii="Consolas" w:eastAsia="Times New Roman" w:hAnsi="Consolas" w:cs="Times New Roman"/>
+                <w:color w:val="D4D4D4"/>
+                <w:sz w:val="21"/>
+                <w:szCs w:val="21"/>
+              </w:rPr>
+              <w:t> =- </w:t>
+            </w:r>
+            <w:r>
+              <w:rPr>
+                <w:rFonts w:ascii="Consolas" w:eastAsia="Times New Roman" w:hAnsi="Consolas" w:cs="Times New Roman"/>
+                <w:color w:val="B5CEA8"/>
+                <w:sz w:val="21"/>
+                <w:szCs w:val="21"/>
+              </w:rPr>
+              <w:t>1</w:t>
+            </w:r>
+          </w:p>
+          <w:p>
+            <w:pPr>
+              <w:shd w:val="clear" w:color="auto" w:fill="1E1E1E"/>
+              <w:spacing w:line="285" w:lineRule="atLeast"/>
+              <w:rPr>
+                <w:rFonts w:ascii="Consolas" w:eastAsia="Times New Roman" w:hAnsi="Consolas" w:cs="Times New Roman"/>
+                <w:color w:val="D4D4D4"/>
+                <w:sz w:val="21"/>
+                <w:szCs w:val="21"/>
+              </w:rPr>
+            </w:pPr>
+            <w:r>
+              <w:rPr>
+                <w:rFonts w:ascii="Consolas" w:eastAsia="Times New Roman" w:hAnsi="Consolas" w:cs="Times New Roman"/>
+                <w:color w:val="D4D4D4"/>
+                <w:sz w:val="21"/>
+                <w:szCs w:val="21"/>
+              </w:rPr>
+              <w:t>            </w:t>
+            </w:r>
+            <w:r>
+              <w:rPr>
+                <w:rFonts w:ascii="Consolas" w:eastAsia="Times New Roman" w:hAnsi="Consolas" w:cs="Times New Roman"/>
+                <w:color w:val="C586C0"/>
+                <w:sz w:val="21"/>
+                <w:szCs w:val="21"/>
+              </w:rPr>
+              <w:t>break</w:t>
+            </w:r>
+            <w:r>
+              <w:rPr>
+                <w:rFonts w:ascii="Consolas" w:eastAsia="Times New Roman" w:hAnsi="Consolas" w:cs="Times New Roman"/>
+                <w:color w:val="D4D4D4"/>
+                <w:sz w:val="21"/>
+                <w:szCs w:val="21"/>
+              </w:rPr>
+              <w:t> </w:t>
+            </w:r>
+            <w:r>
+              <w:rPr>
+                <w:rFonts w:ascii="Consolas" w:eastAsia="Times New Roman" w:hAnsi="Consolas" w:cs="Times New Roman"/>
+                <w:color w:val="6A9955"/>
+                <w:sz w:val="21"/>
+                <w:szCs w:val="21"/>
+              </w:rPr>
+              <w:t>#EXIT FOR</w:t>
+            </w:r>
+          </w:p>
+          <w:p>
+            <w:pPr>
+              <w:shd w:val="clear" w:color="auto" w:fill="1E1E1E"/>
+              <w:spacing w:line="285" w:lineRule="atLeast"/>
+              <w:rPr>
+                <w:rFonts w:ascii="Consolas" w:eastAsia="Times New Roman" w:hAnsi="Consolas" w:cs="Times New Roman"/>
+                <w:color w:val="D4D4D4"/>
+                <w:sz w:val="21"/>
+                <w:szCs w:val="21"/>
+              </w:rPr>
+            </w:pPr>
+            <w:r>
+              <w:rPr>
+                <w:rFonts w:ascii="Consolas" w:eastAsia="Times New Roman" w:hAnsi="Consolas" w:cs="Times New Roman"/>
+                <w:color w:val="D4D4D4"/>
+                <w:sz w:val="21"/>
+                <w:szCs w:val="21"/>
+              </w:rPr>
+              <w:t>        </w:t>
+            </w:r>
+          </w:p>
+          <w:p>
+            <w:pPr>
+              <w:shd w:val="clear" w:color="auto" w:fill="1E1E1E"/>
+              <w:spacing w:line="285" w:lineRule="atLeast"/>
+              <w:rPr>
+                <w:rFonts w:ascii="Consolas" w:eastAsia="Times New Roman" w:hAnsi="Consolas" w:cs="Times New Roman"/>
+                <w:color w:val="D4D4D4"/>
+                <w:sz w:val="21"/>
+                <w:szCs w:val="21"/>
+              </w:rPr>
+            </w:pPr>
+            <w:r>
+              <w:rPr>
+                <w:rFonts w:ascii="Consolas" w:eastAsia="Times New Roman" w:hAnsi="Consolas" w:cs="Times New Roman"/>
+                <w:color w:val="D4D4D4"/>
+                <w:sz w:val="21"/>
+                <w:szCs w:val="21"/>
+              </w:rPr>
+              <w:t>        </w:t>
+            </w:r>
+            <w:r>
+              <w:rPr>
+                <w:rFonts w:ascii="Consolas" w:eastAsia="Times New Roman" w:hAnsi="Consolas" w:cs="Times New Roman"/>
+                <w:color w:val="C586C0"/>
+                <w:sz w:val="21"/>
+                <w:szCs w:val="21"/>
+              </w:rPr>
+              <w:t>for</w:t>
+            </w:r>
+            <w:r>
+              <w:rPr>
+                <w:rFonts w:ascii="Consolas" w:eastAsia="Times New Roman" w:hAnsi="Consolas" w:cs="Times New Roman"/>
+                <w:color w:val="D4D4D4"/>
+                <w:sz w:val="21"/>
+                <w:szCs w:val="21"/>
+              </w:rPr>
+              <w:t> </w:t>
+            </w:r>
+            <w:proofErr w:type="spellStart"/>
+            <w:r>
+              <w:rPr>
+                <w:rFonts w:ascii="Consolas" w:eastAsia="Times New Roman" w:hAnsi="Consolas" w:cs="Times New Roman"/>
+                <w:color w:val="D4D4D4"/>
+                <w:sz w:val="21"/>
+                <w:szCs w:val="21"/>
+              </w:rPr>
+              <w:t>i</w:t>
+            </w:r>
+            <w:proofErr w:type="spellEnd"/>
+            <w:r>
+              <w:rPr>
+                <w:rFonts w:ascii="Consolas" w:eastAsia="Times New Roman" w:hAnsi="Consolas" w:cs="Times New Roman"/>
+                <w:color w:val="D4D4D4"/>
+                <w:sz w:val="21"/>
+                <w:szCs w:val="21"/>
+              </w:rPr>
+              <w:t> </w:t>
+            </w:r>
+            <w:r>
+              <w:rPr>
+                <w:rFonts w:ascii="Consolas" w:eastAsia="Times New Roman" w:hAnsi="Consolas" w:cs="Times New Roman"/>
+                <w:color w:val="569CD6"/>
+                <w:sz w:val="21"/>
+                <w:szCs w:val="21"/>
+              </w:rPr>
+              <w:t>in</w:t>
+            </w:r>
+            <w:r>
+              <w:rPr>
+                <w:rFonts w:ascii="Consolas" w:eastAsia="Times New Roman" w:hAnsi="Consolas" w:cs="Times New Roman"/>
+                <w:color w:val="D4D4D4"/>
+                <w:sz w:val="21"/>
+                <w:szCs w:val="21"/>
+              </w:rPr>
+              <w:t> </w:t>
+            </w:r>
+            <w:r>
+              <w:rPr>
+                <w:rFonts w:ascii="Consolas" w:eastAsia="Times New Roman" w:hAnsi="Consolas" w:cs="Times New Roman"/>
+                <w:color w:val="DCDCAA"/>
+                <w:sz w:val="21"/>
+                <w:szCs w:val="21"/>
+              </w:rPr>
+              <w:t>range</w:t>
+            </w:r>
+            <w:r>
+              <w:rPr>
+                <w:rFonts w:ascii="Consolas" w:eastAsia="Times New Roman" w:hAnsi="Consolas" w:cs="Times New Roman"/>
+                <w:color w:val="D4D4D4"/>
+                <w:sz w:val="21"/>
+                <w:szCs w:val="21"/>
+              </w:rPr>
+              <w:t>(k+</w:t>
+            </w:r>
+            <w:proofErr w:type="gramStart"/>
+            <w:r>
+              <w:rPr>
+                <w:rFonts w:ascii="Consolas" w:eastAsia="Times New Roman" w:hAnsi="Consolas" w:cs="Times New Roman"/>
+                <w:color w:val="B5CEA8"/>
+                <w:sz w:val="21"/>
+                <w:szCs w:val="21"/>
+              </w:rPr>
+              <w:t>1</w:t>
+            </w:r>
+            <w:r>
+              <w:rPr>
+                <w:rFonts w:ascii="Consolas" w:eastAsia="Times New Roman" w:hAnsi="Consolas" w:cs="Times New Roman"/>
+                <w:color w:val="D4D4D4"/>
+                <w:sz w:val="21"/>
+                <w:szCs w:val="21"/>
+              </w:rPr>
+              <w:t>,n</w:t>
+            </w:r>
+            <w:proofErr w:type="gramEnd"/>
+            <w:r>
+              <w:rPr>
+                <w:rFonts w:ascii="Consolas" w:eastAsia="Times New Roman" w:hAnsi="Consolas" w:cs="Times New Roman"/>
+                <w:color w:val="D4D4D4"/>
+                <w:sz w:val="21"/>
+                <w:szCs w:val="21"/>
+              </w:rPr>
+              <w:t>+</w:t>
+            </w:r>
+            <w:r>
+              <w:rPr>
+                <w:rFonts w:ascii="Consolas" w:eastAsia="Times New Roman" w:hAnsi="Consolas" w:cs="Times New Roman"/>
+                <w:color w:val="B5CEA8"/>
+                <w:sz w:val="21"/>
+                <w:szCs w:val="21"/>
+              </w:rPr>
+              <w:t>1</w:t>
+            </w:r>
+            <w:r>
+              <w:rPr>
+                <w:rFonts w:ascii="Consolas" w:eastAsia="Times New Roman" w:hAnsi="Consolas" w:cs="Times New Roman"/>
+                <w:color w:val="D4D4D4"/>
+                <w:sz w:val="21"/>
+                <w:szCs w:val="21"/>
+              </w:rPr>
+              <w:t>):</w:t>
+            </w:r>
+          </w:p>
+          <w:p>
+            <w:pPr>
+              <w:shd w:val="clear" w:color="auto" w:fill="1E1E1E"/>
+              <w:spacing w:line="285" w:lineRule="atLeast"/>
+              <w:rPr>
+                <w:rFonts w:ascii="Consolas" w:eastAsia="Times New Roman" w:hAnsi="Consolas" w:cs="Times New Roman"/>
+                <w:color w:val="D4D4D4"/>
+                <w:sz w:val="21"/>
+                <w:szCs w:val="21"/>
+              </w:rPr>
+            </w:pPr>
+          </w:p>
+          <w:p>
+            <w:pPr>
+              <w:shd w:val="clear" w:color="auto" w:fill="1E1E1E"/>
+              <w:spacing w:line="285" w:lineRule="atLeast"/>
+              <w:rPr>
+                <w:rFonts w:ascii="Consolas" w:eastAsia="Times New Roman" w:hAnsi="Consolas" w:cs="Times New Roman"/>
+                <w:color w:val="D4D4D4"/>
+                <w:sz w:val="21"/>
+                <w:szCs w:val="21"/>
+              </w:rPr>
+            </w:pPr>
+            <w:r>
+              <w:rPr>
+                <w:rFonts w:ascii="Consolas" w:eastAsia="Times New Roman" w:hAnsi="Consolas" w:cs="Times New Roman"/>
+                <w:color w:val="D4D4D4"/>
+                <w:sz w:val="21"/>
+                <w:szCs w:val="21"/>
+              </w:rPr>
+              <w:t>            factor =- a[</w:t>
+            </w:r>
+            <w:proofErr w:type="spellStart"/>
+            <w:r>
+              <w:rPr>
+                <w:rFonts w:ascii="Consolas" w:eastAsia="Times New Roman" w:hAnsi="Consolas" w:cs="Times New Roman"/>
+                <w:color w:val="D4D4D4"/>
+                <w:sz w:val="21"/>
+                <w:szCs w:val="21"/>
+              </w:rPr>
+              <w:t>i</w:t>
+            </w:r>
+            <w:proofErr w:type="spellEnd"/>
+            <w:r>
+              <w:rPr>
+                <w:rFonts w:ascii="Consolas" w:eastAsia="Times New Roman" w:hAnsi="Consolas" w:cs="Times New Roman"/>
+                <w:color w:val="D4D4D4"/>
+                <w:sz w:val="21"/>
+                <w:szCs w:val="21"/>
+              </w:rPr>
+              <w:t>][k]/a[k][k]</w:t>
+            </w:r>
+          </w:p>
+          <w:p>
+            <w:pPr>
+              <w:shd w:val="clear" w:color="auto" w:fill="1E1E1E"/>
+              <w:spacing w:line="285" w:lineRule="atLeast"/>
+              <w:rPr>
+                <w:rFonts w:ascii="Consolas" w:eastAsia="Times New Roman" w:hAnsi="Consolas" w:cs="Times New Roman"/>
+                <w:color w:val="D4D4D4"/>
+                <w:sz w:val="21"/>
+                <w:szCs w:val="21"/>
+              </w:rPr>
+            </w:pPr>
+            <w:r>
+              <w:rPr>
+                <w:rFonts w:ascii="Consolas" w:eastAsia="Times New Roman" w:hAnsi="Consolas" w:cs="Times New Roman"/>
+                <w:color w:val="D4D4D4"/>
+                <w:sz w:val="21"/>
+                <w:szCs w:val="21"/>
+              </w:rPr>
+              <w:t>            </w:t>
+            </w:r>
+            <w:r>
+              <w:rPr>
+                <w:rFonts w:ascii="Consolas" w:eastAsia="Times New Roman" w:hAnsi="Consolas" w:cs="Times New Roman"/>
+                <w:color w:val="C586C0"/>
+                <w:sz w:val="21"/>
+                <w:szCs w:val="21"/>
+              </w:rPr>
+              <w:t>for</w:t>
+            </w:r>
+            <w:r>
+              <w:rPr>
+                <w:rFonts w:ascii="Consolas" w:eastAsia="Times New Roman" w:hAnsi="Consolas" w:cs="Times New Roman"/>
+                <w:color w:val="D4D4D4"/>
+                <w:sz w:val="21"/>
+                <w:szCs w:val="21"/>
+              </w:rPr>
+              <w:t> j </w:t>
+            </w:r>
+            <w:r>
+              <w:rPr>
+                <w:rFonts w:ascii="Consolas" w:eastAsia="Times New Roman" w:hAnsi="Consolas" w:cs="Times New Roman"/>
+                <w:color w:val="569CD6"/>
+                <w:sz w:val="21"/>
+                <w:szCs w:val="21"/>
+              </w:rPr>
+              <w:t>in</w:t>
+            </w:r>
+            <w:r>
+              <w:rPr>
+                <w:rFonts w:ascii="Consolas" w:eastAsia="Times New Roman" w:hAnsi="Consolas" w:cs="Times New Roman"/>
+                <w:color w:val="D4D4D4"/>
+                <w:sz w:val="21"/>
+                <w:szCs w:val="21"/>
+              </w:rPr>
+              <w:t> </w:t>
+            </w:r>
+            <w:r>
+              <w:rPr>
+                <w:rFonts w:ascii="Consolas" w:eastAsia="Times New Roman" w:hAnsi="Consolas" w:cs="Times New Roman"/>
+                <w:color w:val="DCDCAA"/>
+                <w:sz w:val="21"/>
+                <w:szCs w:val="21"/>
+              </w:rPr>
+              <w:t>range</w:t>
+            </w:r>
+            <w:r>
+              <w:rPr>
+                <w:rFonts w:ascii="Consolas" w:eastAsia="Times New Roman" w:hAnsi="Consolas" w:cs="Times New Roman"/>
+                <w:color w:val="D4D4D4"/>
+                <w:sz w:val="21"/>
+                <w:szCs w:val="21"/>
+              </w:rPr>
+              <w:t> (</w:t>
+            </w:r>
+            <w:proofErr w:type="gramStart"/>
+            <w:r>
+              <w:rPr>
+                <w:rFonts w:ascii="Consolas" w:eastAsia="Times New Roman" w:hAnsi="Consolas" w:cs="Times New Roman"/>
+                <w:color w:val="D4D4D4"/>
+                <w:sz w:val="21"/>
+                <w:szCs w:val="21"/>
+              </w:rPr>
+              <w:t>k,m</w:t>
+            </w:r>
+            <w:proofErr w:type="gramEnd"/>
+            <w:r>
+              <w:rPr>
+                <w:rFonts w:ascii="Consolas" w:eastAsia="Times New Roman" w:hAnsi="Consolas" w:cs="Times New Roman"/>
+                <w:color w:val="D4D4D4"/>
+                <w:sz w:val="21"/>
+                <w:szCs w:val="21"/>
+              </w:rPr>
+              <w:t>+</w:t>
+            </w:r>
+            <w:r>
+              <w:rPr>
+                <w:rFonts w:ascii="Consolas" w:eastAsia="Times New Roman" w:hAnsi="Consolas" w:cs="Times New Roman"/>
+                <w:color w:val="B5CEA8"/>
+                <w:sz w:val="21"/>
+                <w:szCs w:val="21"/>
+              </w:rPr>
+              <w:t>1</w:t>
+            </w:r>
+            <w:r>
+              <w:rPr>
+                <w:rFonts w:ascii="Consolas" w:eastAsia="Times New Roman" w:hAnsi="Consolas" w:cs="Times New Roman"/>
+                <w:color w:val="D4D4D4"/>
+                <w:sz w:val="21"/>
+                <w:szCs w:val="21"/>
+              </w:rPr>
+              <w:t>):</w:t>
+            </w:r>
+          </w:p>
+          <w:p>
+            <w:pPr>
+              <w:shd w:val="clear" w:color="auto" w:fill="1E1E1E"/>
+              <w:spacing w:line="285" w:lineRule="atLeast"/>
+              <w:rPr>
+                <w:rFonts w:ascii="Consolas" w:eastAsia="Times New Roman" w:hAnsi="Consolas" w:cs="Times New Roman"/>
+                <w:color w:val="D4D4D4"/>
+                <w:sz w:val="21"/>
+                <w:szCs w:val="21"/>
+              </w:rPr>
+            </w:pPr>
+          </w:p>
+          <w:p>
+            <w:pPr>
+              <w:shd w:val="clear" w:color="auto" w:fill="1E1E1E"/>
+              <w:spacing w:line="285" w:lineRule="atLeast"/>
+              <w:rPr>
+                <w:rFonts w:ascii="Consolas" w:eastAsia="Times New Roman" w:hAnsi="Consolas" w:cs="Times New Roman"/>
+                <w:color w:val="D4D4D4"/>
+                <w:sz w:val="21"/>
+                <w:szCs w:val="21"/>
+              </w:rPr>
+            </w:pPr>
+            <w:r>
+              <w:rPr>
+                <w:rFonts w:ascii="Consolas" w:eastAsia="Times New Roman" w:hAnsi="Consolas" w:cs="Times New Roman"/>
+                <w:color w:val="D4D4D4"/>
+                <w:sz w:val="21"/>
+                <w:szCs w:val="21"/>
+              </w:rPr>
+              <w:t>                a[</w:t>
+            </w:r>
+            <w:proofErr w:type="spellStart"/>
+            <w:r>
+              <w:rPr>
+                <w:rFonts w:ascii="Consolas" w:eastAsia="Times New Roman" w:hAnsi="Consolas" w:cs="Times New Roman"/>
+                <w:color w:val="D4D4D4"/>
+                <w:sz w:val="21"/>
+                <w:szCs w:val="21"/>
+              </w:rPr>
+              <w:t>i</w:t>
+            </w:r>
+            <w:proofErr w:type="spellEnd"/>
+            <w:r>
+              <w:rPr>
+                <w:rFonts w:ascii="Consolas" w:eastAsia="Times New Roman" w:hAnsi="Consolas" w:cs="Times New Roman"/>
+                <w:color w:val="D4D4D4"/>
+                <w:sz w:val="21"/>
+                <w:szCs w:val="21"/>
+              </w:rPr>
+              <w:t>][j] = a[</w:t>
+            </w:r>
+            <w:proofErr w:type="spellStart"/>
+            <w:r>
+              <w:rPr>
+                <w:rFonts w:ascii="Consolas" w:eastAsia="Times New Roman" w:hAnsi="Consolas" w:cs="Times New Roman"/>
+                <w:color w:val="D4D4D4"/>
+                <w:sz w:val="21"/>
+                <w:szCs w:val="21"/>
+              </w:rPr>
+              <w:t>i</w:t>
+            </w:r>
+            <w:proofErr w:type="spellEnd"/>
+            <w:r>
+              <w:rPr>
+                <w:rFonts w:ascii="Consolas" w:eastAsia="Times New Roman" w:hAnsi="Consolas" w:cs="Times New Roman"/>
+                <w:color w:val="D4D4D4"/>
+                <w:sz w:val="21"/>
+                <w:szCs w:val="21"/>
+              </w:rPr>
+              <w:t>][</w:t>
+            </w:r>
+            <w:proofErr w:type="gramStart"/>
+            <w:r>
+              <w:rPr>
+                <w:rFonts w:ascii="Consolas" w:eastAsia="Times New Roman" w:hAnsi="Consolas" w:cs="Times New Roman"/>
+                <w:color w:val="D4D4D4"/>
+                <w:sz w:val="21"/>
+                <w:szCs w:val="21"/>
+              </w:rPr>
+              <w:t>j]+</w:t>
+            </w:r>
+            <w:proofErr w:type="gramEnd"/>
+            <w:r>
+              <w:rPr>
+                <w:rFonts w:ascii="Consolas" w:eastAsia="Times New Roman" w:hAnsi="Consolas" w:cs="Times New Roman"/>
+                <w:color w:val="D4D4D4"/>
+                <w:sz w:val="21"/>
+                <w:szCs w:val="21"/>
+              </w:rPr>
+              <w:t>factor*a[k][j]</w:t>
+            </w:r>
+          </w:p>
+          <w:p>
+            <w:pPr>
+              <w:shd w:val="clear" w:color="auto" w:fill="1E1E1E"/>
+              <w:spacing w:line="285" w:lineRule="atLeast"/>
+              <w:rPr>
+                <w:rFonts w:ascii="Consolas" w:eastAsia="Times New Roman" w:hAnsi="Consolas" w:cs="Times New Roman"/>
+                <w:color w:val="D4D4D4"/>
+                <w:sz w:val="21"/>
+                <w:szCs w:val="21"/>
+              </w:rPr>
+            </w:pPr>
+          </w:p>
+          <w:p>
+            <w:pPr>
+              <w:shd w:val="clear" w:color="auto" w:fill="1E1E1E"/>
+              <w:spacing w:line="285" w:lineRule="atLeast"/>
+              <w:rPr>
+                <w:rFonts w:ascii="Consolas" w:eastAsia="Times New Roman" w:hAnsi="Consolas" w:cs="Times New Roman"/>
+                <w:color w:val="D4D4D4"/>
+                <w:sz w:val="21"/>
+                <w:szCs w:val="21"/>
+              </w:rPr>
+            </w:pPr>
+            <w:r>
+              <w:rPr>
+                <w:rFonts w:ascii="Consolas" w:eastAsia="Times New Roman" w:hAnsi="Consolas" w:cs="Times New Roman"/>
+                <w:color w:val="D4D4D4"/>
+                <w:sz w:val="21"/>
+                <w:szCs w:val="21"/>
+              </w:rPr>
+              <w:t>            b[</w:t>
+            </w:r>
+            <w:proofErr w:type="spellStart"/>
+            <w:r>
+              <w:rPr>
+                <w:rFonts w:ascii="Consolas" w:eastAsia="Times New Roman" w:hAnsi="Consolas" w:cs="Times New Roman"/>
+                <w:color w:val="D4D4D4"/>
+                <w:sz w:val="21"/>
+                <w:szCs w:val="21"/>
+              </w:rPr>
+              <w:t>i</w:t>
+            </w:r>
+            <w:proofErr w:type="spellEnd"/>
+            <w:r>
+              <w:rPr>
+                <w:rFonts w:ascii="Consolas" w:eastAsia="Times New Roman" w:hAnsi="Consolas" w:cs="Times New Roman"/>
+                <w:color w:val="D4D4D4"/>
+                <w:sz w:val="21"/>
+                <w:szCs w:val="21"/>
+              </w:rPr>
+              <w:t>] = b[</w:t>
+            </w:r>
+            <w:proofErr w:type="spellStart"/>
+            <w:r>
+              <w:rPr>
+                <w:rFonts w:ascii="Consolas" w:eastAsia="Times New Roman" w:hAnsi="Consolas" w:cs="Times New Roman"/>
+                <w:color w:val="D4D4D4"/>
+                <w:sz w:val="21"/>
+                <w:szCs w:val="21"/>
+              </w:rPr>
+              <w:t>i</w:t>
+            </w:r>
+            <w:proofErr w:type="spellEnd"/>
+            <w:r>
+              <w:rPr>
+                <w:rFonts w:ascii="Consolas" w:eastAsia="Times New Roman" w:hAnsi="Consolas" w:cs="Times New Roman"/>
+                <w:color w:val="D4D4D4"/>
+                <w:sz w:val="21"/>
+                <w:szCs w:val="21"/>
+              </w:rPr>
+              <w:t>]+factor*b[k]</w:t>
+            </w:r>
+          </w:p>
+          <w:p>
+            <w:pPr>
+              <w:shd w:val="clear" w:color="auto" w:fill="1E1E1E"/>
+              <w:spacing w:line="285" w:lineRule="atLeast"/>
+              <w:rPr>
+                <w:rFonts w:ascii="Consolas" w:eastAsia="Times New Roman" w:hAnsi="Consolas" w:cs="Times New Roman"/>
+                <w:color w:val="D4D4D4"/>
+                <w:sz w:val="21"/>
+                <w:szCs w:val="21"/>
+              </w:rPr>
+            </w:pPr>
+          </w:p>
+          <w:p>
+            <w:pPr>
+              <w:shd w:val="clear" w:color="auto" w:fill="1E1E1E"/>
+              <w:spacing w:line="285" w:lineRule="atLeast"/>
+              <w:rPr>
+                <w:rFonts w:ascii="Consolas" w:eastAsia="Times New Roman" w:hAnsi="Consolas" w:cs="Times New Roman"/>
+                <w:color w:val="D4D4D4"/>
+                <w:sz w:val="21"/>
+                <w:szCs w:val="21"/>
+              </w:rPr>
+            </w:pPr>
+            <w:r>
+              <w:rPr>
+                <w:rFonts w:ascii="Consolas" w:eastAsia="Times New Roman" w:hAnsi="Consolas" w:cs="Times New Roman"/>
+                <w:color w:val="D4D4D4"/>
+                <w:sz w:val="21"/>
+                <w:szCs w:val="21"/>
+              </w:rPr>
+              <w:t>    </w:t>
+            </w:r>
+            <w:r>
+              <w:rPr>
+                <w:rFonts w:ascii="Consolas" w:eastAsia="Times New Roman" w:hAnsi="Consolas" w:cs="Times New Roman"/>
+                <w:color w:val="C586C0"/>
+                <w:sz w:val="21"/>
+                <w:szCs w:val="21"/>
+              </w:rPr>
+              <w:t>if</w:t>
+            </w:r>
+            <w:r>
+              <w:rPr>
+                <w:rFonts w:ascii="Consolas" w:eastAsia="Times New Roman" w:hAnsi="Consolas" w:cs="Times New Roman"/>
+                <w:color w:val="D4D4D4"/>
+                <w:sz w:val="21"/>
+                <w:szCs w:val="21"/>
+              </w:rPr>
+              <w:t> </w:t>
+            </w:r>
+            <w:r>
+              <w:rPr>
+                <w:rFonts w:ascii="Consolas" w:eastAsia="Times New Roman" w:hAnsi="Consolas" w:cs="Times New Roman"/>
+                <w:color w:val="DCDCAA"/>
+                <w:sz w:val="21"/>
+                <w:szCs w:val="21"/>
+              </w:rPr>
+              <w:t>abs</w:t>
+            </w:r>
+            <w:r>
+              <w:rPr>
+                <w:rFonts w:ascii="Consolas" w:eastAsia="Times New Roman" w:hAnsi="Consolas" w:cs="Times New Roman"/>
+                <w:color w:val="D4D4D4"/>
+                <w:sz w:val="21"/>
+                <w:szCs w:val="21"/>
+              </w:rPr>
+              <w:t>(a[n][n]/s[n]) &lt; </w:t>
+            </w:r>
+            <w:r>
+              <w:rPr>
+                <w:rFonts w:ascii="Consolas" w:eastAsia="Times New Roman" w:hAnsi="Consolas" w:cs="Times New Roman"/>
+                <w:color w:val="B5CEA8"/>
+                <w:sz w:val="21"/>
+                <w:szCs w:val="21"/>
+              </w:rPr>
+              <w:t>0</w:t>
+            </w:r>
+            <w:r>
+              <w:rPr>
+                <w:rFonts w:ascii="Consolas" w:eastAsia="Times New Roman" w:hAnsi="Consolas" w:cs="Times New Roman"/>
+                <w:color w:val="D4D4D4"/>
+                <w:sz w:val="21"/>
+                <w:szCs w:val="21"/>
+              </w:rPr>
+              <w:t>:</w:t>
+            </w:r>
+          </w:p>
+          <w:p>
+            <w:pPr>
+              <w:shd w:val="clear" w:color="auto" w:fill="1E1E1E"/>
+              <w:spacing w:line="285" w:lineRule="atLeast"/>
+              <w:rPr>
+                <w:rFonts w:ascii="Consolas" w:eastAsia="Times New Roman" w:hAnsi="Consolas" w:cs="Times New Roman"/>
+                <w:color w:val="D4D4D4"/>
+                <w:sz w:val="21"/>
+                <w:szCs w:val="21"/>
+              </w:rPr>
+            </w:pPr>
+            <w:r>
+              <w:rPr>
+                <w:rFonts w:ascii="Consolas" w:eastAsia="Times New Roman" w:hAnsi="Consolas" w:cs="Times New Roman"/>
+                <w:color w:val="D4D4D4"/>
+                <w:sz w:val="21"/>
+                <w:szCs w:val="21"/>
+              </w:rPr>
+              <w:t>        </w:t>
+            </w:r>
+            <w:proofErr w:type="spellStart"/>
+            <w:r>
+              <w:rPr>
+                <w:rFonts w:ascii="Consolas" w:eastAsia="Times New Roman" w:hAnsi="Consolas" w:cs="Times New Roman"/>
+                <w:color w:val="D4D4D4"/>
+                <w:sz w:val="21"/>
+                <w:szCs w:val="21"/>
+              </w:rPr>
+              <w:t>er</w:t>
+            </w:r>
+            <w:proofErr w:type="spellEnd"/>
+            <w:r>
+              <w:rPr>
+                <w:rFonts w:ascii="Consolas" w:eastAsia="Times New Roman" w:hAnsi="Consolas" w:cs="Times New Roman"/>
+                <w:color w:val="D4D4D4"/>
+                <w:sz w:val="21"/>
+                <w:szCs w:val="21"/>
+              </w:rPr>
+              <w:t> = -</w:t>
+            </w:r>
+            <w:r>
+              <w:rPr>
+                <w:rFonts w:ascii="Consolas" w:eastAsia="Times New Roman" w:hAnsi="Consolas" w:cs="Times New Roman"/>
+                <w:color w:val="B5CEA8"/>
+                <w:sz w:val="21"/>
+                <w:szCs w:val="21"/>
+              </w:rPr>
+              <w:t>1</w:t>
+            </w:r>
+          </w:p>
+          <w:p>
+            <w:pPr>
+              <w:shd w:val="clear" w:color="auto" w:fill="1E1E1E"/>
+              <w:spacing w:line="285" w:lineRule="atLeast"/>
+              <w:rPr>
+                <w:rFonts w:ascii="Consolas" w:eastAsia="Times New Roman" w:hAnsi="Consolas" w:cs="Times New Roman"/>
+                <w:color w:val="D4D4D4"/>
+                <w:sz w:val="21"/>
+                <w:szCs w:val="21"/>
+              </w:rPr>
+            </w:pPr>
+            <w:r>
+              <w:rPr>
+                <w:rFonts w:ascii="Consolas" w:eastAsia="Times New Roman" w:hAnsi="Consolas" w:cs="Times New Roman"/>
+                <w:color w:val="D4D4D4"/>
+                <w:sz w:val="21"/>
+                <w:szCs w:val="21"/>
+              </w:rPr>
+              <w:t>    </w:t>
+            </w:r>
+            <w:r>
+              <w:rPr>
+                <w:rFonts w:ascii="Consolas" w:eastAsia="Times New Roman" w:hAnsi="Consolas" w:cs="Times New Roman"/>
+                <w:color w:val="DCDCAA"/>
+                <w:sz w:val="21"/>
+                <w:szCs w:val="21"/>
+              </w:rPr>
+              <w:t>print</w:t>
+            </w:r>
+            <w:r>
+              <w:rPr>
+                <w:rFonts w:ascii="Consolas" w:eastAsia="Times New Roman" w:hAnsi="Consolas" w:cs="Times New Roman"/>
+                <w:color w:val="D4D4D4"/>
+                <w:sz w:val="21"/>
+                <w:szCs w:val="21"/>
+              </w:rPr>
+              <w:t>(</w:t>
+            </w:r>
+            <w:proofErr w:type="spellStart"/>
+            <w:proofErr w:type="gramStart"/>
+            <w:r>
+              <w:rPr>
+                <w:rFonts w:ascii="Consolas" w:eastAsia="Times New Roman" w:hAnsi="Consolas" w:cs="Times New Roman"/>
+                <w:color w:val="D4D4D4"/>
+                <w:sz w:val="21"/>
+                <w:szCs w:val="21"/>
+              </w:rPr>
+              <w:t>np.matrix</w:t>
+            </w:r>
+            <w:proofErr w:type="spellEnd"/>
+            <w:proofErr w:type="gramEnd"/>
+            <w:r>
+              <w:rPr>
+                <w:rFonts w:ascii="Consolas" w:eastAsia="Times New Roman" w:hAnsi="Consolas" w:cs="Times New Roman"/>
+                <w:color w:val="D4D4D4"/>
+                <w:sz w:val="21"/>
+                <w:szCs w:val="21"/>
+              </w:rPr>
+              <w:t>(a))</w:t>
+            </w:r>
+          </w:p>
+          <w:p>
+            <w:pPr>
+              <w:shd w:val="clear" w:color="auto" w:fill="1E1E1E"/>
+              <w:spacing w:line="285" w:lineRule="atLeast"/>
+              <w:rPr>
+                <w:rFonts w:ascii="Consolas" w:eastAsia="Times New Roman" w:hAnsi="Consolas" w:cs="Times New Roman"/>
+                <w:color w:val="D4D4D4"/>
+                <w:sz w:val="21"/>
+                <w:szCs w:val="21"/>
+              </w:rPr>
+            </w:pPr>
+            <w:r>
+              <w:rPr>
+                <w:rFonts w:ascii="Consolas" w:eastAsia="Times New Roman" w:hAnsi="Consolas" w:cs="Times New Roman"/>
+                <w:color w:val="D4D4D4"/>
+                <w:sz w:val="21"/>
+                <w:szCs w:val="21"/>
+              </w:rPr>
+              <w:t>    </w:t>
+            </w:r>
+            <w:proofErr w:type="gramStart"/>
+            <w:r>
+              <w:rPr>
+                <w:rFonts w:ascii="Consolas" w:eastAsia="Times New Roman" w:hAnsi="Consolas" w:cs="Times New Roman"/>
+                <w:color w:val="DCDCAA"/>
+                <w:sz w:val="21"/>
+                <w:szCs w:val="21"/>
+              </w:rPr>
+              <w:t>print</w:t>
+            </w:r>
+            <w:r>
+              <w:rPr>
+                <w:rFonts w:ascii="Consolas" w:eastAsia="Times New Roman" w:hAnsi="Consolas" w:cs="Times New Roman"/>
+                <w:color w:val="D4D4D4"/>
+                <w:sz w:val="21"/>
+                <w:szCs w:val="21"/>
+              </w:rPr>
+              <w:t>(</w:t>
+            </w:r>
+            <w:proofErr w:type="gramEnd"/>
+            <w:r>
+              <w:rPr>
+                <w:rFonts w:ascii="Consolas" w:eastAsia="Times New Roman" w:hAnsi="Consolas" w:cs="Times New Roman"/>
+                <w:color w:val="CE9178"/>
+                <w:sz w:val="21"/>
+                <w:szCs w:val="21"/>
+              </w:rPr>
+              <w:t>"Coefficients: "</w:t>
+            </w:r>
+            <w:r>
+              <w:rPr>
+                <w:rFonts w:ascii="Consolas" w:eastAsia="Times New Roman" w:hAnsi="Consolas" w:cs="Times New Roman"/>
+                <w:color w:val="D4D4D4"/>
+                <w:sz w:val="21"/>
+                <w:szCs w:val="21"/>
+              </w:rPr>
+              <w:t> + </w:t>
+            </w:r>
+            <w:r>
+              <w:rPr>
+                <w:rFonts w:ascii="Consolas" w:eastAsia="Times New Roman" w:hAnsi="Consolas" w:cs="Times New Roman"/>
+                <w:color w:val="4EC9B0"/>
+                <w:sz w:val="21"/>
+                <w:szCs w:val="21"/>
+              </w:rPr>
+              <w:t>str</w:t>
+            </w:r>
+            <w:r>
+              <w:rPr>
+                <w:rFonts w:ascii="Consolas" w:eastAsia="Times New Roman" w:hAnsi="Consolas" w:cs="Times New Roman"/>
+                <w:color w:val="D4D4D4"/>
+                <w:sz w:val="21"/>
+                <w:szCs w:val="21"/>
+              </w:rPr>
+              <w:t>(</w:t>
+            </w:r>
+            <w:proofErr w:type="spellStart"/>
+            <w:r>
+              <w:rPr>
+                <w:rFonts w:ascii="Consolas" w:eastAsia="Times New Roman" w:hAnsi="Consolas" w:cs="Times New Roman"/>
+                <w:color w:val="D4D4D4"/>
+                <w:sz w:val="21"/>
+                <w:szCs w:val="21"/>
+              </w:rPr>
+              <w:t>np.matrix</w:t>
+            </w:r>
+            <w:proofErr w:type="spellEnd"/>
+            <w:r>
+              <w:rPr>
+                <w:rFonts w:ascii="Consolas" w:eastAsia="Times New Roman" w:hAnsi="Consolas" w:cs="Times New Roman"/>
+                <w:color w:val="D4D4D4"/>
+                <w:sz w:val="21"/>
+                <w:szCs w:val="21"/>
+              </w:rPr>
+              <w:t>(b)))</w:t>
+            </w:r>
+          </w:p>
+          <w:p>
+            <w:pPr>
+              <w:shd w:val="clear" w:color="auto" w:fill="1E1E1E"/>
+              <w:spacing w:line="285" w:lineRule="atLeast"/>
+              <w:rPr>
+                <w:rFonts w:ascii="Consolas" w:eastAsia="Times New Roman" w:hAnsi="Consolas" w:cs="Times New Roman"/>
+                <w:color w:val="D4D4D4"/>
+                <w:sz w:val="21"/>
+                <w:szCs w:val="21"/>
+              </w:rPr>
+            </w:pPr>
+            <w:r>
+              <w:rPr>
+                <w:rFonts w:ascii="Consolas" w:eastAsia="Times New Roman" w:hAnsi="Consolas" w:cs="Times New Roman"/>
+                <w:color w:val="D4D4D4"/>
+                <w:sz w:val="21"/>
+                <w:szCs w:val="21"/>
+              </w:rPr>
+              <w:t>    </w:t>
+            </w:r>
+            <w:r>
+              <w:rPr>
+                <w:rFonts w:ascii="Consolas" w:eastAsia="Times New Roman" w:hAnsi="Consolas" w:cs="Times New Roman"/>
+                <w:color w:val="6A9955"/>
+                <w:sz w:val="21"/>
+                <w:szCs w:val="21"/>
+              </w:rPr>
+              <w:t># Elimination</w:t>
+            </w:r>
+          </w:p>
+          <w:p>
+            <w:pPr>
+              <w:shd w:val="clear" w:color="auto" w:fill="1E1E1E"/>
+              <w:spacing w:line="285" w:lineRule="atLeast"/>
+              <w:rPr>
+                <w:rFonts w:ascii="Consolas" w:eastAsia="Times New Roman" w:hAnsi="Consolas" w:cs="Times New Roman"/>
+                <w:color w:val="D4D4D4"/>
+                <w:sz w:val="21"/>
+                <w:szCs w:val="21"/>
+              </w:rPr>
+            </w:pPr>
+            <w:r>
+              <w:rPr>
+                <w:rFonts w:ascii="Consolas" w:eastAsia="Times New Roman" w:hAnsi="Consolas" w:cs="Times New Roman"/>
+                <w:color w:val="D4D4D4"/>
+                <w:sz w:val="21"/>
+                <w:szCs w:val="21"/>
+              </w:rPr>
+              <w:t>    </w:t>
+            </w:r>
+            <w:r>
+              <w:rPr>
+                <w:rFonts w:ascii="Consolas" w:eastAsia="Times New Roman" w:hAnsi="Consolas" w:cs="Times New Roman"/>
+                <w:color w:val="C586C0"/>
+                <w:sz w:val="21"/>
+                <w:szCs w:val="21"/>
+              </w:rPr>
+              <w:t>if</w:t>
+            </w:r>
+            <w:r>
+              <w:rPr>
+                <w:rFonts w:ascii="Consolas" w:eastAsia="Times New Roman" w:hAnsi="Consolas" w:cs="Times New Roman"/>
+                <w:color w:val="D4D4D4"/>
+                <w:sz w:val="21"/>
+                <w:szCs w:val="21"/>
+              </w:rPr>
+              <w:t> </w:t>
+            </w:r>
+            <w:proofErr w:type="spellStart"/>
+            <w:proofErr w:type="gramStart"/>
+            <w:r>
+              <w:rPr>
+                <w:rFonts w:ascii="Consolas" w:eastAsia="Times New Roman" w:hAnsi="Consolas" w:cs="Times New Roman"/>
+                <w:color w:val="D4D4D4"/>
+                <w:sz w:val="21"/>
+                <w:szCs w:val="21"/>
+              </w:rPr>
+              <w:t>er</w:t>
+            </w:r>
+            <w:proofErr w:type="spellEnd"/>
+            <w:r>
+              <w:rPr>
+                <w:rFonts w:ascii="Consolas" w:eastAsia="Times New Roman" w:hAnsi="Consolas" w:cs="Times New Roman"/>
+                <w:color w:val="D4D4D4"/>
+                <w:sz w:val="21"/>
+                <w:szCs w:val="21"/>
+              </w:rPr>
+              <w:t> !</w:t>
+            </w:r>
+            <w:proofErr w:type="gramEnd"/>
+            <w:r>
+              <w:rPr>
+                <w:rFonts w:ascii="Consolas" w:eastAsia="Times New Roman" w:hAnsi="Consolas" w:cs="Times New Roman"/>
+                <w:color w:val="D4D4D4"/>
+                <w:sz w:val="21"/>
+                <w:szCs w:val="21"/>
+              </w:rPr>
+              <w:t>= -</w:t>
+            </w:r>
+            <w:r>
+              <w:rPr>
+                <w:rFonts w:ascii="Consolas" w:eastAsia="Times New Roman" w:hAnsi="Consolas" w:cs="Times New Roman"/>
+                <w:color w:val="B5CEA8"/>
+                <w:sz w:val="21"/>
+                <w:szCs w:val="21"/>
+              </w:rPr>
+              <w:t>1</w:t>
+            </w:r>
+            <w:r>
+              <w:rPr>
+                <w:rFonts w:ascii="Consolas" w:eastAsia="Times New Roman" w:hAnsi="Consolas" w:cs="Times New Roman"/>
+                <w:color w:val="D4D4D4"/>
+                <w:sz w:val="21"/>
+                <w:szCs w:val="21"/>
+              </w:rPr>
+              <w:t>:</w:t>
+            </w:r>
+          </w:p>
+          <w:p>
+            <w:pPr>
+              <w:shd w:val="clear" w:color="auto" w:fill="1E1E1E"/>
+              <w:spacing w:line="285" w:lineRule="atLeast"/>
+              <w:rPr>
+                <w:rFonts w:ascii="Consolas" w:eastAsia="Times New Roman" w:hAnsi="Consolas" w:cs="Times New Roman"/>
+                <w:color w:val="D4D4D4"/>
+                <w:sz w:val="21"/>
+                <w:szCs w:val="21"/>
+              </w:rPr>
+            </w:pPr>
+            <w:r>
+              <w:rPr>
+                <w:rFonts w:ascii="Consolas" w:eastAsia="Times New Roman" w:hAnsi="Consolas" w:cs="Times New Roman"/>
+                <w:color w:val="D4D4D4"/>
+                <w:sz w:val="21"/>
+                <w:szCs w:val="21"/>
+              </w:rPr>
+              <w:t>        </w:t>
+            </w:r>
+          </w:p>
+          <w:p>
+            <w:pPr>
+              <w:shd w:val="clear" w:color="auto" w:fill="1E1E1E"/>
+              <w:spacing w:line="285" w:lineRule="atLeast"/>
+              <w:rPr>
+                <w:rFonts w:ascii="Consolas" w:eastAsia="Times New Roman" w:hAnsi="Consolas" w:cs="Times New Roman"/>
+                <w:color w:val="D4D4D4"/>
+                <w:sz w:val="21"/>
+                <w:szCs w:val="21"/>
+              </w:rPr>
+            </w:pPr>
+            <w:r>
+              <w:rPr>
+                <w:rFonts w:ascii="Consolas" w:eastAsia="Times New Roman" w:hAnsi="Consolas" w:cs="Times New Roman"/>
+                <w:color w:val="D4D4D4"/>
+                <w:sz w:val="21"/>
+                <w:szCs w:val="21"/>
+              </w:rPr>
+              <w:t>        </w:t>
+            </w:r>
+            <w:r>
+              <w:rPr>
+                <w:rFonts w:ascii="Consolas" w:eastAsia="Times New Roman" w:hAnsi="Consolas" w:cs="Times New Roman"/>
+                <w:color w:val="6A9955"/>
+                <w:sz w:val="21"/>
+                <w:szCs w:val="21"/>
+              </w:rPr>
+              <w:t>#Substitute:</w:t>
+            </w:r>
+          </w:p>
+          <w:p>
+            <w:pPr>
+              <w:shd w:val="clear" w:color="auto" w:fill="1E1E1E"/>
+              <w:spacing w:line="285" w:lineRule="atLeast"/>
+              <w:rPr>
+                <w:rFonts w:ascii="Consolas" w:eastAsia="Times New Roman" w:hAnsi="Consolas" w:cs="Times New Roman"/>
+                <w:color w:val="D4D4D4"/>
+                <w:sz w:val="21"/>
+                <w:szCs w:val="21"/>
+              </w:rPr>
+            </w:pPr>
+            <w:r>
+              <w:rPr>
+                <w:rFonts w:ascii="Consolas" w:eastAsia="Times New Roman" w:hAnsi="Consolas" w:cs="Times New Roman"/>
+                <w:color w:val="D4D4D4"/>
+                <w:sz w:val="21"/>
+                <w:szCs w:val="21"/>
+              </w:rPr>
+              <w:t>        </w:t>
+            </w:r>
+            <w:proofErr w:type="spellStart"/>
+            <w:r>
+              <w:rPr>
+                <w:rFonts w:ascii="Consolas" w:eastAsia="Times New Roman" w:hAnsi="Consolas" w:cs="Times New Roman"/>
+                <w:color w:val="D4D4D4"/>
+                <w:sz w:val="21"/>
+                <w:szCs w:val="21"/>
+              </w:rPr>
+              <w:t>vals</w:t>
+            </w:r>
+            <w:proofErr w:type="spellEnd"/>
+            <w:r>
+              <w:rPr>
+                <w:rFonts w:ascii="Consolas" w:eastAsia="Times New Roman" w:hAnsi="Consolas" w:cs="Times New Roman"/>
+                <w:color w:val="D4D4D4"/>
+                <w:sz w:val="21"/>
+                <w:szCs w:val="21"/>
+              </w:rPr>
+              <w:t> = substitute(</w:t>
+            </w:r>
+            <w:proofErr w:type="spellStart"/>
+            <w:proofErr w:type="gramStart"/>
+            <w:r>
+              <w:rPr>
+                <w:rFonts w:ascii="Consolas" w:eastAsia="Times New Roman" w:hAnsi="Consolas" w:cs="Times New Roman"/>
+                <w:color w:val="D4D4D4"/>
+                <w:sz w:val="21"/>
+                <w:szCs w:val="21"/>
+              </w:rPr>
+              <w:t>a,b</w:t>
+            </w:r>
+            <w:proofErr w:type="spellEnd"/>
+            <w:proofErr w:type="gramEnd"/>
+            <w:r>
+              <w:rPr>
+                <w:rFonts w:ascii="Consolas" w:eastAsia="Times New Roman" w:hAnsi="Consolas" w:cs="Times New Roman"/>
+                <w:color w:val="D4D4D4"/>
+                <w:sz w:val="21"/>
+                <w:szCs w:val="21"/>
+              </w:rPr>
+              <w:t>)</w:t>
+            </w:r>
+          </w:p>
+          <w:p>
+            <w:pPr>
+              <w:shd w:val="clear" w:color="auto" w:fill="1E1E1E"/>
+              <w:spacing w:line="285" w:lineRule="atLeast"/>
+              <w:rPr>
+                <w:rFonts w:ascii="Consolas" w:eastAsia="Times New Roman" w:hAnsi="Consolas" w:cs="Times New Roman"/>
+                <w:color w:val="D4D4D4"/>
+                <w:sz w:val="21"/>
+                <w:szCs w:val="21"/>
+              </w:rPr>
+            </w:pPr>
+            <w:r>
+              <w:rPr>
+                <w:rFonts w:ascii="Consolas" w:eastAsia="Times New Roman" w:hAnsi="Consolas" w:cs="Times New Roman"/>
+                <w:color w:val="D4D4D4"/>
+                <w:sz w:val="21"/>
+                <w:szCs w:val="21"/>
+              </w:rPr>
+              <w:t>        </w:t>
+            </w:r>
+            <w:proofErr w:type="gramStart"/>
+            <w:r>
+              <w:rPr>
+                <w:rFonts w:ascii="Consolas" w:eastAsia="Times New Roman" w:hAnsi="Consolas" w:cs="Times New Roman"/>
+                <w:color w:val="DCDCAA"/>
+                <w:sz w:val="21"/>
+                <w:szCs w:val="21"/>
+              </w:rPr>
+              <w:t>print</w:t>
+            </w:r>
+            <w:r>
+              <w:rPr>
+                <w:rFonts w:ascii="Consolas" w:eastAsia="Times New Roman" w:hAnsi="Consolas" w:cs="Times New Roman"/>
+                <w:color w:val="D4D4D4"/>
+                <w:sz w:val="21"/>
+                <w:szCs w:val="21"/>
+              </w:rPr>
+              <w:t>(</w:t>
+            </w:r>
+            <w:proofErr w:type="gramEnd"/>
+            <w:r>
+              <w:rPr>
+                <w:rFonts w:ascii="Consolas" w:eastAsia="Times New Roman" w:hAnsi="Consolas" w:cs="Times New Roman"/>
+                <w:color w:val="CE9178"/>
+                <w:sz w:val="21"/>
+                <w:szCs w:val="21"/>
+              </w:rPr>
+              <w:t>"Solution Values: "</w:t>
+            </w:r>
+            <w:r>
+              <w:rPr>
+                <w:rFonts w:ascii="Consolas" w:eastAsia="Times New Roman" w:hAnsi="Consolas" w:cs="Times New Roman"/>
+                <w:color w:val="D4D4D4"/>
+                <w:sz w:val="21"/>
+                <w:szCs w:val="21"/>
+              </w:rPr>
+              <w:t>+ </w:t>
+            </w:r>
+            <w:r>
+              <w:rPr>
+                <w:rFonts w:ascii="Consolas" w:eastAsia="Times New Roman" w:hAnsi="Consolas" w:cs="Times New Roman"/>
+                <w:color w:val="4EC9B0"/>
+                <w:sz w:val="21"/>
+                <w:szCs w:val="21"/>
+              </w:rPr>
+              <w:t>str</w:t>
+            </w:r>
+            <w:r>
+              <w:rPr>
+                <w:rFonts w:ascii="Consolas" w:eastAsia="Times New Roman" w:hAnsi="Consolas" w:cs="Times New Roman"/>
+                <w:color w:val="D4D4D4"/>
+                <w:sz w:val="21"/>
+                <w:szCs w:val="21"/>
+              </w:rPr>
+              <w:t>(</w:t>
+            </w:r>
+            <w:proofErr w:type="spellStart"/>
+            <w:r>
+              <w:rPr>
+                <w:rFonts w:ascii="Consolas" w:eastAsia="Times New Roman" w:hAnsi="Consolas" w:cs="Times New Roman"/>
+                <w:color w:val="D4D4D4"/>
+                <w:sz w:val="21"/>
+                <w:szCs w:val="21"/>
+              </w:rPr>
+              <w:t>vals</w:t>
+            </w:r>
+            <w:proofErr w:type="spellEnd"/>
+            <w:r>
+              <w:rPr>
+                <w:rFonts w:ascii="Consolas" w:eastAsia="Times New Roman" w:hAnsi="Consolas" w:cs="Times New Roman"/>
+                <w:color w:val="D4D4D4"/>
+                <w:sz w:val="21"/>
+                <w:szCs w:val="21"/>
+              </w:rPr>
+              <w:t>))</w:t>
+            </w:r>
+          </w:p>
+          <w:p>
+            <w:pPr>
+              <w:shd w:val="clear" w:color="auto" w:fill="1E1E1E"/>
+              <w:spacing w:line="285" w:lineRule="atLeast"/>
+              <w:rPr>
+                <w:rFonts w:ascii="Consolas" w:eastAsia="Times New Roman" w:hAnsi="Consolas" w:cs="Times New Roman"/>
+                <w:color w:val="D4D4D4"/>
+                <w:sz w:val="21"/>
+                <w:szCs w:val="21"/>
+              </w:rPr>
+            </w:pPr>
+            <w:r>
+              <w:rPr>
+                <w:rFonts w:ascii="Consolas" w:eastAsia="Times New Roman" w:hAnsi="Consolas" w:cs="Times New Roman"/>
+                <w:color w:val="D4D4D4"/>
+                <w:sz w:val="21"/>
+                <w:szCs w:val="21"/>
+              </w:rPr>
+              <w:t>        </w:t>
+            </w:r>
+            <w:r>
+              <w:rPr>
+                <w:rFonts w:ascii="Consolas" w:eastAsia="Times New Roman" w:hAnsi="Consolas" w:cs="Times New Roman"/>
+                <w:color w:val="C586C0"/>
+                <w:sz w:val="21"/>
+                <w:szCs w:val="21"/>
+              </w:rPr>
+              <w:t>return</w:t>
+            </w:r>
+            <w:r>
+              <w:rPr>
+                <w:rFonts w:ascii="Consolas" w:eastAsia="Times New Roman" w:hAnsi="Consolas" w:cs="Times New Roman"/>
+                <w:color w:val="D4D4D4"/>
+                <w:sz w:val="21"/>
+                <w:szCs w:val="21"/>
+              </w:rPr>
+              <w:t> </w:t>
+            </w:r>
+            <w:proofErr w:type="spellStart"/>
+            <w:r>
+              <w:rPr>
+                <w:rFonts w:ascii="Consolas" w:eastAsia="Times New Roman" w:hAnsi="Consolas" w:cs="Times New Roman"/>
+                <w:color w:val="D4D4D4"/>
+                <w:sz w:val="21"/>
+                <w:szCs w:val="21"/>
+              </w:rPr>
+              <w:t>vals</w:t>
+            </w:r>
+            <w:proofErr w:type="spellEnd"/>
+            <w:r>
+              <w:rPr>
+                <w:rFonts w:ascii="Consolas" w:eastAsia="Times New Roman" w:hAnsi="Consolas" w:cs="Times New Roman"/>
+                <w:color w:val="D4D4D4"/>
+                <w:sz w:val="21"/>
+                <w:szCs w:val="21"/>
+              </w:rPr>
+              <w:t> </w:t>
+            </w:r>
+          </w:p>
+          <w:p>
+            <w:pPr>
+              <w:shd w:val="clear" w:color="auto" w:fill="1E1E1E"/>
+              <w:spacing w:line="285" w:lineRule="atLeast"/>
+              <w:rPr>
+                <w:rFonts w:ascii="Consolas" w:eastAsia="Times New Roman" w:hAnsi="Consolas" w:cs="Times New Roman"/>
+                <w:color w:val="D4D4D4"/>
+                <w:sz w:val="21"/>
+                <w:szCs w:val="21"/>
+              </w:rPr>
+            </w:pPr>
+            <w:r>
+              <w:rPr>
+                <w:rFonts w:ascii="Consolas" w:eastAsia="Times New Roman" w:hAnsi="Consolas" w:cs="Times New Roman"/>
+                <w:color w:val="D4D4D4"/>
+                <w:sz w:val="21"/>
+                <w:szCs w:val="21"/>
+              </w:rPr>
+              <w:t>        </w:t>
+            </w:r>
+          </w:p>
+          <w:p>
+            <w:pPr>
+              <w:shd w:val="clear" w:color="auto" w:fill="1E1E1E"/>
+              <w:spacing w:after="240" w:line="285" w:lineRule="atLeast"/>
+              <w:rPr>
+                <w:rFonts w:ascii="Consolas" w:eastAsia="Times New Roman" w:hAnsi="Consolas" w:cs="Times New Roman"/>
+                <w:color w:val="D4D4D4"/>
+                <w:sz w:val="21"/>
+                <w:szCs w:val="21"/>
+              </w:rPr>
+            </w:pPr>
+          </w:p>
+          <w:p>
+            <w:pPr>
+              <w:shd w:val="clear" w:color="auto" w:fill="1E1E1E"/>
+              <w:spacing w:line="285" w:lineRule="atLeast"/>
+              <w:rPr>
+                <w:rFonts w:ascii="Consolas" w:eastAsia="Times New Roman" w:hAnsi="Consolas" w:cs="Times New Roman"/>
+                <w:color w:val="D4D4D4"/>
+                <w:sz w:val="21"/>
+                <w:szCs w:val="21"/>
+              </w:rPr>
+            </w:pPr>
+            <w:r>
+              <w:rPr>
+                <w:rFonts w:ascii="Consolas" w:eastAsia="Times New Roman" w:hAnsi="Consolas" w:cs="Times New Roman"/>
+                <w:color w:val="C586C0"/>
+                <w:sz w:val="21"/>
+                <w:szCs w:val="21"/>
+              </w:rPr>
+              <w:t>if</w:t>
+            </w:r>
+            <w:r>
+              <w:rPr>
+                <w:rFonts w:ascii="Consolas" w:eastAsia="Times New Roman" w:hAnsi="Consolas" w:cs="Times New Roman"/>
+                <w:color w:val="D4D4D4"/>
+                <w:sz w:val="21"/>
+                <w:szCs w:val="21"/>
+              </w:rPr>
+              <w:t> </w:t>
+            </w:r>
+            <w:r>
+              <w:rPr>
+                <w:rFonts w:ascii="Consolas" w:eastAsia="Times New Roman" w:hAnsi="Consolas" w:cs="Times New Roman"/>
+                <w:color w:val="9CDCFE"/>
+                <w:sz w:val="21"/>
+                <w:szCs w:val="21"/>
+              </w:rPr>
+              <w:t>__name__</w:t>
+            </w:r>
+            <w:r>
+              <w:rPr>
+                <w:rFonts w:ascii="Consolas" w:eastAsia="Times New Roman" w:hAnsi="Consolas" w:cs="Times New Roman"/>
+                <w:color w:val="D4D4D4"/>
+                <w:sz w:val="21"/>
+                <w:szCs w:val="21"/>
+              </w:rPr>
+              <w:t> == </w:t>
+            </w:r>
+            <w:r>
+              <w:rPr>
+                <w:rFonts w:ascii="Consolas" w:eastAsia="Times New Roman" w:hAnsi="Consolas" w:cs="Times New Roman"/>
+                <w:color w:val="CE9178"/>
+                <w:sz w:val="21"/>
+                <w:szCs w:val="21"/>
+              </w:rPr>
+              <w:t>"__main__"</w:t>
+            </w:r>
+            <w:r>
+              <w:rPr>
+                <w:rFonts w:ascii="Consolas" w:eastAsia="Times New Roman" w:hAnsi="Consolas" w:cs="Times New Roman"/>
+                <w:color w:val="D4D4D4"/>
+                <w:sz w:val="21"/>
+                <w:szCs w:val="21"/>
+              </w:rPr>
+              <w:t>:</w:t>
+            </w:r>
+          </w:p>
+          <w:p>
+            <w:pPr>
+              <w:shd w:val="clear" w:color="auto" w:fill="1E1E1E"/>
+              <w:spacing w:line="285" w:lineRule="atLeast"/>
+              <w:rPr>
+                <w:rFonts w:ascii="Consolas" w:eastAsia="Times New Roman" w:hAnsi="Consolas" w:cs="Times New Roman"/>
+                <w:color w:val="D4D4D4"/>
+                <w:sz w:val="21"/>
+                <w:szCs w:val="21"/>
+              </w:rPr>
+            </w:pPr>
+          </w:p>
+          <w:p>
+            <w:pPr>
+              <w:shd w:val="clear" w:color="auto" w:fill="1E1E1E"/>
+              <w:spacing w:line="285" w:lineRule="atLeast"/>
+              <w:rPr>
+                <w:rFonts w:ascii="Consolas" w:eastAsia="Times New Roman" w:hAnsi="Consolas" w:cs="Times New Roman"/>
+                <w:color w:val="D4D4D4"/>
+                <w:sz w:val="21"/>
+                <w:szCs w:val="21"/>
+              </w:rPr>
+            </w:pPr>
+            <w:r>
+              <w:rPr>
+                <w:rFonts w:ascii="Consolas" w:eastAsia="Times New Roman" w:hAnsi="Consolas" w:cs="Times New Roman"/>
+                <w:color w:val="D4D4D4"/>
+                <w:sz w:val="21"/>
+                <w:szCs w:val="21"/>
+              </w:rPr>
+              <w:t>    A1 </w:t>
+            </w:r>
+            <w:proofErr w:type="gramStart"/>
+            <w:r>
+              <w:rPr>
+                <w:rFonts w:ascii="Consolas" w:eastAsia="Times New Roman" w:hAnsi="Consolas" w:cs="Times New Roman"/>
+                <w:color w:val="D4D4D4"/>
+                <w:sz w:val="21"/>
+                <w:szCs w:val="21"/>
+              </w:rPr>
+              <w:t>=[</w:t>
+            </w:r>
+            <w:proofErr w:type="gramEnd"/>
+            <w:r>
+              <w:rPr>
+                <w:rFonts w:ascii="Consolas" w:eastAsia="Times New Roman" w:hAnsi="Consolas" w:cs="Times New Roman"/>
+                <w:color w:val="D4D4D4"/>
+                <w:sz w:val="21"/>
+                <w:szCs w:val="21"/>
+              </w:rPr>
+              <w:t>[</w:t>
+            </w:r>
+            <w:r>
+              <w:rPr>
+                <w:rFonts w:ascii="Consolas" w:eastAsia="Times New Roman" w:hAnsi="Consolas" w:cs="Times New Roman"/>
+                <w:color w:val="B5CEA8"/>
+                <w:sz w:val="21"/>
+                <w:szCs w:val="21"/>
+              </w:rPr>
+              <w:t>1</w:t>
+            </w:r>
+            <w:r>
+              <w:rPr>
+                <w:rFonts w:ascii="Consolas" w:eastAsia="Times New Roman" w:hAnsi="Consolas" w:cs="Times New Roman"/>
+                <w:color w:val="D4D4D4"/>
+                <w:sz w:val="21"/>
+                <w:szCs w:val="21"/>
+              </w:rPr>
+              <w:t>,  </w:t>
+            </w:r>
+            <w:r>
+              <w:rPr>
+                <w:rFonts w:ascii="Consolas" w:eastAsia="Times New Roman" w:hAnsi="Consolas" w:cs="Times New Roman"/>
+                <w:color w:val="B5CEA8"/>
+                <w:sz w:val="21"/>
+                <w:szCs w:val="21"/>
+              </w:rPr>
+              <w:t>1</w:t>
+            </w:r>
+            <w:r>
+              <w:rPr>
+                <w:rFonts w:ascii="Consolas" w:eastAsia="Times New Roman" w:hAnsi="Consolas" w:cs="Times New Roman"/>
+                <w:color w:val="D4D4D4"/>
+                <w:sz w:val="21"/>
+                <w:szCs w:val="21"/>
+              </w:rPr>
+              <w:t>, </w:t>
+            </w:r>
+            <w:r>
+              <w:rPr>
+                <w:rFonts w:ascii="Consolas" w:eastAsia="Times New Roman" w:hAnsi="Consolas" w:cs="Times New Roman"/>
+                <w:color w:val="B5CEA8"/>
+                <w:sz w:val="21"/>
+                <w:szCs w:val="21"/>
+              </w:rPr>
+              <w:t>10</w:t>
+            </w:r>
+            <w:r>
+              <w:rPr>
+                <w:rFonts w:ascii="Consolas" w:eastAsia="Times New Roman" w:hAnsi="Consolas" w:cs="Times New Roman"/>
+                <w:color w:val="D4D4D4"/>
+                <w:sz w:val="21"/>
+                <w:szCs w:val="21"/>
+              </w:rPr>
+              <w:t>],</w:t>
+            </w:r>
+          </w:p>
+          <w:p>
+            <w:pPr>
+              <w:shd w:val="clear" w:color="auto" w:fill="1E1E1E"/>
+              <w:spacing w:line="285" w:lineRule="atLeast"/>
+              <w:rPr>
+                <w:rFonts w:ascii="Consolas" w:eastAsia="Times New Roman" w:hAnsi="Consolas" w:cs="Times New Roman"/>
+                <w:color w:val="D4D4D4"/>
+                <w:sz w:val="21"/>
+                <w:szCs w:val="21"/>
+              </w:rPr>
+            </w:pPr>
+            <w:r>
+              <w:rPr>
+                <w:rFonts w:ascii="Consolas" w:eastAsia="Times New Roman" w:hAnsi="Consolas" w:cs="Times New Roman"/>
+                <w:color w:val="D4D4D4"/>
+                <w:sz w:val="21"/>
+                <w:szCs w:val="21"/>
+              </w:rPr>
+              <w:lastRenderedPageBreak/>
+              <w:t>        [</w:t>
+            </w:r>
+            <w:proofErr w:type="spellStart"/>
+            <w:proofErr w:type="gramStart"/>
+            <w:r>
+              <w:rPr>
+                <w:rFonts w:ascii="Consolas" w:eastAsia="Times New Roman" w:hAnsi="Consolas" w:cs="Times New Roman"/>
+                <w:color w:val="D4D4D4"/>
+                <w:sz w:val="21"/>
+                <w:szCs w:val="21"/>
+              </w:rPr>
+              <w:t>math.exp</w:t>
+            </w:r>
+            <w:proofErr w:type="spellEnd"/>
+            <w:r>
+              <w:rPr>
+                <w:rFonts w:ascii="Consolas" w:eastAsia="Times New Roman" w:hAnsi="Consolas" w:cs="Times New Roman"/>
+                <w:color w:val="D4D4D4"/>
+                <w:sz w:val="21"/>
+                <w:szCs w:val="21"/>
+              </w:rPr>
+              <w:t>(</w:t>
+            </w:r>
+            <w:proofErr w:type="gramEnd"/>
+            <w:r>
+              <w:rPr>
+                <w:rFonts w:ascii="Consolas" w:eastAsia="Times New Roman" w:hAnsi="Consolas" w:cs="Times New Roman"/>
+                <w:color w:val="B5CEA8"/>
+                <w:sz w:val="21"/>
+                <w:szCs w:val="21"/>
+              </w:rPr>
+              <w:t>3</w:t>
+            </w:r>
+            <w:r>
+              <w:rPr>
+                <w:rFonts w:ascii="Consolas" w:eastAsia="Times New Roman" w:hAnsi="Consolas" w:cs="Times New Roman"/>
+                <w:color w:val="D4D4D4"/>
+                <w:sz w:val="21"/>
+                <w:szCs w:val="21"/>
+              </w:rPr>
+              <w:t>) , </w:t>
+            </w:r>
+            <w:proofErr w:type="spellStart"/>
+            <w:r>
+              <w:rPr>
+                <w:rFonts w:ascii="Consolas" w:eastAsia="Times New Roman" w:hAnsi="Consolas" w:cs="Times New Roman"/>
+                <w:color w:val="D4D4D4"/>
+                <w:sz w:val="21"/>
+                <w:szCs w:val="21"/>
+              </w:rPr>
+              <w:t>math.exp</w:t>
+            </w:r>
+            <w:proofErr w:type="spellEnd"/>
+            <w:r>
+              <w:rPr>
+                <w:rFonts w:ascii="Consolas" w:eastAsia="Times New Roman" w:hAnsi="Consolas" w:cs="Times New Roman"/>
+                <w:color w:val="D4D4D4"/>
+                <w:sz w:val="21"/>
+                <w:szCs w:val="21"/>
+              </w:rPr>
+              <w:t>(-</w:t>
+            </w:r>
+            <w:r>
+              <w:rPr>
+                <w:rFonts w:ascii="Consolas" w:eastAsia="Times New Roman" w:hAnsi="Consolas" w:cs="Times New Roman"/>
+                <w:color w:val="B5CEA8"/>
+                <w:sz w:val="21"/>
+                <w:szCs w:val="21"/>
+              </w:rPr>
+              <w:t>3</w:t>
+            </w:r>
+            <w:r>
+              <w:rPr>
+                <w:rFonts w:ascii="Consolas" w:eastAsia="Times New Roman" w:hAnsi="Consolas" w:cs="Times New Roman"/>
+                <w:color w:val="D4D4D4"/>
+                <w:sz w:val="21"/>
+                <w:szCs w:val="21"/>
+              </w:rPr>
+              <w:t>),  </w:t>
+            </w:r>
+            <w:r>
+              <w:rPr>
+                <w:rFonts w:ascii="Consolas" w:eastAsia="Times New Roman" w:hAnsi="Consolas" w:cs="Times New Roman"/>
+                <w:color w:val="B5CEA8"/>
+                <w:sz w:val="21"/>
+                <w:szCs w:val="21"/>
+              </w:rPr>
+              <w:t>90</w:t>
+            </w:r>
+            <w:r>
+              <w:rPr>
+                <w:rFonts w:ascii="Consolas" w:eastAsia="Times New Roman" w:hAnsi="Consolas" w:cs="Times New Roman"/>
+                <w:color w:val="D4D4D4"/>
+                <w:sz w:val="21"/>
+                <w:szCs w:val="21"/>
+              </w:rPr>
+              <w:t>]]</w:t>
+            </w:r>
+          </w:p>
+          <w:p>
+            <w:pPr>
+              <w:shd w:val="clear" w:color="auto" w:fill="1E1E1E"/>
+              <w:spacing w:line="285" w:lineRule="atLeast"/>
+              <w:rPr>
+                <w:rFonts w:ascii="Consolas" w:eastAsia="Times New Roman" w:hAnsi="Consolas" w:cs="Times New Roman"/>
+                <w:color w:val="D4D4D4"/>
+                <w:sz w:val="21"/>
+                <w:szCs w:val="21"/>
+              </w:rPr>
+            </w:pPr>
+          </w:p>
+          <w:p>
+            <w:pPr>
+              <w:shd w:val="clear" w:color="auto" w:fill="1E1E1E"/>
+              <w:spacing w:line="285" w:lineRule="atLeast"/>
+              <w:rPr>
+                <w:rFonts w:ascii="Consolas" w:eastAsia="Times New Roman" w:hAnsi="Consolas" w:cs="Times New Roman"/>
+                <w:color w:val="D4D4D4"/>
+                <w:sz w:val="21"/>
+                <w:szCs w:val="21"/>
+              </w:rPr>
+            </w:pPr>
+            <w:r>
+              <w:rPr>
+                <w:rFonts w:ascii="Consolas" w:eastAsia="Times New Roman" w:hAnsi="Consolas" w:cs="Times New Roman"/>
+                <w:color w:val="D4D4D4"/>
+                <w:sz w:val="21"/>
+                <w:szCs w:val="21"/>
+              </w:rPr>
+              <w:t>    bConsts1 = [</w:t>
+            </w:r>
+            <w:r>
+              <w:rPr>
+                <w:rFonts w:ascii="Consolas" w:eastAsia="Times New Roman" w:hAnsi="Consolas" w:cs="Times New Roman"/>
+                <w:color w:val="B5CEA8"/>
+                <w:sz w:val="21"/>
+                <w:szCs w:val="21"/>
+              </w:rPr>
+              <w:t>10</w:t>
+            </w:r>
+            <w:r>
+              <w:rPr>
+                <w:rFonts w:ascii="Consolas" w:eastAsia="Times New Roman" w:hAnsi="Consolas" w:cs="Times New Roman"/>
+                <w:color w:val="D4D4D4"/>
+                <w:sz w:val="21"/>
+                <w:szCs w:val="21"/>
+              </w:rPr>
+              <w:t>,</w:t>
+            </w:r>
+            <w:r>
+              <w:rPr>
+                <w:rFonts w:ascii="Consolas" w:eastAsia="Times New Roman" w:hAnsi="Consolas" w:cs="Times New Roman"/>
+                <w:color w:val="B5CEA8"/>
+                <w:sz w:val="21"/>
+                <w:szCs w:val="21"/>
+              </w:rPr>
+              <w:t>90</w:t>
+            </w:r>
+            <w:r>
+              <w:rPr>
+                <w:rFonts w:ascii="Consolas" w:eastAsia="Times New Roman" w:hAnsi="Consolas" w:cs="Times New Roman"/>
+                <w:color w:val="D4D4D4"/>
+                <w:sz w:val="21"/>
+                <w:szCs w:val="21"/>
+              </w:rPr>
+              <w:t>]</w:t>
+            </w:r>
+          </w:p>
+          <w:p>
+            <w:pPr>
+              <w:shd w:val="clear" w:color="auto" w:fill="1E1E1E"/>
+              <w:spacing w:line="285" w:lineRule="atLeast"/>
+              <w:rPr>
+                <w:rFonts w:ascii="Consolas" w:eastAsia="Times New Roman" w:hAnsi="Consolas" w:cs="Times New Roman"/>
+                <w:color w:val="D4D4D4"/>
+                <w:sz w:val="21"/>
+                <w:szCs w:val="21"/>
+              </w:rPr>
+            </w:pPr>
+          </w:p>
+          <w:p>
+            <w:pPr>
+              <w:shd w:val="clear" w:color="auto" w:fill="1E1E1E"/>
+              <w:spacing w:line="285" w:lineRule="atLeast"/>
+              <w:rPr>
+                <w:rFonts w:ascii="Consolas" w:eastAsia="Times New Roman" w:hAnsi="Consolas" w:cs="Times New Roman"/>
+                <w:color w:val="D4D4D4"/>
+                <w:sz w:val="21"/>
+                <w:szCs w:val="21"/>
+              </w:rPr>
+            </w:pPr>
+            <w:r>
+              <w:rPr>
+                <w:rFonts w:ascii="Consolas" w:eastAsia="Times New Roman" w:hAnsi="Consolas" w:cs="Times New Roman"/>
+                <w:color w:val="D4D4D4"/>
+                <w:sz w:val="21"/>
+                <w:szCs w:val="21"/>
+              </w:rPr>
+              <w:t>    guss2(A</w:t>
+            </w:r>
+            <w:proofErr w:type="gramStart"/>
+            <w:r>
+              <w:rPr>
+                <w:rFonts w:ascii="Consolas" w:eastAsia="Times New Roman" w:hAnsi="Consolas" w:cs="Times New Roman"/>
+                <w:color w:val="D4D4D4"/>
+                <w:sz w:val="21"/>
+                <w:szCs w:val="21"/>
+              </w:rPr>
+              <w:t>1,bConsts</w:t>
+            </w:r>
+            <w:proofErr w:type="gramEnd"/>
+            <w:r>
+              <w:rPr>
+                <w:rFonts w:ascii="Consolas" w:eastAsia="Times New Roman" w:hAnsi="Consolas" w:cs="Times New Roman"/>
+                <w:color w:val="D4D4D4"/>
+                <w:sz w:val="21"/>
+                <w:szCs w:val="21"/>
+              </w:rPr>
+              <w:t>1)</w:t>
+            </w:r>
+          </w:p>
+          <w:p>
+            <w:pPr>
+              <w:rPr>
+                <w:rFonts w:ascii="Times New Roman" w:eastAsiaTheme="minorEastAsia" w:hAnsi="Times New Roman" w:cs="Times New Roman"/>
+              </w:rPr>
+            </w:pPr>
+          </w:p>
+          <w:p>
+            <w:pPr>
+              <w:rPr>
+                <w:rFonts w:ascii="Times New Roman" w:eastAsiaTheme="minorEastAsia" w:hAnsi="Times New Roman" w:cs="Times New Roman"/>
+              </w:rPr>
+            </w:pPr>
+            <w:r>
+              <w:rPr>
+                <w:rFonts w:ascii="Times New Roman" w:eastAsiaTheme="minorEastAsia" w:hAnsi="Times New Roman" w:cs="Times New Roman"/>
+              </w:rPr>
+              <w:t>Terminal Output</w:t>
+            </w:r>
+          </w:p>
+          <w:p>
+            <w:pPr>
+              <w:rPr>
+                <w:rFonts w:ascii="Times New Roman" w:eastAsiaTheme="minorEastAsia" w:hAnsi="Times New Roman" w:cs="Times New Roman"/>
+              </w:rPr>
+            </w:pPr>
+            <w:r>
+              <w:rPr>
+                <w:rFonts w:ascii="Times New Roman" w:hAnsi="Times New Roman" w:cs="Times New Roman"/>
+              </w:rPr>
+              <w:drawing>
+                <wp:inline distT="0" distB="0" distL="0" distR="0" wp14:anchorId="46E9752F" wp14:editId="054171C1">
+                  <wp:extent cx="5943600" cy="3353435"/>
+                  <wp:effectExtent l="0" t="0" r="0" b="0"/>
+                  <wp:docPr id="2" name="Picture 2"/>
+                  <wp:cNvGraphicFramePr>
+                    <a:graphicFrameLocks xmlns:a="http://schemas.openxmlformats.org/drawingml/2006/main" noChangeAspect="1"/>
+                  </wp:cNvGraphicFramePr>
+                  <a:graphic xmlns:a="http://schemas.openxmlformats.org/drawingml/2006/main">
+                    <a:graphicData uri="http://schemas.openxmlformats.org/drawingml/2006/picture">
+                      <pic:pic xmlns:pic="http://schemas.openxmlformats.org/drawingml/2006/picture">
+                        <pic:nvPicPr>
+                          <pic:cNvPr id="1" name=""/>
+                          <pic:cNvPicPr/>
+                        </pic:nvPicPr>
+                        <pic:blipFill>
+                          <a:blip r:embed="rId9"/>
+                          <a:stretch>
+                            <a:fillRect/>
+                          </a:stretch>
+                        </pic:blipFill>
+                        <pic:spPr>
+                          <a:xfrm>
+                            <a:off x="0" y="0"/>
+                            <a:ext cx="5943600" cy="3353435"/>
+                          </a:xfrm>
+                          <a:prstGeom prst="rect">
+                            <a:avLst/>
+                          </a:prstGeom>
+                        </pic:spPr>
+                      </pic:pic>
+                    </a:graphicData>
+                  </a:graphic>
+                </wp:inline>
+              </w:drawing>
+            </w:r>
+          </w:p>
+        </w:tc>
+      </w:tr>
+    </w:tbl>
+    <w:p>
+      <w:pPr>
+        <w:jc w:val="center"/>
+        <w:rPr>
+          <w:rFonts w:ascii="Times New Roman" w:eastAsiaTheme="minorEastAsia" w:hAnsi="Times New Roman" w:cs="Times New Roman"/>
+        </w:rPr>
+      </w:pPr>
+      <w:r>
+        <w:rPr>
+          <w:rFonts w:ascii="Times New Roman" w:eastAsiaTheme="minorEastAsia" w:hAnsi="Times New Roman" w:cs="Times New Roman"/>
+        </w:rPr>
+        <w:lastRenderedPageBreak/>
+        <w:drawing>
+          <wp:inline distT="0" distB="0" distL="0" distR="0" wp14:anchorId="07E40320" wp14:editId="71E338D2">
+            <wp:extent cx="1319140" cy="1158119"/>
+            <wp:effectExtent l="0" t="0" r="0" b="4445"/>
+            <wp:docPr id="7" name="Picture 7"/>
+            <wp:cNvGraphicFramePr>
+              <a:graphicFrameLocks xmlns:a="http://schemas.openxmlformats.org/drawingml/2006/main" noChangeAspect="1"/>
+            </wp:cNvGraphicFramePr>
+            <a:graphic xmlns:a="http://schemas.openxmlformats.org/drawingml/2006/main">
+              <a:graphicData uri="http://schemas.openxmlformats.org/drawingml/2006/picture">
+                <pic:pic xmlns:pic="http://schemas.openxmlformats.org/drawingml/2006/picture">
+                  <pic:nvPicPr>
+                    <pic:cNvPr id="1" name=""/>
+                    <pic:cNvPicPr/>
+                  </pic:nvPicPr>
+                  <pic:blipFill>
+                    <a:blip r:embed="rId10"/>
+                    <a:stretch>
+                      <a:fillRect/>
+                    </a:stretch>
+                  </pic:blipFill>
+                  <pic:spPr>
+                    <a:xfrm>
+                      <a:off x="0" y="0"/>
+                      <a:ext cx="1333873" cy="1171054"/>
+                    </a:xfrm>
+                    <a:prstGeom prst="rect">
+                      <a:avLst/>
+                    </a:prstGeom>
+                  </pic:spPr>
+                </pic:pic>
+              </a:graphicData>
+            </a:graphic>
+          </wp:inline>
+        </w:drawing>
+      </w:r>
+    </w:p>
+    <w:p>
+      <w:pPr>
+        <w:rPr>
+          <w:rFonts w:ascii="Times New Roman" w:eastAsiaTheme="minorEastAsia" w:hAnsi="Times New Roman" w:cs="Times New Roman"/>
+        </w:rPr>
+      </w:pPr>
+    </w:p>
+    <w:p>
+      <w:pPr>
+        <w:rPr>
           <w:rFonts w:ascii="Times New Roman" w:hAnsi="Times New Roman" w:cs="Times New Roman"/>
         </w:rPr>
       </w:pPr>
-      <m:oMath>
-        <m:r>
-          <w:rPr>
-            <w:rFonts w:ascii="Cambria Math" w:hAnsi="Cambria Math" w:cs="Times New Roman"/>
-          </w:rPr>
-          <m:t>A+B+C</m:t>
-        </m:r>
-      </m:oMath>
-      <w:r>
-        <w:rPr>
-          <w:rFonts w:ascii="Times New Roman" w:eastAsiaTheme="minorEastAsia" w:hAnsi="Times New Roman" w:cs="Times New Roman"/>
-        </w:rPr>
-        <w:t>= 0</w:t>
-      </w:r>
-      <w:bookmarkStart w:id="0" w:name="_GoBack"/>
-      <w:bookmarkEnd w:id="0"/>
+      <w:r>
+        <w:rPr>
+          <w:rFonts w:ascii="Times New Roman" w:hAnsi="Times New Roman" w:cs="Times New Roman"/>
+        </w:rPr>
+        <w:t>Solution Values: [4.467121518528577, 5.532878481471423]</w:t>
+      </w:r>
+      <w:r>
+        <w:rPr>
+          <w:rFonts w:ascii="Times New Roman" w:hAnsi="Times New Roman" w:cs="Times New Roman"/>
+        </w:rPr>
+        <w:br/>
+        <w:t xml:space="preserve">A = </w:t>
+      </w:r>
+      <w:r>
+        <w:rPr>
+          <w:rFonts w:ascii="Times New Roman" w:hAnsi="Times New Roman" w:cs="Times New Roman"/>
+        </w:rPr>
+        <w:t>4.467121518528577</w:t>
+      </w:r>
+    </w:p>
+    <w:p>
+      <w:pPr>
+        <w:rPr>
+          <w:rFonts w:ascii="Times New Roman" w:hAnsi="Times New Roman" w:cs="Times New Roman"/>
+        </w:rPr>
+      </w:pPr>
+      <w:r>
+        <w:rPr>
+          <w:rFonts w:ascii="Times New Roman" w:hAnsi="Times New Roman" w:cs="Times New Roman"/>
+        </w:rPr>
+        <w:t xml:space="preserve">B = </w:t>
+      </w:r>
+      <w:r>
+        <w:rPr>
+          <w:rFonts w:ascii="Times New Roman" w:hAnsi="Times New Roman" w:cs="Times New Roman"/>
+        </w:rPr>
+        <w:t>5.532878481471423</w:t>
+      </w:r>
+    </w:p>
+    <w:p>
+      <w:pPr>
+        <w:rPr>
+          <w:rFonts w:ascii="Times New Roman" w:hAnsi="Times New Roman" w:cs="Times New Roman"/>
+        </w:rPr>
+      </w:pPr>
+    </w:p>
+    <w:p>
+      <w:pPr>
+        <w:shd w:val="clear" w:color="auto" w:fill="1E1E1E"/>
+        <w:spacing w:line="285" w:lineRule="atLeast"/>
+        <w:rPr>
+          <w:rFonts w:ascii="Consolas" w:eastAsia="Times New Roman" w:hAnsi="Consolas" w:cs="Times New Roman"/>
+          <w:color w:val="D4D4D4"/>
+          <w:sz w:val="21"/>
+          <w:szCs w:val="21"/>
+        </w:rPr>
+      </w:pPr>
+      <w:r>
+        <w:rPr>
+          <w:rFonts w:ascii="Consolas" w:eastAsia="Times New Roman" w:hAnsi="Consolas" w:cs="Times New Roman"/>
+          <w:color w:val="CE9178"/>
+          <w:sz w:val="21"/>
+          <w:szCs w:val="21"/>
+        </w:rPr>
+        <w:t>'''</w:t>
+      </w:r>
+    </w:p>
+    <w:p>
+      <w:pPr>
+        <w:shd w:val="clear" w:color="auto" w:fill="1E1E1E"/>
+        <w:spacing w:line="285" w:lineRule="atLeast"/>
+        <w:rPr>
+          <w:rFonts w:ascii="Consolas" w:eastAsia="Times New Roman" w:hAnsi="Consolas" w:cs="Times New Roman"/>
+          <w:color w:val="D4D4D4"/>
+          <w:sz w:val="21"/>
+          <w:szCs w:val="21"/>
+        </w:rPr>
+      </w:pPr>
+      <w:r>
+        <w:rPr>
+          <w:rFonts w:ascii="Consolas" w:eastAsia="Times New Roman" w:hAnsi="Consolas" w:cs="Times New Roman"/>
+          <w:color w:val="CE9178"/>
+          <w:sz w:val="21"/>
+          <w:szCs w:val="21"/>
+        </w:rPr>
+        <w:t>(d) Next we will discuss how to obtain a numerical solution to (1). </w:t>
+      </w:r>
+    </w:p>
+    <w:p>
+      <w:pPr>
+        <w:shd w:val="clear" w:color="auto" w:fill="1E1E1E"/>
+        <w:spacing w:line="285" w:lineRule="atLeast"/>
+        <w:rPr>
+          <w:rFonts w:ascii="Consolas" w:eastAsia="Times New Roman" w:hAnsi="Consolas" w:cs="Times New Roman"/>
+          <w:color w:val="D4D4D4"/>
+          <w:sz w:val="21"/>
+          <w:szCs w:val="21"/>
+        </w:rPr>
+      </w:pPr>
+      <w:r>
+        <w:rPr>
+          <w:rFonts w:ascii="Consolas" w:eastAsia="Times New Roman" w:hAnsi="Consolas" w:cs="Times New Roman"/>
+          <w:color w:val="CE9178"/>
+          <w:sz w:val="21"/>
+          <w:szCs w:val="21"/>
+        </w:rPr>
+        <w:t>    That is, we will seek to obtain an approximate solution to (1) which </w:t>
+      </w:r>
+    </w:p>
+    <w:p>
+      <w:pPr>
+        <w:shd w:val="clear" w:color="auto" w:fill="1E1E1E"/>
+        <w:spacing w:line="285" w:lineRule="atLeast"/>
+        <w:rPr>
+          <w:rFonts w:ascii="Consolas" w:eastAsia="Times New Roman" w:hAnsi="Consolas" w:cs="Times New Roman"/>
+          <w:color w:val="D4D4D4"/>
+          <w:sz w:val="21"/>
+          <w:szCs w:val="21"/>
+        </w:rPr>
+      </w:pPr>
+      <w:r>
+        <w:rPr>
+          <w:rFonts w:ascii="Consolas" w:eastAsia="Times New Roman" w:hAnsi="Consolas" w:cs="Times New Roman"/>
+          <w:color w:val="CE9178"/>
+          <w:sz w:val="21"/>
+          <w:szCs w:val="21"/>
+        </w:rPr>
+        <w:t>    describes the value of T at 9 intermediate points inside the interval </w:t>
+      </w:r>
+    </w:p>
+    <w:p>
+      <w:pPr>
+        <w:shd w:val="clear" w:color="auto" w:fill="1E1E1E"/>
+        <w:spacing w:line="285" w:lineRule="atLeast"/>
+        <w:rPr>
+          <w:rFonts w:ascii="Consolas" w:eastAsia="Times New Roman" w:hAnsi="Consolas" w:cs="Times New Roman"/>
+          <w:color w:val="D4D4D4"/>
+          <w:sz w:val="21"/>
+          <w:szCs w:val="21"/>
+        </w:rPr>
+      </w:pPr>
+      <w:r>
+        <w:rPr>
+          <w:rFonts w:ascii="Consolas" w:eastAsia="Times New Roman" w:hAnsi="Consolas" w:cs="Times New Roman"/>
+          <w:color w:val="CE9178"/>
+          <w:sz w:val="21"/>
+          <w:szCs w:val="21"/>
+        </w:rPr>
+        <w:t>    [0,10]. More precisely, the equation (1) can be transformed into a </w:t>
+      </w:r>
+    </w:p>
+    <w:p>
+      <w:pPr>
+        <w:shd w:val="clear" w:color="auto" w:fill="1E1E1E"/>
+        <w:spacing w:line="285" w:lineRule="atLeast"/>
+        <w:rPr>
+          <w:rFonts w:ascii="Consolas" w:eastAsia="Times New Roman" w:hAnsi="Consolas" w:cs="Times New Roman"/>
+          <w:color w:val="D4D4D4"/>
+          <w:sz w:val="21"/>
+          <w:szCs w:val="21"/>
+        </w:rPr>
+      </w:pPr>
+      <w:r>
+        <w:rPr>
+          <w:rFonts w:ascii="Consolas" w:eastAsia="Times New Roman" w:hAnsi="Consolas" w:cs="Times New Roman"/>
+          <w:color w:val="CE9178"/>
+          <w:sz w:val="21"/>
+          <w:szCs w:val="21"/>
+        </w:rPr>
+        <w:t>    linear algebraic system for the temperature at 9 interior points </w:t>
+      </w:r>
+    </w:p>
+    <w:p>
+      <w:pPr>
+        <w:shd w:val="clear" w:color="auto" w:fill="1E1E1E"/>
+        <w:spacing w:line="285" w:lineRule="atLeast"/>
+        <w:rPr>
+          <w:rFonts w:ascii="Consolas" w:eastAsia="Times New Roman" w:hAnsi="Consolas" w:cs="Times New Roman"/>
+          <w:color w:val="D4D4D4"/>
+          <w:sz w:val="21"/>
+          <w:szCs w:val="21"/>
+        </w:rPr>
+      </w:pPr>
+      <w:r>
+        <w:rPr>
+          <w:rFonts w:ascii="Consolas" w:eastAsia="Times New Roman" w:hAnsi="Consolas" w:cs="Times New Roman"/>
+          <w:color w:val="CE9178"/>
+          <w:sz w:val="21"/>
+          <w:szCs w:val="21"/>
+        </w:rPr>
+        <w:t>T1 = </w:t>
+      </w:r>
+      <w:proofErr w:type="gramStart"/>
+      <w:r>
+        <w:rPr>
+          <w:rFonts w:ascii="Consolas" w:eastAsia="Times New Roman" w:hAnsi="Consolas" w:cs="Times New Roman"/>
+          <w:color w:val="CE9178"/>
+          <w:sz w:val="21"/>
+          <w:szCs w:val="21"/>
+        </w:rPr>
+        <w:t>T(</w:t>
+      </w:r>
+      <w:proofErr w:type="gramEnd"/>
+      <w:r>
+        <w:rPr>
+          <w:rFonts w:ascii="Consolas" w:eastAsia="Times New Roman" w:hAnsi="Consolas" w:cs="Times New Roman"/>
+          <w:color w:val="CE9178"/>
+          <w:sz w:val="21"/>
+          <w:szCs w:val="21"/>
+        </w:rPr>
+        <w:t>1),</w:t>
+      </w:r>
+    </w:p>
+    <w:p>
+      <w:pPr>
+        <w:shd w:val="clear" w:color="auto" w:fill="1E1E1E"/>
+        <w:spacing w:line="285" w:lineRule="atLeast"/>
+        <w:rPr>
+          <w:rFonts w:ascii="Consolas" w:eastAsia="Times New Roman" w:hAnsi="Consolas" w:cs="Times New Roman"/>
+          <w:color w:val="D4D4D4"/>
+          <w:sz w:val="21"/>
+          <w:szCs w:val="21"/>
+        </w:rPr>
+      </w:pPr>
+      <w:r>
+        <w:rPr>
+          <w:rFonts w:ascii="Consolas" w:eastAsia="Times New Roman" w:hAnsi="Consolas" w:cs="Times New Roman"/>
+          <w:color w:val="CE9178"/>
+          <w:sz w:val="21"/>
+          <w:szCs w:val="21"/>
+        </w:rPr>
+        <w:t> T2 = </w:t>
+      </w:r>
+      <w:proofErr w:type="gramStart"/>
+      <w:r>
+        <w:rPr>
+          <w:rFonts w:ascii="Consolas" w:eastAsia="Times New Roman" w:hAnsi="Consolas" w:cs="Times New Roman"/>
+          <w:color w:val="CE9178"/>
+          <w:sz w:val="21"/>
+          <w:szCs w:val="21"/>
+        </w:rPr>
+        <w:t>T(</w:t>
+      </w:r>
+      <w:proofErr w:type="gramEnd"/>
+      <w:r>
+        <w:rPr>
+          <w:rFonts w:ascii="Consolas" w:eastAsia="Times New Roman" w:hAnsi="Consolas" w:cs="Times New Roman"/>
+          <w:color w:val="CE9178"/>
+          <w:sz w:val="21"/>
+          <w:szCs w:val="21"/>
+        </w:rPr>
+        <w:t>2), </w:t>
+      </w:r>
+    </w:p>
+    <w:p>
+      <w:pPr>
+        <w:shd w:val="clear" w:color="auto" w:fill="1E1E1E"/>
+        <w:spacing w:line="285" w:lineRule="atLeast"/>
+        <w:rPr>
+          <w:rFonts w:ascii="Consolas" w:eastAsia="Times New Roman" w:hAnsi="Consolas" w:cs="Times New Roman"/>
+          <w:color w:val="D4D4D4"/>
+          <w:sz w:val="21"/>
+          <w:szCs w:val="21"/>
+        </w:rPr>
+      </w:pPr>
+      <w:r>
+        <w:rPr>
+          <w:rFonts w:ascii="Consolas" w:eastAsia="Times New Roman" w:hAnsi="Consolas" w:cs="Times New Roman"/>
+          <w:color w:val="CE9178"/>
+          <w:sz w:val="21"/>
+          <w:szCs w:val="21"/>
+        </w:rPr>
+        <w:lastRenderedPageBreak/>
+        <w:t> T3 = </w:t>
+      </w:r>
+      <w:proofErr w:type="gramStart"/>
+      <w:r>
+        <w:rPr>
+          <w:rFonts w:ascii="Consolas" w:eastAsia="Times New Roman" w:hAnsi="Consolas" w:cs="Times New Roman"/>
+          <w:color w:val="CE9178"/>
+          <w:sz w:val="21"/>
+          <w:szCs w:val="21"/>
+        </w:rPr>
+        <w:t>T(</w:t>
+      </w:r>
+      <w:proofErr w:type="gramEnd"/>
+      <w:r>
+        <w:rPr>
+          <w:rFonts w:ascii="Consolas" w:eastAsia="Times New Roman" w:hAnsi="Consolas" w:cs="Times New Roman"/>
+          <w:color w:val="CE9178"/>
+          <w:sz w:val="21"/>
+          <w:szCs w:val="21"/>
+        </w:rPr>
+        <w:t>3), </w:t>
+      </w:r>
+    </w:p>
+    <w:p>
+      <w:pPr>
+        <w:shd w:val="clear" w:color="auto" w:fill="1E1E1E"/>
+        <w:spacing w:line="285" w:lineRule="atLeast"/>
+        <w:rPr>
+          <w:rFonts w:ascii="Consolas" w:eastAsia="Times New Roman" w:hAnsi="Consolas" w:cs="Times New Roman"/>
+          <w:color w:val="D4D4D4"/>
+          <w:sz w:val="21"/>
+          <w:szCs w:val="21"/>
+        </w:rPr>
+      </w:pPr>
+      <w:r>
+        <w:rPr>
+          <w:rFonts w:ascii="Consolas" w:eastAsia="Times New Roman" w:hAnsi="Consolas" w:cs="Times New Roman"/>
+          <w:color w:val="CE9178"/>
+          <w:sz w:val="21"/>
+          <w:szCs w:val="21"/>
+        </w:rPr>
+        <w:t> T4 =</w:t>
+      </w:r>
+      <w:proofErr w:type="gramStart"/>
+      <w:r>
+        <w:rPr>
+          <w:rFonts w:ascii="Consolas" w:eastAsia="Times New Roman" w:hAnsi="Consolas" w:cs="Times New Roman"/>
+          <w:color w:val="CE9178"/>
+          <w:sz w:val="21"/>
+          <w:szCs w:val="21"/>
+        </w:rPr>
+        <w:t>T(</w:t>
+      </w:r>
+      <w:proofErr w:type="gramEnd"/>
+      <w:r>
+        <w:rPr>
+          <w:rFonts w:ascii="Consolas" w:eastAsia="Times New Roman" w:hAnsi="Consolas" w:cs="Times New Roman"/>
+          <w:color w:val="CE9178"/>
+          <w:sz w:val="21"/>
+          <w:szCs w:val="21"/>
+        </w:rPr>
+        <w:t>4),</w:t>
+      </w:r>
+    </w:p>
+    <w:p>
+      <w:pPr>
+        <w:shd w:val="clear" w:color="auto" w:fill="1E1E1E"/>
+        <w:spacing w:line="285" w:lineRule="atLeast"/>
+        <w:rPr>
+          <w:rFonts w:ascii="Consolas" w:eastAsia="Times New Roman" w:hAnsi="Consolas" w:cs="Times New Roman"/>
+          <w:color w:val="D4D4D4"/>
+          <w:sz w:val="21"/>
+          <w:szCs w:val="21"/>
+        </w:rPr>
+      </w:pPr>
+      <w:r>
+        <w:rPr>
+          <w:rFonts w:ascii="Consolas" w:eastAsia="Times New Roman" w:hAnsi="Consolas" w:cs="Times New Roman"/>
+          <w:color w:val="CE9178"/>
+          <w:sz w:val="21"/>
+          <w:szCs w:val="21"/>
+        </w:rPr>
+        <w:t> T5 =</w:t>
+      </w:r>
+      <w:proofErr w:type="gramStart"/>
+      <w:r>
+        <w:rPr>
+          <w:rFonts w:ascii="Consolas" w:eastAsia="Times New Roman" w:hAnsi="Consolas" w:cs="Times New Roman"/>
+          <w:color w:val="CE9178"/>
+          <w:sz w:val="21"/>
+          <w:szCs w:val="21"/>
+        </w:rPr>
+        <w:t>T(</w:t>
+      </w:r>
+      <w:proofErr w:type="gramEnd"/>
+      <w:r>
+        <w:rPr>
+          <w:rFonts w:ascii="Consolas" w:eastAsia="Times New Roman" w:hAnsi="Consolas" w:cs="Times New Roman"/>
+          <w:color w:val="CE9178"/>
+          <w:sz w:val="21"/>
+          <w:szCs w:val="21"/>
+        </w:rPr>
+        <w:t>5),</w:t>
+      </w:r>
+    </w:p>
+    <w:p>
+      <w:pPr>
+        <w:shd w:val="clear" w:color="auto" w:fill="1E1E1E"/>
+        <w:spacing w:line="285" w:lineRule="atLeast"/>
+        <w:rPr>
+          <w:rFonts w:ascii="Consolas" w:eastAsia="Times New Roman" w:hAnsi="Consolas" w:cs="Times New Roman"/>
+          <w:color w:val="D4D4D4"/>
+          <w:sz w:val="21"/>
+          <w:szCs w:val="21"/>
+        </w:rPr>
+      </w:pPr>
+      <w:r>
+        <w:rPr>
+          <w:rFonts w:ascii="Consolas" w:eastAsia="Times New Roman" w:hAnsi="Consolas" w:cs="Times New Roman"/>
+          <w:color w:val="CE9178"/>
+          <w:sz w:val="21"/>
+          <w:szCs w:val="21"/>
+        </w:rPr>
+        <w:t> T6 =</w:t>
+      </w:r>
+      <w:proofErr w:type="gramStart"/>
+      <w:r>
+        <w:rPr>
+          <w:rFonts w:ascii="Consolas" w:eastAsia="Times New Roman" w:hAnsi="Consolas" w:cs="Times New Roman"/>
+          <w:color w:val="CE9178"/>
+          <w:sz w:val="21"/>
+          <w:szCs w:val="21"/>
+        </w:rPr>
+        <w:t>T(</w:t>
+      </w:r>
+      <w:proofErr w:type="gramEnd"/>
+      <w:r>
+        <w:rPr>
+          <w:rFonts w:ascii="Consolas" w:eastAsia="Times New Roman" w:hAnsi="Consolas" w:cs="Times New Roman"/>
+          <w:color w:val="CE9178"/>
+          <w:sz w:val="21"/>
+          <w:szCs w:val="21"/>
+        </w:rPr>
+        <w:t>6),</w:t>
+      </w:r>
+    </w:p>
+    <w:p>
+      <w:pPr>
+        <w:shd w:val="clear" w:color="auto" w:fill="1E1E1E"/>
+        <w:spacing w:line="285" w:lineRule="atLeast"/>
+        <w:rPr>
+          <w:rFonts w:ascii="Consolas" w:eastAsia="Times New Roman" w:hAnsi="Consolas" w:cs="Times New Roman"/>
+          <w:color w:val="D4D4D4"/>
+          <w:sz w:val="21"/>
+          <w:szCs w:val="21"/>
+        </w:rPr>
+      </w:pPr>
+      <w:r>
+        <w:rPr>
+          <w:rFonts w:ascii="Consolas" w:eastAsia="Times New Roman" w:hAnsi="Consolas" w:cs="Times New Roman"/>
+          <w:color w:val="CE9178"/>
+          <w:sz w:val="21"/>
+          <w:szCs w:val="21"/>
+        </w:rPr>
+        <w:t> T7 =</w:t>
+      </w:r>
+      <w:proofErr w:type="gramStart"/>
+      <w:r>
+        <w:rPr>
+          <w:rFonts w:ascii="Consolas" w:eastAsia="Times New Roman" w:hAnsi="Consolas" w:cs="Times New Roman"/>
+          <w:color w:val="CE9178"/>
+          <w:sz w:val="21"/>
+          <w:szCs w:val="21"/>
+        </w:rPr>
+        <w:t>T(</w:t>
+      </w:r>
+      <w:proofErr w:type="gramEnd"/>
+      <w:r>
+        <w:rPr>
+          <w:rFonts w:ascii="Consolas" w:eastAsia="Times New Roman" w:hAnsi="Consolas" w:cs="Times New Roman"/>
+          <w:color w:val="CE9178"/>
+          <w:sz w:val="21"/>
+          <w:szCs w:val="21"/>
+        </w:rPr>
+        <w:t>7),</w:t>
+      </w:r>
+    </w:p>
+    <w:p>
+      <w:pPr>
+        <w:shd w:val="clear" w:color="auto" w:fill="1E1E1E"/>
+        <w:spacing w:line="285" w:lineRule="atLeast"/>
+        <w:rPr>
+          <w:rFonts w:ascii="Consolas" w:eastAsia="Times New Roman" w:hAnsi="Consolas" w:cs="Times New Roman"/>
+          <w:color w:val="D4D4D4"/>
+          <w:sz w:val="21"/>
+          <w:szCs w:val="21"/>
+        </w:rPr>
+      </w:pPr>
+      <w:r>
+        <w:rPr>
+          <w:rFonts w:ascii="Consolas" w:eastAsia="Times New Roman" w:hAnsi="Consolas" w:cs="Times New Roman"/>
+          <w:color w:val="CE9178"/>
+          <w:sz w:val="21"/>
+          <w:szCs w:val="21"/>
+        </w:rPr>
+        <w:t> T8 =</w:t>
+      </w:r>
+      <w:proofErr w:type="gramStart"/>
+      <w:r>
+        <w:rPr>
+          <w:rFonts w:ascii="Consolas" w:eastAsia="Times New Roman" w:hAnsi="Consolas" w:cs="Times New Roman"/>
+          <w:color w:val="CE9178"/>
+          <w:sz w:val="21"/>
+          <w:szCs w:val="21"/>
+        </w:rPr>
+        <w:t>T(</w:t>
+      </w:r>
+      <w:proofErr w:type="gramEnd"/>
+      <w:r>
+        <w:rPr>
+          <w:rFonts w:ascii="Consolas" w:eastAsia="Times New Roman" w:hAnsi="Consolas" w:cs="Times New Roman"/>
+          <w:color w:val="CE9178"/>
+          <w:sz w:val="21"/>
+          <w:szCs w:val="21"/>
+        </w:rPr>
+        <w:t>8),</w:t>
+      </w:r>
+    </w:p>
+    <w:p>
+      <w:pPr>
+        <w:shd w:val="clear" w:color="auto" w:fill="1E1E1E"/>
+        <w:spacing w:line="285" w:lineRule="atLeast"/>
+        <w:rPr>
+          <w:rFonts w:ascii="Consolas" w:eastAsia="Times New Roman" w:hAnsi="Consolas" w:cs="Times New Roman"/>
+          <w:color w:val="D4D4D4"/>
+          <w:sz w:val="21"/>
+          <w:szCs w:val="21"/>
+        </w:rPr>
+      </w:pPr>
+      <w:r>
+        <w:rPr>
+          <w:rFonts w:ascii="Consolas" w:eastAsia="Times New Roman" w:hAnsi="Consolas" w:cs="Times New Roman"/>
+          <w:color w:val="CE9178"/>
+          <w:sz w:val="21"/>
+          <w:szCs w:val="21"/>
+        </w:rPr>
+        <w:t> T9 =</w:t>
+      </w:r>
+      <w:proofErr w:type="gramStart"/>
+      <w:r>
+        <w:rPr>
+          <w:rFonts w:ascii="Consolas" w:eastAsia="Times New Roman" w:hAnsi="Consolas" w:cs="Times New Roman"/>
+          <w:color w:val="CE9178"/>
+          <w:sz w:val="21"/>
+          <w:szCs w:val="21"/>
+        </w:rPr>
+        <w:t>T(</w:t>
+      </w:r>
+      <w:proofErr w:type="gramEnd"/>
+      <w:r>
+        <w:rPr>
+          <w:rFonts w:ascii="Consolas" w:eastAsia="Times New Roman" w:hAnsi="Consolas" w:cs="Times New Roman"/>
+          <w:color w:val="CE9178"/>
+          <w:sz w:val="21"/>
+          <w:szCs w:val="21"/>
+        </w:rPr>
+        <w:t>9),</w:t>
+      </w:r>
+    </w:p>
+    <w:p>
+      <w:pPr>
+        <w:shd w:val="clear" w:color="auto" w:fill="1E1E1E"/>
+        <w:spacing w:line="285" w:lineRule="atLeast"/>
+        <w:rPr>
+          <w:rFonts w:ascii="Consolas" w:eastAsia="Times New Roman" w:hAnsi="Consolas" w:cs="Times New Roman"/>
+          <w:color w:val="D4D4D4"/>
+          <w:sz w:val="21"/>
+          <w:szCs w:val="21"/>
+        </w:rPr>
+      </w:pPr>
+      <w:r>
+        <w:rPr>
+          <w:rFonts w:ascii="Consolas" w:eastAsia="Times New Roman" w:hAnsi="Consolas" w:cs="Times New Roman"/>
+          <w:color w:val="CE9178"/>
+          <w:sz w:val="21"/>
+          <w:szCs w:val="21"/>
+        </w:rPr>
+        <w:t>    by</w:t>
+      </w:r>
+    </w:p>
+    <w:p>
+      <w:pPr>
+        <w:shd w:val="clear" w:color="auto" w:fill="1E1E1E"/>
+        <w:spacing w:line="285" w:lineRule="atLeast"/>
+        <w:rPr>
+          <w:rFonts w:ascii="Consolas" w:eastAsia="Times New Roman" w:hAnsi="Consolas" w:cs="Times New Roman"/>
+          <w:color w:val="D4D4D4"/>
+          <w:sz w:val="21"/>
+          <w:szCs w:val="21"/>
+        </w:rPr>
+      </w:pPr>
+      <w:r>
+        <w:rPr>
+          <w:rFonts w:ascii="Consolas" w:eastAsia="Times New Roman" w:hAnsi="Consolas" w:cs="Times New Roman"/>
+          <w:color w:val="CE9178"/>
+          <w:sz w:val="21"/>
+          <w:szCs w:val="21"/>
+        </w:rPr>
+        <w:t>    using the following </w:t>
+      </w:r>
+      <w:r>
+        <w:rPr>
+          <w:rFonts w:ascii="Consolas" w:eastAsia="Times New Roman" w:hAnsi="Consolas" w:cs="Times New Roman"/>
+          <w:b/>
+          <w:bCs/>
+          <w:color w:val="CE9178"/>
+          <w:sz w:val="21"/>
+          <w:szCs w:val="21"/>
+          <w:highlight w:val="darkBlue"/>
+        </w:rPr>
+        <w:t>finite difference approximation</w:t>
+      </w:r>
+      <w:r>
+        <w:rPr>
+          <w:rFonts w:ascii="Consolas" w:eastAsia="Times New Roman" w:hAnsi="Consolas" w:cs="Times New Roman"/>
+          <w:b/>
+          <w:bCs/>
+          <w:color w:val="CE9178"/>
+          <w:sz w:val="21"/>
+          <w:szCs w:val="21"/>
+        </w:rPr>
+        <w:t> </w:t>
+      </w:r>
+      <w:r>
+        <w:rPr>
+          <w:rFonts w:ascii="Consolas" w:eastAsia="Times New Roman" w:hAnsi="Consolas" w:cs="Times New Roman"/>
+          <w:color w:val="CE9178"/>
+          <w:sz w:val="21"/>
+          <w:szCs w:val="21"/>
+        </w:rPr>
+        <w:t>for the second </w:t>
+      </w:r>
+    </w:p>
+    <w:p>
+      <w:pPr>
+        <w:shd w:val="clear" w:color="auto" w:fill="1E1E1E"/>
+        <w:spacing w:line="285" w:lineRule="atLeast"/>
+        <w:rPr>
+          <w:rFonts w:ascii="Consolas" w:eastAsia="Times New Roman" w:hAnsi="Consolas" w:cs="Times New Roman"/>
+          <w:color w:val="D4D4D4"/>
+          <w:sz w:val="21"/>
+          <w:szCs w:val="21"/>
+        </w:rPr>
+      </w:pPr>
+      <w:r>
+        <w:rPr>
+          <w:rFonts w:ascii="Consolas" w:eastAsia="Times New Roman" w:hAnsi="Consolas" w:cs="Times New Roman"/>
+          <w:color w:val="CE9178"/>
+          <w:sz w:val="21"/>
+          <w:szCs w:val="21"/>
+        </w:rPr>
+        <w:t>    derivative at the </w:t>
+      </w:r>
+      <w:proofErr w:type="spellStart"/>
+      <w:r>
+        <w:rPr>
+          <w:rFonts w:ascii="Consolas" w:eastAsia="Times New Roman" w:hAnsi="Consolas" w:cs="Times New Roman"/>
+          <w:color w:val="CE9178"/>
+          <w:sz w:val="21"/>
+          <w:szCs w:val="21"/>
+        </w:rPr>
+        <w:t>ith</w:t>
+      </w:r>
+      <w:proofErr w:type="spellEnd"/>
+      <w:r>
+        <w:rPr>
+          <w:rFonts w:ascii="Consolas" w:eastAsia="Times New Roman" w:hAnsi="Consolas" w:cs="Times New Roman"/>
+          <w:color w:val="CE9178"/>
+          <w:sz w:val="21"/>
+          <w:szCs w:val="21"/>
+        </w:rPr>
+        <w:t> interior point,</w:t>
+      </w:r>
+    </w:p>
+    <w:p>
+      <w:pPr>
+        <w:shd w:val="clear" w:color="auto" w:fill="1E1E1E"/>
+        <w:spacing w:line="285" w:lineRule="atLeast"/>
+        <w:jc w:val="center"/>
+        <w:rPr>
+          <w:rFonts w:ascii="Consolas" w:eastAsia="Times New Roman" w:hAnsi="Consolas" w:cs="Times New Roman"/>
+          <w:color w:val="D4D4D4"/>
+          <w:sz w:val="21"/>
+          <w:szCs w:val="21"/>
+        </w:rPr>
+      </w:pPr>
+      <w:r>
+        <w:rPr>
+          <w:rFonts w:ascii="Consolas" w:eastAsia="Times New Roman" w:hAnsi="Consolas" w:cs="Times New Roman"/>
+          <w:color w:val="D4D4D4"/>
+          <w:sz w:val="21"/>
+          <w:szCs w:val="21"/>
+        </w:rPr>
+        <w:drawing>
+          <wp:inline distT="0" distB="0" distL="0" distR="0" wp14:anchorId="75C820CE" wp14:editId="2AA4CB45">
+            <wp:extent cx="3623481" cy="470175"/>
+            <wp:effectExtent l="0" t="0" r="0" b="6350"/>
+            <wp:docPr id="8" name="Picture 8"/>
+            <wp:cNvGraphicFramePr>
+              <a:graphicFrameLocks xmlns:a="http://schemas.openxmlformats.org/drawingml/2006/main" noChangeAspect="1"/>
+            </wp:cNvGraphicFramePr>
+            <a:graphic xmlns:a="http://schemas.openxmlformats.org/drawingml/2006/main">
+              <a:graphicData uri="http://schemas.openxmlformats.org/drawingml/2006/picture">
+                <pic:pic xmlns:pic="http://schemas.openxmlformats.org/drawingml/2006/picture">
+                  <pic:nvPicPr>
+                    <pic:cNvPr id="1" name=""/>
+                    <pic:cNvPicPr/>
+                  </pic:nvPicPr>
+                  <pic:blipFill>
+                    <a:blip r:embed="rId11"/>
+                    <a:stretch>
+                      <a:fillRect/>
+                    </a:stretch>
+                  </pic:blipFill>
+                  <pic:spPr>
+                    <a:xfrm>
+                      <a:off x="0" y="0"/>
+                      <a:ext cx="3671977" cy="476468"/>
+                    </a:xfrm>
+                    <a:prstGeom prst="rect">
+                      <a:avLst/>
+                    </a:prstGeom>
+                  </pic:spPr>
+                </pic:pic>
+              </a:graphicData>
+            </a:graphic>
+          </wp:inline>
+        </w:drawing>
+      </w:r>
+    </w:p>
+    <w:p>
+      <w:pPr>
+        <w:shd w:val="clear" w:color="auto" w:fill="1E1E1E"/>
+        <w:spacing w:line="285" w:lineRule="atLeast"/>
+        <w:rPr>
+          <w:rFonts w:ascii="Consolas" w:eastAsia="Times New Roman" w:hAnsi="Consolas" w:cs="Times New Roman"/>
+          <w:color w:val="CE9178"/>
+          <w:sz w:val="21"/>
+          <w:szCs w:val="21"/>
+        </w:rPr>
+      </w:pPr>
+      <w:r>
+        <w:rPr>
+          <w:rFonts w:ascii="Consolas" w:eastAsia="Times New Roman" w:hAnsi="Consolas" w:cs="Times New Roman"/>
+          <w:color w:val="CE9178"/>
+          <w:sz w:val="21"/>
+          <w:szCs w:val="21"/>
+        </w:rPr>
+        <w:t>d2Ti</w:t>
+      </w:r>
+      <w:r>
+        <w:rPr>
+          <w:rFonts w:ascii="Consolas" w:eastAsia="Times New Roman" w:hAnsi="Consolas" w:cs="Times New Roman"/>
+          <w:color w:val="CE9178"/>
+          <w:sz w:val="21"/>
+          <w:szCs w:val="21"/>
+        </w:rPr>
+        <w:t>/</w:t>
+      </w:r>
+      <w:r>
+        <w:rPr>
+          <w:rFonts w:ascii="Consolas" w:eastAsia="Times New Roman" w:hAnsi="Consolas" w:cs="Times New Roman"/>
+          <w:color w:val="CE9178"/>
+          <w:sz w:val="21"/>
+          <w:szCs w:val="21"/>
+        </w:rPr>
+        <w:t xml:space="preserve"> </w:t>
+      </w:r>
+      <w:r>
+        <w:rPr>
+          <w:rFonts w:ascii="Consolas" w:eastAsia="Times New Roman" w:hAnsi="Consolas" w:cs="Times New Roman"/>
+          <w:color w:val="CE9178"/>
+          <w:sz w:val="21"/>
+          <w:szCs w:val="21"/>
+        </w:rPr>
+        <w:t>dx2 </w:t>
+      </w:r>
+      <w:r>
+        <w:rPr>
+          <w:rFonts w:ascii="Consolas" w:eastAsia="Times New Roman" w:hAnsi="Consolas" w:cs="Times New Roman"/>
+          <w:color w:val="CE9178"/>
+          <w:sz w:val="21"/>
+          <w:szCs w:val="21"/>
+        </w:rPr>
+        <w:t>= </w:t>
+      </w:r>
+      <w:r>
+        <w:rPr>
+          <w:rFonts w:ascii="Consolas" w:eastAsia="Times New Roman" w:hAnsi="Consolas" w:cs="Times New Roman"/>
+          <w:color w:val="CE9178"/>
+          <w:sz w:val="21"/>
+          <w:szCs w:val="21"/>
+        </w:rPr>
+        <w:t>(</w:t>
+      </w:r>
+      <w:r>
+        <w:rPr>
+          <w:rFonts w:ascii="Consolas" w:eastAsia="Times New Roman" w:hAnsi="Consolas" w:cs="Times New Roman"/>
+          <w:color w:val="CE9178"/>
+          <w:sz w:val="21"/>
+          <w:szCs w:val="21"/>
+        </w:rPr>
+        <w:t>Ti+1 −2Ti +Ti−1</w:t>
+      </w:r>
+      <w:r>
+        <w:rPr>
+          <w:rFonts w:ascii="Consolas" w:eastAsia="Times New Roman" w:hAnsi="Consolas" w:cs="Times New Roman"/>
+          <w:color w:val="CE9178"/>
+          <w:sz w:val="21"/>
+          <w:szCs w:val="21"/>
+        </w:rPr>
+        <w:t>)/</w:t>
+      </w:r>
+      <w:r>
+        <w:rPr>
+          <w:rFonts w:ascii="Consolas" w:eastAsia="Times New Roman" w:hAnsi="Consolas" w:cs="Times New Roman"/>
+          <w:color w:val="CE9178"/>
+          <w:sz w:val="21"/>
+          <w:szCs w:val="21"/>
+        </w:rPr>
+        <w:t xml:space="preserve"> </w:t>
+      </w:r>
+      <w:r>
+        <w:rPr>
+          <w:rFonts w:ascii="Consolas" w:eastAsia="Times New Roman" w:hAnsi="Consolas" w:cs="Times New Roman"/>
+          <w:color w:val="CE9178"/>
+          <w:sz w:val="21"/>
+          <w:szCs w:val="21"/>
+        </w:rPr>
+        <w:t>(∆</w:t>
+      </w:r>
+      <w:proofErr w:type="gramStart"/>
+      <w:r>
+        <w:rPr>
+          <w:rFonts w:ascii="Consolas" w:eastAsia="Times New Roman" w:hAnsi="Consolas" w:cs="Times New Roman"/>
+          <w:color w:val="CE9178"/>
+          <w:sz w:val="21"/>
+          <w:szCs w:val="21"/>
+        </w:rPr>
+        <w:t>x)</w:t>
+      </w:r>
+      <w:r>
+        <w:rPr>
+          <w:rFonts w:ascii="Consolas" w:eastAsia="Times New Roman" w:hAnsi="Consolas" w:cs="Times New Roman"/>
+          <w:color w:val="CE9178"/>
+          <w:sz w:val="21"/>
+          <w:szCs w:val="21"/>
+        </w:rPr>
+        <w:t>*</w:t>
+      </w:r>
+      <w:proofErr w:type="gramEnd"/>
+      <w:r>
+        <w:rPr>
+          <w:rFonts w:ascii="Consolas" w:eastAsia="Times New Roman" w:hAnsi="Consolas" w:cs="Times New Roman"/>
+          <w:color w:val="CE9178"/>
+          <w:sz w:val="21"/>
+          <w:szCs w:val="21"/>
+        </w:rPr>
+        <w:t>*</w:t>
+      </w:r>
+      <w:r>
+        <w:rPr>
+          <w:rFonts w:ascii="Consolas" w:eastAsia="Times New Roman" w:hAnsi="Consolas" w:cs="Times New Roman"/>
+          <w:color w:val="CE9178"/>
+          <w:sz w:val="21"/>
+          <w:szCs w:val="21"/>
+        </w:rPr>
+        <w:t>2</w:t>
+      </w:r>
+      <w:r>
+        <w:rPr>
+          <w:rFonts w:ascii="Consolas" w:eastAsia="Times New Roman" w:hAnsi="Consolas" w:cs="Times New Roman"/>
+          <w:color w:val="CE9178"/>
+          <w:sz w:val="21"/>
+          <w:szCs w:val="21"/>
+        </w:rPr>
+        <w:t>, </w:t>
+      </w:r>
+      <w:r>
+        <w:rPr>
+          <w:rFonts w:ascii="Consolas" w:eastAsia="Times New Roman" w:hAnsi="Consolas" w:cs="Times New Roman"/>
+          <w:color w:val="CE9178"/>
+          <w:sz w:val="21"/>
+          <w:szCs w:val="21"/>
+        </w:rPr>
+        <w:t xml:space="preserve">                    </w:t>
+      </w:r>
+      <w:r>
+        <w:rPr>
+          <w:rFonts w:ascii="Consolas" w:eastAsia="Times New Roman" w:hAnsi="Consolas" w:cs="Times New Roman"/>
+          <w:color w:val="CE9178"/>
+          <w:sz w:val="21"/>
+          <w:szCs w:val="21"/>
+        </w:rPr>
+        <w:t>(3) </w:t>
+      </w:r>
+      <w:r>
+        <w:rPr>
+          <w:rFonts w:ascii="Consolas" w:eastAsia="Times New Roman" w:hAnsi="Consolas" w:cs="Times New Roman"/>
+          <w:color w:val="CE9178"/>
+          <w:sz w:val="21"/>
+          <w:szCs w:val="21"/>
+        </w:rPr>
+        <w:t xml:space="preserve"> </w:t>
+      </w:r>
+    </w:p>
+    <w:p>
+      <w:pPr>
+        <w:shd w:val="clear" w:color="auto" w:fill="1E1E1E"/>
+        <w:spacing w:line="285" w:lineRule="atLeast"/>
+        <w:rPr>
+          <w:rFonts w:ascii="Consolas" w:eastAsia="Times New Roman" w:hAnsi="Consolas" w:cs="Times New Roman"/>
+          <w:color w:val="D4D4D4"/>
+          <w:sz w:val="21"/>
+          <w:szCs w:val="21"/>
+        </w:rPr>
+      </w:pPr>
+    </w:p>
+    <w:p>
+      <w:pPr>
+        <w:shd w:val="clear" w:color="auto" w:fill="1E1E1E"/>
+        <w:spacing w:line="285" w:lineRule="atLeast"/>
+        <w:rPr>
+          <w:rFonts w:ascii="Consolas" w:eastAsia="Times New Roman" w:hAnsi="Consolas" w:cs="Times New Roman"/>
+          <w:color w:val="D4D4D4"/>
+          <w:sz w:val="21"/>
+          <w:szCs w:val="21"/>
+        </w:rPr>
+      </w:pPr>
+      <w:r>
+        <w:rPr>
+          <w:rFonts w:ascii="Consolas" w:eastAsia="Times New Roman" w:hAnsi="Consolas" w:cs="Times New Roman"/>
+          <w:color w:val="CE9178"/>
+          <w:sz w:val="21"/>
+          <w:szCs w:val="21"/>
+        </w:rPr>
+        <w:t>    where</w:t>
+      </w:r>
+    </w:p>
+    <w:p>
+      <w:pPr>
+        <w:shd w:val="clear" w:color="auto" w:fill="1E1E1E"/>
+        <w:spacing w:line="285" w:lineRule="atLeast"/>
+        <w:ind w:firstLine="720"/>
+        <w:rPr>
+          <w:rFonts w:ascii="Consolas" w:eastAsia="Times New Roman" w:hAnsi="Consolas" w:cs="Times New Roman"/>
+          <w:color w:val="D4D4D4"/>
+          <w:sz w:val="21"/>
+          <w:szCs w:val="21"/>
+        </w:rPr>
+      </w:pPr>
+      <w:r>
+        <w:rPr>
+          <w:rFonts w:ascii="Consolas" w:eastAsia="Times New Roman" w:hAnsi="Consolas" w:cs="Times New Roman"/>
+          <w:color w:val="CE9178"/>
+          <w:sz w:val="21"/>
+          <w:szCs w:val="21"/>
+        </w:rPr>
+        <w:t xml:space="preserve">        </w:t>
+      </w:r>
+      <w:r>
+        <w:rPr>
+          <w:rFonts w:ascii="Consolas" w:eastAsia="Times New Roman" w:hAnsi="Consolas" w:cs="Times New Roman"/>
+          <w:color w:val="CE9178"/>
+          <w:sz w:val="21"/>
+          <w:szCs w:val="21"/>
+        </w:rPr>
+        <w:t>1≤i≤9,</w:t>
+      </w:r>
+    </w:p>
+    <w:p>
+      <w:pPr>
+        <w:shd w:val="clear" w:color="auto" w:fill="1E1E1E"/>
+        <w:spacing w:line="285" w:lineRule="atLeast"/>
+        <w:rPr>
+          <w:rFonts w:ascii="Consolas" w:eastAsia="Times New Roman" w:hAnsi="Consolas" w:cs="Times New Roman"/>
+          <w:color w:val="D4D4D4"/>
+          <w:sz w:val="21"/>
+          <w:szCs w:val="21"/>
+        </w:rPr>
+      </w:pPr>
+      <w:r>
+        <w:rPr>
+          <w:rFonts w:ascii="Consolas" w:eastAsia="Times New Roman" w:hAnsi="Consolas" w:cs="Times New Roman"/>
+          <w:color w:val="CE9178"/>
+          <w:sz w:val="21"/>
+          <w:szCs w:val="21"/>
+        </w:rPr>
+        <w:t xml:space="preserve">            </w:t>
+      </w:r>
+      <w:r>
+        <w:rPr>
+          <w:rFonts w:ascii="Consolas" w:eastAsia="Times New Roman" w:hAnsi="Consolas" w:cs="Times New Roman"/>
+          <w:color w:val="CE9178"/>
+          <w:sz w:val="21"/>
+          <w:szCs w:val="21"/>
+        </w:rPr>
+        <w:t>T0 =</w:t>
+      </w:r>
+      <w:proofErr w:type="gramStart"/>
+      <w:r>
+        <w:rPr>
+          <w:rFonts w:ascii="Consolas" w:eastAsia="Times New Roman" w:hAnsi="Consolas" w:cs="Times New Roman"/>
+          <w:color w:val="CE9178"/>
+          <w:sz w:val="21"/>
+          <w:szCs w:val="21"/>
+        </w:rPr>
+        <w:t>T(</w:t>
+      </w:r>
+      <w:proofErr w:type="gramEnd"/>
+      <w:r>
+        <w:rPr>
+          <w:rFonts w:ascii="Consolas" w:eastAsia="Times New Roman" w:hAnsi="Consolas" w:cs="Times New Roman"/>
+          <w:color w:val="CE9178"/>
+          <w:sz w:val="21"/>
+          <w:szCs w:val="21"/>
+        </w:rPr>
+        <w:t>0)</w:t>
+      </w:r>
+      <w:r>
+        <w:rPr>
+          <w:rFonts w:ascii="Consolas" w:eastAsia="Times New Roman" w:hAnsi="Consolas" w:cs="Times New Roman"/>
+          <w:color w:val="CE9178"/>
+          <w:sz w:val="21"/>
+          <w:szCs w:val="21"/>
+        </w:rPr>
+        <w:t xml:space="preserve"> </w:t>
+      </w:r>
+      <w:r>
+        <w:rPr>
+          <w:rFonts w:ascii="Consolas" w:eastAsia="Times New Roman" w:hAnsi="Consolas" w:cs="Times New Roman"/>
+          <w:color w:val="CE9178"/>
+          <w:sz w:val="21"/>
+          <w:szCs w:val="21"/>
+        </w:rPr>
+        <w:t>=20</w:t>
+      </w:r>
+      <w:r>
+        <w:rPr>
+          <w:rFonts w:ascii="Consolas" w:eastAsia="Times New Roman" w:hAnsi="Consolas" w:cs="Times New Roman"/>
+          <w:color w:val="CE9178"/>
+          <w:sz w:val="21"/>
+          <w:szCs w:val="21"/>
+          <w:vertAlign w:val="superscript"/>
+        </w:rPr>
+        <w:t>o</w:t>
+      </w:r>
+      <w:r>
+        <w:rPr>
+          <w:rFonts w:ascii="Consolas" w:eastAsia="Times New Roman" w:hAnsi="Consolas" w:cs="Times New Roman"/>
+          <w:color w:val="CE9178"/>
+          <w:sz w:val="21"/>
+          <w:szCs w:val="21"/>
+        </w:rPr>
+        <w:t>C,</w:t>
+      </w:r>
+    </w:p>
+    <w:p>
+      <w:pPr>
+        <w:shd w:val="clear" w:color="auto" w:fill="1E1E1E"/>
+        <w:spacing w:line="285" w:lineRule="atLeast"/>
+        <w:rPr>
+          <w:rFonts w:ascii="Consolas" w:eastAsia="Times New Roman" w:hAnsi="Consolas" w:cs="Times New Roman"/>
+          <w:color w:val="D4D4D4"/>
+          <w:sz w:val="21"/>
+          <w:szCs w:val="21"/>
+        </w:rPr>
+      </w:pPr>
+      <w:r>
+        <w:rPr>
+          <w:rFonts w:ascii="Consolas" w:eastAsia="Times New Roman" w:hAnsi="Consolas" w:cs="Times New Roman"/>
+          <w:color w:val="CE9178"/>
+          <w:sz w:val="21"/>
+          <w:szCs w:val="21"/>
+        </w:rPr>
+        <w:t xml:space="preserve">            </w:t>
+      </w:r>
+      <w:r>
+        <w:rPr>
+          <w:rFonts w:ascii="Consolas" w:eastAsia="Times New Roman" w:hAnsi="Consolas" w:cs="Times New Roman"/>
+          <w:color w:val="CE9178"/>
+          <w:sz w:val="21"/>
+          <w:szCs w:val="21"/>
+        </w:rPr>
+        <w:t>T10=</w:t>
+      </w:r>
+      <w:proofErr w:type="gramStart"/>
+      <w:r>
+        <w:rPr>
+          <w:rFonts w:ascii="Consolas" w:eastAsia="Times New Roman" w:hAnsi="Consolas" w:cs="Times New Roman"/>
+          <w:color w:val="CE9178"/>
+          <w:sz w:val="21"/>
+          <w:szCs w:val="21"/>
+        </w:rPr>
+        <w:t>T(</w:t>
+      </w:r>
+      <w:proofErr w:type="gramEnd"/>
+      <w:r>
+        <w:rPr>
+          <w:rFonts w:ascii="Consolas" w:eastAsia="Times New Roman" w:hAnsi="Consolas" w:cs="Times New Roman"/>
+          <w:color w:val="CE9178"/>
+          <w:sz w:val="21"/>
+          <w:szCs w:val="21"/>
+        </w:rPr>
+        <w:t>10)=100</w:t>
+      </w:r>
+      <w:r>
+        <w:rPr>
+          <w:rFonts w:ascii="Consolas" w:eastAsia="Times New Roman" w:hAnsi="Consolas" w:cs="Times New Roman"/>
+          <w:color w:val="CE9178"/>
+          <w:sz w:val="21"/>
+          <w:szCs w:val="21"/>
+          <w:vertAlign w:val="superscript"/>
+        </w:rPr>
+        <w:t>o</w:t>
+      </w:r>
+      <w:r>
+        <w:rPr>
+          <w:rFonts w:ascii="Consolas" w:eastAsia="Times New Roman" w:hAnsi="Consolas" w:cs="Times New Roman"/>
+          <w:color w:val="CE9178"/>
+          <w:sz w:val="21"/>
+          <w:szCs w:val="21"/>
+        </w:rPr>
+        <w:t>C,</w:t>
+      </w:r>
+    </w:p>
+    <w:p>
+      <w:pPr>
+        <w:shd w:val="clear" w:color="auto" w:fill="1E1E1E"/>
+        <w:spacing w:line="285" w:lineRule="atLeast"/>
+        <w:rPr>
+          <w:rFonts w:ascii="Consolas" w:eastAsia="Times New Roman" w:hAnsi="Consolas" w:cs="Times New Roman"/>
+          <w:color w:val="D4D4D4"/>
+          <w:sz w:val="21"/>
+          <w:szCs w:val="21"/>
+        </w:rPr>
+      </w:pPr>
+      <w:r>
+        <w:rPr>
+          <w:rFonts w:ascii="Consolas" w:eastAsia="Times New Roman" w:hAnsi="Consolas" w:cs="Times New Roman"/>
+          <w:color w:val="CE9178"/>
+          <w:sz w:val="21"/>
+          <w:szCs w:val="21"/>
+        </w:rPr>
+        <w:t>    and </w:t>
+      </w:r>
+      <w:r>
+        <w:rPr>
+          <w:rFonts w:ascii="Consolas" w:eastAsia="Times New Roman" w:hAnsi="Consolas" w:cs="Times New Roman"/>
+          <w:b/>
+          <w:bCs/>
+          <w:color w:val="CE9178"/>
+          <w:sz w:val="21"/>
+          <w:szCs w:val="21"/>
+        </w:rPr>
+        <w:t>∆x is the equal spacing</w:t>
+      </w:r>
+      <w:r>
+        <w:rPr>
+          <w:rFonts w:ascii="Consolas" w:eastAsia="Times New Roman" w:hAnsi="Consolas" w:cs="Times New Roman"/>
+          <w:color w:val="CE9178"/>
+          <w:sz w:val="21"/>
+          <w:szCs w:val="21"/>
+        </w:rPr>
+        <w:t> between consecutive interior points </w:t>
+      </w:r>
+    </w:p>
+    <w:p>
+      <w:pPr>
+        <w:shd w:val="clear" w:color="auto" w:fill="1E1E1E"/>
+        <w:spacing w:line="285" w:lineRule="atLeast"/>
+        <w:rPr>
+          <w:rFonts w:ascii="Consolas" w:eastAsia="Times New Roman" w:hAnsi="Consolas" w:cs="Times New Roman"/>
+          <w:color w:val="D4D4D4"/>
+          <w:sz w:val="21"/>
+          <w:szCs w:val="21"/>
+        </w:rPr>
+      </w:pPr>
+      <w:r>
+        <w:rPr>
+          <w:rFonts w:ascii="Consolas" w:eastAsia="Times New Roman" w:hAnsi="Consolas" w:cs="Times New Roman"/>
+          <w:color w:val="CE9178"/>
+          <w:sz w:val="21"/>
+          <w:szCs w:val="21"/>
+        </w:rPr>
+        <w:t>    (i.e. with 9 equally spaced interior points inside [0,10] it holds </w:t>
+      </w:r>
+    </w:p>
+    <w:p>
+      <w:pPr>
+        <w:shd w:val="clear" w:color="auto" w:fill="1E1E1E"/>
+        <w:spacing w:line="285" w:lineRule="atLeast"/>
+        <w:rPr>
+          <w:rFonts w:ascii="Consolas" w:eastAsia="Times New Roman" w:hAnsi="Consolas" w:cs="Times New Roman"/>
+          <w:color w:val="D4D4D4"/>
+          <w:sz w:val="21"/>
+          <w:szCs w:val="21"/>
+        </w:rPr>
+      </w:pPr>
+      <w:r>
+        <w:rPr>
+          <w:rFonts w:ascii="Consolas" w:eastAsia="Times New Roman" w:hAnsi="Consolas" w:cs="Times New Roman"/>
+          <w:color w:val="CE9178"/>
+          <w:sz w:val="21"/>
+          <w:szCs w:val="21"/>
+        </w:rPr>
+        <w:t>    that ∆x = 1). Use (3) to rewrite (1) as a system of 9 linear algebraic</w:t>
+      </w:r>
+    </w:p>
+    <w:p>
+      <w:pPr>
+        <w:shd w:val="clear" w:color="auto" w:fill="1E1E1E"/>
+        <w:spacing w:line="285" w:lineRule="atLeast"/>
+        <w:rPr>
+          <w:rFonts w:ascii="Consolas" w:eastAsia="Times New Roman" w:hAnsi="Consolas" w:cs="Times New Roman"/>
+          <w:color w:val="D4D4D4"/>
+          <w:sz w:val="21"/>
+          <w:szCs w:val="21"/>
+        </w:rPr>
+      </w:pPr>
+      <w:r>
+        <w:rPr>
+          <w:rFonts w:ascii="Consolas" w:eastAsia="Times New Roman" w:hAnsi="Consolas" w:cs="Times New Roman"/>
+          <w:color w:val="CE9178"/>
+          <w:sz w:val="21"/>
+          <w:szCs w:val="21"/>
+        </w:rPr>
+        <w:t>    equations for the unknowns T1, T2, T3, T4, T5, T6, T7, T8, and T9. </w:t>
+      </w:r>
+    </w:p>
+    <w:p>
+      <w:pPr>
+        <w:shd w:val="clear" w:color="auto" w:fill="1E1E1E"/>
+        <w:spacing w:line="285" w:lineRule="atLeast"/>
+        <w:rPr>
+          <w:rFonts w:ascii="Consolas" w:eastAsia="Times New Roman" w:hAnsi="Consolas" w:cs="Times New Roman"/>
+          <w:color w:val="D4D4D4"/>
+          <w:sz w:val="21"/>
+          <w:szCs w:val="21"/>
+        </w:rPr>
+      </w:pPr>
+      <w:r>
+        <w:rPr>
+          <w:rFonts w:ascii="Consolas" w:eastAsia="Times New Roman" w:hAnsi="Consolas" w:cs="Times New Roman"/>
+          <w:color w:val="CE9178"/>
+          <w:sz w:val="21"/>
+          <w:szCs w:val="21"/>
+        </w:rPr>
+        <w:t>    Provide the system of 9 equations you have derived.</w:t>
+      </w:r>
+    </w:p>
+    <w:p>
+      <w:pPr>
+        <w:shd w:val="clear" w:color="auto" w:fill="1E1E1E"/>
+        <w:spacing w:line="285" w:lineRule="atLeast"/>
+        <w:rPr>
+          <w:rFonts w:ascii="Consolas" w:eastAsia="Times New Roman" w:hAnsi="Consolas" w:cs="Times New Roman"/>
+          <w:color w:val="D4D4D4"/>
+          <w:sz w:val="21"/>
+          <w:szCs w:val="21"/>
+        </w:rPr>
+      </w:pPr>
+      <w:r>
+        <w:rPr>
+          <w:rFonts w:ascii="Consolas" w:eastAsia="Times New Roman" w:hAnsi="Consolas" w:cs="Times New Roman"/>
+          <w:color w:val="CE9178"/>
+          <w:sz w:val="21"/>
+          <w:szCs w:val="21"/>
+        </w:rPr>
+        <w:t>'''</w:t>
+      </w:r>
+      <w:r>
+        <w:rPr>
+          <w:rFonts w:ascii="Consolas" w:eastAsia="Times New Roman" w:hAnsi="Consolas" w:cs="Times New Roman"/>
+          <w:color w:val="CE9178"/>
+          <w:sz w:val="21"/>
+          <w:szCs w:val="21"/>
+        </w:rPr>
+        <w:t xml:space="preserve"> NO COMPUTER CODE REQUIRED</w:t>
+      </w:r>
+    </w:p>
+    <w:p>
+      <w:pPr>
+        <w:shd w:val="clear" w:color="auto" w:fill="1E1E1E"/>
+        <w:spacing w:line="285" w:lineRule="atLeast"/>
+        <w:rPr>
+          <w:rFonts w:ascii="Consolas" w:eastAsia="Times New Roman" w:hAnsi="Consolas" w:cs="Times New Roman"/>
+          <w:color w:val="D4D4D4"/>
+          <w:sz w:val="21"/>
+          <w:szCs w:val="21"/>
+        </w:rPr>
+      </w:pPr>
+    </w:p>
+    <w:p>
+      <w:pPr>
+        <w:rPr>
+          <w:rFonts w:ascii="Times New Roman" w:hAnsi="Times New Roman" w:cs="Times New Roman"/>
+        </w:rPr>
+      </w:pPr>
     </w:p>
     <w:sectPr>
       <w:pgSz w:w="12240" w:h="15840"/>
@@ -1332,7 +8657,7 @@
     </w:rPrDefault>
     <w:pPrDefault/>
   </w:docDefaults>
-  <w:latentStyles w:defLockedState="0" w:defUIPriority="99" w:defSemiHidden="0" w:defUnhideWhenUsed="0" w:defQFormat="0" w:count="375">
+  <w:latentStyles w:defLockedState="0" w:defUIPriority="99" w:defSemiHidden="0" w:defUnhideWhenUsed="0" w:defQFormat="0" w:count="377">
     <w:lsdException w:name="Normal" w:uiPriority="0" w:qFormat="1"/>
     <w:lsdException w:name="heading 1" w:uiPriority="9" w:qFormat="1"/>
     <w:lsdException w:name="heading 2" w:semiHidden="1" w:uiPriority="9" w:unhideWhenUsed="1" w:qFormat="1"/>
@@ -1438,7 +8763,6 @@
     <w:lsdException w:name="HTML Sample" w:semiHidden="1" w:unhideWhenUsed="1"/>
     <w:lsdException w:name="HTML Typewriter" w:semiHidden="1" w:unhideWhenUsed="1"/>
     <w:lsdException w:name="HTML Variable" w:semiHidden="1" w:unhideWhenUsed="1"/>
-    <w:lsdException w:name="Normal Table" w:semiHidden="1" w:unhideWhenUsed="1"/>
     <w:lsdException w:name="annotation subject" w:semiHidden="1" w:unhideWhenUsed="1"/>
     <w:lsdException w:name="No List" w:semiHidden="1" w:unhideWhenUsed="1"/>
     <w:lsdException w:name="Outline List 1" w:semiHidden="1" w:unhideWhenUsed="1"/>
@@ -1484,11 +8808,9 @@
     <w:lsdException w:name="Table Subtle 1" w:semiHidden="1" w:unhideWhenUsed="1"/>
     <w:lsdException w:name="Table Subtle 2" w:semiHidden="1" w:unhideWhenUsed="1"/>
     <w:lsdException w:name="Table Web 1" w:semiHidden="1" w:unhideWhenUsed="1"/>
-    <w:lsdException w:name="Table Web 2" w:semiHidden="1" w:unhideWhenUsed="1"/>
     <w:lsdException w:name="Table Web 3" w:semiHidden="1" w:unhideWhenUsed="1"/>
     <w:lsdException w:name="Balloon Text" w:semiHidden="1" w:unhideWhenUsed="1"/>
     <w:lsdException w:name="Table Grid" w:uiPriority="39"/>
-    <w:lsdException w:name="Table Theme" w:semiHidden="1" w:unhideWhenUsed="1"/>
     <w:lsdException w:name="Placeholder Text" w:semiHidden="1"/>
     <w:lsdException w:name="No Spacing" w:uiPriority="1" w:qFormat="1"/>
     <w:lsdException w:name="Light Shading" w:uiPriority="60"/>
@@ -1706,6 +9028,8 @@
     <w:lsdException w:name="List Table 7 Colorful Accent 6" w:uiPriority="52"/>
     <w:lsdException w:name="Mention" w:semiHidden="1" w:unhideWhenUsed="1"/>
     <w:lsdException w:name="Smart Hyperlink" w:semiHidden="1" w:unhideWhenUsed="1"/>
+    <w:lsdException w:name="Smart Link" w:semiHidden="1" w:unhideWhenUsed="1"/>
+    <w:lsdException w:name="Smart Link Error" w:semiHidden="1" w:unhideWhenUsed="1"/>
   </w:latentStyles>
   <w:style w:type="paragraph" w:default="1" w:styleId="Normal">
     <w:name w:val="Normal"/>
@@ -1747,6 +9071,22 @@
     <w:rPr>
       <w:color w:val="808080"/>
     </w:rPr>
+  </w:style>
+  <w:style w:type="table" w:styleId="TableGrid">
+    <w:name w:val="Table Grid"/>
+    <w:basedOn w:val="TableNormal"/>
+    <w:uiPriority w:val="39"/>
+    <w:rsid w:val="00702855"/>
+    <w:tblPr>
+      <w:tblBorders>
+        <w:top w:val="single" w:sz="4" w:space="0" w:color="auto"/>
+        <w:left w:val="single" w:sz="4" w:space="0" w:color="auto"/>
+        <w:bottom w:val="single" w:sz="4" w:space="0" w:color="auto"/>
+        <w:right w:val="single" w:sz="4" w:space="0" w:color="auto"/>
+        <w:insideH w:val="single" w:sz="4" w:space="0" w:color="auto"/>
+        <w:insideV w:val="single" w:sz="4" w:space="0" w:color="auto"/>
+      </w:tblBorders>
+    </w:tblPr>
   </w:style>
 </w:styles>
 </file>

--- a/HW/project1/project1.docx
+++ b/HW/project1/project1.docx
@@ -105,10 +105,7 @@
         <w:jc w:val="center"/>
       </w:pPr>
       <w:r>
-        <w:t xml:space="preserve">PROBLEM </w:t>
-      </w:r>
-      <w:r>
-        <w:t>1</w:t>
+        <w:t>PROBLEM 1</w:t>
       </w:r>
       <w:r>
         <w:t>.a</w:t>
@@ -1430,10 +1427,7 @@
         <w:jc w:val="center"/>
       </w:pPr>
       <w:r>
-        <w:t>PROBLEM 1.</w:t>
-      </w:r>
-      <w:r>
-        <w:t>b</w:t>
+        <w:t>PROBLEM 1.b</w:t>
       </w:r>
     </w:p>
     <w:p>
@@ -1761,10 +1755,7 @@
         <w:jc w:val="center"/>
       </w:pPr>
       <w:r>
-        <w:t>PROBLEM 1.</w:t>
-      </w:r>
-      <w:r>
-        <w:t>c</w:t>
+        <w:t>PROBLEM 1.c</w:t>
       </w:r>
     </w:p>
     <w:p>
@@ -7429,10 +7420,7 @@
         <w:jc w:val="center"/>
       </w:pPr>
       <w:r>
-        <w:t>PROBLEM 1.</w:t>
-      </w:r>
-      <w:r>
-        <w:t>d</w:t>
+        <w:t>PROBLEM 1.d</w:t>
       </w:r>
     </w:p>
     <w:p>
@@ -9316,10 +9304,7 @@
         <w:jc w:val="center"/>
       </w:pPr>
       <w:r>
-        <w:t>PROBLEM 1.</w:t>
-      </w:r>
-      <w:r>
-        <w:t>e</w:t>
+        <w:t>PROBLEM 1.e</w:t>
       </w:r>
     </w:p>
     <w:p>
@@ -11497,10 +11482,7 @@
         <w:jc w:val="center"/>
       </w:pPr>
       <w:r>
-        <w:t>PROBLEM 1.</w:t>
-      </w:r>
-      <w:r>
-        <w:t>f</w:t>
+        <w:t>PROBLEM 1.f</w:t>
       </w:r>
     </w:p>
     <w:p>
@@ -11716,6 +11698,84 @@
           <w:szCs w:val="21"/>
         </w:rPr>
       </w:pPr>
+      <w:r>
+        <w:rPr>
+          <w:rFonts w:ascii="Menlo" w:hAnsi="Menlo" w:cs="Menlo"/>
+          <w:color w:val="569CD6"/>
+          <w:sz w:val="21"/>
+          <w:szCs w:val="21"/>
+        </w:rPr>
+        <w:t>def</w:t>
+      </w:r>
+      <w:r>
+        <w:rPr>
+          <w:rFonts w:ascii="Menlo" w:hAnsi="Menlo" w:cs="Menlo"/>
+          <w:color w:val="D4D4D4"/>
+          <w:sz w:val="21"/>
+          <w:szCs w:val="21"/>
+        </w:rPr>
+        <w:t xml:space="preserve"> </w:t>
+      </w:r>
+      <w:proofErr w:type="spellStart"/>
+      <w:r>
+        <w:rPr>
+          <w:rFonts w:ascii="Menlo" w:hAnsi="Menlo" w:cs="Menlo"/>
+          <w:color w:val="DCDCAA"/>
+          <w:sz w:val="21"/>
+          <w:szCs w:val="21"/>
+        </w:rPr>
+        <w:t>n_TempSolution</w:t>
+      </w:r>
+      <w:proofErr w:type="spellEnd"/>
+      <w:r>
+        <w:rPr>
+          <w:rFonts w:ascii="Menlo" w:hAnsi="Menlo" w:cs="Menlo"/>
+          <w:color w:val="D4D4D4"/>
+          <w:sz w:val="21"/>
+          <w:szCs w:val="21"/>
+        </w:rPr>
+        <w:t>(</w:t>
+      </w:r>
+      <w:proofErr w:type="spellStart"/>
+      <w:proofErr w:type="gramStart"/>
+      <w:r>
+        <w:rPr>
+          <w:rFonts w:ascii="Menlo" w:hAnsi="Menlo" w:cs="Menlo"/>
+          <w:color w:val="9CDCFE"/>
+          <w:sz w:val="21"/>
+          <w:szCs w:val="21"/>
+        </w:rPr>
+        <w:t>n</w:t>
+      </w:r>
+      <w:r>
+        <w:rPr>
+          <w:rFonts w:ascii="Menlo" w:hAnsi="Menlo" w:cs="Menlo"/>
+          <w:color w:val="D4D4D4"/>
+          <w:sz w:val="21"/>
+          <w:szCs w:val="21"/>
+        </w:rPr>
+        <w:t>,</w:t>
+      </w:r>
+      <w:r>
+        <w:rPr>
+          <w:rFonts w:ascii="Menlo" w:hAnsi="Menlo" w:cs="Menlo"/>
+          <w:color w:val="9CDCFE"/>
+          <w:sz w:val="21"/>
+          <w:szCs w:val="21"/>
+        </w:rPr>
+        <w:t>lengthOfRod</w:t>
+      </w:r>
+      <w:proofErr w:type="spellEnd"/>
+      <w:proofErr w:type="gramEnd"/>
+      <w:r>
+        <w:rPr>
+          <w:rFonts w:ascii="Menlo" w:hAnsi="Menlo" w:cs="Menlo"/>
+          <w:color w:val="D4D4D4"/>
+          <w:sz w:val="21"/>
+          <w:szCs w:val="21"/>
+        </w:rPr>
+        <w:t>):</w:t>
+      </w:r>
     </w:p>
     <w:p>
       <w:pPr>
@@ -11728,6 +11788,64 @@
           <w:szCs w:val="21"/>
         </w:rPr>
       </w:pPr>
+      <w:r>
+        <w:rPr>
+          <w:rFonts w:ascii="Menlo" w:hAnsi="Menlo" w:cs="Menlo"/>
+          <w:color w:val="D4D4D4"/>
+          <w:sz w:val="21"/>
+          <w:szCs w:val="21"/>
+        </w:rPr>
+        <w:t xml:space="preserve">    </w:t>
+      </w:r>
+      <w:r>
+        <w:rPr>
+          <w:rFonts w:ascii="Menlo" w:hAnsi="Menlo" w:cs="Menlo"/>
+          <w:color w:val="6A9955"/>
+          <w:sz w:val="21"/>
+          <w:szCs w:val="21"/>
+        </w:rPr>
+        <w:t xml:space="preserve"># </w:t>
+      </w:r>
+      <w:proofErr w:type="spellStart"/>
+      <w:r>
+        <w:rPr>
+          <w:rFonts w:ascii="Menlo" w:hAnsi="Menlo" w:cs="Menlo"/>
+          <w:color w:val="6A9955"/>
+          <w:sz w:val="21"/>
+          <w:szCs w:val="21"/>
+        </w:rPr>
+        <w:t>deltaX</w:t>
+      </w:r>
+      <w:proofErr w:type="spellEnd"/>
+      <w:r>
+        <w:rPr>
+          <w:rFonts w:ascii="Menlo" w:hAnsi="Menlo" w:cs="Menlo"/>
+          <w:color w:val="6A9955"/>
+          <w:sz w:val="21"/>
+          <w:szCs w:val="21"/>
+        </w:rPr>
+        <w:t xml:space="preserve"> = </w:t>
+      </w:r>
+      <w:proofErr w:type="spellStart"/>
+      <w:r>
+        <w:rPr>
+          <w:rFonts w:ascii="Menlo" w:hAnsi="Menlo" w:cs="Menlo"/>
+          <w:color w:val="6A9955"/>
+          <w:sz w:val="21"/>
+          <w:szCs w:val="21"/>
+        </w:rPr>
+        <w:t>lengthOfRod</w:t>
+      </w:r>
+      <w:proofErr w:type="spellEnd"/>
+      <w:r>
+        <w:rPr>
+          <w:rFonts w:ascii="Menlo" w:hAnsi="Menlo" w:cs="Menlo"/>
+          <w:color w:val="6A9955"/>
+          <w:sz w:val="21"/>
+          <w:szCs w:val="21"/>
+        </w:rPr>
+        <w:t>/(n+1)</w:t>
+      </w:r>
     </w:p>
     <w:p>
       <w:pPr>
@@ -11740,6 +11858,24 @@
           <w:szCs w:val="21"/>
         </w:rPr>
       </w:pPr>
+      <w:r>
+        <w:rPr>
+          <w:rFonts w:ascii="Menlo" w:hAnsi="Menlo" w:cs="Menlo"/>
+          <w:color w:val="D4D4D4"/>
+          <w:sz w:val="21"/>
+          <w:szCs w:val="21"/>
+        </w:rPr>
+        <w:t xml:space="preserve">    </w:t>
+      </w:r>
+      <w:r>
+        <w:rPr>
+          <w:rFonts w:ascii="Menlo" w:hAnsi="Menlo" w:cs="Menlo"/>
+          <w:color w:val="6A9955"/>
+          <w:sz w:val="21"/>
+          <w:szCs w:val="21"/>
+        </w:rPr>
+        <w:t># m= n+2</w:t>
+      </w:r>
     </w:p>
     <w:p>
       <w:pPr>
@@ -11752,8 +11888,64 @@
           <w:szCs w:val="21"/>
         </w:rPr>
       </w:pPr>
-      <w:bookmarkStart w:id="0" w:name="_GoBack"/>
-      <w:bookmarkEnd w:id="0"/>
+      <w:r>
+        <w:rPr>
+          <w:rFonts w:ascii="Menlo" w:hAnsi="Menlo" w:cs="Menlo"/>
+          <w:color w:val="D4D4D4"/>
+          <w:sz w:val="21"/>
+          <w:szCs w:val="21"/>
+        </w:rPr>
+        <w:t xml:space="preserve">    </w:t>
+      </w:r>
+      <w:r>
+        <w:rPr>
+          <w:rFonts w:ascii="Menlo" w:hAnsi="Menlo" w:cs="Menlo"/>
+          <w:color w:val="6A9955"/>
+          <w:sz w:val="21"/>
+          <w:szCs w:val="21"/>
+        </w:rPr>
+        <w:t xml:space="preserve"># </w:t>
+      </w:r>
+      <w:proofErr w:type="spellStart"/>
+      <w:r>
+        <w:rPr>
+          <w:rFonts w:ascii="Menlo" w:hAnsi="Menlo" w:cs="Menlo"/>
+          <w:color w:val="6A9955"/>
+          <w:sz w:val="21"/>
+          <w:szCs w:val="21"/>
+        </w:rPr>
+        <w:t>solutionMat</w:t>
+      </w:r>
+      <w:proofErr w:type="spellEnd"/>
+      <w:r>
+        <w:rPr>
+          <w:rFonts w:ascii="Menlo" w:hAnsi="Menlo" w:cs="Menlo"/>
+          <w:color w:val="6A9955"/>
+          <w:sz w:val="21"/>
+          <w:szCs w:val="21"/>
+        </w:rPr>
+        <w:t xml:space="preserve"> = [ [[0] * m for </w:t>
+      </w:r>
+      <w:proofErr w:type="spellStart"/>
+      <w:r>
+        <w:rPr>
+          <w:rFonts w:ascii="Menlo" w:hAnsi="Menlo" w:cs="Menlo"/>
+          <w:color w:val="6A9955"/>
+          <w:sz w:val="21"/>
+          <w:szCs w:val="21"/>
+        </w:rPr>
+        <w:t>i</w:t>
+      </w:r>
+      <w:proofErr w:type="spellEnd"/>
+      <w:r>
+        <w:rPr>
+          <w:rFonts w:ascii="Menlo" w:hAnsi="Menlo" w:cs="Menlo"/>
+          <w:color w:val="6A9955"/>
+          <w:sz w:val="21"/>
+          <w:szCs w:val="21"/>
+        </w:rPr>
+        <w:t xml:space="preserve"> in range(n+2)]]</w:t>
+      </w:r>
     </w:p>
     <w:p>
       <w:pPr>
@@ -11766,6 +11958,73 @@
           <w:szCs w:val="21"/>
         </w:rPr>
       </w:pPr>
+      <w:r>
+        <w:rPr>
+          <w:rFonts w:ascii="Menlo" w:hAnsi="Menlo" w:cs="Menlo"/>
+          <w:color w:val="D4D4D4"/>
+          <w:sz w:val="21"/>
+          <w:szCs w:val="21"/>
+        </w:rPr>
+        <w:t xml:space="preserve">    </w:t>
+      </w:r>
+      <w:proofErr w:type="spellStart"/>
+      <w:r>
+        <w:rPr>
+          <w:rFonts w:ascii="Menlo" w:hAnsi="Menlo" w:cs="Menlo"/>
+          <w:color w:val="D4D4D4"/>
+          <w:sz w:val="21"/>
+          <w:szCs w:val="21"/>
+        </w:rPr>
+        <w:t>deltaX</w:t>
+      </w:r>
+      <w:proofErr w:type="spellEnd"/>
+      <w:r>
+        <w:rPr>
+          <w:rFonts w:ascii="Menlo" w:hAnsi="Menlo" w:cs="Menlo"/>
+          <w:color w:val="D4D4D4"/>
+          <w:sz w:val="21"/>
+          <w:szCs w:val="21"/>
+        </w:rPr>
+        <w:t xml:space="preserve"> = </w:t>
+      </w:r>
+      <w:proofErr w:type="spellStart"/>
+      <w:r>
+        <w:rPr>
+          <w:rFonts w:ascii="Menlo" w:hAnsi="Menlo" w:cs="Menlo"/>
+          <w:color w:val="D4D4D4"/>
+          <w:sz w:val="21"/>
+          <w:szCs w:val="21"/>
+        </w:rPr>
+        <w:t>lengthOfRod</w:t>
+      </w:r>
+      <w:proofErr w:type="spellEnd"/>
+      <w:r>
+        <w:rPr>
+          <w:rFonts w:ascii="Menlo" w:hAnsi="Menlo" w:cs="Menlo"/>
+          <w:color w:val="D4D4D4"/>
+          <w:sz w:val="21"/>
+          <w:szCs w:val="21"/>
+        </w:rPr>
+        <w:t>/(n+</w:t>
+      </w:r>
+      <w:r>
+        <w:rPr>
+          <w:rFonts w:ascii="Menlo" w:hAnsi="Menlo" w:cs="Menlo"/>
+          <w:color w:val="B5CEA8"/>
+          <w:sz w:val="21"/>
+          <w:szCs w:val="21"/>
+        </w:rPr>
+        <w:t>1</w:t>
+      </w:r>
+      <w:r>
+        <w:rPr>
+          <w:rFonts w:ascii="Menlo" w:hAnsi="Menlo" w:cs="Menlo"/>
+          <w:color w:val="D4D4D4"/>
+          <w:sz w:val="21"/>
+          <w:szCs w:val="21"/>
+        </w:rPr>
+        <w:t>)</w:t>
+      </w:r>
     </w:p>
     <w:p>
       <w:pPr>
@@ -11778,6 +12037,24 @@
           <w:szCs w:val="21"/>
         </w:rPr>
       </w:pPr>
+      <w:r>
+        <w:rPr>
+          <w:rFonts w:ascii="Menlo" w:hAnsi="Menlo" w:cs="Menlo"/>
+          <w:color w:val="D4D4D4"/>
+          <w:sz w:val="21"/>
+          <w:szCs w:val="21"/>
+        </w:rPr>
+        <w:t xml:space="preserve">    m= n+</w:t>
+      </w:r>
+      <w:r>
+        <w:rPr>
+          <w:rFonts w:ascii="Menlo" w:hAnsi="Menlo" w:cs="Menlo"/>
+          <w:color w:val="B5CEA8"/>
+          <w:sz w:val="21"/>
+          <w:szCs w:val="21"/>
+        </w:rPr>
+        <w:t>2</w:t>
+      </w:r>
     </w:p>
     <w:p>
       <w:pPr>
@@ -11790,6 +12067,165 @@
           <w:szCs w:val="21"/>
         </w:rPr>
       </w:pPr>
+      <w:r>
+        <w:rPr>
+          <w:rFonts w:ascii="Menlo" w:hAnsi="Menlo" w:cs="Menlo"/>
+          <w:color w:val="D4D4D4"/>
+          <w:sz w:val="21"/>
+          <w:szCs w:val="21"/>
+        </w:rPr>
+        <w:t xml:space="preserve">    </w:t>
+      </w:r>
+      <w:proofErr w:type="spellStart"/>
+      <w:r>
+        <w:rPr>
+          <w:rFonts w:ascii="Menlo" w:hAnsi="Menlo" w:cs="Menlo"/>
+          <w:color w:val="D4D4D4"/>
+          <w:sz w:val="21"/>
+          <w:szCs w:val="21"/>
+        </w:rPr>
+        <w:t>solutionMat</w:t>
+      </w:r>
+      <w:proofErr w:type="spellEnd"/>
+      <w:r>
+        <w:rPr>
+          <w:rFonts w:ascii="Menlo" w:hAnsi="Menlo" w:cs="Menlo"/>
+          <w:color w:val="D4D4D4"/>
+          <w:sz w:val="21"/>
+          <w:szCs w:val="21"/>
+        </w:rPr>
+        <w:t xml:space="preserve"> </w:t>
+      </w:r>
+      <w:proofErr w:type="gramStart"/>
+      <w:r>
+        <w:rPr>
+          <w:rFonts w:ascii="Menlo" w:hAnsi="Menlo" w:cs="Menlo"/>
+          <w:color w:val="D4D4D4"/>
+          <w:sz w:val="21"/>
+          <w:szCs w:val="21"/>
+        </w:rPr>
+        <w:t>=  [</w:t>
+      </w:r>
+      <w:proofErr w:type="gramEnd"/>
+      <w:r>
+        <w:rPr>
+          <w:rFonts w:ascii="Menlo" w:hAnsi="Menlo" w:cs="Menlo"/>
+          <w:color w:val="D4D4D4"/>
+          <w:sz w:val="21"/>
+          <w:szCs w:val="21"/>
+        </w:rPr>
+        <w:t>[</w:t>
+      </w:r>
+      <w:r>
+        <w:rPr>
+          <w:rFonts w:ascii="Menlo" w:hAnsi="Menlo" w:cs="Menlo"/>
+          <w:color w:val="B5CEA8"/>
+          <w:sz w:val="21"/>
+          <w:szCs w:val="21"/>
+        </w:rPr>
+        <w:t>0</w:t>
+      </w:r>
+      <w:r>
+        <w:rPr>
+          <w:rFonts w:ascii="Menlo" w:hAnsi="Menlo" w:cs="Menlo"/>
+          <w:color w:val="D4D4D4"/>
+          <w:sz w:val="21"/>
+          <w:szCs w:val="21"/>
+        </w:rPr>
+        <w:t xml:space="preserve">] * m </w:t>
+      </w:r>
+      <w:r>
+        <w:rPr>
+          <w:rFonts w:ascii="Menlo" w:hAnsi="Menlo" w:cs="Menlo"/>
+          <w:color w:val="C586C0"/>
+          <w:sz w:val="21"/>
+          <w:szCs w:val="21"/>
+        </w:rPr>
+        <w:t>for</w:t>
+      </w:r>
+      <w:r>
+        <w:rPr>
+          <w:rFonts w:ascii="Menlo" w:hAnsi="Menlo" w:cs="Menlo"/>
+          <w:color w:val="D4D4D4"/>
+          <w:sz w:val="21"/>
+          <w:szCs w:val="21"/>
+        </w:rPr>
+        <w:t xml:space="preserve"> </w:t>
+      </w:r>
+      <w:proofErr w:type="spellStart"/>
+      <w:r>
+        <w:rPr>
+          <w:rFonts w:ascii="Menlo" w:hAnsi="Menlo" w:cs="Menlo"/>
+          <w:color w:val="D4D4D4"/>
+          <w:sz w:val="21"/>
+          <w:szCs w:val="21"/>
+        </w:rPr>
+        <w:t>i</w:t>
+      </w:r>
+      <w:proofErr w:type="spellEnd"/>
+      <w:r>
+        <w:rPr>
+          <w:rFonts w:ascii="Menlo" w:hAnsi="Menlo" w:cs="Menlo"/>
+          <w:color w:val="D4D4D4"/>
+          <w:sz w:val="21"/>
+          <w:szCs w:val="21"/>
+        </w:rPr>
+        <w:t xml:space="preserve"> </w:t>
+      </w:r>
+      <w:r>
+        <w:rPr>
+          <w:rFonts w:ascii="Menlo" w:hAnsi="Menlo" w:cs="Menlo"/>
+          <w:color w:val="569CD6"/>
+          <w:sz w:val="21"/>
+          <w:szCs w:val="21"/>
+        </w:rPr>
+        <w:t>in</w:t>
+      </w:r>
+      <w:r>
+        <w:rPr>
+          <w:rFonts w:ascii="Menlo" w:hAnsi="Menlo" w:cs="Menlo"/>
+          <w:color w:val="D4D4D4"/>
+          <w:sz w:val="21"/>
+          <w:szCs w:val="21"/>
+        </w:rPr>
+        <w:t xml:space="preserve"> </w:t>
+      </w:r>
+      <w:r>
+        <w:rPr>
+          <w:rFonts w:ascii="Menlo" w:hAnsi="Menlo" w:cs="Menlo"/>
+          <w:color w:val="DCDCAA"/>
+          <w:sz w:val="21"/>
+          <w:szCs w:val="21"/>
+        </w:rPr>
+        <w:t>range</w:t>
+      </w:r>
+      <w:r>
+        <w:rPr>
+          <w:rFonts w:ascii="Menlo" w:hAnsi="Menlo" w:cs="Menlo"/>
+          <w:color w:val="D4D4D4"/>
+          <w:sz w:val="21"/>
+          <w:szCs w:val="21"/>
+        </w:rPr>
+        <w:t>(n+</w:t>
+      </w:r>
+      <w:r>
+        <w:rPr>
+          <w:rFonts w:ascii="Menlo" w:hAnsi="Menlo" w:cs="Menlo"/>
+          <w:color w:val="B5CEA8"/>
+          <w:sz w:val="21"/>
+          <w:szCs w:val="21"/>
+        </w:rPr>
+        <w:t>2</w:t>
+      </w:r>
+      <w:r>
+        <w:rPr>
+          <w:rFonts w:ascii="Menlo" w:hAnsi="Menlo" w:cs="Menlo"/>
+          <w:color w:val="D4D4D4"/>
+          <w:sz w:val="21"/>
+          <w:szCs w:val="21"/>
+        </w:rPr>
+        <w:t>)]</w:t>
+      </w:r>
     </w:p>
     <w:p>
       <w:pPr>
@@ -11802,18 +12238,71 @@
           <w:szCs w:val="21"/>
         </w:rPr>
       </w:pPr>
-    </w:p>
-    <w:p/>
-    <w:p>
-      <w:pPr>
-        <w:pStyle w:val="NoSpacing"/>
-        <w:jc w:val="center"/>
-      </w:pPr>
-      <w:r>
-        <w:t xml:space="preserve">PROBLEM </w:t>
-      </w:r>
-      <w:r>
-        <w:t>1.g</w:t>
+      <w:r>
+        <w:rPr>
+          <w:rFonts w:ascii="Menlo" w:hAnsi="Menlo" w:cs="Menlo"/>
+          <w:color w:val="D4D4D4"/>
+          <w:sz w:val="21"/>
+          <w:szCs w:val="21"/>
+        </w:rPr>
+        <w:lastRenderedPageBreak/>
+        <w:t xml:space="preserve">    </w:t>
+      </w:r>
+      <w:proofErr w:type="spellStart"/>
+      <w:r>
+        <w:rPr>
+          <w:rFonts w:ascii="Menlo" w:hAnsi="Menlo" w:cs="Menlo"/>
+          <w:color w:val="D4D4D4"/>
+          <w:sz w:val="21"/>
+          <w:szCs w:val="21"/>
+        </w:rPr>
+        <w:t>consts</w:t>
+      </w:r>
+      <w:proofErr w:type="spellEnd"/>
+      <w:r>
+        <w:rPr>
+          <w:rFonts w:ascii="Menlo" w:hAnsi="Menlo" w:cs="Menlo"/>
+          <w:color w:val="D4D4D4"/>
+          <w:sz w:val="21"/>
+          <w:szCs w:val="21"/>
+        </w:rPr>
+        <w:t xml:space="preserve"> = [</w:t>
+      </w:r>
+      <w:r>
+        <w:rPr>
+          <w:rFonts w:ascii="Menlo" w:hAnsi="Menlo" w:cs="Menlo"/>
+          <w:color w:val="569CD6"/>
+          <w:sz w:val="21"/>
+          <w:szCs w:val="21"/>
+        </w:rPr>
+        <w:t>None</w:t>
+      </w:r>
+      <w:r>
+        <w:rPr>
+          <w:rFonts w:ascii="Menlo" w:hAnsi="Menlo" w:cs="Menlo"/>
+          <w:color w:val="D4D4D4"/>
+          <w:sz w:val="21"/>
+          <w:szCs w:val="21"/>
+        </w:rPr>
+        <w:t>]*(n+</w:t>
+      </w:r>
+      <w:r>
+        <w:rPr>
+          <w:rFonts w:ascii="Menlo" w:hAnsi="Menlo" w:cs="Menlo"/>
+          <w:color w:val="B5CEA8"/>
+          <w:sz w:val="21"/>
+          <w:szCs w:val="21"/>
+        </w:rPr>
+        <w:t>2</w:t>
+      </w:r>
+      <w:r>
+        <w:rPr>
+          <w:rFonts w:ascii="Menlo" w:hAnsi="Menlo" w:cs="Menlo"/>
+          <w:color w:val="D4D4D4"/>
+          <w:sz w:val="21"/>
+          <w:szCs w:val="21"/>
+        </w:rPr>
+        <w:t>)</w:t>
       </w:r>
     </w:p>
     <w:p>
@@ -11830,11 +12319,20 @@
       <w:r>
         <w:rPr>
           <w:rFonts w:ascii="Menlo" w:hAnsi="Menlo" w:cs="Menlo"/>
-          <w:color w:val="CE9178"/>
-          <w:sz w:val="21"/>
-          <w:szCs w:val="21"/>
-        </w:rPr>
-        <w:t>'''</w:t>
+          <w:color w:val="D4D4D4"/>
+          <w:sz w:val="21"/>
+          <w:szCs w:val="21"/>
+        </w:rPr>
+        <w:t xml:space="preserve">    </w:t>
+      </w:r>
+      <w:r>
+        <w:rPr>
+          <w:rFonts w:ascii="Menlo" w:hAnsi="Menlo" w:cs="Menlo"/>
+          <w:color w:val="6A9955"/>
+          <w:sz w:val="21"/>
+          <w:szCs w:val="21"/>
+        </w:rPr>
+        <w:t># Rows</w:t>
       </w:r>
     </w:p>
     <w:p>
@@ -11851,11 +12349,132 @@
       <w:r>
         <w:rPr>
           <w:rFonts w:ascii="Menlo" w:hAnsi="Menlo" w:cs="Menlo"/>
-          <w:color w:val="CE9178"/>
-          <w:sz w:val="21"/>
-          <w:szCs w:val="21"/>
-        </w:rPr>
-        <w:t xml:space="preserve">(g) Produce and submit 4 plots that compare your analytic solution </w:t>
+          <w:color w:val="D4D4D4"/>
+          <w:sz w:val="21"/>
+          <w:szCs w:val="21"/>
+        </w:rPr>
+        <w:t xml:space="preserve">    </w:t>
+      </w:r>
+      <w:r>
+        <w:rPr>
+          <w:rFonts w:ascii="Menlo" w:hAnsi="Menlo" w:cs="Menlo"/>
+          <w:color w:val="C586C0"/>
+          <w:sz w:val="21"/>
+          <w:szCs w:val="21"/>
+        </w:rPr>
+        <w:t>for</w:t>
+      </w:r>
+      <w:r>
+        <w:rPr>
+          <w:rFonts w:ascii="Menlo" w:hAnsi="Menlo" w:cs="Menlo"/>
+          <w:color w:val="D4D4D4"/>
+          <w:sz w:val="21"/>
+          <w:szCs w:val="21"/>
+        </w:rPr>
+        <w:t xml:space="preserve"> </w:t>
+      </w:r>
+      <w:proofErr w:type="spellStart"/>
+      <w:r>
+        <w:rPr>
+          <w:rFonts w:ascii="Menlo" w:hAnsi="Menlo" w:cs="Menlo"/>
+          <w:color w:val="D4D4D4"/>
+          <w:sz w:val="21"/>
+          <w:szCs w:val="21"/>
+        </w:rPr>
+        <w:t>i</w:t>
+      </w:r>
+      <w:proofErr w:type="spellEnd"/>
+      <w:r>
+        <w:rPr>
+          <w:rFonts w:ascii="Menlo" w:hAnsi="Menlo" w:cs="Menlo"/>
+          <w:color w:val="D4D4D4"/>
+          <w:sz w:val="21"/>
+          <w:szCs w:val="21"/>
+        </w:rPr>
+        <w:t xml:space="preserve"> </w:t>
+      </w:r>
+      <w:r>
+        <w:rPr>
+          <w:rFonts w:ascii="Menlo" w:hAnsi="Menlo" w:cs="Menlo"/>
+          <w:color w:val="569CD6"/>
+          <w:sz w:val="21"/>
+          <w:szCs w:val="21"/>
+        </w:rPr>
+        <w:t>in</w:t>
+      </w:r>
+      <w:r>
+        <w:rPr>
+          <w:rFonts w:ascii="Menlo" w:hAnsi="Menlo" w:cs="Menlo"/>
+          <w:color w:val="D4D4D4"/>
+          <w:sz w:val="21"/>
+          <w:szCs w:val="21"/>
+        </w:rPr>
+        <w:t xml:space="preserve"> </w:t>
+      </w:r>
+      <w:r>
+        <w:rPr>
+          <w:rFonts w:ascii="Menlo" w:hAnsi="Menlo" w:cs="Menlo"/>
+          <w:color w:val="DCDCAA"/>
+          <w:sz w:val="21"/>
+          <w:szCs w:val="21"/>
+        </w:rPr>
+        <w:t>range</w:t>
+      </w:r>
+      <w:r>
+        <w:rPr>
+          <w:rFonts w:ascii="Menlo" w:hAnsi="Menlo" w:cs="Menlo"/>
+          <w:color w:val="D4D4D4"/>
+          <w:sz w:val="21"/>
+          <w:szCs w:val="21"/>
+        </w:rPr>
+        <w:t>(</w:t>
+      </w:r>
+      <w:proofErr w:type="gramStart"/>
+      <w:r>
+        <w:rPr>
+          <w:rFonts w:ascii="Menlo" w:hAnsi="Menlo" w:cs="Menlo"/>
+          <w:color w:val="B5CEA8"/>
+          <w:sz w:val="21"/>
+          <w:szCs w:val="21"/>
+        </w:rPr>
+        <w:t>1</w:t>
+      </w:r>
+      <w:r>
+        <w:rPr>
+          <w:rFonts w:ascii="Menlo" w:hAnsi="Menlo" w:cs="Menlo"/>
+          <w:color w:val="D4D4D4"/>
+          <w:sz w:val="21"/>
+          <w:szCs w:val="21"/>
+        </w:rPr>
+        <w:t>,n</w:t>
+      </w:r>
+      <w:proofErr w:type="gramEnd"/>
+      <w:r>
+        <w:rPr>
+          <w:rFonts w:ascii="Menlo" w:hAnsi="Menlo" w:cs="Menlo"/>
+          <w:color w:val="D4D4D4"/>
+          <w:sz w:val="21"/>
+          <w:szCs w:val="21"/>
+        </w:rPr>
+        <w:t>+</w:t>
+      </w:r>
+      <w:r>
+        <w:rPr>
+          <w:rFonts w:ascii="Menlo" w:hAnsi="Menlo" w:cs="Menlo"/>
+          <w:color w:val="B5CEA8"/>
+          <w:sz w:val="21"/>
+          <w:szCs w:val="21"/>
+        </w:rPr>
+        <w:t>1</w:t>
+      </w:r>
+      <w:r>
+        <w:rPr>
+          <w:rFonts w:ascii="Menlo" w:hAnsi="Menlo" w:cs="Menlo"/>
+          <w:color w:val="D4D4D4"/>
+          <w:sz w:val="21"/>
+          <w:szCs w:val="21"/>
+        </w:rPr>
+        <w:t>):</w:t>
       </w:r>
     </w:p>
     <w:p>
@@ -11872,12 +12491,32 @@
       <w:r>
         <w:rPr>
           <w:rFonts w:ascii="Menlo" w:hAnsi="Menlo" w:cs="Menlo"/>
-          <w:color w:val="CE9178"/>
-          <w:sz w:val="21"/>
-          <w:szCs w:val="21"/>
-        </w:rPr>
-        <w:t xml:space="preserve">    to (1) derived in question 2(b) to the numerical solution generated </w:t>
-      </w:r>
+          <w:color w:val="D4D4D4"/>
+          <w:sz w:val="21"/>
+          <w:szCs w:val="21"/>
+        </w:rPr>
+        <w:t xml:space="preserve">        </w:t>
+      </w:r>
+      <w:r>
+        <w:rPr>
+          <w:rFonts w:ascii="Menlo" w:hAnsi="Menlo" w:cs="Menlo"/>
+          <w:color w:val="6A9955"/>
+          <w:sz w:val="21"/>
+          <w:szCs w:val="21"/>
+        </w:rPr>
+        <w:t xml:space="preserve"># </w:t>
+      </w:r>
+      <w:proofErr w:type="spellStart"/>
+      <w:r>
+        <w:rPr>
+          <w:rFonts w:ascii="Menlo" w:hAnsi="Menlo" w:cs="Menlo"/>
+          <w:color w:val="6A9955"/>
+          <w:sz w:val="21"/>
+          <w:szCs w:val="21"/>
+        </w:rPr>
+        <w:t>Colloms</w:t>
+      </w:r>
+      <w:proofErr w:type="spellEnd"/>
     </w:p>
     <w:p>
       <w:pPr>
@@ -11893,11 +12532,94 @@
       <w:r>
         <w:rPr>
           <w:rFonts w:ascii="Menlo" w:hAnsi="Menlo" w:cs="Menlo"/>
-          <w:color w:val="CE9178"/>
-          <w:sz w:val="21"/>
-          <w:szCs w:val="21"/>
-        </w:rPr>
-        <w:t xml:space="preserve">    in question 2(f) for n = 1, n = 4, n = 9, and n = 19, respectively.</w:t>
+          <w:color w:val="D4D4D4"/>
+          <w:sz w:val="21"/>
+          <w:szCs w:val="21"/>
+        </w:rPr>
+        <w:t xml:space="preserve">        </w:t>
+      </w:r>
+      <w:r>
+        <w:rPr>
+          <w:rFonts w:ascii="Menlo" w:hAnsi="Menlo" w:cs="Menlo"/>
+          <w:color w:val="C586C0"/>
+          <w:sz w:val="21"/>
+          <w:szCs w:val="21"/>
+        </w:rPr>
+        <w:t>for</w:t>
+      </w:r>
+      <w:r>
+        <w:rPr>
+          <w:rFonts w:ascii="Menlo" w:hAnsi="Menlo" w:cs="Menlo"/>
+          <w:color w:val="D4D4D4"/>
+          <w:sz w:val="21"/>
+          <w:szCs w:val="21"/>
+        </w:rPr>
+        <w:t xml:space="preserve"> j </w:t>
+      </w:r>
+      <w:r>
+        <w:rPr>
+          <w:rFonts w:ascii="Menlo" w:hAnsi="Menlo" w:cs="Menlo"/>
+          <w:color w:val="569CD6"/>
+          <w:sz w:val="21"/>
+          <w:szCs w:val="21"/>
+        </w:rPr>
+        <w:t>in</w:t>
+      </w:r>
+      <w:r>
+        <w:rPr>
+          <w:rFonts w:ascii="Menlo" w:hAnsi="Menlo" w:cs="Menlo"/>
+          <w:color w:val="D4D4D4"/>
+          <w:sz w:val="21"/>
+          <w:szCs w:val="21"/>
+        </w:rPr>
+        <w:t xml:space="preserve"> </w:t>
+      </w:r>
+      <w:r>
+        <w:rPr>
+          <w:rFonts w:ascii="Menlo" w:hAnsi="Menlo" w:cs="Menlo"/>
+          <w:color w:val="DCDCAA"/>
+          <w:sz w:val="21"/>
+          <w:szCs w:val="21"/>
+        </w:rPr>
+        <w:t>range</w:t>
+      </w:r>
+      <w:r>
+        <w:rPr>
+          <w:rFonts w:ascii="Menlo" w:hAnsi="Menlo" w:cs="Menlo"/>
+          <w:color w:val="D4D4D4"/>
+          <w:sz w:val="21"/>
+          <w:szCs w:val="21"/>
+        </w:rPr>
+        <w:t>(</w:t>
+      </w:r>
+      <w:proofErr w:type="gramStart"/>
+      <w:r>
+        <w:rPr>
+          <w:rFonts w:ascii="Menlo" w:hAnsi="Menlo" w:cs="Menlo"/>
+          <w:color w:val="B5CEA8"/>
+          <w:sz w:val="21"/>
+          <w:szCs w:val="21"/>
+        </w:rPr>
+        <w:t>0</w:t>
+      </w:r>
+      <w:r>
+        <w:rPr>
+          <w:rFonts w:ascii="Menlo" w:hAnsi="Menlo" w:cs="Menlo"/>
+          <w:color w:val="D4D4D4"/>
+          <w:sz w:val="21"/>
+          <w:szCs w:val="21"/>
+        </w:rPr>
+        <w:t>,m</w:t>
+      </w:r>
+      <w:proofErr w:type="gramEnd"/>
+      <w:r>
+        <w:rPr>
+          <w:rFonts w:ascii="Menlo" w:hAnsi="Menlo" w:cs="Menlo"/>
+          <w:color w:val="D4D4D4"/>
+          <w:sz w:val="21"/>
+          <w:szCs w:val="21"/>
+        </w:rPr>
+        <w:t>):</w:t>
       </w:r>
     </w:p>
     <w:p>
@@ -11906,19 +12628,57 @@
         <w:spacing w:line="315" w:lineRule="atLeast"/>
         <w:rPr>
           <w:rFonts w:ascii="Menlo" w:hAnsi="Menlo" w:cs="Menlo"/>
-          <w:color w:val="CE9178"/>
-          <w:sz w:val="21"/>
-          <w:szCs w:val="21"/>
-        </w:rPr>
-      </w:pPr>
-      <w:r>
-        <w:rPr>
-          <w:rFonts w:ascii="Menlo" w:hAnsi="Menlo" w:cs="Menlo"/>
-          <w:color w:val="CE9178"/>
-          <w:sz w:val="21"/>
-          <w:szCs w:val="21"/>
-        </w:rPr>
-        <w:t>'''</w:t>
+          <w:color w:val="D4D4D4"/>
+          <w:sz w:val="21"/>
+          <w:szCs w:val="21"/>
+        </w:rPr>
+      </w:pPr>
+      <w:r>
+        <w:rPr>
+          <w:rFonts w:ascii="Menlo" w:hAnsi="Menlo" w:cs="Menlo"/>
+          <w:color w:val="D4D4D4"/>
+          <w:sz w:val="21"/>
+          <w:szCs w:val="21"/>
+        </w:rPr>
+        <w:t xml:space="preserve">            </w:t>
+      </w:r>
+      <w:r>
+        <w:rPr>
+          <w:rFonts w:ascii="Menlo" w:hAnsi="Menlo" w:cs="Menlo"/>
+          <w:color w:val="C586C0"/>
+          <w:sz w:val="21"/>
+          <w:szCs w:val="21"/>
+        </w:rPr>
+        <w:t>if</w:t>
+      </w:r>
+      <w:r>
+        <w:rPr>
+          <w:rFonts w:ascii="Menlo" w:hAnsi="Menlo" w:cs="Menlo"/>
+          <w:color w:val="D4D4D4"/>
+          <w:sz w:val="21"/>
+          <w:szCs w:val="21"/>
+        </w:rPr>
+        <w:t xml:space="preserve"> </w:t>
+      </w:r>
+      <w:proofErr w:type="spellStart"/>
+      <w:r>
+        <w:rPr>
+          <w:rFonts w:ascii="Menlo" w:hAnsi="Menlo" w:cs="Menlo"/>
+          <w:color w:val="D4D4D4"/>
+          <w:sz w:val="21"/>
+          <w:szCs w:val="21"/>
+        </w:rPr>
+        <w:t>i</w:t>
+      </w:r>
+      <w:proofErr w:type="spellEnd"/>
+      <w:r>
+        <w:rPr>
+          <w:rFonts w:ascii="Menlo" w:hAnsi="Menlo" w:cs="Menlo"/>
+          <w:color w:val="D4D4D4"/>
+          <w:sz w:val="21"/>
+          <w:szCs w:val="21"/>
+        </w:rPr>
+        <w:t>==j:</w:t>
       </w:r>
     </w:p>
     <w:p>
@@ -11932,6 +12692,149 @@
           <w:szCs w:val="21"/>
         </w:rPr>
       </w:pPr>
+      <w:r>
+        <w:rPr>
+          <w:rFonts w:ascii="Menlo" w:hAnsi="Menlo" w:cs="Menlo"/>
+          <w:color w:val="D4D4D4"/>
+          <w:sz w:val="21"/>
+          <w:szCs w:val="21"/>
+        </w:rPr>
+        <w:t xml:space="preserve">                </w:t>
+      </w:r>
+      <w:proofErr w:type="spellStart"/>
+      <w:r>
+        <w:rPr>
+          <w:rFonts w:ascii="Menlo" w:hAnsi="Menlo" w:cs="Menlo"/>
+          <w:color w:val="D4D4D4"/>
+          <w:sz w:val="21"/>
+          <w:szCs w:val="21"/>
+        </w:rPr>
+        <w:t>solutionMat</w:t>
+      </w:r>
+      <w:proofErr w:type="spellEnd"/>
+      <w:r>
+        <w:rPr>
+          <w:rFonts w:ascii="Menlo" w:hAnsi="Menlo" w:cs="Menlo"/>
+          <w:color w:val="D4D4D4"/>
+          <w:sz w:val="21"/>
+          <w:szCs w:val="21"/>
+        </w:rPr>
+        <w:t>[</w:t>
+      </w:r>
+      <w:proofErr w:type="spellStart"/>
+      <w:r>
+        <w:rPr>
+          <w:rFonts w:ascii="Menlo" w:hAnsi="Menlo" w:cs="Menlo"/>
+          <w:color w:val="D4D4D4"/>
+          <w:sz w:val="21"/>
+          <w:szCs w:val="21"/>
+        </w:rPr>
+        <w:t>i</w:t>
+      </w:r>
+      <w:proofErr w:type="spellEnd"/>
+      <w:r>
+        <w:rPr>
+          <w:rFonts w:ascii="Menlo" w:hAnsi="Menlo" w:cs="Menlo"/>
+          <w:color w:val="D4D4D4"/>
+          <w:sz w:val="21"/>
+          <w:szCs w:val="21"/>
+        </w:rPr>
+        <w:t>][</w:t>
+      </w:r>
+      <w:proofErr w:type="gramStart"/>
+      <w:r>
+        <w:rPr>
+          <w:rFonts w:ascii="Menlo" w:hAnsi="Menlo" w:cs="Menlo"/>
+          <w:color w:val="D4D4D4"/>
+          <w:sz w:val="21"/>
+          <w:szCs w:val="21"/>
+        </w:rPr>
+        <w:t>j]=</w:t>
+      </w:r>
+      <w:proofErr w:type="gramEnd"/>
+      <w:r>
+        <w:rPr>
+          <w:rFonts w:ascii="Menlo" w:hAnsi="Menlo" w:cs="Menlo"/>
+          <w:color w:val="D4D4D4"/>
+          <w:sz w:val="21"/>
+          <w:szCs w:val="21"/>
+        </w:rPr>
+        <w:t xml:space="preserve"> (-</w:t>
+      </w:r>
+      <w:r>
+        <w:rPr>
+          <w:rFonts w:ascii="Menlo" w:hAnsi="Menlo" w:cs="Menlo"/>
+          <w:color w:val="B5CEA8"/>
+          <w:sz w:val="21"/>
+          <w:szCs w:val="21"/>
+        </w:rPr>
+        <w:t>2</w:t>
+      </w:r>
+      <w:r>
+        <w:rPr>
+          <w:rFonts w:ascii="Menlo" w:hAnsi="Menlo" w:cs="Menlo"/>
+          <w:color w:val="D4D4D4"/>
+          <w:sz w:val="21"/>
+          <w:szCs w:val="21"/>
+        </w:rPr>
+        <w:t>/(</w:t>
+      </w:r>
+      <w:proofErr w:type="spellStart"/>
+      <w:r>
+        <w:rPr>
+          <w:rFonts w:ascii="Menlo" w:hAnsi="Menlo" w:cs="Menlo"/>
+          <w:color w:val="D4D4D4"/>
+          <w:sz w:val="21"/>
+          <w:szCs w:val="21"/>
+        </w:rPr>
+        <w:t>deltaX</w:t>
+      </w:r>
+      <w:proofErr w:type="spellEnd"/>
+      <w:r>
+        <w:rPr>
+          <w:rFonts w:ascii="Menlo" w:hAnsi="Menlo" w:cs="Menlo"/>
+          <w:color w:val="D4D4D4"/>
+          <w:sz w:val="21"/>
+          <w:szCs w:val="21"/>
+        </w:rPr>
+        <w:t>**</w:t>
+      </w:r>
+      <w:r>
+        <w:rPr>
+          <w:rFonts w:ascii="Menlo" w:hAnsi="Menlo" w:cs="Menlo"/>
+          <w:color w:val="B5CEA8"/>
+          <w:sz w:val="21"/>
+          <w:szCs w:val="21"/>
+        </w:rPr>
+        <w:t>2</w:t>
+      </w:r>
+      <w:r>
+        <w:rPr>
+          <w:rFonts w:ascii="Menlo" w:hAnsi="Menlo" w:cs="Menlo"/>
+          <w:color w:val="D4D4D4"/>
+          <w:sz w:val="21"/>
+          <w:szCs w:val="21"/>
+        </w:rPr>
+        <w:t>) -</w:t>
+      </w:r>
+      <w:r>
+        <w:rPr>
+          <w:rFonts w:ascii="Menlo" w:hAnsi="Menlo" w:cs="Menlo"/>
+          <w:color w:val="B5CEA8"/>
+          <w:sz w:val="21"/>
+          <w:szCs w:val="21"/>
+        </w:rPr>
+        <w:t>.3</w:t>
+      </w:r>
+      <w:r>
+        <w:rPr>
+          <w:rFonts w:ascii="Menlo" w:hAnsi="Menlo" w:cs="Menlo"/>
+          <w:color w:val="D4D4D4"/>
+          <w:sz w:val="21"/>
+          <w:szCs w:val="21"/>
+        </w:rPr>
+        <w:t>)</w:t>
+      </w:r>
     </w:p>
     <w:p>
       <w:pPr>
@@ -11944,6 +12847,89 @@
           <w:szCs w:val="21"/>
         </w:rPr>
       </w:pPr>
+      <w:r>
+        <w:rPr>
+          <w:rFonts w:ascii="Menlo" w:hAnsi="Menlo" w:cs="Menlo"/>
+          <w:color w:val="D4D4D4"/>
+          <w:sz w:val="21"/>
+          <w:szCs w:val="21"/>
+        </w:rPr>
+        <w:t xml:space="preserve">            </w:t>
+      </w:r>
+      <w:proofErr w:type="spellStart"/>
+      <w:r>
+        <w:rPr>
+          <w:rFonts w:ascii="Menlo" w:hAnsi="Menlo" w:cs="Menlo"/>
+          <w:color w:val="C586C0"/>
+          <w:sz w:val="21"/>
+          <w:szCs w:val="21"/>
+        </w:rPr>
+        <w:t>elif</w:t>
+      </w:r>
+      <w:proofErr w:type="spellEnd"/>
+      <w:r>
+        <w:rPr>
+          <w:rFonts w:ascii="Menlo" w:hAnsi="Menlo" w:cs="Menlo"/>
+          <w:color w:val="D4D4D4"/>
+          <w:sz w:val="21"/>
+          <w:szCs w:val="21"/>
+        </w:rPr>
+        <w:t xml:space="preserve"> i+</w:t>
+      </w:r>
+      <w:r>
+        <w:rPr>
+          <w:rFonts w:ascii="Menlo" w:hAnsi="Menlo" w:cs="Menlo"/>
+          <w:color w:val="B5CEA8"/>
+          <w:sz w:val="21"/>
+          <w:szCs w:val="21"/>
+        </w:rPr>
+        <w:t>1</w:t>
+      </w:r>
+      <w:r>
+        <w:rPr>
+          <w:rFonts w:ascii="Menlo" w:hAnsi="Menlo" w:cs="Menlo"/>
+          <w:color w:val="D4D4D4"/>
+          <w:sz w:val="21"/>
+          <w:szCs w:val="21"/>
+        </w:rPr>
+        <w:t xml:space="preserve"> == j </w:t>
+      </w:r>
+      <w:r>
+        <w:rPr>
+          <w:rFonts w:ascii="Menlo" w:hAnsi="Menlo" w:cs="Menlo"/>
+          <w:color w:val="569CD6"/>
+          <w:sz w:val="21"/>
+          <w:szCs w:val="21"/>
+        </w:rPr>
+        <w:t>or</w:t>
+      </w:r>
+      <w:r>
+        <w:rPr>
+          <w:rFonts w:ascii="Menlo" w:hAnsi="Menlo" w:cs="Menlo"/>
+          <w:color w:val="D4D4D4"/>
+          <w:sz w:val="21"/>
+          <w:szCs w:val="21"/>
+        </w:rPr>
+        <w:t xml:space="preserve"> i-</w:t>
+      </w:r>
+      <w:r>
+        <w:rPr>
+          <w:rFonts w:ascii="Menlo" w:hAnsi="Menlo" w:cs="Menlo"/>
+          <w:color w:val="B5CEA8"/>
+          <w:sz w:val="21"/>
+          <w:szCs w:val="21"/>
+        </w:rPr>
+        <w:t>1</w:t>
+      </w:r>
+      <w:r>
+        <w:rPr>
+          <w:rFonts w:ascii="Menlo" w:hAnsi="Menlo" w:cs="Menlo"/>
+          <w:color w:val="D4D4D4"/>
+          <w:sz w:val="21"/>
+          <w:szCs w:val="21"/>
+        </w:rPr>
+        <w:t>==j:</w:t>
+      </w:r>
     </w:p>
     <w:p>
       <w:pPr>
@@ -11956,6 +12942,122 @@
           <w:szCs w:val="21"/>
         </w:rPr>
       </w:pPr>
+      <w:r>
+        <w:rPr>
+          <w:rFonts w:ascii="Menlo" w:hAnsi="Menlo" w:cs="Menlo"/>
+          <w:color w:val="D4D4D4"/>
+          <w:sz w:val="21"/>
+          <w:szCs w:val="21"/>
+        </w:rPr>
+        <w:t xml:space="preserve">                </w:t>
+      </w:r>
+      <w:proofErr w:type="spellStart"/>
+      <w:r>
+        <w:rPr>
+          <w:rFonts w:ascii="Menlo" w:hAnsi="Menlo" w:cs="Menlo"/>
+          <w:color w:val="D4D4D4"/>
+          <w:sz w:val="21"/>
+          <w:szCs w:val="21"/>
+        </w:rPr>
+        <w:t>solutionMat</w:t>
+      </w:r>
+      <w:proofErr w:type="spellEnd"/>
+      <w:r>
+        <w:rPr>
+          <w:rFonts w:ascii="Menlo" w:hAnsi="Menlo" w:cs="Menlo"/>
+          <w:color w:val="D4D4D4"/>
+          <w:sz w:val="21"/>
+          <w:szCs w:val="21"/>
+        </w:rPr>
+        <w:t>[</w:t>
+      </w:r>
+      <w:proofErr w:type="spellStart"/>
+      <w:r>
+        <w:rPr>
+          <w:rFonts w:ascii="Menlo" w:hAnsi="Menlo" w:cs="Menlo"/>
+          <w:color w:val="D4D4D4"/>
+          <w:sz w:val="21"/>
+          <w:szCs w:val="21"/>
+        </w:rPr>
+        <w:t>i</w:t>
+      </w:r>
+      <w:proofErr w:type="spellEnd"/>
+      <w:r>
+        <w:rPr>
+          <w:rFonts w:ascii="Menlo" w:hAnsi="Menlo" w:cs="Menlo"/>
+          <w:color w:val="D4D4D4"/>
+          <w:sz w:val="21"/>
+          <w:szCs w:val="21"/>
+        </w:rPr>
+        <w:t>][</w:t>
+      </w:r>
+      <w:proofErr w:type="gramStart"/>
+      <w:r>
+        <w:rPr>
+          <w:rFonts w:ascii="Menlo" w:hAnsi="Menlo" w:cs="Menlo"/>
+          <w:color w:val="D4D4D4"/>
+          <w:sz w:val="21"/>
+          <w:szCs w:val="21"/>
+        </w:rPr>
+        <w:t>j]=</w:t>
+      </w:r>
+      <w:proofErr w:type="gramEnd"/>
+      <w:r>
+        <w:rPr>
+          <w:rFonts w:ascii="Menlo" w:hAnsi="Menlo" w:cs="Menlo"/>
+          <w:color w:val="B5CEA8"/>
+          <w:sz w:val="21"/>
+          <w:szCs w:val="21"/>
+        </w:rPr>
+        <w:t>1</w:t>
+      </w:r>
+      <w:r>
+        <w:rPr>
+          <w:rFonts w:ascii="Menlo" w:hAnsi="Menlo" w:cs="Menlo"/>
+          <w:color w:val="D4D4D4"/>
+          <w:sz w:val="21"/>
+          <w:szCs w:val="21"/>
+        </w:rPr>
+        <w:t>/(</w:t>
+      </w:r>
+      <w:proofErr w:type="spellStart"/>
+      <w:r>
+        <w:rPr>
+          <w:rFonts w:ascii="Menlo" w:hAnsi="Menlo" w:cs="Menlo"/>
+          <w:color w:val="D4D4D4"/>
+          <w:sz w:val="21"/>
+          <w:szCs w:val="21"/>
+        </w:rPr>
+        <w:t>deltaX</w:t>
+      </w:r>
+      <w:proofErr w:type="spellEnd"/>
+      <w:r>
+        <w:rPr>
+          <w:rFonts w:ascii="Menlo" w:hAnsi="Menlo" w:cs="Menlo"/>
+          <w:color w:val="D4D4D4"/>
+          <w:sz w:val="21"/>
+          <w:szCs w:val="21"/>
+        </w:rPr>
+        <w:t>**</w:t>
+      </w:r>
+      <w:r>
+        <w:rPr>
+          <w:rFonts w:ascii="Menlo" w:hAnsi="Menlo" w:cs="Menlo"/>
+          <w:color w:val="B5CEA8"/>
+          <w:sz w:val="21"/>
+          <w:szCs w:val="21"/>
+        </w:rPr>
+        <w:t>2</w:t>
+      </w:r>
+      <w:r>
+        <w:rPr>
+          <w:rFonts w:ascii="Menlo" w:hAnsi="Menlo" w:cs="Menlo"/>
+          <w:color w:val="D4D4D4"/>
+          <w:sz w:val="21"/>
+          <w:szCs w:val="21"/>
+        </w:rPr>
+        <w:t>)</w:t>
+      </w:r>
     </w:p>
     <w:p>
       <w:pPr>
@@ -11968,6 +13070,33 @@
           <w:szCs w:val="21"/>
         </w:rPr>
       </w:pPr>
+      <w:r>
+        <w:rPr>
+          <w:rFonts w:ascii="Menlo" w:hAnsi="Menlo" w:cs="Menlo"/>
+          <w:color w:val="D4D4D4"/>
+          <w:sz w:val="21"/>
+          <w:szCs w:val="21"/>
+        </w:rPr>
+        <w:t xml:space="preserve">            </w:t>
+      </w:r>
+      <w:r>
+        <w:rPr>
+          <w:rFonts w:ascii="Menlo" w:hAnsi="Menlo" w:cs="Menlo"/>
+          <w:color w:val="C586C0"/>
+          <w:sz w:val="21"/>
+          <w:szCs w:val="21"/>
+        </w:rPr>
+        <w:t>else</w:t>
+      </w:r>
+      <w:r>
+        <w:rPr>
+          <w:rFonts w:ascii="Menlo" w:hAnsi="Menlo" w:cs="Menlo"/>
+          <w:color w:val="D4D4D4"/>
+          <w:sz w:val="21"/>
+          <w:szCs w:val="21"/>
+        </w:rPr>
+        <w:t>:</w:t>
+      </w:r>
     </w:p>
     <w:p>
       <w:pPr>
@@ -11980,6 +13109,84 @@
           <w:szCs w:val="21"/>
         </w:rPr>
       </w:pPr>
+      <w:r>
+        <w:rPr>
+          <w:rFonts w:ascii="Menlo" w:hAnsi="Menlo" w:cs="Menlo"/>
+          <w:color w:val="D4D4D4"/>
+          <w:sz w:val="21"/>
+          <w:szCs w:val="21"/>
+        </w:rPr>
+        <w:t xml:space="preserve">                </w:t>
+      </w:r>
+      <w:proofErr w:type="spellStart"/>
+      <w:r>
+        <w:rPr>
+          <w:rFonts w:ascii="Menlo" w:hAnsi="Menlo" w:cs="Menlo"/>
+          <w:color w:val="D4D4D4"/>
+          <w:sz w:val="21"/>
+          <w:szCs w:val="21"/>
+        </w:rPr>
+        <w:t>solutionMat</w:t>
+      </w:r>
+      <w:proofErr w:type="spellEnd"/>
+      <w:r>
+        <w:rPr>
+          <w:rFonts w:ascii="Menlo" w:hAnsi="Menlo" w:cs="Menlo"/>
+          <w:color w:val="D4D4D4"/>
+          <w:sz w:val="21"/>
+          <w:szCs w:val="21"/>
+        </w:rPr>
+        <w:t>[</w:t>
+      </w:r>
+      <w:proofErr w:type="spellStart"/>
+      <w:r>
+        <w:rPr>
+          <w:rFonts w:ascii="Menlo" w:hAnsi="Menlo" w:cs="Menlo"/>
+          <w:color w:val="D4D4D4"/>
+          <w:sz w:val="21"/>
+          <w:szCs w:val="21"/>
+        </w:rPr>
+        <w:t>i</w:t>
+      </w:r>
+      <w:proofErr w:type="spellEnd"/>
+      <w:r>
+        <w:rPr>
+          <w:rFonts w:ascii="Menlo" w:hAnsi="Menlo" w:cs="Menlo"/>
+          <w:color w:val="D4D4D4"/>
+          <w:sz w:val="21"/>
+          <w:szCs w:val="21"/>
+        </w:rPr>
+        <w:t>][</w:t>
+      </w:r>
+      <w:proofErr w:type="gramStart"/>
+      <w:r>
+        <w:rPr>
+          <w:rFonts w:ascii="Menlo" w:hAnsi="Menlo" w:cs="Menlo"/>
+          <w:color w:val="D4D4D4"/>
+          <w:sz w:val="21"/>
+          <w:szCs w:val="21"/>
+        </w:rPr>
+        <w:t>j]=</w:t>
+      </w:r>
+      <w:proofErr w:type="gramEnd"/>
+      <w:r>
+        <w:rPr>
+          <w:rFonts w:ascii="Menlo" w:hAnsi="Menlo" w:cs="Menlo"/>
+          <w:color w:val="D4D4D4"/>
+          <w:sz w:val="21"/>
+          <w:szCs w:val="21"/>
+        </w:rPr>
+        <w:t xml:space="preserve"> </w:t>
+      </w:r>
+      <w:r>
+        <w:rPr>
+          <w:rFonts w:ascii="Menlo" w:hAnsi="Menlo" w:cs="Menlo"/>
+          <w:color w:val="B5CEA8"/>
+          <w:sz w:val="21"/>
+          <w:szCs w:val="21"/>
+        </w:rPr>
+        <w:t>0</w:t>
+      </w:r>
     </w:p>
     <w:p>
       <w:pPr>
@@ -11992,6 +13199,91 @@
           <w:szCs w:val="21"/>
         </w:rPr>
       </w:pPr>
+      <w:r>
+        <w:rPr>
+          <w:rFonts w:ascii="Menlo" w:hAnsi="Menlo" w:cs="Menlo"/>
+          <w:color w:val="D4D4D4"/>
+          <w:sz w:val="21"/>
+          <w:szCs w:val="21"/>
+        </w:rPr>
+        <w:t xml:space="preserve">        </w:t>
+      </w:r>
+      <w:proofErr w:type="spellStart"/>
+      <w:r>
+        <w:rPr>
+          <w:rFonts w:ascii="Menlo" w:hAnsi="Menlo" w:cs="Menlo"/>
+          <w:color w:val="D4D4D4"/>
+          <w:sz w:val="21"/>
+          <w:szCs w:val="21"/>
+        </w:rPr>
+        <w:t>solutionMat</w:t>
+      </w:r>
+      <w:proofErr w:type="spellEnd"/>
+      <w:r>
+        <w:rPr>
+          <w:rFonts w:ascii="Menlo" w:hAnsi="Menlo" w:cs="Menlo"/>
+          <w:color w:val="D4D4D4"/>
+          <w:sz w:val="21"/>
+          <w:szCs w:val="21"/>
+        </w:rPr>
+        <w:t>[</w:t>
+      </w:r>
+      <w:proofErr w:type="spellStart"/>
+      <w:r>
+        <w:rPr>
+          <w:rFonts w:ascii="Menlo" w:hAnsi="Menlo" w:cs="Menlo"/>
+          <w:color w:val="D4D4D4"/>
+          <w:sz w:val="21"/>
+          <w:szCs w:val="21"/>
+        </w:rPr>
+        <w:t>i</w:t>
+      </w:r>
+      <w:proofErr w:type="spellEnd"/>
+      <w:r>
+        <w:rPr>
+          <w:rFonts w:ascii="Menlo" w:hAnsi="Menlo" w:cs="Menlo"/>
+          <w:color w:val="D4D4D4"/>
+          <w:sz w:val="21"/>
+          <w:szCs w:val="21"/>
+        </w:rPr>
+        <w:t>][m-</w:t>
+      </w:r>
+      <w:r>
+        <w:rPr>
+          <w:rFonts w:ascii="Menlo" w:hAnsi="Menlo" w:cs="Menlo"/>
+          <w:color w:val="B5CEA8"/>
+          <w:sz w:val="21"/>
+          <w:szCs w:val="21"/>
+        </w:rPr>
+        <w:t>1</w:t>
+      </w:r>
+      <w:r>
+        <w:rPr>
+          <w:rFonts w:ascii="Menlo" w:hAnsi="Menlo" w:cs="Menlo"/>
+          <w:color w:val="D4D4D4"/>
+          <w:sz w:val="21"/>
+          <w:szCs w:val="21"/>
+        </w:rPr>
+        <w:t>] = (-</w:t>
+      </w:r>
+      <w:r>
+        <w:rPr>
+          <w:rFonts w:ascii="Menlo" w:hAnsi="Menlo" w:cs="Menlo"/>
+          <w:color w:val="B5CEA8"/>
+          <w:sz w:val="21"/>
+          <w:szCs w:val="21"/>
+        </w:rPr>
+        <w:t>3</w:t>
+      </w:r>
+      <w:r>
+        <w:rPr>
+          <w:rFonts w:ascii="Menlo" w:hAnsi="Menlo" w:cs="Menlo"/>
+          <w:color w:val="D4D4D4"/>
+          <w:sz w:val="21"/>
+          <w:szCs w:val="21"/>
+        </w:rPr>
+        <w:t>)</w:t>
+      </w:r>
     </w:p>
     <w:p>
       <w:pPr>
@@ -12004,6 +13296,73 @@
           <w:szCs w:val="21"/>
         </w:rPr>
       </w:pPr>
+      <w:r>
+        <w:rPr>
+          <w:rFonts w:ascii="Menlo" w:hAnsi="Menlo" w:cs="Menlo"/>
+          <w:color w:val="D4D4D4"/>
+          <w:sz w:val="21"/>
+          <w:szCs w:val="21"/>
+        </w:rPr>
+        <w:t xml:space="preserve">        </w:t>
+      </w:r>
+      <w:proofErr w:type="spellStart"/>
+      <w:r>
+        <w:rPr>
+          <w:rFonts w:ascii="Menlo" w:hAnsi="Menlo" w:cs="Menlo"/>
+          <w:color w:val="D4D4D4"/>
+          <w:sz w:val="21"/>
+          <w:szCs w:val="21"/>
+        </w:rPr>
+        <w:t>consts</w:t>
+      </w:r>
+      <w:proofErr w:type="spellEnd"/>
+      <w:r>
+        <w:rPr>
+          <w:rFonts w:ascii="Menlo" w:hAnsi="Menlo" w:cs="Menlo"/>
+          <w:color w:val="D4D4D4"/>
+          <w:sz w:val="21"/>
+          <w:szCs w:val="21"/>
+        </w:rPr>
+        <w:t>[</w:t>
+      </w:r>
+      <w:proofErr w:type="spellStart"/>
+      <w:r>
+        <w:rPr>
+          <w:rFonts w:ascii="Menlo" w:hAnsi="Menlo" w:cs="Menlo"/>
+          <w:color w:val="D4D4D4"/>
+          <w:sz w:val="21"/>
+          <w:szCs w:val="21"/>
+        </w:rPr>
+        <w:t>i</w:t>
+      </w:r>
+      <w:proofErr w:type="spellEnd"/>
+      <w:r>
+        <w:rPr>
+          <w:rFonts w:ascii="Menlo" w:hAnsi="Menlo" w:cs="Menlo"/>
+          <w:color w:val="D4D4D4"/>
+          <w:sz w:val="21"/>
+          <w:szCs w:val="21"/>
+        </w:rPr>
+        <w:t>] = (-</w:t>
+      </w:r>
+      <w:r>
+        <w:rPr>
+          <w:rFonts w:ascii="Menlo" w:hAnsi="Menlo" w:cs="Menlo"/>
+          <w:color w:val="B5CEA8"/>
+          <w:sz w:val="21"/>
+          <w:szCs w:val="21"/>
+        </w:rPr>
+        <w:t>3</w:t>
+      </w:r>
+      <w:r>
+        <w:rPr>
+          <w:rFonts w:ascii="Menlo" w:hAnsi="Menlo" w:cs="Menlo"/>
+          <w:color w:val="D4D4D4"/>
+          <w:sz w:val="21"/>
+          <w:szCs w:val="21"/>
+        </w:rPr>
+        <w:t>)</w:t>
+      </w:r>
     </w:p>
     <w:p>
       <w:pPr>
@@ -12028,6 +13387,15 @@
           <w:szCs w:val="21"/>
         </w:rPr>
       </w:pPr>
+      <w:r>
+        <w:rPr>
+          <w:rFonts w:ascii="Menlo" w:hAnsi="Menlo" w:cs="Menlo"/>
+          <w:color w:val="D4D4D4"/>
+          <w:sz w:val="21"/>
+          <w:szCs w:val="21"/>
+        </w:rPr>
+        <w:t xml:space="preserve">    </w:t>
+      </w:r>
     </w:p>
     <w:p>
       <w:pPr>
@@ -12040,6 +13408,82 @@
           <w:szCs w:val="21"/>
         </w:rPr>
       </w:pPr>
+      <w:r>
+        <w:rPr>
+          <w:rFonts w:ascii="Menlo" w:hAnsi="Menlo" w:cs="Menlo"/>
+          <w:color w:val="D4D4D4"/>
+          <w:sz w:val="21"/>
+          <w:szCs w:val="21"/>
+        </w:rPr>
+        <w:t xml:space="preserve">    </w:t>
+      </w:r>
+      <w:proofErr w:type="spellStart"/>
+      <w:proofErr w:type="gramStart"/>
+      <w:r>
+        <w:rPr>
+          <w:rFonts w:ascii="Menlo" w:hAnsi="Menlo" w:cs="Menlo"/>
+          <w:color w:val="D4D4D4"/>
+          <w:sz w:val="21"/>
+          <w:szCs w:val="21"/>
+        </w:rPr>
+        <w:t>solutionMat</w:t>
+      </w:r>
+      <w:proofErr w:type="spellEnd"/>
+      <w:r>
+        <w:rPr>
+          <w:rFonts w:ascii="Menlo" w:hAnsi="Menlo" w:cs="Menlo"/>
+          <w:color w:val="D4D4D4"/>
+          <w:sz w:val="21"/>
+          <w:szCs w:val="21"/>
+        </w:rPr>
+        <w:t>[</w:t>
+      </w:r>
+      <w:proofErr w:type="gramEnd"/>
+      <w:r>
+        <w:rPr>
+          <w:rFonts w:ascii="Menlo" w:hAnsi="Menlo" w:cs="Menlo"/>
+          <w:color w:val="B5CEA8"/>
+          <w:sz w:val="21"/>
+          <w:szCs w:val="21"/>
+        </w:rPr>
+        <w:t>0</w:t>
+      </w:r>
+      <w:r>
+        <w:rPr>
+          <w:rFonts w:ascii="Menlo" w:hAnsi="Menlo" w:cs="Menlo"/>
+          <w:color w:val="D4D4D4"/>
+          <w:sz w:val="21"/>
+          <w:szCs w:val="21"/>
+        </w:rPr>
+        <w:t>][</w:t>
+      </w:r>
+      <w:r>
+        <w:rPr>
+          <w:rFonts w:ascii="Menlo" w:hAnsi="Menlo" w:cs="Menlo"/>
+          <w:color w:val="B5CEA8"/>
+          <w:sz w:val="21"/>
+          <w:szCs w:val="21"/>
+        </w:rPr>
+        <w:t>0</w:t>
+      </w:r>
+      <w:r>
+        <w:rPr>
+          <w:rFonts w:ascii="Menlo" w:hAnsi="Menlo" w:cs="Menlo"/>
+          <w:color w:val="D4D4D4"/>
+          <w:sz w:val="21"/>
+          <w:szCs w:val="21"/>
+        </w:rPr>
+        <w:t xml:space="preserve">] = </w:t>
+      </w:r>
+      <w:r>
+        <w:rPr>
+          <w:rFonts w:ascii="Menlo" w:hAnsi="Menlo" w:cs="Menlo"/>
+          <w:color w:val="B5CEA8"/>
+          <w:sz w:val="21"/>
+          <w:szCs w:val="21"/>
+        </w:rPr>
+        <w:t>1</w:t>
+      </w:r>
     </w:p>
     <w:p>
       <w:pPr>
@@ -12052,6 +13496,91 @@
           <w:szCs w:val="21"/>
         </w:rPr>
       </w:pPr>
+      <w:r>
+        <w:rPr>
+          <w:rFonts w:ascii="Menlo" w:hAnsi="Menlo" w:cs="Menlo"/>
+          <w:color w:val="D4D4D4"/>
+          <w:sz w:val="21"/>
+          <w:szCs w:val="21"/>
+        </w:rPr>
+        <w:t xml:space="preserve">    </w:t>
+      </w:r>
+      <w:proofErr w:type="spellStart"/>
+      <w:r>
+        <w:rPr>
+          <w:rFonts w:ascii="Menlo" w:hAnsi="Menlo" w:cs="Menlo"/>
+          <w:color w:val="D4D4D4"/>
+          <w:sz w:val="21"/>
+          <w:szCs w:val="21"/>
+        </w:rPr>
+        <w:t>solutionMat</w:t>
+      </w:r>
+      <w:proofErr w:type="spellEnd"/>
+      <w:r>
+        <w:rPr>
+          <w:rFonts w:ascii="Menlo" w:hAnsi="Menlo" w:cs="Menlo"/>
+          <w:color w:val="D4D4D4"/>
+          <w:sz w:val="21"/>
+          <w:szCs w:val="21"/>
+        </w:rPr>
+        <w:t>[</w:t>
+      </w:r>
+      <w:proofErr w:type="gramStart"/>
+      <w:r>
+        <w:rPr>
+          <w:rFonts w:ascii="Menlo" w:hAnsi="Menlo" w:cs="Menlo"/>
+          <w:color w:val="B5CEA8"/>
+          <w:sz w:val="21"/>
+          <w:szCs w:val="21"/>
+        </w:rPr>
+        <w:t>0</w:t>
+      </w:r>
+      <w:r>
+        <w:rPr>
+          <w:rFonts w:ascii="Menlo" w:hAnsi="Menlo" w:cs="Menlo"/>
+          <w:color w:val="D4D4D4"/>
+          <w:sz w:val="21"/>
+          <w:szCs w:val="21"/>
+        </w:rPr>
+        <w:t>][</w:t>
+      </w:r>
+      <w:proofErr w:type="gramEnd"/>
+      <w:r>
+        <w:rPr>
+          <w:rFonts w:ascii="Menlo" w:hAnsi="Menlo" w:cs="Menlo"/>
+          <w:color w:val="D4D4D4"/>
+          <w:sz w:val="21"/>
+          <w:szCs w:val="21"/>
+        </w:rPr>
+        <w:t>m-</w:t>
+      </w:r>
+      <w:r>
+        <w:rPr>
+          <w:rFonts w:ascii="Menlo" w:hAnsi="Menlo" w:cs="Menlo"/>
+          <w:color w:val="B5CEA8"/>
+          <w:sz w:val="21"/>
+          <w:szCs w:val="21"/>
+        </w:rPr>
+        <w:t>1</w:t>
+      </w:r>
+      <w:r>
+        <w:rPr>
+          <w:rFonts w:ascii="Menlo" w:hAnsi="Menlo" w:cs="Menlo"/>
+          <w:color w:val="D4D4D4"/>
+          <w:sz w:val="21"/>
+          <w:szCs w:val="21"/>
+        </w:rPr>
+        <w:t xml:space="preserve">] = </w:t>
+      </w:r>
+      <w:r>
+        <w:rPr>
+          <w:rFonts w:ascii="Menlo" w:hAnsi="Menlo" w:cs="Menlo"/>
+          <w:color w:val="B5CEA8"/>
+          <w:sz w:val="21"/>
+          <w:szCs w:val="21"/>
+        </w:rPr>
+        <w:t>20</w:t>
+      </w:r>
     </w:p>
     <w:p>
       <w:pPr>
@@ -12064,23 +13593,162 @@
           <w:szCs w:val="21"/>
         </w:rPr>
       </w:pPr>
-    </w:p>
-    <w:p/>
-    <w:p/>
-    <w:p>
-      <w:pPr>
-        <w:pStyle w:val="NoSpacing"/>
-        <w:jc w:val="center"/>
-      </w:pPr>
-      <w:r>
-        <w:t xml:space="preserve">PROBLEM </w:t>
-      </w:r>
-      <w:r>
+      <w:r>
+        <w:rPr>
+          <w:rFonts w:ascii="Menlo" w:hAnsi="Menlo" w:cs="Menlo"/>
+          <w:color w:val="D4D4D4"/>
+          <w:sz w:val="21"/>
+          <w:szCs w:val="21"/>
+        </w:rPr>
+        <w:t xml:space="preserve">    </w:t>
+      </w:r>
+      <w:proofErr w:type="spellStart"/>
+      <w:proofErr w:type="gramStart"/>
+      <w:r>
+        <w:rPr>
+          <w:rFonts w:ascii="Menlo" w:hAnsi="Menlo" w:cs="Menlo"/>
+          <w:color w:val="D4D4D4"/>
+          <w:sz w:val="21"/>
+          <w:szCs w:val="21"/>
+        </w:rPr>
+        <w:t>consts</w:t>
+      </w:r>
+      <w:proofErr w:type="spellEnd"/>
+      <w:r>
+        <w:rPr>
+          <w:rFonts w:ascii="Menlo" w:hAnsi="Menlo" w:cs="Menlo"/>
+          <w:color w:val="D4D4D4"/>
+          <w:sz w:val="21"/>
+          <w:szCs w:val="21"/>
+        </w:rPr>
+        <w:t>[</w:t>
+      </w:r>
+      <w:proofErr w:type="gramEnd"/>
+      <w:r>
+        <w:rPr>
+          <w:rFonts w:ascii="Menlo" w:hAnsi="Menlo" w:cs="Menlo"/>
+          <w:color w:val="B5CEA8"/>
+          <w:sz w:val="21"/>
+          <w:szCs w:val="21"/>
+        </w:rPr>
+        <w:t>0</w:t>
+      </w:r>
+      <w:r>
+        <w:rPr>
+          <w:rFonts w:ascii="Menlo" w:hAnsi="Menlo" w:cs="Menlo"/>
+          <w:color w:val="D4D4D4"/>
+          <w:sz w:val="21"/>
+          <w:szCs w:val="21"/>
+        </w:rPr>
+        <w:t xml:space="preserve">] = </w:t>
+      </w:r>
+      <w:r>
+        <w:rPr>
+          <w:rFonts w:ascii="Menlo" w:hAnsi="Menlo" w:cs="Menlo"/>
+          <w:color w:val="B5CEA8"/>
+          <w:sz w:val="21"/>
+          <w:szCs w:val="21"/>
+        </w:rPr>
+        <w:t>20</w:t>
+      </w:r>
+    </w:p>
+    <w:p>
+      <w:pPr>
+        <w:shd w:val="clear" w:color="auto" w:fill="1E1E1E"/>
+        <w:spacing w:line="315" w:lineRule="atLeast"/>
+        <w:rPr>
+          <w:rFonts w:ascii="Menlo" w:hAnsi="Menlo" w:cs="Menlo"/>
+          <w:color w:val="D4D4D4"/>
+          <w:sz w:val="21"/>
+          <w:szCs w:val="21"/>
+        </w:rPr>
+      </w:pPr>
+      <w:r>
+        <w:rPr>
+          <w:rFonts w:ascii="Menlo" w:hAnsi="Menlo" w:cs="Menlo"/>
+          <w:color w:val="D4D4D4"/>
+          <w:sz w:val="21"/>
+          <w:szCs w:val="21"/>
+        </w:rPr>
+        <w:t xml:space="preserve">    </w:t>
+      </w:r>
+      <w:proofErr w:type="spellStart"/>
+      <w:r>
+        <w:rPr>
+          <w:rFonts w:ascii="Menlo" w:hAnsi="Menlo" w:cs="Menlo"/>
+          <w:color w:val="D4D4D4"/>
+          <w:sz w:val="21"/>
+          <w:szCs w:val="21"/>
+        </w:rPr>
+        <w:t>solutionMat</w:t>
+      </w:r>
+      <w:proofErr w:type="spellEnd"/>
+      <w:r>
+        <w:rPr>
+          <w:rFonts w:ascii="Menlo" w:hAnsi="Menlo" w:cs="Menlo"/>
+          <w:color w:val="D4D4D4"/>
+          <w:sz w:val="21"/>
+          <w:szCs w:val="21"/>
+        </w:rPr>
+        <w:t>[n+</w:t>
+      </w:r>
+      <w:proofErr w:type="gramStart"/>
+      <w:r>
+        <w:rPr>
+          <w:rFonts w:ascii="Menlo" w:hAnsi="Menlo" w:cs="Menlo"/>
+          <w:color w:val="B5CEA8"/>
+          <w:sz w:val="21"/>
+          <w:szCs w:val="21"/>
+        </w:rPr>
+        <w:t>1</w:t>
+      </w:r>
+      <w:r>
+        <w:rPr>
+          <w:rFonts w:ascii="Menlo" w:hAnsi="Menlo" w:cs="Menlo"/>
+          <w:color w:val="D4D4D4"/>
+          <w:sz w:val="21"/>
+          <w:szCs w:val="21"/>
+        </w:rPr>
+        <w:t>][</w:t>
+      </w:r>
+      <w:proofErr w:type="gramEnd"/>
+      <w:r>
+        <w:rPr>
+          <w:rFonts w:ascii="Menlo" w:hAnsi="Menlo" w:cs="Menlo"/>
+          <w:color w:val="D4D4D4"/>
+          <w:sz w:val="21"/>
+          <w:szCs w:val="21"/>
+        </w:rPr>
+        <w:t>m-</w:t>
+      </w:r>
+      <w:r>
+        <w:rPr>
+          <w:rFonts w:ascii="Menlo" w:hAnsi="Menlo" w:cs="Menlo"/>
+          <w:color w:val="B5CEA8"/>
+          <w:sz w:val="21"/>
+          <w:szCs w:val="21"/>
+        </w:rPr>
         <w:t>2</w:t>
       </w:r>
-    </w:p>
-    <w:p/>
-    <w:p/>
+      <w:r>
+        <w:rPr>
+          <w:rFonts w:ascii="Menlo" w:hAnsi="Menlo" w:cs="Menlo"/>
+          <w:color w:val="D4D4D4"/>
+          <w:sz w:val="21"/>
+          <w:szCs w:val="21"/>
+        </w:rPr>
+        <w:t>] =</w:t>
+      </w:r>
+      <w:r>
+        <w:rPr>
+          <w:rFonts w:ascii="Menlo" w:hAnsi="Menlo" w:cs="Menlo"/>
+          <w:color w:val="B5CEA8"/>
+          <w:sz w:val="21"/>
+          <w:szCs w:val="21"/>
+        </w:rPr>
+        <w:t>1</w:t>
+      </w:r>
+    </w:p>
     <w:p>
       <w:pPr>
         <w:shd w:val="clear" w:color="auto" w:fill="1E1E1E"/>
@@ -12095,11 +13763,87 @@
       <w:r>
         <w:rPr>
           <w:rFonts w:ascii="Menlo" w:hAnsi="Menlo" w:cs="Menlo"/>
-          <w:color w:val="CE9178"/>
-          <w:sz w:val="21"/>
-          <w:szCs w:val="21"/>
-        </w:rPr>
-        <w:t>'''</w:t>
+          <w:color w:val="D4D4D4"/>
+          <w:sz w:val="21"/>
+          <w:szCs w:val="21"/>
+        </w:rPr>
+        <w:t xml:space="preserve">    </w:t>
+      </w:r>
+      <w:proofErr w:type="spellStart"/>
+      <w:r>
+        <w:rPr>
+          <w:rFonts w:ascii="Menlo" w:hAnsi="Menlo" w:cs="Menlo"/>
+          <w:color w:val="D4D4D4"/>
+          <w:sz w:val="21"/>
+          <w:szCs w:val="21"/>
+        </w:rPr>
+        <w:t>solutionMat</w:t>
+      </w:r>
+      <w:proofErr w:type="spellEnd"/>
+      <w:r>
+        <w:rPr>
+          <w:rFonts w:ascii="Menlo" w:hAnsi="Menlo" w:cs="Menlo"/>
+          <w:color w:val="D4D4D4"/>
+          <w:sz w:val="21"/>
+          <w:szCs w:val="21"/>
+        </w:rPr>
+        <w:t>[n+</w:t>
+      </w:r>
+      <w:proofErr w:type="gramStart"/>
+      <w:r>
+        <w:rPr>
+          <w:rFonts w:ascii="Menlo" w:hAnsi="Menlo" w:cs="Menlo"/>
+          <w:color w:val="B5CEA8"/>
+          <w:sz w:val="21"/>
+          <w:szCs w:val="21"/>
+        </w:rPr>
+        <w:t>1</w:t>
+      </w:r>
+      <w:r>
+        <w:rPr>
+          <w:rFonts w:ascii="Menlo" w:hAnsi="Menlo" w:cs="Menlo"/>
+          <w:color w:val="D4D4D4"/>
+          <w:sz w:val="21"/>
+          <w:szCs w:val="21"/>
+        </w:rPr>
+        <w:t>][</w:t>
+      </w:r>
+      <w:proofErr w:type="gramEnd"/>
+      <w:r>
+        <w:rPr>
+          <w:rFonts w:ascii="Menlo" w:hAnsi="Menlo" w:cs="Menlo"/>
+          <w:color w:val="D4D4D4"/>
+          <w:sz w:val="21"/>
+          <w:szCs w:val="21"/>
+        </w:rPr>
+        <w:t>m-</w:t>
+      </w:r>
+      <w:r>
+        <w:rPr>
+          <w:rFonts w:ascii="Menlo" w:hAnsi="Menlo" w:cs="Menlo"/>
+          <w:color w:val="B5CEA8"/>
+          <w:sz w:val="21"/>
+          <w:szCs w:val="21"/>
+        </w:rPr>
+        <w:t>1</w:t>
+      </w:r>
+      <w:r>
+        <w:rPr>
+          <w:rFonts w:ascii="Menlo" w:hAnsi="Menlo" w:cs="Menlo"/>
+          <w:color w:val="D4D4D4"/>
+          <w:sz w:val="21"/>
+          <w:szCs w:val="21"/>
+        </w:rPr>
+        <w:t xml:space="preserve">] = </w:t>
+      </w:r>
+      <w:r>
+        <w:rPr>
+          <w:rFonts w:ascii="Menlo" w:hAnsi="Menlo" w:cs="Menlo"/>
+          <w:color w:val="B5CEA8"/>
+          <w:sz w:val="21"/>
+          <w:szCs w:val="21"/>
+        </w:rPr>
+        <w:t>100</w:t>
       </w:r>
     </w:p>
     <w:p>
@@ -12116,21 +13860,58 @@
       <w:r>
         <w:rPr>
           <w:rFonts w:ascii="Menlo" w:hAnsi="Menlo" w:cs="Menlo"/>
-          <w:b/>
-          <w:color w:val="CE9178"/>
-          <w:sz w:val="21"/>
-          <w:szCs w:val="21"/>
-        </w:rPr>
-        <w:t xml:space="preserve">2. Develop an algorithm that uses the golden section search </w:t>
-      </w:r>
-      <w:r>
-        <w:rPr>
-          <w:rFonts w:ascii="Menlo" w:hAnsi="Menlo" w:cs="Menlo"/>
-          <w:color w:val="CE9178"/>
-          <w:sz w:val="21"/>
-          <w:szCs w:val="21"/>
-        </w:rPr>
-        <w:t xml:space="preserve">to locate </w:t>
+          <w:color w:val="D4D4D4"/>
+          <w:sz w:val="21"/>
+          <w:szCs w:val="21"/>
+        </w:rPr>
+        <w:t xml:space="preserve">    </w:t>
+      </w:r>
+      <w:proofErr w:type="spellStart"/>
+      <w:r>
+        <w:rPr>
+          <w:rFonts w:ascii="Menlo" w:hAnsi="Menlo" w:cs="Menlo"/>
+          <w:color w:val="D4D4D4"/>
+          <w:sz w:val="21"/>
+          <w:szCs w:val="21"/>
+        </w:rPr>
+        <w:t>consts</w:t>
+      </w:r>
+      <w:proofErr w:type="spellEnd"/>
+      <w:r>
+        <w:rPr>
+          <w:rFonts w:ascii="Menlo" w:hAnsi="Menlo" w:cs="Menlo"/>
+          <w:color w:val="D4D4D4"/>
+          <w:sz w:val="21"/>
+          <w:szCs w:val="21"/>
+        </w:rPr>
+        <w:t>[n+</w:t>
+      </w:r>
+      <w:r>
+        <w:rPr>
+          <w:rFonts w:ascii="Menlo" w:hAnsi="Menlo" w:cs="Menlo"/>
+          <w:color w:val="B5CEA8"/>
+          <w:sz w:val="21"/>
+          <w:szCs w:val="21"/>
+        </w:rPr>
+        <w:t>1</w:t>
+      </w:r>
+      <w:r>
+        <w:rPr>
+          <w:rFonts w:ascii="Menlo" w:hAnsi="Menlo" w:cs="Menlo"/>
+          <w:color w:val="D4D4D4"/>
+          <w:sz w:val="21"/>
+          <w:szCs w:val="21"/>
+        </w:rPr>
+        <w:t xml:space="preserve">] = </w:t>
+      </w:r>
+      <w:r>
+        <w:rPr>
+          <w:rFonts w:ascii="Menlo" w:hAnsi="Menlo" w:cs="Menlo"/>
+          <w:color w:val="B5CEA8"/>
+          <w:sz w:val="21"/>
+          <w:szCs w:val="21"/>
+        </w:rPr>
+        <w:t>100</w:t>
       </w:r>
     </w:p>
     <w:p>
@@ -12144,15 +13925,6 @@
           <w:szCs w:val="21"/>
         </w:rPr>
       </w:pPr>
-      <w:r>
-        <w:rPr>
-          <w:rFonts w:ascii="Menlo" w:hAnsi="Menlo" w:cs="Menlo"/>
-          <w:color w:val="CE9178"/>
-          <w:sz w:val="21"/>
-          <w:szCs w:val="21"/>
-        </w:rPr>
-        <w:t xml:space="preserve">    the minimum of a given function. Rather than using the iterative</w:t>
-      </w:r>
     </w:p>
     <w:p>
       <w:pPr>
@@ -12168,31 +13940,80 @@
       <w:r>
         <w:rPr>
           <w:rFonts w:ascii="Menlo" w:hAnsi="Menlo" w:cs="Menlo"/>
-          <w:color w:val="CE9178"/>
-          <w:sz w:val="21"/>
-          <w:szCs w:val="21"/>
-        </w:rPr>
-        <w:t xml:space="preserve">    stopping </w:t>
+          <w:color w:val="D4D4D4"/>
+          <w:sz w:val="21"/>
+          <w:szCs w:val="21"/>
+        </w:rPr>
+        <w:t xml:space="preserve">    </w:t>
       </w:r>
       <w:proofErr w:type="gramStart"/>
       <w:r>
         <w:rPr>
           <w:rFonts w:ascii="Menlo" w:hAnsi="Menlo" w:cs="Menlo"/>
-          <w:color w:val="CE9178"/>
-          <w:sz w:val="21"/>
-          <w:szCs w:val="21"/>
-        </w:rPr>
-        <w:t>criteria</w:t>
+          <w:color w:val="DCDCAA"/>
+          <w:sz w:val="21"/>
+          <w:szCs w:val="21"/>
+        </w:rPr>
+        <w:t>print</w:t>
+      </w:r>
+      <w:r>
+        <w:rPr>
+          <w:rFonts w:ascii="Menlo" w:hAnsi="Menlo" w:cs="Menlo"/>
+          <w:color w:val="D4D4D4"/>
+          <w:sz w:val="21"/>
+          <w:szCs w:val="21"/>
+        </w:rPr>
+        <w:t xml:space="preserve">( </w:t>
+      </w:r>
+      <w:proofErr w:type="spellStart"/>
+      <w:r>
+        <w:rPr>
+          <w:rFonts w:ascii="Menlo" w:hAnsi="Menlo" w:cs="Menlo"/>
+          <w:color w:val="D4D4D4"/>
+          <w:sz w:val="21"/>
+          <w:szCs w:val="21"/>
+        </w:rPr>
+        <w:t>np</w:t>
       </w:r>
       <w:proofErr w:type="gramEnd"/>
       <w:r>
         <w:rPr>
           <w:rFonts w:ascii="Menlo" w:hAnsi="Menlo" w:cs="Menlo"/>
-          <w:color w:val="CE9178"/>
-          <w:sz w:val="21"/>
-          <w:szCs w:val="21"/>
-        </w:rPr>
-        <w:t xml:space="preserve"> we have previously implemented, design the </w:t>
+          <w:color w:val="D4D4D4"/>
+          <w:sz w:val="21"/>
+          <w:szCs w:val="21"/>
+        </w:rPr>
+        <w:t>.matrix</w:t>
+      </w:r>
+      <w:proofErr w:type="spellEnd"/>
+      <w:r>
+        <w:rPr>
+          <w:rFonts w:ascii="Menlo" w:hAnsi="Menlo" w:cs="Menlo"/>
+          <w:color w:val="D4D4D4"/>
+          <w:sz w:val="21"/>
+          <w:szCs w:val="21"/>
+        </w:rPr>
+        <w:t>(</w:t>
+      </w:r>
+      <w:proofErr w:type="spellStart"/>
+      <w:r>
+        <w:rPr>
+          <w:rFonts w:ascii="Menlo" w:hAnsi="Menlo" w:cs="Menlo"/>
+          <w:color w:val="D4D4D4"/>
+          <w:sz w:val="21"/>
+          <w:szCs w:val="21"/>
+        </w:rPr>
+        <w:t>solutionMat</w:t>
+      </w:r>
+      <w:proofErr w:type="spellEnd"/>
+      <w:r>
+        <w:rPr>
+          <w:rFonts w:ascii="Menlo" w:hAnsi="Menlo" w:cs="Menlo"/>
+          <w:color w:val="D4D4D4"/>
+          <w:sz w:val="21"/>
+          <w:szCs w:val="21"/>
+        </w:rPr>
+        <w:t xml:space="preserve">)) </w:t>
       </w:r>
     </w:p>
     <w:p>
@@ -12209,11 +14030,80 @@
       <w:r>
         <w:rPr>
           <w:rFonts w:ascii="Menlo" w:hAnsi="Menlo" w:cs="Menlo"/>
-          <w:color w:val="CE9178"/>
-          <w:sz w:val="21"/>
-          <w:szCs w:val="21"/>
-        </w:rPr>
-        <w:t xml:space="preserve">    algorithm to begin by determining the number of iterations n required </w:t>
+          <w:color w:val="D4D4D4"/>
+          <w:sz w:val="21"/>
+          <w:szCs w:val="21"/>
+        </w:rPr>
+        <w:t xml:space="preserve">    </w:t>
+      </w:r>
+      <w:proofErr w:type="gramStart"/>
+      <w:r>
+        <w:rPr>
+          <w:rFonts w:ascii="Menlo" w:hAnsi="Menlo" w:cs="Menlo"/>
+          <w:color w:val="DCDCAA"/>
+          <w:sz w:val="21"/>
+          <w:szCs w:val="21"/>
+        </w:rPr>
+        <w:t>print</w:t>
+      </w:r>
+      <w:r>
+        <w:rPr>
+          <w:rFonts w:ascii="Menlo" w:hAnsi="Menlo" w:cs="Menlo"/>
+          <w:color w:val="D4D4D4"/>
+          <w:sz w:val="21"/>
+          <w:szCs w:val="21"/>
+        </w:rPr>
+        <w:t xml:space="preserve">( </w:t>
+      </w:r>
+      <w:proofErr w:type="spellStart"/>
+      <w:r>
+        <w:rPr>
+          <w:rFonts w:ascii="Menlo" w:hAnsi="Menlo" w:cs="Menlo"/>
+          <w:color w:val="D4D4D4"/>
+          <w:sz w:val="21"/>
+          <w:szCs w:val="21"/>
+        </w:rPr>
+        <w:t>np</w:t>
+      </w:r>
+      <w:proofErr w:type="gramEnd"/>
+      <w:r>
+        <w:rPr>
+          <w:rFonts w:ascii="Menlo" w:hAnsi="Menlo" w:cs="Menlo"/>
+          <w:color w:val="D4D4D4"/>
+          <w:sz w:val="21"/>
+          <w:szCs w:val="21"/>
+        </w:rPr>
+        <w:t>.matrix</w:t>
+      </w:r>
+      <w:proofErr w:type="spellEnd"/>
+      <w:r>
+        <w:rPr>
+          <w:rFonts w:ascii="Menlo" w:hAnsi="Menlo" w:cs="Menlo"/>
+          <w:color w:val="D4D4D4"/>
+          <w:sz w:val="21"/>
+          <w:szCs w:val="21"/>
+        </w:rPr>
+        <w:t>(</w:t>
+      </w:r>
+      <w:proofErr w:type="spellStart"/>
+      <w:r>
+        <w:rPr>
+          <w:rFonts w:ascii="Menlo" w:hAnsi="Menlo" w:cs="Menlo"/>
+          <w:color w:val="D4D4D4"/>
+          <w:sz w:val="21"/>
+          <w:szCs w:val="21"/>
+        </w:rPr>
+        <w:t>consts</w:t>
+      </w:r>
+      <w:proofErr w:type="spellEnd"/>
+      <w:r>
+        <w:rPr>
+          <w:rFonts w:ascii="Menlo" w:hAnsi="Menlo" w:cs="Menlo"/>
+          <w:color w:val="D4D4D4"/>
+          <w:sz w:val="21"/>
+          <w:szCs w:val="21"/>
+        </w:rPr>
+        <w:t>))</w:t>
       </w:r>
     </w:p>
     <w:p>
@@ -12230,31 +14120,51 @@
       <w:r>
         <w:rPr>
           <w:rFonts w:ascii="Menlo" w:hAnsi="Menlo" w:cs="Menlo"/>
-          <w:color w:val="CE9178"/>
-          <w:sz w:val="21"/>
-          <w:szCs w:val="21"/>
-        </w:rPr>
-        <w:t xml:space="preserve">    to achieve a desired absolute error |</w:t>
+          <w:color w:val="D4D4D4"/>
+          <w:sz w:val="21"/>
+          <w:szCs w:val="21"/>
+        </w:rPr>
+        <w:t xml:space="preserve">    solutions = </w:t>
+      </w:r>
+      <w:proofErr w:type="gramStart"/>
+      <w:r>
+        <w:rPr>
+          <w:rFonts w:ascii="Menlo" w:hAnsi="Menlo" w:cs="Menlo"/>
+          <w:color w:val="D4D4D4"/>
+          <w:sz w:val="21"/>
+          <w:szCs w:val="21"/>
+        </w:rPr>
+        <w:t>hw.guss</w:t>
+      </w:r>
+      <w:proofErr w:type="gramEnd"/>
+      <w:r>
+        <w:rPr>
+          <w:rFonts w:ascii="Menlo" w:hAnsi="Menlo" w:cs="Menlo"/>
+          <w:color w:val="D4D4D4"/>
+          <w:sz w:val="21"/>
+          <w:szCs w:val="21"/>
+        </w:rPr>
+        <w:t>2(</w:t>
       </w:r>
       <w:proofErr w:type="spellStart"/>
       <w:r>
         <w:rPr>
           <w:rFonts w:ascii="Menlo" w:hAnsi="Menlo" w:cs="Menlo"/>
-          <w:color w:val="CE9178"/>
-          <w:sz w:val="21"/>
-          <w:szCs w:val="21"/>
-        </w:rPr>
-        <w:t>Ea</w:t>
+          <w:color w:val="D4D4D4"/>
+          <w:sz w:val="21"/>
+          <w:szCs w:val="21"/>
+        </w:rPr>
+        <w:t>bigArray,consts</w:t>
       </w:r>
       <w:proofErr w:type="spellEnd"/>
       <w:r>
         <w:rPr>
           <w:rFonts w:ascii="Menlo" w:hAnsi="Menlo" w:cs="Menlo"/>
-          <w:color w:val="CE9178"/>
-          <w:sz w:val="21"/>
-          <w:szCs w:val="21"/>
-        </w:rPr>
-        <w:t xml:space="preserve">| (not a percentage), where </w:t>
+          <w:color w:val="D4D4D4"/>
+          <w:sz w:val="21"/>
+          <w:szCs w:val="21"/>
+        </w:rPr>
+        <w:t>)</w:t>
       </w:r>
     </w:p>
     <w:p>
@@ -12271,31 +14181,82 @@
       <w:r>
         <w:rPr>
           <w:rFonts w:ascii="Menlo" w:hAnsi="Menlo" w:cs="Menlo"/>
-          <w:color w:val="CE9178"/>
-          <w:sz w:val="21"/>
-          <w:szCs w:val="21"/>
-        </w:rPr>
-        <w:t xml:space="preserve">    the value for |</w:t>
-      </w:r>
+          <w:color w:val="D4D4D4"/>
+          <w:sz w:val="21"/>
+          <w:szCs w:val="21"/>
+        </w:rPr>
+        <w:t xml:space="preserve">    </w:t>
+      </w:r>
+      <w:r>
+        <w:rPr>
+          <w:rFonts w:ascii="Menlo" w:hAnsi="Menlo" w:cs="Menlo"/>
+          <w:color w:val="C586C0"/>
+          <w:sz w:val="21"/>
+          <w:szCs w:val="21"/>
+        </w:rPr>
+        <w:t>return</w:t>
+      </w:r>
+      <w:r>
+        <w:rPr>
+          <w:rFonts w:ascii="Menlo" w:hAnsi="Menlo" w:cs="Menlo"/>
+          <w:color w:val="D4D4D4"/>
+          <w:sz w:val="21"/>
+          <w:szCs w:val="21"/>
+        </w:rPr>
+        <w:t xml:space="preserve"> solutions</w:t>
+      </w:r>
+    </w:p>
+    <w:p>
+      <w:pPr>
+        <w:shd w:val="clear" w:color="auto" w:fill="1E1E1E"/>
+        <w:spacing w:line="315" w:lineRule="atLeast"/>
+        <w:rPr>
+          <w:rFonts w:ascii="Menlo" w:hAnsi="Menlo" w:cs="Menlo"/>
+          <w:color w:val="D4D4D4"/>
+          <w:sz w:val="21"/>
+          <w:szCs w:val="21"/>
+        </w:rPr>
+      </w:pPr>
+    </w:p>
+    <w:p>
+      <w:pPr>
+        <w:shd w:val="clear" w:color="auto" w:fill="1E1E1E"/>
+        <w:spacing w:line="315" w:lineRule="atLeast"/>
+        <w:rPr>
+          <w:rFonts w:ascii="Menlo" w:hAnsi="Menlo" w:cs="Menlo"/>
+          <w:color w:val="D4D4D4"/>
+          <w:sz w:val="21"/>
+          <w:szCs w:val="21"/>
+        </w:rPr>
+      </w:pPr>
       <w:proofErr w:type="spellStart"/>
       <w:r>
         <w:rPr>
           <w:rFonts w:ascii="Menlo" w:hAnsi="Menlo" w:cs="Menlo"/>
-          <w:color w:val="CE9178"/>
-          <w:sz w:val="21"/>
-          <w:szCs w:val="21"/>
-        </w:rPr>
-        <w:t>Ea</w:t>
+          <w:color w:val="D4D4D4"/>
+          <w:sz w:val="21"/>
+          <w:szCs w:val="21"/>
+        </w:rPr>
+        <w:t>lengthOfRod</w:t>
       </w:r>
       <w:proofErr w:type="spellEnd"/>
       <w:r>
         <w:rPr>
           <w:rFonts w:ascii="Menlo" w:hAnsi="Menlo" w:cs="Menlo"/>
-          <w:color w:val="CE9178"/>
-          <w:sz w:val="21"/>
-          <w:szCs w:val="21"/>
-        </w:rPr>
-        <w:t xml:space="preserve">| is input by the user. You may gain insight by </w:t>
+          <w:color w:val="D4D4D4"/>
+          <w:sz w:val="21"/>
+          <w:szCs w:val="21"/>
+        </w:rPr>
+        <w:t xml:space="preserve"> = </w:t>
+      </w:r>
+      <w:r>
+        <w:rPr>
+          <w:rFonts w:ascii="Menlo" w:hAnsi="Menlo" w:cs="Menlo"/>
+          <w:color w:val="B5CEA8"/>
+          <w:sz w:val="21"/>
+          <w:szCs w:val="21"/>
+        </w:rPr>
+        <w:t>10</w:t>
       </w:r>
     </w:p>
     <w:p>
@@ -12309,14 +14270,54 @@
           <w:szCs w:val="21"/>
         </w:rPr>
       </w:pPr>
-      <w:r>
-        <w:rPr>
-          <w:rFonts w:ascii="Menlo" w:hAnsi="Menlo" w:cs="Menlo"/>
-          <w:color w:val="CE9178"/>
-          <w:sz w:val="21"/>
-          <w:szCs w:val="21"/>
-        </w:rPr>
-        <w:t xml:space="preserve">    comparing this approach to a discussion regarding the bisection </w:t>
+      <w:proofErr w:type="spellStart"/>
+      <w:r>
+        <w:rPr>
+          <w:rFonts w:ascii="Menlo" w:hAnsi="Menlo" w:cs="Menlo"/>
+          <w:color w:val="D4D4D4"/>
+          <w:sz w:val="21"/>
+          <w:szCs w:val="21"/>
+        </w:rPr>
+        <w:t>n_TempSolution</w:t>
+      </w:r>
+      <w:proofErr w:type="spellEnd"/>
+      <w:r>
+        <w:rPr>
+          <w:rFonts w:ascii="Menlo" w:hAnsi="Menlo" w:cs="Menlo"/>
+          <w:color w:val="D4D4D4"/>
+          <w:sz w:val="21"/>
+          <w:szCs w:val="21"/>
+        </w:rPr>
+        <w:t>(</w:t>
+      </w:r>
+      <w:proofErr w:type="gramStart"/>
+      <w:r>
+        <w:rPr>
+          <w:rFonts w:ascii="Menlo" w:hAnsi="Menlo" w:cs="Menlo"/>
+          <w:color w:val="B5CEA8"/>
+          <w:sz w:val="21"/>
+          <w:szCs w:val="21"/>
+        </w:rPr>
+        <w:t>9</w:t>
+      </w:r>
+      <w:r>
+        <w:rPr>
+          <w:rFonts w:ascii="Menlo" w:hAnsi="Menlo" w:cs="Menlo"/>
+          <w:color w:val="D4D4D4"/>
+          <w:sz w:val="21"/>
+          <w:szCs w:val="21"/>
+        </w:rPr>
+        <w:t>,lengthOfRod</w:t>
+      </w:r>
+      <w:proofErr w:type="gramEnd"/>
+      <w:r>
+        <w:rPr>
+          <w:rFonts w:ascii="Menlo" w:hAnsi="Menlo" w:cs="Menlo"/>
+          <w:color w:val="D4D4D4"/>
+          <w:sz w:val="21"/>
+          <w:szCs w:val="21"/>
+        </w:rPr>
+        <w:t>)</w:t>
       </w:r>
     </w:p>
     <w:p>
@@ -12330,15 +14331,6 @@
           <w:szCs w:val="21"/>
         </w:rPr>
       </w:pPr>
-      <w:r>
-        <w:rPr>
-          <w:rFonts w:ascii="Menlo" w:hAnsi="Menlo" w:cs="Menlo"/>
-          <w:color w:val="CE9178"/>
-          <w:sz w:val="21"/>
-          <w:szCs w:val="21"/>
-        </w:rPr>
-        <w:t xml:space="preserve">    method on page 132 of the textbook. Test your algorithm by applying</w:t>
-      </w:r>
     </w:p>
     <w:p>
       <w:pPr>
@@ -12354,150 +14346,15 @@
       <w:r>
         <w:rPr>
           <w:rFonts w:ascii="Menlo" w:hAnsi="Menlo" w:cs="Menlo"/>
-          <w:color w:val="CE9178"/>
-          <w:sz w:val="21"/>
-          <w:szCs w:val="21"/>
-        </w:rPr>
-        <w:t xml:space="preserve">    it to find the minimum </w:t>
-      </w:r>
-      <w:proofErr w:type="spellStart"/>
-      <w:r>
-        <w:rPr>
-          <w:rFonts w:ascii="Menlo" w:hAnsi="Menlo" w:cs="Menlo"/>
-          <w:color w:val="CE9178"/>
-          <w:sz w:val="21"/>
-          <w:szCs w:val="21"/>
-        </w:rPr>
-        <w:t>of f</w:t>
-      </w:r>
-      <w:proofErr w:type="spellEnd"/>
-      <w:r>
-        <w:rPr>
-          <w:rFonts w:ascii="Menlo" w:hAnsi="Menlo" w:cs="Menlo"/>
-          <w:color w:val="CE9178"/>
-          <w:sz w:val="21"/>
-          <w:szCs w:val="21"/>
-        </w:rPr>
-        <w:t xml:space="preserve">(x) = 2x+ (6/x) with initial guesses xl = 1 </w:t>
-      </w:r>
-    </w:p>
-    <w:p>
-      <w:pPr>
-        <w:shd w:val="clear" w:color="auto" w:fill="1E1E1E"/>
-        <w:spacing w:line="315" w:lineRule="atLeast"/>
-        <w:rPr>
-          <w:rFonts w:ascii="Menlo" w:hAnsi="Menlo" w:cs="Menlo"/>
-          <w:color w:val="D4D4D4"/>
-          <w:sz w:val="21"/>
-          <w:szCs w:val="21"/>
-        </w:rPr>
-      </w:pPr>
-      <w:r>
-        <w:rPr>
-          <w:rFonts w:ascii="Menlo" w:hAnsi="Menlo" w:cs="Menlo"/>
-          <w:color w:val="CE9178"/>
-          <w:sz w:val="21"/>
-          <w:szCs w:val="21"/>
-        </w:rPr>
-        <w:t xml:space="preserve">    and </w:t>
-      </w:r>
-      <w:proofErr w:type="spellStart"/>
-      <w:r>
-        <w:rPr>
-          <w:rFonts w:ascii="Menlo" w:hAnsi="Menlo" w:cs="Menlo"/>
-          <w:color w:val="CE9178"/>
-          <w:sz w:val="21"/>
-          <w:szCs w:val="21"/>
-        </w:rPr>
-        <w:t>xu</w:t>
-      </w:r>
-      <w:proofErr w:type="spellEnd"/>
-      <w:r>
-        <w:rPr>
-          <w:rFonts w:ascii="Menlo" w:hAnsi="Menlo" w:cs="Menlo"/>
-          <w:color w:val="CE9178"/>
-          <w:sz w:val="21"/>
-          <w:szCs w:val="21"/>
-        </w:rPr>
-        <w:t xml:space="preserve"> = 5 and desired absolute error |</w:t>
-      </w:r>
-      <w:proofErr w:type="spellStart"/>
-      <w:r>
-        <w:rPr>
-          <w:rFonts w:ascii="Menlo" w:hAnsi="Menlo" w:cs="Menlo"/>
-          <w:color w:val="CE9178"/>
-          <w:sz w:val="21"/>
-          <w:szCs w:val="21"/>
-        </w:rPr>
-        <w:t>Ea</w:t>
-      </w:r>
-      <w:proofErr w:type="spellEnd"/>
-      <w:r>
-        <w:rPr>
-          <w:rFonts w:ascii="Menlo" w:hAnsi="Menlo" w:cs="Menlo"/>
-          <w:color w:val="CE9178"/>
-          <w:sz w:val="21"/>
-          <w:szCs w:val="21"/>
-        </w:rPr>
-        <w:t>| = 0.00001.</w:t>
-      </w:r>
-    </w:p>
-    <w:p>
-      <w:pPr>
-        <w:shd w:val="clear" w:color="auto" w:fill="1E1E1E"/>
-        <w:spacing w:line="315" w:lineRule="atLeast"/>
-        <w:rPr>
-          <w:rFonts w:ascii="Menlo" w:hAnsi="Menlo" w:cs="Menlo"/>
-          <w:color w:val="D4D4D4"/>
-          <w:sz w:val="21"/>
-          <w:szCs w:val="21"/>
-        </w:rPr>
-      </w:pPr>
-      <w:r>
-        <w:rPr>
-          <w:rFonts w:ascii="Menlo" w:hAnsi="Menlo" w:cs="Menlo"/>
-          <w:color w:val="CE9178"/>
-          <w:sz w:val="21"/>
-          <w:szCs w:val="21"/>
-        </w:rPr>
-        <w:t>'''</w:t>
-      </w:r>
-    </w:p>
-    <w:p>
-      <w:pPr>
-        <w:shd w:val="clear" w:color="auto" w:fill="1E1E1E"/>
-        <w:spacing w:line="315" w:lineRule="atLeast"/>
-        <w:rPr>
-          <w:rFonts w:ascii="Menlo" w:hAnsi="Menlo" w:cs="Menlo"/>
-          <w:color w:val="D4D4D4"/>
-          <w:sz w:val="21"/>
-          <w:szCs w:val="21"/>
-        </w:rPr>
-      </w:pPr>
-    </w:p>
-    <w:p>
-      <w:pPr>
-        <w:shd w:val="clear" w:color="auto" w:fill="1E1E1E"/>
-        <w:spacing w:line="315" w:lineRule="atLeast"/>
-        <w:rPr>
-          <w:rFonts w:ascii="Menlo" w:hAnsi="Menlo" w:cs="Menlo"/>
-          <w:color w:val="D4D4D4"/>
-          <w:sz w:val="21"/>
-          <w:szCs w:val="21"/>
-        </w:rPr>
-      </w:pPr>
-      <w:r>
-        <w:rPr>
-          <w:rFonts w:ascii="Menlo" w:hAnsi="Menlo" w:cs="Menlo"/>
           <w:color w:val="D4D4D4"/>
           <w:sz w:val="21"/>
           <w:szCs w:val="21"/>
         </w:rPr>
         <w:drawing>
-          <wp:inline distT="0" distB="0" distL="0" distR="0" wp14:anchorId="3F8CB887" wp14:editId="49070D30">
-            <wp:extent cx="5943600" cy="541020"/>
-            <wp:effectExtent l="0" t="0" r="0" b="5080"/>
-            <wp:docPr id="14" name="Picture 14"/>
+          <wp:inline distT="0" distB="0" distL="0" distR="0" wp14:anchorId="1933F635" wp14:editId="09DDFDC8">
+            <wp:extent cx="5943600" cy="1755140"/>
+            <wp:effectExtent l="0" t="0" r="0" b="0"/>
+            <wp:docPr id="46" name="Picture 46"/>
             <wp:cNvGraphicFramePr>
               <a:graphicFrameLocks xmlns:a="http://schemas.openxmlformats.org/drawingml/2006/main" noChangeAspect="1"/>
             </wp:cNvGraphicFramePr>
@@ -12517,6 +14374,3412 @@
                   <pic:spPr>
                     <a:xfrm>
                       <a:off x="0" y="0"/>
+                      <a:ext cx="5943600" cy="1755140"/>
+                    </a:xfrm>
+                    <a:prstGeom prst="rect">
+                      <a:avLst/>
+                    </a:prstGeom>
+                  </pic:spPr>
+                </pic:pic>
+              </a:graphicData>
+            </a:graphic>
+          </wp:inline>
+        </w:drawing>
+      </w:r>
+    </w:p>
+    <w:p>
+      <w:pPr>
+        <w:shd w:val="clear" w:color="auto" w:fill="1E1E1E"/>
+        <w:spacing w:line="315" w:lineRule="atLeast"/>
+        <w:rPr>
+          <w:rFonts w:ascii="Menlo" w:hAnsi="Menlo" w:cs="Menlo"/>
+          <w:color w:val="D4D4D4"/>
+          <w:sz w:val="21"/>
+          <w:szCs w:val="21"/>
+        </w:rPr>
+      </w:pPr>
+    </w:p>
+    <w:p>
+      <w:pPr>
+        <w:shd w:val="clear" w:color="auto" w:fill="1E1E1E"/>
+        <w:spacing w:line="315" w:lineRule="atLeast"/>
+        <w:rPr>
+          <w:rFonts w:ascii="Menlo" w:hAnsi="Menlo" w:cs="Menlo"/>
+          <w:color w:val="D4D4D4"/>
+          <w:sz w:val="21"/>
+          <w:szCs w:val="21"/>
+        </w:rPr>
+      </w:pPr>
+    </w:p>
+    <w:p>
+      <w:pPr>
+        <w:shd w:val="clear" w:color="auto" w:fill="1E1E1E"/>
+        <w:spacing w:line="315" w:lineRule="atLeast"/>
+        <w:rPr>
+          <w:rFonts w:ascii="Menlo" w:hAnsi="Menlo" w:cs="Menlo"/>
+          <w:color w:val="D4D4D4"/>
+          <w:sz w:val="21"/>
+          <w:szCs w:val="21"/>
+        </w:rPr>
+      </w:pPr>
+    </w:p>
+    <w:p>
+      <w:pPr>
+        <w:shd w:val="clear" w:color="auto" w:fill="1E1E1E"/>
+        <w:spacing w:line="315" w:lineRule="atLeast"/>
+        <w:rPr>
+          <w:rFonts w:ascii="Menlo" w:hAnsi="Menlo" w:cs="Menlo"/>
+          <w:color w:val="D4D4D4"/>
+          <w:sz w:val="21"/>
+          <w:szCs w:val="21"/>
+        </w:rPr>
+      </w:pPr>
+    </w:p>
+    <w:p>
+      <w:pPr>
+        <w:shd w:val="clear" w:color="auto" w:fill="1E1E1E"/>
+        <w:spacing w:line="315" w:lineRule="atLeast"/>
+        <w:rPr>
+          <w:rFonts w:ascii="Menlo" w:hAnsi="Menlo" w:cs="Menlo"/>
+          <w:color w:val="D4D4D4"/>
+          <w:sz w:val="21"/>
+          <w:szCs w:val="21"/>
+        </w:rPr>
+      </w:pPr>
+    </w:p>
+    <w:p>
+      <w:pPr>
+        <w:shd w:val="clear" w:color="auto" w:fill="1E1E1E"/>
+        <w:spacing w:line="315" w:lineRule="atLeast"/>
+        <w:rPr>
+          <w:rFonts w:ascii="Menlo" w:hAnsi="Menlo" w:cs="Menlo"/>
+          <w:color w:val="D4D4D4"/>
+          <w:sz w:val="21"/>
+          <w:szCs w:val="21"/>
+        </w:rPr>
+      </w:pPr>
+    </w:p>
+    <w:p/>
+    <w:p>
+      <w:pPr>
+        <w:pStyle w:val="NoSpacing"/>
+        <w:jc w:val="center"/>
+      </w:pPr>
+      <w:r>
+        <w:t>PROBLEM 1.g</w:t>
+      </w:r>
+    </w:p>
+    <w:p>
+      <w:pPr>
+        <w:shd w:val="clear" w:color="auto" w:fill="1E1E1E"/>
+        <w:spacing w:line="315" w:lineRule="atLeast"/>
+        <w:rPr>
+          <w:rFonts w:ascii="Menlo" w:hAnsi="Menlo" w:cs="Menlo"/>
+          <w:color w:val="D4D4D4"/>
+          <w:sz w:val="21"/>
+          <w:szCs w:val="21"/>
+        </w:rPr>
+      </w:pPr>
+      <w:r>
+        <w:rPr>
+          <w:rFonts w:ascii="Menlo" w:hAnsi="Menlo" w:cs="Menlo"/>
+          <w:color w:val="CE9178"/>
+          <w:sz w:val="21"/>
+          <w:szCs w:val="21"/>
+        </w:rPr>
+        <w:t>'''</w:t>
+      </w:r>
+    </w:p>
+    <w:p>
+      <w:pPr>
+        <w:shd w:val="clear" w:color="auto" w:fill="1E1E1E"/>
+        <w:spacing w:line="315" w:lineRule="atLeast"/>
+        <w:rPr>
+          <w:rFonts w:ascii="Menlo" w:hAnsi="Menlo" w:cs="Menlo"/>
+          <w:color w:val="D4D4D4"/>
+          <w:sz w:val="21"/>
+          <w:szCs w:val="21"/>
+        </w:rPr>
+      </w:pPr>
+      <w:r>
+        <w:rPr>
+          <w:rFonts w:ascii="Menlo" w:hAnsi="Menlo" w:cs="Menlo"/>
+          <w:color w:val="CE9178"/>
+          <w:sz w:val="21"/>
+          <w:szCs w:val="21"/>
+        </w:rPr>
+        <w:t xml:space="preserve">(g) Produce and submit 4 plots that compare your analytic solution </w:t>
+      </w:r>
+    </w:p>
+    <w:p>
+      <w:pPr>
+        <w:shd w:val="clear" w:color="auto" w:fill="1E1E1E"/>
+        <w:spacing w:line="315" w:lineRule="atLeast"/>
+        <w:rPr>
+          <w:rFonts w:ascii="Menlo" w:hAnsi="Menlo" w:cs="Menlo"/>
+          <w:color w:val="D4D4D4"/>
+          <w:sz w:val="21"/>
+          <w:szCs w:val="21"/>
+        </w:rPr>
+      </w:pPr>
+      <w:r>
+        <w:rPr>
+          <w:rFonts w:ascii="Menlo" w:hAnsi="Menlo" w:cs="Menlo"/>
+          <w:color w:val="CE9178"/>
+          <w:sz w:val="21"/>
+          <w:szCs w:val="21"/>
+        </w:rPr>
+        <w:t xml:space="preserve">    to (1) derived in question 2(b) to the numerical solution generated </w:t>
+      </w:r>
+    </w:p>
+    <w:p>
+      <w:pPr>
+        <w:shd w:val="clear" w:color="auto" w:fill="1E1E1E"/>
+        <w:spacing w:line="315" w:lineRule="atLeast"/>
+        <w:rPr>
+          <w:rFonts w:ascii="Menlo" w:hAnsi="Menlo" w:cs="Menlo"/>
+          <w:color w:val="D4D4D4"/>
+          <w:sz w:val="21"/>
+          <w:szCs w:val="21"/>
+        </w:rPr>
+      </w:pPr>
+      <w:r>
+        <w:rPr>
+          <w:rFonts w:ascii="Menlo" w:hAnsi="Menlo" w:cs="Menlo"/>
+          <w:color w:val="CE9178"/>
+          <w:sz w:val="21"/>
+          <w:szCs w:val="21"/>
+        </w:rPr>
+        <w:t xml:space="preserve">    in question 2(f) for n = 1, n = 4, n = 9, and n = 19, respectively.</w:t>
+      </w:r>
+    </w:p>
+    <w:p>
+      <w:pPr>
+        <w:shd w:val="clear" w:color="auto" w:fill="1E1E1E"/>
+        <w:spacing w:line="315" w:lineRule="atLeast"/>
+        <w:rPr>
+          <w:rFonts w:ascii="Menlo" w:hAnsi="Menlo" w:cs="Menlo"/>
+          <w:color w:val="CE9178"/>
+          <w:sz w:val="21"/>
+          <w:szCs w:val="21"/>
+        </w:rPr>
+      </w:pPr>
+      <w:r>
+        <w:rPr>
+          <w:rFonts w:ascii="Menlo" w:hAnsi="Menlo" w:cs="Menlo"/>
+          <w:color w:val="CE9178"/>
+          <w:sz w:val="21"/>
+          <w:szCs w:val="21"/>
+        </w:rPr>
+        <w:t>'''</w:t>
+      </w:r>
+    </w:p>
+    <w:p>
+      <w:pPr>
+        <w:shd w:val="clear" w:color="auto" w:fill="1E1E1E"/>
+        <w:spacing w:line="315" w:lineRule="atLeast"/>
+        <w:rPr>
+          <w:rFonts w:ascii="Menlo" w:hAnsi="Menlo" w:cs="Menlo"/>
+          <w:color w:val="D4D4D4"/>
+          <w:sz w:val="21"/>
+          <w:szCs w:val="21"/>
+        </w:rPr>
+      </w:pPr>
+      <w:proofErr w:type="spellStart"/>
+      <w:r>
+        <w:rPr>
+          <w:rFonts w:ascii="Menlo" w:hAnsi="Menlo" w:cs="Menlo"/>
+          <w:color w:val="D4D4D4"/>
+          <w:sz w:val="21"/>
+          <w:szCs w:val="21"/>
+        </w:rPr>
+        <w:t>lengthOfRod</w:t>
+      </w:r>
+      <w:proofErr w:type="spellEnd"/>
+      <w:r>
+        <w:rPr>
+          <w:rFonts w:ascii="Menlo" w:hAnsi="Menlo" w:cs="Menlo"/>
+          <w:color w:val="D4D4D4"/>
+          <w:sz w:val="21"/>
+          <w:szCs w:val="21"/>
+        </w:rPr>
+        <w:t xml:space="preserve"> = </w:t>
+      </w:r>
+      <w:r>
+        <w:rPr>
+          <w:rFonts w:ascii="Menlo" w:hAnsi="Menlo" w:cs="Menlo"/>
+          <w:color w:val="B5CEA8"/>
+          <w:sz w:val="21"/>
+          <w:szCs w:val="21"/>
+        </w:rPr>
+        <w:t>10</w:t>
+      </w:r>
+    </w:p>
+    <w:p>
+      <w:pPr>
+        <w:shd w:val="clear" w:color="auto" w:fill="1E1E1E"/>
+        <w:spacing w:line="315" w:lineRule="atLeast"/>
+        <w:rPr>
+          <w:rFonts w:ascii="Menlo" w:hAnsi="Menlo" w:cs="Menlo"/>
+          <w:color w:val="D4D4D4"/>
+          <w:sz w:val="21"/>
+          <w:szCs w:val="21"/>
+        </w:rPr>
+      </w:pPr>
+      <w:proofErr w:type="spellStart"/>
+      <w:r>
+        <w:rPr>
+          <w:rFonts w:ascii="Menlo" w:hAnsi="Menlo" w:cs="Menlo"/>
+          <w:color w:val="D4D4D4"/>
+          <w:sz w:val="21"/>
+          <w:szCs w:val="21"/>
+        </w:rPr>
+        <w:t>val</w:t>
+      </w:r>
+      <w:proofErr w:type="spellEnd"/>
+      <w:r>
+        <w:rPr>
+          <w:rFonts w:ascii="Menlo" w:hAnsi="Menlo" w:cs="Menlo"/>
+          <w:color w:val="D4D4D4"/>
+          <w:sz w:val="21"/>
+          <w:szCs w:val="21"/>
+        </w:rPr>
+        <w:t xml:space="preserve"> = </w:t>
+      </w:r>
+      <w:r>
+        <w:rPr>
+          <w:rFonts w:ascii="Menlo" w:hAnsi="Menlo" w:cs="Menlo"/>
+          <w:color w:val="B5CEA8"/>
+          <w:sz w:val="21"/>
+          <w:szCs w:val="21"/>
+        </w:rPr>
+        <w:t>1</w:t>
+      </w:r>
+    </w:p>
+    <w:p>
+      <w:pPr>
+        <w:shd w:val="clear" w:color="auto" w:fill="1E1E1E"/>
+        <w:spacing w:line="315" w:lineRule="atLeast"/>
+        <w:rPr>
+          <w:rFonts w:ascii="Menlo" w:hAnsi="Menlo" w:cs="Menlo"/>
+          <w:color w:val="D4D4D4"/>
+          <w:sz w:val="21"/>
+          <w:szCs w:val="21"/>
+        </w:rPr>
+      </w:pPr>
+      <w:r>
+        <w:rPr>
+          <w:rFonts w:ascii="Menlo" w:hAnsi="Menlo" w:cs="Menlo"/>
+          <w:color w:val="D4D4D4"/>
+          <w:sz w:val="21"/>
+          <w:szCs w:val="21"/>
+        </w:rPr>
+        <w:t>solutions2 = [</w:t>
+      </w:r>
+      <w:r>
+        <w:rPr>
+          <w:rFonts w:ascii="Menlo" w:hAnsi="Menlo" w:cs="Menlo"/>
+          <w:color w:val="569CD6"/>
+          <w:sz w:val="21"/>
+          <w:szCs w:val="21"/>
+        </w:rPr>
+        <w:t>None</w:t>
+      </w:r>
+      <w:r>
+        <w:rPr>
+          <w:rFonts w:ascii="Menlo" w:hAnsi="Menlo" w:cs="Menlo"/>
+          <w:color w:val="D4D4D4"/>
+          <w:sz w:val="21"/>
+          <w:szCs w:val="21"/>
+        </w:rPr>
+        <w:t>]*(val+</w:t>
+      </w:r>
+      <w:r>
+        <w:rPr>
+          <w:rFonts w:ascii="Menlo" w:hAnsi="Menlo" w:cs="Menlo"/>
+          <w:color w:val="B5CEA8"/>
+          <w:sz w:val="21"/>
+          <w:szCs w:val="21"/>
+        </w:rPr>
+        <w:t>2</w:t>
+      </w:r>
+      <w:r>
+        <w:rPr>
+          <w:rFonts w:ascii="Menlo" w:hAnsi="Menlo" w:cs="Menlo"/>
+          <w:color w:val="D4D4D4"/>
+          <w:sz w:val="21"/>
+          <w:szCs w:val="21"/>
+        </w:rPr>
+        <w:t xml:space="preserve">) </w:t>
+      </w:r>
+    </w:p>
+    <w:p>
+      <w:pPr>
+        <w:shd w:val="clear" w:color="auto" w:fill="1E1E1E"/>
+        <w:spacing w:line="315" w:lineRule="atLeast"/>
+        <w:rPr>
+          <w:rFonts w:ascii="Menlo" w:hAnsi="Menlo" w:cs="Menlo"/>
+          <w:color w:val="D4D4D4"/>
+          <w:sz w:val="21"/>
+          <w:szCs w:val="21"/>
+        </w:rPr>
+      </w:pPr>
+      <w:r>
+        <w:rPr>
+          <w:rFonts w:ascii="Menlo" w:hAnsi="Menlo" w:cs="Menlo"/>
+          <w:color w:val="C586C0"/>
+          <w:sz w:val="21"/>
+          <w:szCs w:val="21"/>
+        </w:rPr>
+        <w:t>for</w:t>
+      </w:r>
+      <w:r>
+        <w:rPr>
+          <w:rFonts w:ascii="Menlo" w:hAnsi="Menlo" w:cs="Menlo"/>
+          <w:color w:val="D4D4D4"/>
+          <w:sz w:val="21"/>
+          <w:szCs w:val="21"/>
+        </w:rPr>
+        <w:t xml:space="preserve"> </w:t>
+      </w:r>
+      <w:proofErr w:type="spellStart"/>
+      <w:r>
+        <w:rPr>
+          <w:rFonts w:ascii="Menlo" w:hAnsi="Menlo" w:cs="Menlo"/>
+          <w:color w:val="D4D4D4"/>
+          <w:sz w:val="21"/>
+          <w:szCs w:val="21"/>
+        </w:rPr>
+        <w:t>i</w:t>
+      </w:r>
+      <w:proofErr w:type="spellEnd"/>
+      <w:r>
+        <w:rPr>
+          <w:rFonts w:ascii="Menlo" w:hAnsi="Menlo" w:cs="Menlo"/>
+          <w:color w:val="D4D4D4"/>
+          <w:sz w:val="21"/>
+          <w:szCs w:val="21"/>
+        </w:rPr>
+        <w:t xml:space="preserve"> </w:t>
+      </w:r>
+      <w:r>
+        <w:rPr>
+          <w:rFonts w:ascii="Menlo" w:hAnsi="Menlo" w:cs="Menlo"/>
+          <w:color w:val="569CD6"/>
+          <w:sz w:val="21"/>
+          <w:szCs w:val="21"/>
+        </w:rPr>
+        <w:t>in</w:t>
+      </w:r>
+      <w:r>
+        <w:rPr>
+          <w:rFonts w:ascii="Menlo" w:hAnsi="Menlo" w:cs="Menlo"/>
+          <w:color w:val="D4D4D4"/>
+          <w:sz w:val="21"/>
+          <w:szCs w:val="21"/>
+        </w:rPr>
+        <w:t xml:space="preserve"> </w:t>
+      </w:r>
+      <w:r>
+        <w:rPr>
+          <w:rFonts w:ascii="Menlo" w:hAnsi="Menlo" w:cs="Menlo"/>
+          <w:color w:val="DCDCAA"/>
+          <w:sz w:val="21"/>
+          <w:szCs w:val="21"/>
+        </w:rPr>
+        <w:t>range</w:t>
+      </w:r>
+      <w:r>
+        <w:rPr>
+          <w:rFonts w:ascii="Menlo" w:hAnsi="Menlo" w:cs="Menlo"/>
+          <w:color w:val="D4D4D4"/>
+          <w:sz w:val="21"/>
+          <w:szCs w:val="21"/>
+        </w:rPr>
+        <w:t>(</w:t>
+      </w:r>
+      <w:proofErr w:type="gramStart"/>
+      <w:r>
+        <w:rPr>
+          <w:rFonts w:ascii="Menlo" w:hAnsi="Menlo" w:cs="Menlo"/>
+          <w:color w:val="B5CEA8"/>
+          <w:sz w:val="21"/>
+          <w:szCs w:val="21"/>
+        </w:rPr>
+        <w:t>0</w:t>
+      </w:r>
+      <w:r>
+        <w:rPr>
+          <w:rFonts w:ascii="Menlo" w:hAnsi="Menlo" w:cs="Menlo"/>
+          <w:color w:val="D4D4D4"/>
+          <w:sz w:val="21"/>
+          <w:szCs w:val="21"/>
+        </w:rPr>
+        <w:t>,val</w:t>
+      </w:r>
+      <w:proofErr w:type="gramEnd"/>
+      <w:r>
+        <w:rPr>
+          <w:rFonts w:ascii="Menlo" w:hAnsi="Menlo" w:cs="Menlo"/>
+          <w:color w:val="D4D4D4"/>
+          <w:sz w:val="21"/>
+          <w:szCs w:val="21"/>
+        </w:rPr>
+        <w:t>+</w:t>
+      </w:r>
+      <w:r>
+        <w:rPr>
+          <w:rFonts w:ascii="Menlo" w:hAnsi="Menlo" w:cs="Menlo"/>
+          <w:color w:val="B5CEA8"/>
+          <w:sz w:val="21"/>
+          <w:szCs w:val="21"/>
+        </w:rPr>
+        <w:t>2</w:t>
+      </w:r>
+      <w:r>
+        <w:rPr>
+          <w:rFonts w:ascii="Menlo" w:hAnsi="Menlo" w:cs="Menlo"/>
+          <w:color w:val="D4D4D4"/>
+          <w:sz w:val="21"/>
+          <w:szCs w:val="21"/>
+        </w:rPr>
+        <w:t>):</w:t>
+      </w:r>
+    </w:p>
+    <w:p>
+      <w:pPr>
+        <w:shd w:val="clear" w:color="auto" w:fill="1E1E1E"/>
+        <w:spacing w:line="315" w:lineRule="atLeast"/>
+        <w:rPr>
+          <w:rFonts w:ascii="Menlo" w:hAnsi="Menlo" w:cs="Menlo"/>
+          <w:color w:val="D4D4D4"/>
+          <w:sz w:val="21"/>
+          <w:szCs w:val="21"/>
+        </w:rPr>
+      </w:pPr>
+      <w:r>
+        <w:rPr>
+          <w:rFonts w:ascii="Menlo" w:hAnsi="Menlo" w:cs="Menlo"/>
+          <w:color w:val="D4D4D4"/>
+          <w:sz w:val="21"/>
+          <w:szCs w:val="21"/>
+        </w:rPr>
+        <w:t xml:space="preserve">    solutions2[</w:t>
+      </w:r>
+      <w:proofErr w:type="spellStart"/>
+      <w:r>
+        <w:rPr>
+          <w:rFonts w:ascii="Menlo" w:hAnsi="Menlo" w:cs="Menlo"/>
+          <w:color w:val="D4D4D4"/>
+          <w:sz w:val="21"/>
+          <w:szCs w:val="21"/>
+        </w:rPr>
+        <w:t>i</w:t>
+      </w:r>
+      <w:proofErr w:type="spellEnd"/>
+      <w:r>
+        <w:rPr>
+          <w:rFonts w:ascii="Menlo" w:hAnsi="Menlo" w:cs="Menlo"/>
+          <w:color w:val="D4D4D4"/>
+          <w:sz w:val="21"/>
+          <w:szCs w:val="21"/>
+        </w:rPr>
+        <w:t>] = Temp(</w:t>
+      </w:r>
+      <w:proofErr w:type="spellStart"/>
+      <w:r>
+        <w:rPr>
+          <w:rFonts w:ascii="Menlo" w:hAnsi="Menlo" w:cs="Menlo"/>
+          <w:color w:val="D4D4D4"/>
+          <w:sz w:val="21"/>
+          <w:szCs w:val="21"/>
+        </w:rPr>
+        <w:t>i</w:t>
+      </w:r>
+      <w:proofErr w:type="spellEnd"/>
+      <w:r>
+        <w:rPr>
+          <w:rFonts w:ascii="Menlo" w:hAnsi="Menlo" w:cs="Menlo"/>
+          <w:color w:val="D4D4D4"/>
+          <w:sz w:val="21"/>
+          <w:szCs w:val="21"/>
+        </w:rPr>
+        <w:t xml:space="preserve">) </w:t>
+      </w:r>
+    </w:p>
+    <w:p>
+      <w:pPr>
+        <w:shd w:val="clear" w:color="auto" w:fill="1E1E1E"/>
+        <w:spacing w:line="315" w:lineRule="atLeast"/>
+        <w:rPr>
+          <w:rFonts w:ascii="Menlo" w:hAnsi="Menlo" w:cs="Menlo"/>
+          <w:color w:val="D4D4D4"/>
+          <w:sz w:val="21"/>
+          <w:szCs w:val="21"/>
+        </w:rPr>
+      </w:pPr>
+    </w:p>
+    <w:p>
+      <w:pPr>
+        <w:shd w:val="clear" w:color="auto" w:fill="1E1E1E"/>
+        <w:spacing w:line="315" w:lineRule="atLeast"/>
+        <w:rPr>
+          <w:rFonts w:ascii="Menlo" w:hAnsi="Menlo" w:cs="Menlo"/>
+          <w:color w:val="D4D4D4"/>
+          <w:sz w:val="21"/>
+          <w:szCs w:val="21"/>
+        </w:rPr>
+      </w:pPr>
+      <w:r>
+        <w:rPr>
+          <w:rFonts w:ascii="Menlo" w:hAnsi="Menlo" w:cs="Menlo"/>
+          <w:color w:val="D4D4D4"/>
+          <w:sz w:val="21"/>
+          <w:szCs w:val="21"/>
+        </w:rPr>
+        <w:t>solutionG_1=</w:t>
+      </w:r>
+      <w:proofErr w:type="spellStart"/>
+      <w:r>
+        <w:rPr>
+          <w:rFonts w:ascii="Menlo" w:hAnsi="Menlo" w:cs="Menlo"/>
+          <w:color w:val="D4D4D4"/>
+          <w:sz w:val="21"/>
+          <w:szCs w:val="21"/>
+        </w:rPr>
+        <w:t>n_TempSolution</w:t>
+      </w:r>
+      <w:proofErr w:type="spellEnd"/>
+      <w:r>
+        <w:rPr>
+          <w:rFonts w:ascii="Menlo" w:hAnsi="Menlo" w:cs="Menlo"/>
+          <w:color w:val="D4D4D4"/>
+          <w:sz w:val="21"/>
+          <w:szCs w:val="21"/>
+        </w:rPr>
+        <w:t>(</w:t>
+      </w:r>
+      <w:proofErr w:type="gramStart"/>
+      <w:r>
+        <w:rPr>
+          <w:rFonts w:ascii="Menlo" w:hAnsi="Menlo" w:cs="Menlo"/>
+          <w:color w:val="B5CEA8"/>
+          <w:sz w:val="21"/>
+          <w:szCs w:val="21"/>
+        </w:rPr>
+        <w:t>1</w:t>
+      </w:r>
+      <w:r>
+        <w:rPr>
+          <w:rFonts w:ascii="Menlo" w:hAnsi="Menlo" w:cs="Menlo"/>
+          <w:color w:val="D4D4D4"/>
+          <w:sz w:val="21"/>
+          <w:szCs w:val="21"/>
+        </w:rPr>
+        <w:t>,lengthOfRod</w:t>
+      </w:r>
+      <w:proofErr w:type="gramEnd"/>
+      <w:r>
+        <w:rPr>
+          <w:rFonts w:ascii="Menlo" w:hAnsi="Menlo" w:cs="Menlo"/>
+          <w:color w:val="D4D4D4"/>
+          <w:sz w:val="21"/>
+          <w:szCs w:val="21"/>
+        </w:rPr>
+        <w:t>)</w:t>
+      </w:r>
+    </w:p>
+    <w:p>
+      <w:pPr>
+        <w:shd w:val="clear" w:color="auto" w:fill="1E1E1E"/>
+        <w:spacing w:line="315" w:lineRule="atLeast"/>
+        <w:rPr>
+          <w:rFonts w:ascii="Menlo" w:hAnsi="Menlo" w:cs="Menlo"/>
+          <w:color w:val="D4D4D4"/>
+          <w:sz w:val="21"/>
+          <w:szCs w:val="21"/>
+        </w:rPr>
+      </w:pPr>
+      <w:proofErr w:type="spellStart"/>
+      <w:proofErr w:type="gramStart"/>
+      <w:r>
+        <w:rPr>
+          <w:rFonts w:ascii="Menlo" w:hAnsi="Menlo" w:cs="Menlo"/>
+          <w:color w:val="D4D4D4"/>
+          <w:sz w:val="21"/>
+          <w:szCs w:val="21"/>
+        </w:rPr>
+        <w:t>plt.plot</w:t>
+      </w:r>
+      <w:proofErr w:type="spellEnd"/>
+      <w:proofErr w:type="gramEnd"/>
+      <w:r>
+        <w:rPr>
+          <w:rFonts w:ascii="Menlo" w:hAnsi="Menlo" w:cs="Menlo"/>
+          <w:color w:val="D4D4D4"/>
+          <w:sz w:val="21"/>
+          <w:szCs w:val="21"/>
+        </w:rPr>
+        <w:t>(solutionG_1,)</w:t>
+      </w:r>
+    </w:p>
+    <w:p>
+      <w:pPr>
+        <w:shd w:val="clear" w:color="auto" w:fill="1E1E1E"/>
+        <w:spacing w:line="315" w:lineRule="atLeast"/>
+        <w:rPr>
+          <w:rFonts w:ascii="Menlo" w:hAnsi="Menlo" w:cs="Menlo"/>
+          <w:color w:val="D4D4D4"/>
+          <w:sz w:val="21"/>
+          <w:szCs w:val="21"/>
+        </w:rPr>
+      </w:pPr>
+      <w:proofErr w:type="spellStart"/>
+      <w:proofErr w:type="gramStart"/>
+      <w:r>
+        <w:rPr>
+          <w:rFonts w:ascii="Menlo" w:hAnsi="Menlo" w:cs="Menlo"/>
+          <w:color w:val="D4D4D4"/>
+          <w:sz w:val="21"/>
+          <w:szCs w:val="21"/>
+        </w:rPr>
+        <w:t>plt.plot</w:t>
+      </w:r>
+      <w:proofErr w:type="spellEnd"/>
+      <w:proofErr w:type="gramEnd"/>
+      <w:r>
+        <w:rPr>
+          <w:rFonts w:ascii="Menlo" w:hAnsi="Menlo" w:cs="Menlo"/>
+          <w:color w:val="D4D4D4"/>
+          <w:sz w:val="21"/>
+          <w:szCs w:val="21"/>
+        </w:rPr>
+        <w:t>(solutions2)</w:t>
+      </w:r>
+    </w:p>
+    <w:p>
+      <w:pPr>
+        <w:shd w:val="clear" w:color="auto" w:fill="1E1E1E"/>
+        <w:spacing w:line="315" w:lineRule="atLeast"/>
+        <w:rPr>
+          <w:rFonts w:ascii="Menlo" w:hAnsi="Menlo" w:cs="Menlo"/>
+          <w:color w:val="D4D4D4"/>
+          <w:sz w:val="21"/>
+          <w:szCs w:val="21"/>
+        </w:rPr>
+      </w:pPr>
+      <w:proofErr w:type="spellStart"/>
+      <w:proofErr w:type="gramStart"/>
+      <w:r>
+        <w:rPr>
+          <w:rFonts w:ascii="Menlo" w:hAnsi="Menlo" w:cs="Menlo"/>
+          <w:color w:val="D4D4D4"/>
+          <w:sz w:val="21"/>
+          <w:szCs w:val="21"/>
+        </w:rPr>
+        <w:t>plt.ylabel</w:t>
+      </w:r>
+      <w:proofErr w:type="spellEnd"/>
+      <w:proofErr w:type="gramEnd"/>
+      <w:r>
+        <w:rPr>
+          <w:rFonts w:ascii="Menlo" w:hAnsi="Menlo" w:cs="Menlo"/>
+          <w:color w:val="D4D4D4"/>
+          <w:sz w:val="21"/>
+          <w:szCs w:val="21"/>
+        </w:rPr>
+        <w:t>(</w:t>
+      </w:r>
+      <w:r>
+        <w:rPr>
+          <w:rFonts w:ascii="Menlo" w:hAnsi="Menlo" w:cs="Menlo"/>
+          <w:color w:val="CE9178"/>
+          <w:sz w:val="21"/>
+          <w:szCs w:val="21"/>
+        </w:rPr>
+        <w:t>'Temp'</w:t>
+      </w:r>
+      <w:r>
+        <w:rPr>
+          <w:rFonts w:ascii="Menlo" w:hAnsi="Menlo" w:cs="Menlo"/>
+          <w:color w:val="D4D4D4"/>
+          <w:sz w:val="21"/>
+          <w:szCs w:val="21"/>
+        </w:rPr>
+        <w:t>)</w:t>
+      </w:r>
+    </w:p>
+    <w:p>
+      <w:pPr>
+        <w:shd w:val="clear" w:color="auto" w:fill="1E1E1E"/>
+        <w:spacing w:line="315" w:lineRule="atLeast"/>
+        <w:rPr>
+          <w:rFonts w:ascii="Menlo" w:hAnsi="Menlo" w:cs="Menlo"/>
+          <w:color w:val="D4D4D4"/>
+          <w:sz w:val="21"/>
+          <w:szCs w:val="21"/>
+        </w:rPr>
+      </w:pPr>
+      <w:proofErr w:type="spellStart"/>
+      <w:proofErr w:type="gramStart"/>
+      <w:r>
+        <w:rPr>
+          <w:rFonts w:ascii="Menlo" w:hAnsi="Menlo" w:cs="Menlo"/>
+          <w:color w:val="D4D4D4"/>
+          <w:sz w:val="21"/>
+          <w:szCs w:val="21"/>
+        </w:rPr>
+        <w:t>plt.xlabel</w:t>
+      </w:r>
+      <w:proofErr w:type="spellEnd"/>
+      <w:proofErr w:type="gramEnd"/>
+      <w:r>
+        <w:rPr>
+          <w:rFonts w:ascii="Menlo" w:hAnsi="Menlo" w:cs="Menlo"/>
+          <w:color w:val="D4D4D4"/>
+          <w:sz w:val="21"/>
+          <w:szCs w:val="21"/>
+        </w:rPr>
+        <w:t>(</w:t>
+      </w:r>
+      <w:r>
+        <w:rPr>
+          <w:rFonts w:ascii="Menlo" w:hAnsi="Menlo" w:cs="Menlo"/>
+          <w:color w:val="CE9178"/>
+          <w:sz w:val="21"/>
+          <w:szCs w:val="21"/>
+        </w:rPr>
+        <w:t>'Distance'</w:t>
+      </w:r>
+      <w:r>
+        <w:rPr>
+          <w:rFonts w:ascii="Menlo" w:hAnsi="Menlo" w:cs="Menlo"/>
+          <w:color w:val="D4D4D4"/>
+          <w:sz w:val="21"/>
+          <w:szCs w:val="21"/>
+        </w:rPr>
+        <w:t>)</w:t>
+      </w:r>
+    </w:p>
+    <w:p>
+      <w:pPr>
+        <w:shd w:val="clear" w:color="auto" w:fill="1E1E1E"/>
+        <w:spacing w:line="315" w:lineRule="atLeast"/>
+        <w:rPr>
+          <w:rFonts w:ascii="Menlo" w:hAnsi="Menlo" w:cs="Menlo"/>
+          <w:color w:val="D4D4D4"/>
+          <w:sz w:val="21"/>
+          <w:szCs w:val="21"/>
+        </w:rPr>
+      </w:pPr>
+      <w:proofErr w:type="spellStart"/>
+      <w:proofErr w:type="gramStart"/>
+      <w:r>
+        <w:rPr>
+          <w:rFonts w:ascii="Menlo" w:hAnsi="Menlo" w:cs="Menlo"/>
+          <w:color w:val="D4D4D4"/>
+          <w:sz w:val="21"/>
+          <w:szCs w:val="21"/>
+        </w:rPr>
+        <w:t>plt.show</w:t>
+      </w:r>
+      <w:proofErr w:type="spellEnd"/>
+      <w:proofErr w:type="gramEnd"/>
+      <w:r>
+        <w:rPr>
+          <w:rFonts w:ascii="Menlo" w:hAnsi="Menlo" w:cs="Menlo"/>
+          <w:color w:val="D4D4D4"/>
+          <w:sz w:val="21"/>
+          <w:szCs w:val="21"/>
+        </w:rPr>
+        <w:t>()</w:t>
+      </w:r>
+    </w:p>
+    <w:p>
+      <w:pPr>
+        <w:shd w:val="clear" w:color="auto" w:fill="1E1E1E"/>
+        <w:spacing w:line="315" w:lineRule="atLeast"/>
+        <w:rPr>
+          <w:rFonts w:ascii="Menlo" w:hAnsi="Menlo" w:cs="Menlo"/>
+          <w:color w:val="D4D4D4"/>
+          <w:sz w:val="21"/>
+          <w:szCs w:val="21"/>
+        </w:rPr>
+      </w:pPr>
+    </w:p>
+    <w:p>
+      <w:pPr>
+        <w:shd w:val="clear" w:color="auto" w:fill="1E1E1E"/>
+        <w:spacing w:line="315" w:lineRule="atLeast"/>
+        <w:rPr>
+          <w:rFonts w:ascii="Menlo" w:hAnsi="Menlo" w:cs="Menlo"/>
+          <w:color w:val="D4D4D4"/>
+          <w:sz w:val="21"/>
+          <w:szCs w:val="21"/>
+        </w:rPr>
+      </w:pPr>
+      <w:proofErr w:type="spellStart"/>
+      <w:r>
+        <w:rPr>
+          <w:rFonts w:ascii="Menlo" w:hAnsi="Menlo" w:cs="Menlo"/>
+          <w:color w:val="D4D4D4"/>
+          <w:sz w:val="21"/>
+          <w:szCs w:val="21"/>
+        </w:rPr>
+        <w:t>val</w:t>
+      </w:r>
+      <w:proofErr w:type="spellEnd"/>
+      <w:r>
+        <w:rPr>
+          <w:rFonts w:ascii="Menlo" w:hAnsi="Menlo" w:cs="Menlo"/>
+          <w:color w:val="D4D4D4"/>
+          <w:sz w:val="21"/>
+          <w:szCs w:val="21"/>
+        </w:rPr>
+        <w:t xml:space="preserve"> = </w:t>
+      </w:r>
+      <w:r>
+        <w:rPr>
+          <w:rFonts w:ascii="Menlo" w:hAnsi="Menlo" w:cs="Menlo"/>
+          <w:color w:val="B5CEA8"/>
+          <w:sz w:val="21"/>
+          <w:szCs w:val="21"/>
+        </w:rPr>
+        <w:t>4</w:t>
+      </w:r>
+    </w:p>
+    <w:p>
+      <w:pPr>
+        <w:shd w:val="clear" w:color="auto" w:fill="1E1E1E"/>
+        <w:spacing w:line="315" w:lineRule="atLeast"/>
+        <w:rPr>
+          <w:rFonts w:ascii="Menlo" w:hAnsi="Menlo" w:cs="Menlo"/>
+          <w:color w:val="D4D4D4"/>
+          <w:sz w:val="21"/>
+          <w:szCs w:val="21"/>
+        </w:rPr>
+      </w:pPr>
+      <w:r>
+        <w:rPr>
+          <w:rFonts w:ascii="Menlo" w:hAnsi="Menlo" w:cs="Menlo"/>
+          <w:color w:val="D4D4D4"/>
+          <w:sz w:val="21"/>
+          <w:szCs w:val="21"/>
+        </w:rPr>
+        <w:t>solutions2 = [</w:t>
+      </w:r>
+      <w:r>
+        <w:rPr>
+          <w:rFonts w:ascii="Menlo" w:hAnsi="Menlo" w:cs="Menlo"/>
+          <w:color w:val="569CD6"/>
+          <w:sz w:val="21"/>
+          <w:szCs w:val="21"/>
+        </w:rPr>
+        <w:t>None</w:t>
+      </w:r>
+      <w:r>
+        <w:rPr>
+          <w:rFonts w:ascii="Menlo" w:hAnsi="Menlo" w:cs="Menlo"/>
+          <w:color w:val="D4D4D4"/>
+          <w:sz w:val="21"/>
+          <w:szCs w:val="21"/>
+        </w:rPr>
+        <w:t>]*(val+</w:t>
+      </w:r>
+      <w:r>
+        <w:rPr>
+          <w:rFonts w:ascii="Menlo" w:hAnsi="Menlo" w:cs="Menlo"/>
+          <w:color w:val="B5CEA8"/>
+          <w:sz w:val="21"/>
+          <w:szCs w:val="21"/>
+        </w:rPr>
+        <w:t>2</w:t>
+      </w:r>
+      <w:r>
+        <w:rPr>
+          <w:rFonts w:ascii="Menlo" w:hAnsi="Menlo" w:cs="Menlo"/>
+          <w:color w:val="D4D4D4"/>
+          <w:sz w:val="21"/>
+          <w:szCs w:val="21"/>
+        </w:rPr>
+        <w:t xml:space="preserve">) </w:t>
+      </w:r>
+    </w:p>
+    <w:p>
+      <w:pPr>
+        <w:shd w:val="clear" w:color="auto" w:fill="1E1E1E"/>
+        <w:spacing w:line="315" w:lineRule="atLeast"/>
+        <w:rPr>
+          <w:rFonts w:ascii="Menlo" w:hAnsi="Menlo" w:cs="Menlo"/>
+          <w:color w:val="D4D4D4"/>
+          <w:sz w:val="21"/>
+          <w:szCs w:val="21"/>
+        </w:rPr>
+      </w:pPr>
+      <w:r>
+        <w:rPr>
+          <w:rFonts w:ascii="Menlo" w:hAnsi="Menlo" w:cs="Menlo"/>
+          <w:color w:val="C586C0"/>
+          <w:sz w:val="21"/>
+          <w:szCs w:val="21"/>
+        </w:rPr>
+        <w:t>for</w:t>
+      </w:r>
+      <w:r>
+        <w:rPr>
+          <w:rFonts w:ascii="Menlo" w:hAnsi="Menlo" w:cs="Menlo"/>
+          <w:color w:val="D4D4D4"/>
+          <w:sz w:val="21"/>
+          <w:szCs w:val="21"/>
+        </w:rPr>
+        <w:t xml:space="preserve"> </w:t>
+      </w:r>
+      <w:proofErr w:type="spellStart"/>
+      <w:r>
+        <w:rPr>
+          <w:rFonts w:ascii="Menlo" w:hAnsi="Menlo" w:cs="Menlo"/>
+          <w:color w:val="D4D4D4"/>
+          <w:sz w:val="21"/>
+          <w:szCs w:val="21"/>
+        </w:rPr>
+        <w:t>i</w:t>
+      </w:r>
+      <w:proofErr w:type="spellEnd"/>
+      <w:r>
+        <w:rPr>
+          <w:rFonts w:ascii="Menlo" w:hAnsi="Menlo" w:cs="Menlo"/>
+          <w:color w:val="D4D4D4"/>
+          <w:sz w:val="21"/>
+          <w:szCs w:val="21"/>
+        </w:rPr>
+        <w:t xml:space="preserve"> </w:t>
+      </w:r>
+      <w:r>
+        <w:rPr>
+          <w:rFonts w:ascii="Menlo" w:hAnsi="Menlo" w:cs="Menlo"/>
+          <w:color w:val="569CD6"/>
+          <w:sz w:val="21"/>
+          <w:szCs w:val="21"/>
+        </w:rPr>
+        <w:t>in</w:t>
+      </w:r>
+      <w:r>
+        <w:rPr>
+          <w:rFonts w:ascii="Menlo" w:hAnsi="Menlo" w:cs="Menlo"/>
+          <w:color w:val="D4D4D4"/>
+          <w:sz w:val="21"/>
+          <w:szCs w:val="21"/>
+        </w:rPr>
+        <w:t xml:space="preserve"> </w:t>
+      </w:r>
+      <w:r>
+        <w:rPr>
+          <w:rFonts w:ascii="Menlo" w:hAnsi="Menlo" w:cs="Menlo"/>
+          <w:color w:val="DCDCAA"/>
+          <w:sz w:val="21"/>
+          <w:szCs w:val="21"/>
+        </w:rPr>
+        <w:t>range</w:t>
+      </w:r>
+      <w:r>
+        <w:rPr>
+          <w:rFonts w:ascii="Menlo" w:hAnsi="Menlo" w:cs="Menlo"/>
+          <w:color w:val="D4D4D4"/>
+          <w:sz w:val="21"/>
+          <w:szCs w:val="21"/>
+        </w:rPr>
+        <w:t>(</w:t>
+      </w:r>
+      <w:proofErr w:type="gramStart"/>
+      <w:r>
+        <w:rPr>
+          <w:rFonts w:ascii="Menlo" w:hAnsi="Menlo" w:cs="Menlo"/>
+          <w:color w:val="B5CEA8"/>
+          <w:sz w:val="21"/>
+          <w:szCs w:val="21"/>
+        </w:rPr>
+        <w:t>0</w:t>
+      </w:r>
+      <w:r>
+        <w:rPr>
+          <w:rFonts w:ascii="Menlo" w:hAnsi="Menlo" w:cs="Menlo"/>
+          <w:color w:val="D4D4D4"/>
+          <w:sz w:val="21"/>
+          <w:szCs w:val="21"/>
+        </w:rPr>
+        <w:t>,val</w:t>
+      </w:r>
+      <w:proofErr w:type="gramEnd"/>
+      <w:r>
+        <w:rPr>
+          <w:rFonts w:ascii="Menlo" w:hAnsi="Menlo" w:cs="Menlo"/>
+          <w:color w:val="D4D4D4"/>
+          <w:sz w:val="21"/>
+          <w:szCs w:val="21"/>
+        </w:rPr>
+        <w:t>+</w:t>
+      </w:r>
+      <w:r>
+        <w:rPr>
+          <w:rFonts w:ascii="Menlo" w:hAnsi="Menlo" w:cs="Menlo"/>
+          <w:color w:val="B5CEA8"/>
+          <w:sz w:val="21"/>
+          <w:szCs w:val="21"/>
+        </w:rPr>
+        <w:t>2</w:t>
+      </w:r>
+      <w:r>
+        <w:rPr>
+          <w:rFonts w:ascii="Menlo" w:hAnsi="Menlo" w:cs="Menlo"/>
+          <w:color w:val="D4D4D4"/>
+          <w:sz w:val="21"/>
+          <w:szCs w:val="21"/>
+        </w:rPr>
+        <w:t>):</w:t>
+      </w:r>
+    </w:p>
+    <w:p>
+      <w:pPr>
+        <w:shd w:val="clear" w:color="auto" w:fill="1E1E1E"/>
+        <w:spacing w:line="315" w:lineRule="atLeast"/>
+        <w:rPr>
+          <w:rFonts w:ascii="Menlo" w:hAnsi="Menlo" w:cs="Menlo"/>
+          <w:color w:val="D4D4D4"/>
+          <w:sz w:val="21"/>
+          <w:szCs w:val="21"/>
+        </w:rPr>
+      </w:pPr>
+      <w:r>
+        <w:rPr>
+          <w:rFonts w:ascii="Menlo" w:hAnsi="Menlo" w:cs="Menlo"/>
+          <w:color w:val="D4D4D4"/>
+          <w:sz w:val="21"/>
+          <w:szCs w:val="21"/>
+        </w:rPr>
+        <w:t xml:space="preserve">    solutions2[</w:t>
+      </w:r>
+      <w:proofErr w:type="spellStart"/>
+      <w:r>
+        <w:rPr>
+          <w:rFonts w:ascii="Menlo" w:hAnsi="Menlo" w:cs="Menlo"/>
+          <w:color w:val="D4D4D4"/>
+          <w:sz w:val="21"/>
+          <w:szCs w:val="21"/>
+        </w:rPr>
+        <w:t>i</w:t>
+      </w:r>
+      <w:proofErr w:type="spellEnd"/>
+      <w:r>
+        <w:rPr>
+          <w:rFonts w:ascii="Menlo" w:hAnsi="Menlo" w:cs="Menlo"/>
+          <w:color w:val="D4D4D4"/>
+          <w:sz w:val="21"/>
+          <w:szCs w:val="21"/>
+        </w:rPr>
+        <w:t>] = Temp(</w:t>
+      </w:r>
+      <w:proofErr w:type="spellStart"/>
+      <w:r>
+        <w:rPr>
+          <w:rFonts w:ascii="Menlo" w:hAnsi="Menlo" w:cs="Menlo"/>
+          <w:color w:val="D4D4D4"/>
+          <w:sz w:val="21"/>
+          <w:szCs w:val="21"/>
+        </w:rPr>
+        <w:t>i</w:t>
+      </w:r>
+      <w:proofErr w:type="spellEnd"/>
+      <w:r>
+        <w:rPr>
+          <w:rFonts w:ascii="Menlo" w:hAnsi="Menlo" w:cs="Menlo"/>
+          <w:color w:val="D4D4D4"/>
+          <w:sz w:val="21"/>
+          <w:szCs w:val="21"/>
+        </w:rPr>
+        <w:t xml:space="preserve">) </w:t>
+      </w:r>
+    </w:p>
+    <w:p>
+      <w:pPr>
+        <w:shd w:val="clear" w:color="auto" w:fill="1E1E1E"/>
+        <w:spacing w:line="315" w:lineRule="atLeast"/>
+        <w:rPr>
+          <w:rFonts w:ascii="Menlo" w:hAnsi="Menlo" w:cs="Menlo"/>
+          <w:color w:val="D4D4D4"/>
+          <w:sz w:val="21"/>
+          <w:szCs w:val="21"/>
+        </w:rPr>
+      </w:pPr>
+      <w:r>
+        <w:rPr>
+          <w:rFonts w:ascii="Menlo" w:hAnsi="Menlo" w:cs="Menlo"/>
+          <w:color w:val="D4D4D4"/>
+          <w:sz w:val="21"/>
+          <w:szCs w:val="21"/>
+        </w:rPr>
+        <w:t>solutionG_4=</w:t>
+      </w:r>
+      <w:proofErr w:type="spellStart"/>
+      <w:r>
+        <w:rPr>
+          <w:rFonts w:ascii="Menlo" w:hAnsi="Menlo" w:cs="Menlo"/>
+          <w:color w:val="D4D4D4"/>
+          <w:sz w:val="21"/>
+          <w:szCs w:val="21"/>
+        </w:rPr>
+        <w:t>n_TempSolution</w:t>
+      </w:r>
+      <w:proofErr w:type="spellEnd"/>
+      <w:r>
+        <w:rPr>
+          <w:rFonts w:ascii="Menlo" w:hAnsi="Menlo" w:cs="Menlo"/>
+          <w:color w:val="D4D4D4"/>
+          <w:sz w:val="21"/>
+          <w:szCs w:val="21"/>
+        </w:rPr>
+        <w:t>(</w:t>
+      </w:r>
+      <w:proofErr w:type="gramStart"/>
+      <w:r>
+        <w:rPr>
+          <w:rFonts w:ascii="Menlo" w:hAnsi="Menlo" w:cs="Menlo"/>
+          <w:color w:val="B5CEA8"/>
+          <w:sz w:val="21"/>
+          <w:szCs w:val="21"/>
+        </w:rPr>
+        <w:t>4</w:t>
+      </w:r>
+      <w:r>
+        <w:rPr>
+          <w:rFonts w:ascii="Menlo" w:hAnsi="Menlo" w:cs="Menlo"/>
+          <w:color w:val="D4D4D4"/>
+          <w:sz w:val="21"/>
+          <w:szCs w:val="21"/>
+        </w:rPr>
+        <w:t>,lengthOfRod</w:t>
+      </w:r>
+      <w:proofErr w:type="gramEnd"/>
+      <w:r>
+        <w:rPr>
+          <w:rFonts w:ascii="Menlo" w:hAnsi="Menlo" w:cs="Menlo"/>
+          <w:color w:val="D4D4D4"/>
+          <w:sz w:val="21"/>
+          <w:szCs w:val="21"/>
+        </w:rPr>
+        <w:t>)</w:t>
+      </w:r>
+    </w:p>
+    <w:p>
+      <w:pPr>
+        <w:shd w:val="clear" w:color="auto" w:fill="1E1E1E"/>
+        <w:spacing w:line="315" w:lineRule="atLeast"/>
+        <w:rPr>
+          <w:rFonts w:ascii="Menlo" w:hAnsi="Menlo" w:cs="Menlo"/>
+          <w:color w:val="D4D4D4"/>
+          <w:sz w:val="21"/>
+          <w:szCs w:val="21"/>
+        </w:rPr>
+      </w:pPr>
+      <w:proofErr w:type="spellStart"/>
+      <w:proofErr w:type="gramStart"/>
+      <w:r>
+        <w:rPr>
+          <w:rFonts w:ascii="Menlo" w:hAnsi="Menlo" w:cs="Menlo"/>
+          <w:color w:val="D4D4D4"/>
+          <w:sz w:val="21"/>
+          <w:szCs w:val="21"/>
+        </w:rPr>
+        <w:t>plt.plot</w:t>
+      </w:r>
+      <w:proofErr w:type="spellEnd"/>
+      <w:proofErr w:type="gramEnd"/>
+      <w:r>
+        <w:rPr>
+          <w:rFonts w:ascii="Menlo" w:hAnsi="Menlo" w:cs="Menlo"/>
+          <w:color w:val="D4D4D4"/>
+          <w:sz w:val="21"/>
+          <w:szCs w:val="21"/>
+        </w:rPr>
+        <w:t>(solutionG_4,)</w:t>
+      </w:r>
+    </w:p>
+    <w:p>
+      <w:pPr>
+        <w:shd w:val="clear" w:color="auto" w:fill="1E1E1E"/>
+        <w:spacing w:line="315" w:lineRule="atLeast"/>
+        <w:rPr>
+          <w:rFonts w:ascii="Menlo" w:hAnsi="Menlo" w:cs="Menlo"/>
+          <w:color w:val="D4D4D4"/>
+          <w:sz w:val="21"/>
+          <w:szCs w:val="21"/>
+        </w:rPr>
+      </w:pPr>
+      <w:proofErr w:type="spellStart"/>
+      <w:proofErr w:type="gramStart"/>
+      <w:r>
+        <w:rPr>
+          <w:rFonts w:ascii="Menlo" w:hAnsi="Menlo" w:cs="Menlo"/>
+          <w:color w:val="D4D4D4"/>
+          <w:sz w:val="21"/>
+          <w:szCs w:val="21"/>
+        </w:rPr>
+        <w:t>plt.plot</w:t>
+      </w:r>
+      <w:proofErr w:type="spellEnd"/>
+      <w:proofErr w:type="gramEnd"/>
+      <w:r>
+        <w:rPr>
+          <w:rFonts w:ascii="Menlo" w:hAnsi="Menlo" w:cs="Menlo"/>
+          <w:color w:val="D4D4D4"/>
+          <w:sz w:val="21"/>
+          <w:szCs w:val="21"/>
+        </w:rPr>
+        <w:t>(solutions2)</w:t>
+      </w:r>
+    </w:p>
+    <w:p>
+      <w:pPr>
+        <w:shd w:val="clear" w:color="auto" w:fill="1E1E1E"/>
+        <w:spacing w:line="315" w:lineRule="atLeast"/>
+        <w:rPr>
+          <w:rFonts w:ascii="Menlo" w:hAnsi="Menlo" w:cs="Menlo"/>
+          <w:color w:val="D4D4D4"/>
+          <w:sz w:val="21"/>
+          <w:szCs w:val="21"/>
+        </w:rPr>
+      </w:pPr>
+      <w:proofErr w:type="spellStart"/>
+      <w:proofErr w:type="gramStart"/>
+      <w:r>
+        <w:rPr>
+          <w:rFonts w:ascii="Menlo" w:hAnsi="Menlo" w:cs="Menlo"/>
+          <w:color w:val="D4D4D4"/>
+          <w:sz w:val="21"/>
+          <w:szCs w:val="21"/>
+        </w:rPr>
+        <w:t>plt.ylabel</w:t>
+      </w:r>
+      <w:proofErr w:type="spellEnd"/>
+      <w:proofErr w:type="gramEnd"/>
+      <w:r>
+        <w:rPr>
+          <w:rFonts w:ascii="Menlo" w:hAnsi="Menlo" w:cs="Menlo"/>
+          <w:color w:val="D4D4D4"/>
+          <w:sz w:val="21"/>
+          <w:szCs w:val="21"/>
+        </w:rPr>
+        <w:t>(</w:t>
+      </w:r>
+      <w:r>
+        <w:rPr>
+          <w:rFonts w:ascii="Menlo" w:hAnsi="Menlo" w:cs="Menlo"/>
+          <w:color w:val="CE9178"/>
+          <w:sz w:val="21"/>
+          <w:szCs w:val="21"/>
+        </w:rPr>
+        <w:t>'Temp'</w:t>
+      </w:r>
+      <w:r>
+        <w:rPr>
+          <w:rFonts w:ascii="Menlo" w:hAnsi="Menlo" w:cs="Menlo"/>
+          <w:color w:val="D4D4D4"/>
+          <w:sz w:val="21"/>
+          <w:szCs w:val="21"/>
+        </w:rPr>
+        <w:t>)</w:t>
+      </w:r>
+    </w:p>
+    <w:p>
+      <w:pPr>
+        <w:shd w:val="clear" w:color="auto" w:fill="1E1E1E"/>
+        <w:spacing w:line="315" w:lineRule="atLeast"/>
+        <w:rPr>
+          <w:rFonts w:ascii="Menlo" w:hAnsi="Menlo" w:cs="Menlo"/>
+          <w:color w:val="D4D4D4"/>
+          <w:sz w:val="21"/>
+          <w:szCs w:val="21"/>
+        </w:rPr>
+      </w:pPr>
+      <w:proofErr w:type="spellStart"/>
+      <w:proofErr w:type="gramStart"/>
+      <w:r>
+        <w:rPr>
+          <w:rFonts w:ascii="Menlo" w:hAnsi="Menlo" w:cs="Menlo"/>
+          <w:color w:val="D4D4D4"/>
+          <w:sz w:val="21"/>
+          <w:szCs w:val="21"/>
+        </w:rPr>
+        <w:t>plt.xlabel</w:t>
+      </w:r>
+      <w:proofErr w:type="spellEnd"/>
+      <w:proofErr w:type="gramEnd"/>
+      <w:r>
+        <w:rPr>
+          <w:rFonts w:ascii="Menlo" w:hAnsi="Menlo" w:cs="Menlo"/>
+          <w:color w:val="D4D4D4"/>
+          <w:sz w:val="21"/>
+          <w:szCs w:val="21"/>
+        </w:rPr>
+        <w:t>(</w:t>
+      </w:r>
+      <w:r>
+        <w:rPr>
+          <w:rFonts w:ascii="Menlo" w:hAnsi="Menlo" w:cs="Menlo"/>
+          <w:color w:val="CE9178"/>
+          <w:sz w:val="21"/>
+          <w:szCs w:val="21"/>
+        </w:rPr>
+        <w:t>'Distance'</w:t>
+      </w:r>
+      <w:r>
+        <w:rPr>
+          <w:rFonts w:ascii="Menlo" w:hAnsi="Menlo" w:cs="Menlo"/>
+          <w:color w:val="D4D4D4"/>
+          <w:sz w:val="21"/>
+          <w:szCs w:val="21"/>
+        </w:rPr>
+        <w:t>)</w:t>
+      </w:r>
+    </w:p>
+    <w:p>
+      <w:pPr>
+        <w:shd w:val="clear" w:color="auto" w:fill="1E1E1E"/>
+        <w:spacing w:line="315" w:lineRule="atLeast"/>
+        <w:rPr>
+          <w:rFonts w:ascii="Menlo" w:hAnsi="Menlo" w:cs="Menlo"/>
+          <w:color w:val="D4D4D4"/>
+          <w:sz w:val="21"/>
+          <w:szCs w:val="21"/>
+        </w:rPr>
+      </w:pPr>
+      <w:proofErr w:type="spellStart"/>
+      <w:proofErr w:type="gramStart"/>
+      <w:r>
+        <w:rPr>
+          <w:rFonts w:ascii="Menlo" w:hAnsi="Menlo" w:cs="Menlo"/>
+          <w:color w:val="D4D4D4"/>
+          <w:sz w:val="21"/>
+          <w:szCs w:val="21"/>
+        </w:rPr>
+        <w:t>plt.show</w:t>
+      </w:r>
+      <w:proofErr w:type="spellEnd"/>
+      <w:proofErr w:type="gramEnd"/>
+      <w:r>
+        <w:rPr>
+          <w:rFonts w:ascii="Menlo" w:hAnsi="Menlo" w:cs="Menlo"/>
+          <w:color w:val="D4D4D4"/>
+          <w:sz w:val="21"/>
+          <w:szCs w:val="21"/>
+        </w:rPr>
+        <w:t>()</w:t>
+      </w:r>
+    </w:p>
+    <w:p>
+      <w:pPr>
+        <w:shd w:val="clear" w:color="auto" w:fill="1E1E1E"/>
+        <w:spacing w:line="315" w:lineRule="atLeast"/>
+        <w:rPr>
+          <w:rFonts w:ascii="Menlo" w:hAnsi="Menlo" w:cs="Menlo"/>
+          <w:color w:val="D4D4D4"/>
+          <w:sz w:val="21"/>
+          <w:szCs w:val="21"/>
+        </w:rPr>
+      </w:pPr>
+    </w:p>
+    <w:p>
+      <w:pPr>
+        <w:shd w:val="clear" w:color="auto" w:fill="1E1E1E"/>
+        <w:spacing w:line="315" w:lineRule="atLeast"/>
+        <w:rPr>
+          <w:rFonts w:ascii="Menlo" w:hAnsi="Menlo" w:cs="Menlo"/>
+          <w:color w:val="D4D4D4"/>
+          <w:sz w:val="21"/>
+          <w:szCs w:val="21"/>
+        </w:rPr>
+      </w:pPr>
+      <w:proofErr w:type="spellStart"/>
+      <w:r>
+        <w:rPr>
+          <w:rFonts w:ascii="Menlo" w:hAnsi="Menlo" w:cs="Menlo"/>
+          <w:color w:val="D4D4D4"/>
+          <w:sz w:val="21"/>
+          <w:szCs w:val="21"/>
+        </w:rPr>
+        <w:t>val</w:t>
+      </w:r>
+      <w:proofErr w:type="spellEnd"/>
+      <w:r>
+        <w:rPr>
+          <w:rFonts w:ascii="Menlo" w:hAnsi="Menlo" w:cs="Menlo"/>
+          <w:color w:val="D4D4D4"/>
+          <w:sz w:val="21"/>
+          <w:szCs w:val="21"/>
+        </w:rPr>
+        <w:t xml:space="preserve"> = </w:t>
+      </w:r>
+      <w:r>
+        <w:rPr>
+          <w:rFonts w:ascii="Menlo" w:hAnsi="Menlo" w:cs="Menlo"/>
+          <w:color w:val="B5CEA8"/>
+          <w:sz w:val="21"/>
+          <w:szCs w:val="21"/>
+        </w:rPr>
+        <w:t>9</w:t>
+      </w:r>
+    </w:p>
+    <w:p>
+      <w:pPr>
+        <w:shd w:val="clear" w:color="auto" w:fill="1E1E1E"/>
+        <w:spacing w:line="315" w:lineRule="atLeast"/>
+        <w:rPr>
+          <w:rFonts w:ascii="Menlo" w:hAnsi="Menlo" w:cs="Menlo"/>
+          <w:color w:val="D4D4D4"/>
+          <w:sz w:val="21"/>
+          <w:szCs w:val="21"/>
+        </w:rPr>
+      </w:pPr>
+      <w:r>
+        <w:rPr>
+          <w:rFonts w:ascii="Menlo" w:hAnsi="Menlo" w:cs="Menlo"/>
+          <w:color w:val="D4D4D4"/>
+          <w:sz w:val="21"/>
+          <w:szCs w:val="21"/>
+        </w:rPr>
+        <w:t>solutions2 = [</w:t>
+      </w:r>
+      <w:r>
+        <w:rPr>
+          <w:rFonts w:ascii="Menlo" w:hAnsi="Menlo" w:cs="Menlo"/>
+          <w:color w:val="569CD6"/>
+          <w:sz w:val="21"/>
+          <w:szCs w:val="21"/>
+        </w:rPr>
+        <w:t>None</w:t>
+      </w:r>
+      <w:r>
+        <w:rPr>
+          <w:rFonts w:ascii="Menlo" w:hAnsi="Menlo" w:cs="Menlo"/>
+          <w:color w:val="D4D4D4"/>
+          <w:sz w:val="21"/>
+          <w:szCs w:val="21"/>
+        </w:rPr>
+        <w:t>]*(val+</w:t>
+      </w:r>
+      <w:r>
+        <w:rPr>
+          <w:rFonts w:ascii="Menlo" w:hAnsi="Menlo" w:cs="Menlo"/>
+          <w:color w:val="B5CEA8"/>
+          <w:sz w:val="21"/>
+          <w:szCs w:val="21"/>
+        </w:rPr>
+        <w:t>2</w:t>
+      </w:r>
+      <w:r>
+        <w:rPr>
+          <w:rFonts w:ascii="Menlo" w:hAnsi="Menlo" w:cs="Menlo"/>
+          <w:color w:val="D4D4D4"/>
+          <w:sz w:val="21"/>
+          <w:szCs w:val="21"/>
+        </w:rPr>
+        <w:t xml:space="preserve">) </w:t>
+      </w:r>
+    </w:p>
+    <w:p>
+      <w:pPr>
+        <w:shd w:val="clear" w:color="auto" w:fill="1E1E1E"/>
+        <w:spacing w:line="315" w:lineRule="atLeast"/>
+        <w:rPr>
+          <w:rFonts w:ascii="Menlo" w:hAnsi="Menlo" w:cs="Menlo"/>
+          <w:color w:val="D4D4D4"/>
+          <w:sz w:val="21"/>
+          <w:szCs w:val="21"/>
+        </w:rPr>
+      </w:pPr>
+      <w:r>
+        <w:rPr>
+          <w:rFonts w:ascii="Menlo" w:hAnsi="Menlo" w:cs="Menlo"/>
+          <w:color w:val="C586C0"/>
+          <w:sz w:val="21"/>
+          <w:szCs w:val="21"/>
+        </w:rPr>
+        <w:t>for</w:t>
+      </w:r>
+      <w:r>
+        <w:rPr>
+          <w:rFonts w:ascii="Menlo" w:hAnsi="Menlo" w:cs="Menlo"/>
+          <w:color w:val="D4D4D4"/>
+          <w:sz w:val="21"/>
+          <w:szCs w:val="21"/>
+        </w:rPr>
+        <w:t xml:space="preserve"> </w:t>
+      </w:r>
+      <w:proofErr w:type="spellStart"/>
+      <w:r>
+        <w:rPr>
+          <w:rFonts w:ascii="Menlo" w:hAnsi="Menlo" w:cs="Menlo"/>
+          <w:color w:val="D4D4D4"/>
+          <w:sz w:val="21"/>
+          <w:szCs w:val="21"/>
+        </w:rPr>
+        <w:t>i</w:t>
+      </w:r>
+      <w:proofErr w:type="spellEnd"/>
+      <w:r>
+        <w:rPr>
+          <w:rFonts w:ascii="Menlo" w:hAnsi="Menlo" w:cs="Menlo"/>
+          <w:color w:val="D4D4D4"/>
+          <w:sz w:val="21"/>
+          <w:szCs w:val="21"/>
+        </w:rPr>
+        <w:t xml:space="preserve"> </w:t>
+      </w:r>
+      <w:r>
+        <w:rPr>
+          <w:rFonts w:ascii="Menlo" w:hAnsi="Menlo" w:cs="Menlo"/>
+          <w:color w:val="569CD6"/>
+          <w:sz w:val="21"/>
+          <w:szCs w:val="21"/>
+        </w:rPr>
+        <w:t>in</w:t>
+      </w:r>
+      <w:r>
+        <w:rPr>
+          <w:rFonts w:ascii="Menlo" w:hAnsi="Menlo" w:cs="Menlo"/>
+          <w:color w:val="D4D4D4"/>
+          <w:sz w:val="21"/>
+          <w:szCs w:val="21"/>
+        </w:rPr>
+        <w:t xml:space="preserve"> </w:t>
+      </w:r>
+      <w:r>
+        <w:rPr>
+          <w:rFonts w:ascii="Menlo" w:hAnsi="Menlo" w:cs="Menlo"/>
+          <w:color w:val="DCDCAA"/>
+          <w:sz w:val="21"/>
+          <w:szCs w:val="21"/>
+        </w:rPr>
+        <w:t>range</w:t>
+      </w:r>
+      <w:r>
+        <w:rPr>
+          <w:rFonts w:ascii="Menlo" w:hAnsi="Menlo" w:cs="Menlo"/>
+          <w:color w:val="D4D4D4"/>
+          <w:sz w:val="21"/>
+          <w:szCs w:val="21"/>
+        </w:rPr>
+        <w:t>(</w:t>
+      </w:r>
+      <w:proofErr w:type="gramStart"/>
+      <w:r>
+        <w:rPr>
+          <w:rFonts w:ascii="Menlo" w:hAnsi="Menlo" w:cs="Menlo"/>
+          <w:color w:val="B5CEA8"/>
+          <w:sz w:val="21"/>
+          <w:szCs w:val="21"/>
+        </w:rPr>
+        <w:t>0</w:t>
+      </w:r>
+      <w:r>
+        <w:rPr>
+          <w:rFonts w:ascii="Menlo" w:hAnsi="Menlo" w:cs="Menlo"/>
+          <w:color w:val="D4D4D4"/>
+          <w:sz w:val="21"/>
+          <w:szCs w:val="21"/>
+        </w:rPr>
+        <w:t>,val</w:t>
+      </w:r>
+      <w:proofErr w:type="gramEnd"/>
+      <w:r>
+        <w:rPr>
+          <w:rFonts w:ascii="Menlo" w:hAnsi="Menlo" w:cs="Menlo"/>
+          <w:color w:val="D4D4D4"/>
+          <w:sz w:val="21"/>
+          <w:szCs w:val="21"/>
+        </w:rPr>
+        <w:t>+</w:t>
+      </w:r>
+      <w:r>
+        <w:rPr>
+          <w:rFonts w:ascii="Menlo" w:hAnsi="Menlo" w:cs="Menlo"/>
+          <w:color w:val="B5CEA8"/>
+          <w:sz w:val="21"/>
+          <w:szCs w:val="21"/>
+        </w:rPr>
+        <w:t>2</w:t>
+      </w:r>
+      <w:r>
+        <w:rPr>
+          <w:rFonts w:ascii="Menlo" w:hAnsi="Menlo" w:cs="Menlo"/>
+          <w:color w:val="D4D4D4"/>
+          <w:sz w:val="21"/>
+          <w:szCs w:val="21"/>
+        </w:rPr>
+        <w:t>):</w:t>
+      </w:r>
+    </w:p>
+    <w:p>
+      <w:pPr>
+        <w:shd w:val="clear" w:color="auto" w:fill="1E1E1E"/>
+        <w:spacing w:line="315" w:lineRule="atLeast"/>
+        <w:rPr>
+          <w:rFonts w:ascii="Menlo" w:hAnsi="Menlo" w:cs="Menlo"/>
+          <w:color w:val="D4D4D4"/>
+          <w:sz w:val="21"/>
+          <w:szCs w:val="21"/>
+        </w:rPr>
+      </w:pPr>
+      <w:r>
+        <w:rPr>
+          <w:rFonts w:ascii="Menlo" w:hAnsi="Menlo" w:cs="Menlo"/>
+          <w:color w:val="D4D4D4"/>
+          <w:sz w:val="21"/>
+          <w:szCs w:val="21"/>
+        </w:rPr>
+        <w:t xml:space="preserve">    solutions2[</w:t>
+      </w:r>
+      <w:proofErr w:type="spellStart"/>
+      <w:r>
+        <w:rPr>
+          <w:rFonts w:ascii="Menlo" w:hAnsi="Menlo" w:cs="Menlo"/>
+          <w:color w:val="D4D4D4"/>
+          <w:sz w:val="21"/>
+          <w:szCs w:val="21"/>
+        </w:rPr>
+        <w:t>i</w:t>
+      </w:r>
+      <w:proofErr w:type="spellEnd"/>
+      <w:r>
+        <w:rPr>
+          <w:rFonts w:ascii="Menlo" w:hAnsi="Menlo" w:cs="Menlo"/>
+          <w:color w:val="D4D4D4"/>
+          <w:sz w:val="21"/>
+          <w:szCs w:val="21"/>
+        </w:rPr>
+        <w:t>] = Temp(</w:t>
+      </w:r>
+      <w:proofErr w:type="spellStart"/>
+      <w:r>
+        <w:rPr>
+          <w:rFonts w:ascii="Menlo" w:hAnsi="Menlo" w:cs="Menlo"/>
+          <w:color w:val="D4D4D4"/>
+          <w:sz w:val="21"/>
+          <w:szCs w:val="21"/>
+        </w:rPr>
+        <w:t>i</w:t>
+      </w:r>
+      <w:proofErr w:type="spellEnd"/>
+      <w:r>
+        <w:rPr>
+          <w:rFonts w:ascii="Menlo" w:hAnsi="Menlo" w:cs="Menlo"/>
+          <w:color w:val="D4D4D4"/>
+          <w:sz w:val="21"/>
+          <w:szCs w:val="21"/>
+        </w:rPr>
+        <w:t xml:space="preserve">) </w:t>
+      </w:r>
+    </w:p>
+    <w:p>
+      <w:pPr>
+        <w:shd w:val="clear" w:color="auto" w:fill="1E1E1E"/>
+        <w:spacing w:line="315" w:lineRule="atLeast"/>
+        <w:rPr>
+          <w:rFonts w:ascii="Menlo" w:hAnsi="Menlo" w:cs="Menlo"/>
+          <w:color w:val="D4D4D4"/>
+          <w:sz w:val="21"/>
+          <w:szCs w:val="21"/>
+        </w:rPr>
+      </w:pPr>
+      <w:r>
+        <w:rPr>
+          <w:rFonts w:ascii="Menlo" w:hAnsi="Menlo" w:cs="Menlo"/>
+          <w:color w:val="D4D4D4"/>
+          <w:sz w:val="21"/>
+          <w:szCs w:val="21"/>
+        </w:rPr>
+        <w:t>solutionG_9=</w:t>
+      </w:r>
+      <w:proofErr w:type="spellStart"/>
+      <w:r>
+        <w:rPr>
+          <w:rFonts w:ascii="Menlo" w:hAnsi="Menlo" w:cs="Menlo"/>
+          <w:color w:val="D4D4D4"/>
+          <w:sz w:val="21"/>
+          <w:szCs w:val="21"/>
+        </w:rPr>
+        <w:t>n_TempSolution</w:t>
+      </w:r>
+      <w:proofErr w:type="spellEnd"/>
+      <w:r>
+        <w:rPr>
+          <w:rFonts w:ascii="Menlo" w:hAnsi="Menlo" w:cs="Menlo"/>
+          <w:color w:val="D4D4D4"/>
+          <w:sz w:val="21"/>
+          <w:szCs w:val="21"/>
+        </w:rPr>
+        <w:t>(</w:t>
+      </w:r>
+      <w:proofErr w:type="gramStart"/>
+      <w:r>
+        <w:rPr>
+          <w:rFonts w:ascii="Menlo" w:hAnsi="Menlo" w:cs="Menlo"/>
+          <w:color w:val="B5CEA8"/>
+          <w:sz w:val="21"/>
+          <w:szCs w:val="21"/>
+        </w:rPr>
+        <w:t>9</w:t>
+      </w:r>
+      <w:r>
+        <w:rPr>
+          <w:rFonts w:ascii="Menlo" w:hAnsi="Menlo" w:cs="Menlo"/>
+          <w:color w:val="D4D4D4"/>
+          <w:sz w:val="21"/>
+          <w:szCs w:val="21"/>
+        </w:rPr>
+        <w:t>,lengthOfRod</w:t>
+      </w:r>
+      <w:proofErr w:type="gramEnd"/>
+      <w:r>
+        <w:rPr>
+          <w:rFonts w:ascii="Menlo" w:hAnsi="Menlo" w:cs="Menlo"/>
+          <w:color w:val="D4D4D4"/>
+          <w:sz w:val="21"/>
+          <w:szCs w:val="21"/>
+        </w:rPr>
+        <w:t>)</w:t>
+      </w:r>
+    </w:p>
+    <w:p>
+      <w:pPr>
+        <w:shd w:val="clear" w:color="auto" w:fill="1E1E1E"/>
+        <w:spacing w:line="315" w:lineRule="atLeast"/>
+        <w:rPr>
+          <w:rFonts w:ascii="Menlo" w:hAnsi="Menlo" w:cs="Menlo"/>
+          <w:color w:val="D4D4D4"/>
+          <w:sz w:val="21"/>
+          <w:szCs w:val="21"/>
+        </w:rPr>
+      </w:pPr>
+      <w:proofErr w:type="spellStart"/>
+      <w:proofErr w:type="gramStart"/>
+      <w:r>
+        <w:rPr>
+          <w:rFonts w:ascii="Menlo" w:hAnsi="Menlo" w:cs="Menlo"/>
+          <w:color w:val="D4D4D4"/>
+          <w:sz w:val="21"/>
+          <w:szCs w:val="21"/>
+        </w:rPr>
+        <w:t>plt.plot</w:t>
+      </w:r>
+      <w:proofErr w:type="spellEnd"/>
+      <w:proofErr w:type="gramEnd"/>
+      <w:r>
+        <w:rPr>
+          <w:rFonts w:ascii="Menlo" w:hAnsi="Menlo" w:cs="Menlo"/>
+          <w:color w:val="D4D4D4"/>
+          <w:sz w:val="21"/>
+          <w:szCs w:val="21"/>
+        </w:rPr>
+        <w:t>(solutionG_9,)</w:t>
+      </w:r>
+    </w:p>
+    <w:p>
+      <w:pPr>
+        <w:shd w:val="clear" w:color="auto" w:fill="1E1E1E"/>
+        <w:spacing w:line="315" w:lineRule="atLeast"/>
+        <w:rPr>
+          <w:rFonts w:ascii="Menlo" w:hAnsi="Menlo" w:cs="Menlo"/>
+          <w:color w:val="D4D4D4"/>
+          <w:sz w:val="21"/>
+          <w:szCs w:val="21"/>
+        </w:rPr>
+      </w:pPr>
+      <w:proofErr w:type="spellStart"/>
+      <w:proofErr w:type="gramStart"/>
+      <w:r>
+        <w:rPr>
+          <w:rFonts w:ascii="Menlo" w:hAnsi="Menlo" w:cs="Menlo"/>
+          <w:color w:val="D4D4D4"/>
+          <w:sz w:val="21"/>
+          <w:szCs w:val="21"/>
+        </w:rPr>
+        <w:lastRenderedPageBreak/>
+        <w:t>plt.plot</w:t>
+      </w:r>
+      <w:proofErr w:type="spellEnd"/>
+      <w:proofErr w:type="gramEnd"/>
+      <w:r>
+        <w:rPr>
+          <w:rFonts w:ascii="Menlo" w:hAnsi="Menlo" w:cs="Menlo"/>
+          <w:color w:val="D4D4D4"/>
+          <w:sz w:val="21"/>
+          <w:szCs w:val="21"/>
+        </w:rPr>
+        <w:t>(solutions2)</w:t>
+      </w:r>
+    </w:p>
+    <w:p>
+      <w:pPr>
+        <w:shd w:val="clear" w:color="auto" w:fill="1E1E1E"/>
+        <w:spacing w:line="315" w:lineRule="atLeast"/>
+        <w:rPr>
+          <w:rFonts w:ascii="Menlo" w:hAnsi="Menlo" w:cs="Menlo"/>
+          <w:color w:val="D4D4D4"/>
+          <w:sz w:val="21"/>
+          <w:szCs w:val="21"/>
+        </w:rPr>
+      </w:pPr>
+      <w:proofErr w:type="spellStart"/>
+      <w:proofErr w:type="gramStart"/>
+      <w:r>
+        <w:rPr>
+          <w:rFonts w:ascii="Menlo" w:hAnsi="Menlo" w:cs="Menlo"/>
+          <w:color w:val="D4D4D4"/>
+          <w:sz w:val="21"/>
+          <w:szCs w:val="21"/>
+        </w:rPr>
+        <w:t>plt.ylabel</w:t>
+      </w:r>
+      <w:proofErr w:type="spellEnd"/>
+      <w:proofErr w:type="gramEnd"/>
+      <w:r>
+        <w:rPr>
+          <w:rFonts w:ascii="Menlo" w:hAnsi="Menlo" w:cs="Menlo"/>
+          <w:color w:val="D4D4D4"/>
+          <w:sz w:val="21"/>
+          <w:szCs w:val="21"/>
+        </w:rPr>
+        <w:t>(</w:t>
+      </w:r>
+      <w:r>
+        <w:rPr>
+          <w:rFonts w:ascii="Menlo" w:hAnsi="Menlo" w:cs="Menlo"/>
+          <w:color w:val="CE9178"/>
+          <w:sz w:val="21"/>
+          <w:szCs w:val="21"/>
+        </w:rPr>
+        <w:t>'Temp'</w:t>
+      </w:r>
+      <w:r>
+        <w:rPr>
+          <w:rFonts w:ascii="Menlo" w:hAnsi="Menlo" w:cs="Menlo"/>
+          <w:color w:val="D4D4D4"/>
+          <w:sz w:val="21"/>
+          <w:szCs w:val="21"/>
+        </w:rPr>
+        <w:t>)</w:t>
+      </w:r>
+    </w:p>
+    <w:p>
+      <w:pPr>
+        <w:shd w:val="clear" w:color="auto" w:fill="1E1E1E"/>
+        <w:spacing w:line="315" w:lineRule="atLeast"/>
+        <w:rPr>
+          <w:rFonts w:ascii="Menlo" w:hAnsi="Menlo" w:cs="Menlo"/>
+          <w:color w:val="D4D4D4"/>
+          <w:sz w:val="21"/>
+          <w:szCs w:val="21"/>
+        </w:rPr>
+      </w:pPr>
+      <w:proofErr w:type="spellStart"/>
+      <w:proofErr w:type="gramStart"/>
+      <w:r>
+        <w:rPr>
+          <w:rFonts w:ascii="Menlo" w:hAnsi="Menlo" w:cs="Menlo"/>
+          <w:color w:val="D4D4D4"/>
+          <w:sz w:val="21"/>
+          <w:szCs w:val="21"/>
+        </w:rPr>
+        <w:t>plt.xlabel</w:t>
+      </w:r>
+      <w:proofErr w:type="spellEnd"/>
+      <w:proofErr w:type="gramEnd"/>
+      <w:r>
+        <w:rPr>
+          <w:rFonts w:ascii="Menlo" w:hAnsi="Menlo" w:cs="Menlo"/>
+          <w:color w:val="D4D4D4"/>
+          <w:sz w:val="21"/>
+          <w:szCs w:val="21"/>
+        </w:rPr>
+        <w:t>(</w:t>
+      </w:r>
+      <w:r>
+        <w:rPr>
+          <w:rFonts w:ascii="Menlo" w:hAnsi="Menlo" w:cs="Menlo"/>
+          <w:color w:val="CE9178"/>
+          <w:sz w:val="21"/>
+          <w:szCs w:val="21"/>
+        </w:rPr>
+        <w:t>'Distance'</w:t>
+      </w:r>
+      <w:r>
+        <w:rPr>
+          <w:rFonts w:ascii="Menlo" w:hAnsi="Menlo" w:cs="Menlo"/>
+          <w:color w:val="D4D4D4"/>
+          <w:sz w:val="21"/>
+          <w:szCs w:val="21"/>
+        </w:rPr>
+        <w:t>)</w:t>
+      </w:r>
+    </w:p>
+    <w:p>
+      <w:pPr>
+        <w:shd w:val="clear" w:color="auto" w:fill="1E1E1E"/>
+        <w:spacing w:line="315" w:lineRule="atLeast"/>
+        <w:rPr>
+          <w:rFonts w:ascii="Menlo" w:hAnsi="Menlo" w:cs="Menlo"/>
+          <w:color w:val="D4D4D4"/>
+          <w:sz w:val="21"/>
+          <w:szCs w:val="21"/>
+        </w:rPr>
+      </w:pPr>
+      <w:proofErr w:type="spellStart"/>
+      <w:proofErr w:type="gramStart"/>
+      <w:r>
+        <w:rPr>
+          <w:rFonts w:ascii="Menlo" w:hAnsi="Menlo" w:cs="Menlo"/>
+          <w:color w:val="D4D4D4"/>
+          <w:sz w:val="21"/>
+          <w:szCs w:val="21"/>
+        </w:rPr>
+        <w:t>plt.show</w:t>
+      </w:r>
+      <w:proofErr w:type="spellEnd"/>
+      <w:proofErr w:type="gramEnd"/>
+      <w:r>
+        <w:rPr>
+          <w:rFonts w:ascii="Menlo" w:hAnsi="Menlo" w:cs="Menlo"/>
+          <w:color w:val="D4D4D4"/>
+          <w:sz w:val="21"/>
+          <w:szCs w:val="21"/>
+        </w:rPr>
+        <w:t>()</w:t>
+      </w:r>
+    </w:p>
+    <w:p>
+      <w:pPr>
+        <w:shd w:val="clear" w:color="auto" w:fill="1E1E1E"/>
+        <w:spacing w:line="315" w:lineRule="atLeast"/>
+        <w:rPr>
+          <w:rFonts w:ascii="Menlo" w:hAnsi="Menlo" w:cs="Menlo"/>
+          <w:color w:val="D4D4D4"/>
+          <w:sz w:val="21"/>
+          <w:szCs w:val="21"/>
+        </w:rPr>
+      </w:pPr>
+    </w:p>
+    <w:p>
+      <w:pPr>
+        <w:shd w:val="clear" w:color="auto" w:fill="1E1E1E"/>
+        <w:spacing w:line="315" w:lineRule="atLeast"/>
+        <w:rPr>
+          <w:rFonts w:ascii="Menlo" w:hAnsi="Menlo" w:cs="Menlo"/>
+          <w:color w:val="D4D4D4"/>
+          <w:sz w:val="21"/>
+          <w:szCs w:val="21"/>
+        </w:rPr>
+      </w:pPr>
+      <w:proofErr w:type="spellStart"/>
+      <w:r>
+        <w:rPr>
+          <w:rFonts w:ascii="Menlo" w:hAnsi="Menlo" w:cs="Menlo"/>
+          <w:color w:val="D4D4D4"/>
+          <w:sz w:val="21"/>
+          <w:szCs w:val="21"/>
+        </w:rPr>
+        <w:t>val</w:t>
+      </w:r>
+      <w:proofErr w:type="spellEnd"/>
+      <w:r>
+        <w:rPr>
+          <w:rFonts w:ascii="Menlo" w:hAnsi="Menlo" w:cs="Menlo"/>
+          <w:color w:val="D4D4D4"/>
+          <w:sz w:val="21"/>
+          <w:szCs w:val="21"/>
+        </w:rPr>
+        <w:t xml:space="preserve"> = </w:t>
+      </w:r>
+      <w:r>
+        <w:rPr>
+          <w:rFonts w:ascii="Menlo" w:hAnsi="Menlo" w:cs="Menlo"/>
+          <w:color w:val="B5CEA8"/>
+          <w:sz w:val="21"/>
+          <w:szCs w:val="21"/>
+        </w:rPr>
+        <w:t>19</w:t>
+      </w:r>
+    </w:p>
+    <w:p>
+      <w:pPr>
+        <w:shd w:val="clear" w:color="auto" w:fill="1E1E1E"/>
+        <w:spacing w:line="315" w:lineRule="atLeast"/>
+        <w:rPr>
+          <w:rFonts w:ascii="Menlo" w:hAnsi="Menlo" w:cs="Menlo"/>
+          <w:color w:val="D4D4D4"/>
+          <w:sz w:val="21"/>
+          <w:szCs w:val="21"/>
+        </w:rPr>
+      </w:pPr>
+      <w:r>
+        <w:rPr>
+          <w:rFonts w:ascii="Menlo" w:hAnsi="Menlo" w:cs="Menlo"/>
+          <w:color w:val="D4D4D4"/>
+          <w:sz w:val="21"/>
+          <w:szCs w:val="21"/>
+        </w:rPr>
+        <w:t>solutions2 = [</w:t>
+      </w:r>
+      <w:r>
+        <w:rPr>
+          <w:rFonts w:ascii="Menlo" w:hAnsi="Menlo" w:cs="Menlo"/>
+          <w:color w:val="569CD6"/>
+          <w:sz w:val="21"/>
+          <w:szCs w:val="21"/>
+        </w:rPr>
+        <w:t>None</w:t>
+      </w:r>
+      <w:r>
+        <w:rPr>
+          <w:rFonts w:ascii="Menlo" w:hAnsi="Menlo" w:cs="Menlo"/>
+          <w:color w:val="D4D4D4"/>
+          <w:sz w:val="21"/>
+          <w:szCs w:val="21"/>
+        </w:rPr>
+        <w:t>]*(val+</w:t>
+      </w:r>
+      <w:r>
+        <w:rPr>
+          <w:rFonts w:ascii="Menlo" w:hAnsi="Menlo" w:cs="Menlo"/>
+          <w:color w:val="B5CEA8"/>
+          <w:sz w:val="21"/>
+          <w:szCs w:val="21"/>
+        </w:rPr>
+        <w:t>2</w:t>
+      </w:r>
+      <w:r>
+        <w:rPr>
+          <w:rFonts w:ascii="Menlo" w:hAnsi="Menlo" w:cs="Menlo"/>
+          <w:color w:val="D4D4D4"/>
+          <w:sz w:val="21"/>
+          <w:szCs w:val="21"/>
+        </w:rPr>
+        <w:t xml:space="preserve">) </w:t>
+      </w:r>
+    </w:p>
+    <w:p>
+      <w:pPr>
+        <w:shd w:val="clear" w:color="auto" w:fill="1E1E1E"/>
+        <w:spacing w:line="315" w:lineRule="atLeast"/>
+        <w:rPr>
+          <w:rFonts w:ascii="Menlo" w:hAnsi="Menlo" w:cs="Menlo"/>
+          <w:color w:val="D4D4D4"/>
+          <w:sz w:val="21"/>
+          <w:szCs w:val="21"/>
+        </w:rPr>
+      </w:pPr>
+      <w:r>
+        <w:rPr>
+          <w:rFonts w:ascii="Menlo" w:hAnsi="Menlo" w:cs="Menlo"/>
+          <w:color w:val="C586C0"/>
+          <w:sz w:val="21"/>
+          <w:szCs w:val="21"/>
+        </w:rPr>
+        <w:t>for</w:t>
+      </w:r>
+      <w:r>
+        <w:rPr>
+          <w:rFonts w:ascii="Menlo" w:hAnsi="Menlo" w:cs="Menlo"/>
+          <w:color w:val="D4D4D4"/>
+          <w:sz w:val="21"/>
+          <w:szCs w:val="21"/>
+        </w:rPr>
+        <w:t xml:space="preserve"> </w:t>
+      </w:r>
+      <w:proofErr w:type="spellStart"/>
+      <w:r>
+        <w:rPr>
+          <w:rFonts w:ascii="Menlo" w:hAnsi="Menlo" w:cs="Menlo"/>
+          <w:color w:val="D4D4D4"/>
+          <w:sz w:val="21"/>
+          <w:szCs w:val="21"/>
+        </w:rPr>
+        <w:t>i</w:t>
+      </w:r>
+      <w:proofErr w:type="spellEnd"/>
+      <w:r>
+        <w:rPr>
+          <w:rFonts w:ascii="Menlo" w:hAnsi="Menlo" w:cs="Menlo"/>
+          <w:color w:val="D4D4D4"/>
+          <w:sz w:val="21"/>
+          <w:szCs w:val="21"/>
+        </w:rPr>
+        <w:t xml:space="preserve"> </w:t>
+      </w:r>
+      <w:r>
+        <w:rPr>
+          <w:rFonts w:ascii="Menlo" w:hAnsi="Menlo" w:cs="Menlo"/>
+          <w:color w:val="569CD6"/>
+          <w:sz w:val="21"/>
+          <w:szCs w:val="21"/>
+        </w:rPr>
+        <w:t>in</w:t>
+      </w:r>
+      <w:r>
+        <w:rPr>
+          <w:rFonts w:ascii="Menlo" w:hAnsi="Menlo" w:cs="Menlo"/>
+          <w:color w:val="D4D4D4"/>
+          <w:sz w:val="21"/>
+          <w:szCs w:val="21"/>
+        </w:rPr>
+        <w:t xml:space="preserve"> </w:t>
+      </w:r>
+      <w:r>
+        <w:rPr>
+          <w:rFonts w:ascii="Menlo" w:hAnsi="Menlo" w:cs="Menlo"/>
+          <w:color w:val="DCDCAA"/>
+          <w:sz w:val="21"/>
+          <w:szCs w:val="21"/>
+        </w:rPr>
+        <w:t>range</w:t>
+      </w:r>
+      <w:r>
+        <w:rPr>
+          <w:rFonts w:ascii="Menlo" w:hAnsi="Menlo" w:cs="Menlo"/>
+          <w:color w:val="D4D4D4"/>
+          <w:sz w:val="21"/>
+          <w:szCs w:val="21"/>
+        </w:rPr>
+        <w:t>(</w:t>
+      </w:r>
+      <w:proofErr w:type="gramStart"/>
+      <w:r>
+        <w:rPr>
+          <w:rFonts w:ascii="Menlo" w:hAnsi="Menlo" w:cs="Menlo"/>
+          <w:color w:val="B5CEA8"/>
+          <w:sz w:val="21"/>
+          <w:szCs w:val="21"/>
+        </w:rPr>
+        <w:t>0</w:t>
+      </w:r>
+      <w:r>
+        <w:rPr>
+          <w:rFonts w:ascii="Menlo" w:hAnsi="Menlo" w:cs="Menlo"/>
+          <w:color w:val="D4D4D4"/>
+          <w:sz w:val="21"/>
+          <w:szCs w:val="21"/>
+        </w:rPr>
+        <w:t>,val</w:t>
+      </w:r>
+      <w:proofErr w:type="gramEnd"/>
+      <w:r>
+        <w:rPr>
+          <w:rFonts w:ascii="Menlo" w:hAnsi="Menlo" w:cs="Menlo"/>
+          <w:color w:val="D4D4D4"/>
+          <w:sz w:val="21"/>
+          <w:szCs w:val="21"/>
+        </w:rPr>
+        <w:t>+</w:t>
+      </w:r>
+      <w:r>
+        <w:rPr>
+          <w:rFonts w:ascii="Menlo" w:hAnsi="Menlo" w:cs="Menlo"/>
+          <w:color w:val="B5CEA8"/>
+          <w:sz w:val="21"/>
+          <w:szCs w:val="21"/>
+        </w:rPr>
+        <w:t>2</w:t>
+      </w:r>
+      <w:r>
+        <w:rPr>
+          <w:rFonts w:ascii="Menlo" w:hAnsi="Menlo" w:cs="Menlo"/>
+          <w:color w:val="D4D4D4"/>
+          <w:sz w:val="21"/>
+          <w:szCs w:val="21"/>
+        </w:rPr>
+        <w:t>):</w:t>
+      </w:r>
+    </w:p>
+    <w:p>
+      <w:pPr>
+        <w:shd w:val="clear" w:color="auto" w:fill="1E1E1E"/>
+        <w:spacing w:line="315" w:lineRule="atLeast"/>
+        <w:rPr>
+          <w:rFonts w:ascii="Menlo" w:hAnsi="Menlo" w:cs="Menlo"/>
+          <w:color w:val="D4D4D4"/>
+          <w:sz w:val="21"/>
+          <w:szCs w:val="21"/>
+        </w:rPr>
+      </w:pPr>
+      <w:r>
+        <w:rPr>
+          <w:rFonts w:ascii="Menlo" w:hAnsi="Menlo" w:cs="Menlo"/>
+          <w:color w:val="D4D4D4"/>
+          <w:sz w:val="21"/>
+          <w:szCs w:val="21"/>
+        </w:rPr>
+        <w:t xml:space="preserve">    solutions2[</w:t>
+      </w:r>
+      <w:proofErr w:type="spellStart"/>
+      <w:r>
+        <w:rPr>
+          <w:rFonts w:ascii="Menlo" w:hAnsi="Menlo" w:cs="Menlo"/>
+          <w:color w:val="D4D4D4"/>
+          <w:sz w:val="21"/>
+          <w:szCs w:val="21"/>
+        </w:rPr>
+        <w:t>i</w:t>
+      </w:r>
+      <w:proofErr w:type="spellEnd"/>
+      <w:r>
+        <w:rPr>
+          <w:rFonts w:ascii="Menlo" w:hAnsi="Menlo" w:cs="Menlo"/>
+          <w:color w:val="D4D4D4"/>
+          <w:sz w:val="21"/>
+          <w:szCs w:val="21"/>
+        </w:rPr>
+        <w:t>] = Temp(</w:t>
+      </w:r>
+      <w:proofErr w:type="spellStart"/>
+      <w:r>
+        <w:rPr>
+          <w:rFonts w:ascii="Menlo" w:hAnsi="Menlo" w:cs="Menlo"/>
+          <w:color w:val="D4D4D4"/>
+          <w:sz w:val="21"/>
+          <w:szCs w:val="21"/>
+        </w:rPr>
+        <w:t>i</w:t>
+      </w:r>
+      <w:proofErr w:type="spellEnd"/>
+      <w:r>
+        <w:rPr>
+          <w:rFonts w:ascii="Menlo" w:hAnsi="Menlo" w:cs="Menlo"/>
+          <w:color w:val="D4D4D4"/>
+          <w:sz w:val="21"/>
+          <w:szCs w:val="21"/>
+        </w:rPr>
+        <w:t xml:space="preserve">) </w:t>
+      </w:r>
+    </w:p>
+    <w:p>
+      <w:pPr>
+        <w:shd w:val="clear" w:color="auto" w:fill="1E1E1E"/>
+        <w:spacing w:line="315" w:lineRule="atLeast"/>
+        <w:rPr>
+          <w:rFonts w:ascii="Menlo" w:hAnsi="Menlo" w:cs="Menlo"/>
+          <w:color w:val="D4D4D4"/>
+          <w:sz w:val="21"/>
+          <w:szCs w:val="21"/>
+        </w:rPr>
+      </w:pPr>
+      <w:r>
+        <w:rPr>
+          <w:rFonts w:ascii="Menlo" w:hAnsi="Menlo" w:cs="Menlo"/>
+          <w:color w:val="D4D4D4"/>
+          <w:sz w:val="21"/>
+          <w:szCs w:val="21"/>
+        </w:rPr>
+        <w:t>solutionG_19=</w:t>
+      </w:r>
+      <w:proofErr w:type="spellStart"/>
+      <w:r>
+        <w:rPr>
+          <w:rFonts w:ascii="Menlo" w:hAnsi="Menlo" w:cs="Menlo"/>
+          <w:color w:val="D4D4D4"/>
+          <w:sz w:val="21"/>
+          <w:szCs w:val="21"/>
+        </w:rPr>
+        <w:t>n_TempSolution</w:t>
+      </w:r>
+      <w:proofErr w:type="spellEnd"/>
+      <w:r>
+        <w:rPr>
+          <w:rFonts w:ascii="Menlo" w:hAnsi="Menlo" w:cs="Menlo"/>
+          <w:color w:val="D4D4D4"/>
+          <w:sz w:val="21"/>
+          <w:szCs w:val="21"/>
+        </w:rPr>
+        <w:t>(</w:t>
+      </w:r>
+      <w:proofErr w:type="gramStart"/>
+      <w:r>
+        <w:rPr>
+          <w:rFonts w:ascii="Menlo" w:hAnsi="Menlo" w:cs="Menlo"/>
+          <w:color w:val="B5CEA8"/>
+          <w:sz w:val="21"/>
+          <w:szCs w:val="21"/>
+        </w:rPr>
+        <w:t>19</w:t>
+      </w:r>
+      <w:r>
+        <w:rPr>
+          <w:rFonts w:ascii="Menlo" w:hAnsi="Menlo" w:cs="Menlo"/>
+          <w:color w:val="D4D4D4"/>
+          <w:sz w:val="21"/>
+          <w:szCs w:val="21"/>
+        </w:rPr>
+        <w:t>,lengthOfRod</w:t>
+      </w:r>
+      <w:proofErr w:type="gramEnd"/>
+      <w:r>
+        <w:rPr>
+          <w:rFonts w:ascii="Menlo" w:hAnsi="Menlo" w:cs="Menlo"/>
+          <w:color w:val="D4D4D4"/>
+          <w:sz w:val="21"/>
+          <w:szCs w:val="21"/>
+        </w:rPr>
+        <w:t>)</w:t>
+      </w:r>
+    </w:p>
+    <w:p>
+      <w:pPr>
+        <w:shd w:val="clear" w:color="auto" w:fill="1E1E1E"/>
+        <w:spacing w:line="315" w:lineRule="atLeast"/>
+        <w:rPr>
+          <w:rFonts w:ascii="Menlo" w:hAnsi="Menlo" w:cs="Menlo"/>
+          <w:color w:val="D4D4D4"/>
+          <w:sz w:val="21"/>
+          <w:szCs w:val="21"/>
+        </w:rPr>
+      </w:pPr>
+      <w:proofErr w:type="spellStart"/>
+      <w:proofErr w:type="gramStart"/>
+      <w:r>
+        <w:rPr>
+          <w:rFonts w:ascii="Menlo" w:hAnsi="Menlo" w:cs="Menlo"/>
+          <w:color w:val="D4D4D4"/>
+          <w:sz w:val="21"/>
+          <w:szCs w:val="21"/>
+        </w:rPr>
+        <w:t>plt.plot</w:t>
+      </w:r>
+      <w:proofErr w:type="spellEnd"/>
+      <w:proofErr w:type="gramEnd"/>
+      <w:r>
+        <w:rPr>
+          <w:rFonts w:ascii="Menlo" w:hAnsi="Menlo" w:cs="Menlo"/>
+          <w:color w:val="D4D4D4"/>
+          <w:sz w:val="21"/>
+          <w:szCs w:val="21"/>
+        </w:rPr>
+        <w:t>(solutionG_19,)</w:t>
+      </w:r>
+    </w:p>
+    <w:p>
+      <w:pPr>
+        <w:shd w:val="clear" w:color="auto" w:fill="1E1E1E"/>
+        <w:spacing w:line="315" w:lineRule="atLeast"/>
+        <w:rPr>
+          <w:rFonts w:ascii="Menlo" w:hAnsi="Menlo" w:cs="Menlo"/>
+          <w:color w:val="D4D4D4"/>
+          <w:sz w:val="21"/>
+          <w:szCs w:val="21"/>
+        </w:rPr>
+      </w:pPr>
+      <w:proofErr w:type="spellStart"/>
+      <w:proofErr w:type="gramStart"/>
+      <w:r>
+        <w:rPr>
+          <w:rFonts w:ascii="Menlo" w:hAnsi="Menlo" w:cs="Menlo"/>
+          <w:color w:val="D4D4D4"/>
+          <w:sz w:val="21"/>
+          <w:szCs w:val="21"/>
+        </w:rPr>
+        <w:t>plt.plot</w:t>
+      </w:r>
+      <w:proofErr w:type="spellEnd"/>
+      <w:proofErr w:type="gramEnd"/>
+      <w:r>
+        <w:rPr>
+          <w:rFonts w:ascii="Menlo" w:hAnsi="Menlo" w:cs="Menlo"/>
+          <w:color w:val="D4D4D4"/>
+          <w:sz w:val="21"/>
+          <w:szCs w:val="21"/>
+        </w:rPr>
+        <w:t>(solutions2)</w:t>
+      </w:r>
+    </w:p>
+    <w:p>
+      <w:pPr>
+        <w:shd w:val="clear" w:color="auto" w:fill="1E1E1E"/>
+        <w:spacing w:line="315" w:lineRule="atLeast"/>
+        <w:rPr>
+          <w:rFonts w:ascii="Menlo" w:hAnsi="Menlo" w:cs="Menlo"/>
+          <w:color w:val="D4D4D4"/>
+          <w:sz w:val="21"/>
+          <w:szCs w:val="21"/>
+        </w:rPr>
+      </w:pPr>
+      <w:proofErr w:type="spellStart"/>
+      <w:proofErr w:type="gramStart"/>
+      <w:r>
+        <w:rPr>
+          <w:rFonts w:ascii="Menlo" w:hAnsi="Menlo" w:cs="Menlo"/>
+          <w:color w:val="D4D4D4"/>
+          <w:sz w:val="21"/>
+          <w:szCs w:val="21"/>
+        </w:rPr>
+        <w:t>plt.ylabel</w:t>
+      </w:r>
+      <w:proofErr w:type="spellEnd"/>
+      <w:proofErr w:type="gramEnd"/>
+      <w:r>
+        <w:rPr>
+          <w:rFonts w:ascii="Menlo" w:hAnsi="Menlo" w:cs="Menlo"/>
+          <w:color w:val="D4D4D4"/>
+          <w:sz w:val="21"/>
+          <w:szCs w:val="21"/>
+        </w:rPr>
+        <w:t>(</w:t>
+      </w:r>
+      <w:r>
+        <w:rPr>
+          <w:rFonts w:ascii="Menlo" w:hAnsi="Menlo" w:cs="Menlo"/>
+          <w:color w:val="CE9178"/>
+          <w:sz w:val="21"/>
+          <w:szCs w:val="21"/>
+        </w:rPr>
+        <w:t>'Temp'</w:t>
+      </w:r>
+      <w:r>
+        <w:rPr>
+          <w:rFonts w:ascii="Menlo" w:hAnsi="Menlo" w:cs="Menlo"/>
+          <w:color w:val="D4D4D4"/>
+          <w:sz w:val="21"/>
+          <w:szCs w:val="21"/>
+        </w:rPr>
+        <w:t>)</w:t>
+      </w:r>
+    </w:p>
+    <w:p>
+      <w:pPr>
+        <w:shd w:val="clear" w:color="auto" w:fill="1E1E1E"/>
+        <w:spacing w:line="315" w:lineRule="atLeast"/>
+        <w:rPr>
+          <w:rFonts w:ascii="Menlo" w:hAnsi="Menlo" w:cs="Menlo"/>
+          <w:color w:val="D4D4D4"/>
+          <w:sz w:val="21"/>
+          <w:szCs w:val="21"/>
+        </w:rPr>
+      </w:pPr>
+      <w:proofErr w:type="spellStart"/>
+      <w:proofErr w:type="gramStart"/>
+      <w:r>
+        <w:rPr>
+          <w:rFonts w:ascii="Menlo" w:hAnsi="Menlo" w:cs="Menlo"/>
+          <w:color w:val="D4D4D4"/>
+          <w:sz w:val="21"/>
+          <w:szCs w:val="21"/>
+        </w:rPr>
+        <w:t>plt.xlabel</w:t>
+      </w:r>
+      <w:proofErr w:type="spellEnd"/>
+      <w:proofErr w:type="gramEnd"/>
+      <w:r>
+        <w:rPr>
+          <w:rFonts w:ascii="Menlo" w:hAnsi="Menlo" w:cs="Menlo"/>
+          <w:color w:val="D4D4D4"/>
+          <w:sz w:val="21"/>
+          <w:szCs w:val="21"/>
+        </w:rPr>
+        <w:t>(</w:t>
+      </w:r>
+      <w:r>
+        <w:rPr>
+          <w:rFonts w:ascii="Menlo" w:hAnsi="Menlo" w:cs="Menlo"/>
+          <w:color w:val="CE9178"/>
+          <w:sz w:val="21"/>
+          <w:szCs w:val="21"/>
+        </w:rPr>
+        <w:t>'Distance'</w:t>
+      </w:r>
+      <w:r>
+        <w:rPr>
+          <w:rFonts w:ascii="Menlo" w:hAnsi="Menlo" w:cs="Menlo"/>
+          <w:color w:val="D4D4D4"/>
+          <w:sz w:val="21"/>
+          <w:szCs w:val="21"/>
+        </w:rPr>
+        <w:t>)</w:t>
+      </w:r>
+    </w:p>
+    <w:p>
+      <w:pPr>
+        <w:shd w:val="clear" w:color="auto" w:fill="1E1E1E"/>
+        <w:spacing w:line="315" w:lineRule="atLeast"/>
+        <w:rPr>
+          <w:rFonts w:ascii="Menlo" w:hAnsi="Menlo" w:cs="Menlo"/>
+          <w:color w:val="D4D4D4"/>
+          <w:sz w:val="21"/>
+          <w:szCs w:val="21"/>
+        </w:rPr>
+      </w:pPr>
+      <w:proofErr w:type="spellStart"/>
+      <w:proofErr w:type="gramStart"/>
+      <w:r>
+        <w:rPr>
+          <w:rFonts w:ascii="Menlo" w:hAnsi="Menlo" w:cs="Menlo"/>
+          <w:color w:val="D4D4D4"/>
+          <w:sz w:val="21"/>
+          <w:szCs w:val="21"/>
+        </w:rPr>
+        <w:t>plt.show</w:t>
+      </w:r>
+      <w:proofErr w:type="spellEnd"/>
+      <w:proofErr w:type="gramEnd"/>
+      <w:r>
+        <w:rPr>
+          <w:rFonts w:ascii="Menlo" w:hAnsi="Menlo" w:cs="Menlo"/>
+          <w:color w:val="D4D4D4"/>
+          <w:sz w:val="21"/>
+          <w:szCs w:val="21"/>
+        </w:rPr>
+        <w:t>()</w:t>
+      </w:r>
+    </w:p>
+    <w:p>
+      <w:pPr>
+        <w:shd w:val="clear" w:color="auto" w:fill="1E1E1E"/>
+        <w:spacing w:line="315" w:lineRule="atLeast"/>
+        <w:rPr>
+          <w:rFonts w:ascii="Menlo" w:hAnsi="Menlo" w:cs="Menlo"/>
+          <w:color w:val="CE9178"/>
+          <w:sz w:val="21"/>
+          <w:szCs w:val="21"/>
+        </w:rPr>
+      </w:pPr>
+      <w:bookmarkStart w:id="0" w:name="_GoBack"/>
+      <w:bookmarkEnd w:id="0"/>
+    </w:p>
+    <w:p>
+      <w:pPr>
+        <w:shd w:val="clear" w:color="auto" w:fill="1E1E1E"/>
+        <w:spacing w:line="315" w:lineRule="atLeast"/>
+        <w:rPr>
+          <w:rFonts w:ascii="Menlo" w:hAnsi="Menlo" w:cs="Menlo"/>
+          <w:color w:val="D4D4D4"/>
+          <w:sz w:val="21"/>
+          <w:szCs w:val="21"/>
+        </w:rPr>
+      </w:pPr>
+    </w:p>
+    <w:p>
+      <w:pPr>
+        <w:shd w:val="clear" w:color="auto" w:fill="1E1E1E"/>
+        <w:spacing w:line="315" w:lineRule="atLeast"/>
+        <w:rPr>
+          <w:rFonts w:ascii="Menlo" w:hAnsi="Menlo" w:cs="Menlo"/>
+          <w:color w:val="D4D4D4"/>
+          <w:sz w:val="21"/>
+          <w:szCs w:val="21"/>
+        </w:rPr>
+      </w:pPr>
+      <w:r>
+        <w:rPr>
+          <w:rFonts w:ascii="Menlo" w:hAnsi="Menlo" w:cs="Menlo"/>
+          <w:color w:val="D4D4D4"/>
+          <w:sz w:val="21"/>
+          <w:szCs w:val="21"/>
+        </w:rPr>
+        <w:lastRenderedPageBreak/>
+        <w:drawing>
+          <wp:inline distT="0" distB="0" distL="0" distR="0" wp14:anchorId="62B4B067" wp14:editId="72E0D469">
+            <wp:extent cx="5943600" cy="4918710"/>
+            <wp:effectExtent l="0" t="0" r="0" b="0"/>
+            <wp:docPr id="47" name="Picture 47"/>
+            <wp:cNvGraphicFramePr>
+              <a:graphicFrameLocks xmlns:a="http://schemas.openxmlformats.org/drawingml/2006/main" noChangeAspect="1"/>
+            </wp:cNvGraphicFramePr>
+            <a:graphic xmlns:a="http://schemas.openxmlformats.org/drawingml/2006/main">
+              <a:graphicData uri="http://schemas.openxmlformats.org/drawingml/2006/picture">
+                <pic:pic xmlns:pic="http://schemas.openxmlformats.org/drawingml/2006/picture">
+                  <pic:nvPicPr>
+                    <pic:cNvPr id="1" name=""/>
+                    <pic:cNvPicPr/>
+                  </pic:nvPicPr>
+                  <pic:blipFill>
+                    <a:blip r:embed="rId24"/>
+                    <a:stretch>
+                      <a:fillRect/>
+                    </a:stretch>
+                  </pic:blipFill>
+                  <pic:spPr>
+                    <a:xfrm>
+                      <a:off x="0" y="0"/>
+                      <a:ext cx="5943600" cy="4918710"/>
+                    </a:xfrm>
+                    <a:prstGeom prst="rect">
+                      <a:avLst/>
+                    </a:prstGeom>
+                  </pic:spPr>
+                </pic:pic>
+              </a:graphicData>
+            </a:graphic>
+          </wp:inline>
+        </w:drawing>
+      </w:r>
+    </w:p>
+    <w:p>
+      <w:pPr>
+        <w:shd w:val="clear" w:color="auto" w:fill="1E1E1E"/>
+        <w:spacing w:line="315" w:lineRule="atLeast"/>
+        <w:rPr>
+          <w:rFonts w:ascii="Menlo" w:hAnsi="Menlo" w:cs="Menlo"/>
+          <w:color w:val="D4D4D4"/>
+          <w:sz w:val="21"/>
+          <w:szCs w:val="21"/>
+        </w:rPr>
+      </w:pPr>
+    </w:p>
+    <w:p>
+      <w:pPr>
+        <w:shd w:val="clear" w:color="auto" w:fill="1E1E1E"/>
+        <w:spacing w:line="315" w:lineRule="atLeast"/>
+        <w:rPr>
+          <w:rFonts w:ascii="Menlo" w:hAnsi="Menlo" w:cs="Menlo"/>
+          <w:color w:val="D4D4D4"/>
+          <w:sz w:val="21"/>
+          <w:szCs w:val="21"/>
+        </w:rPr>
+      </w:pPr>
+      <w:r>
+        <w:rPr>
+          <w:rFonts w:ascii="Menlo" w:hAnsi="Menlo" w:cs="Menlo"/>
+          <w:color w:val="D4D4D4"/>
+          <w:sz w:val="21"/>
+          <w:szCs w:val="21"/>
+        </w:rPr>
+        <w:lastRenderedPageBreak/>
+        <w:drawing>
+          <wp:inline distT="0" distB="0" distL="0" distR="0" wp14:anchorId="2F625CA8" wp14:editId="7877DEAD">
+            <wp:extent cx="5943600" cy="5013325"/>
+            <wp:effectExtent l="0" t="0" r="0" b="3175"/>
+            <wp:docPr id="48" name="Picture 48"/>
+            <wp:cNvGraphicFramePr>
+              <a:graphicFrameLocks xmlns:a="http://schemas.openxmlformats.org/drawingml/2006/main" noChangeAspect="1"/>
+            </wp:cNvGraphicFramePr>
+            <a:graphic xmlns:a="http://schemas.openxmlformats.org/drawingml/2006/main">
+              <a:graphicData uri="http://schemas.openxmlformats.org/drawingml/2006/picture">
+                <pic:pic xmlns:pic="http://schemas.openxmlformats.org/drawingml/2006/picture">
+                  <pic:nvPicPr>
+                    <pic:cNvPr id="1" name=""/>
+                    <pic:cNvPicPr/>
+                  </pic:nvPicPr>
+                  <pic:blipFill>
+                    <a:blip r:embed="rId25"/>
+                    <a:stretch>
+                      <a:fillRect/>
+                    </a:stretch>
+                  </pic:blipFill>
+                  <pic:spPr>
+                    <a:xfrm>
+                      <a:off x="0" y="0"/>
+                      <a:ext cx="5943600" cy="5013325"/>
+                    </a:xfrm>
+                    <a:prstGeom prst="rect">
+                      <a:avLst/>
+                    </a:prstGeom>
+                  </pic:spPr>
+                </pic:pic>
+              </a:graphicData>
+            </a:graphic>
+          </wp:inline>
+        </w:drawing>
+      </w:r>
+    </w:p>
+    <w:p>
+      <w:pPr>
+        <w:shd w:val="clear" w:color="auto" w:fill="1E1E1E"/>
+        <w:spacing w:line="315" w:lineRule="atLeast"/>
+        <w:rPr>
+          <w:rFonts w:ascii="Menlo" w:hAnsi="Menlo" w:cs="Menlo"/>
+          <w:color w:val="D4D4D4"/>
+          <w:sz w:val="21"/>
+          <w:szCs w:val="21"/>
+        </w:rPr>
+      </w:pPr>
+      <w:r>
+        <w:rPr>
+          <w:rFonts w:ascii="Menlo" w:hAnsi="Menlo" w:cs="Menlo"/>
+          <w:color w:val="D4D4D4"/>
+          <w:sz w:val="21"/>
+          <w:szCs w:val="21"/>
+        </w:rPr>
+        <w:lastRenderedPageBreak/>
+        <w:drawing>
+          <wp:inline distT="0" distB="0" distL="0" distR="0" wp14:anchorId="34AAAC25" wp14:editId="2BC56E12">
+            <wp:extent cx="5943600" cy="4985385"/>
+            <wp:effectExtent l="0" t="0" r="0" b="5715"/>
+            <wp:docPr id="49" name="Picture 49"/>
+            <wp:cNvGraphicFramePr>
+              <a:graphicFrameLocks xmlns:a="http://schemas.openxmlformats.org/drawingml/2006/main" noChangeAspect="1"/>
+            </wp:cNvGraphicFramePr>
+            <a:graphic xmlns:a="http://schemas.openxmlformats.org/drawingml/2006/main">
+              <a:graphicData uri="http://schemas.openxmlformats.org/drawingml/2006/picture">
+                <pic:pic xmlns:pic="http://schemas.openxmlformats.org/drawingml/2006/picture">
+                  <pic:nvPicPr>
+                    <pic:cNvPr id="1" name=""/>
+                    <pic:cNvPicPr/>
+                  </pic:nvPicPr>
+                  <pic:blipFill>
+                    <a:blip r:embed="rId26"/>
+                    <a:stretch>
+                      <a:fillRect/>
+                    </a:stretch>
+                  </pic:blipFill>
+                  <pic:spPr>
+                    <a:xfrm>
+                      <a:off x="0" y="0"/>
+                      <a:ext cx="5943600" cy="4985385"/>
+                    </a:xfrm>
+                    <a:prstGeom prst="rect">
+                      <a:avLst/>
+                    </a:prstGeom>
+                  </pic:spPr>
+                </pic:pic>
+              </a:graphicData>
+            </a:graphic>
+          </wp:inline>
+        </w:drawing>
+      </w:r>
+    </w:p>
+    <w:p>
+      <w:pPr>
+        <w:shd w:val="clear" w:color="auto" w:fill="1E1E1E"/>
+        <w:spacing w:line="315" w:lineRule="atLeast"/>
+        <w:rPr>
+          <w:rFonts w:ascii="Menlo" w:hAnsi="Menlo" w:cs="Menlo"/>
+          <w:color w:val="D4D4D4"/>
+          <w:sz w:val="21"/>
+          <w:szCs w:val="21"/>
+        </w:rPr>
+      </w:pPr>
+      <w:r>
+        <w:rPr>
+          <w:rFonts w:ascii="Menlo" w:hAnsi="Menlo" w:cs="Menlo"/>
+          <w:color w:val="D4D4D4"/>
+          <w:sz w:val="21"/>
+          <w:szCs w:val="21"/>
+        </w:rPr>
+        <w:lastRenderedPageBreak/>
+        <w:drawing>
+          <wp:inline distT="0" distB="0" distL="0" distR="0" wp14:anchorId="6D2B139B" wp14:editId="2870B8A4">
+            <wp:extent cx="5943600" cy="4980305"/>
+            <wp:effectExtent l="0" t="0" r="0" b="0"/>
+            <wp:docPr id="50" name="Picture 50"/>
+            <wp:cNvGraphicFramePr>
+              <a:graphicFrameLocks xmlns:a="http://schemas.openxmlformats.org/drawingml/2006/main" noChangeAspect="1"/>
+            </wp:cNvGraphicFramePr>
+            <a:graphic xmlns:a="http://schemas.openxmlformats.org/drawingml/2006/main">
+              <a:graphicData uri="http://schemas.openxmlformats.org/drawingml/2006/picture">
+                <pic:pic xmlns:pic="http://schemas.openxmlformats.org/drawingml/2006/picture">
+                  <pic:nvPicPr>
+                    <pic:cNvPr id="1" name=""/>
+                    <pic:cNvPicPr/>
+                  </pic:nvPicPr>
+                  <pic:blipFill>
+                    <a:blip r:embed="rId27"/>
+                    <a:stretch>
+                      <a:fillRect/>
+                    </a:stretch>
+                  </pic:blipFill>
+                  <pic:spPr>
+                    <a:xfrm>
+                      <a:off x="0" y="0"/>
+                      <a:ext cx="5943600" cy="4980305"/>
+                    </a:xfrm>
+                    <a:prstGeom prst="rect">
+                      <a:avLst/>
+                    </a:prstGeom>
+                  </pic:spPr>
+                </pic:pic>
+              </a:graphicData>
+            </a:graphic>
+          </wp:inline>
+        </w:drawing>
+      </w:r>
+    </w:p>
+    <w:p>
+      <w:pPr>
+        <w:shd w:val="clear" w:color="auto" w:fill="1E1E1E"/>
+        <w:spacing w:line="315" w:lineRule="atLeast"/>
+        <w:rPr>
+          <w:rFonts w:ascii="Menlo" w:hAnsi="Menlo" w:cs="Menlo"/>
+          <w:color w:val="D4D4D4"/>
+          <w:sz w:val="21"/>
+          <w:szCs w:val="21"/>
+        </w:rPr>
+      </w:pPr>
+    </w:p>
+    <w:p>
+      <w:pPr>
+        <w:shd w:val="clear" w:color="auto" w:fill="1E1E1E"/>
+        <w:spacing w:line="315" w:lineRule="atLeast"/>
+        <w:rPr>
+          <w:rFonts w:ascii="Menlo" w:hAnsi="Menlo" w:cs="Menlo"/>
+          <w:color w:val="D4D4D4"/>
+          <w:sz w:val="21"/>
+          <w:szCs w:val="21"/>
+        </w:rPr>
+      </w:pPr>
+    </w:p>
+    <w:p>
+      <w:pPr>
+        <w:shd w:val="clear" w:color="auto" w:fill="1E1E1E"/>
+        <w:spacing w:line="315" w:lineRule="atLeast"/>
+        <w:rPr>
+          <w:rFonts w:ascii="Menlo" w:hAnsi="Menlo" w:cs="Menlo"/>
+          <w:color w:val="D4D4D4"/>
+          <w:sz w:val="21"/>
+          <w:szCs w:val="21"/>
+        </w:rPr>
+      </w:pPr>
+    </w:p>
+    <w:p>
+      <w:pPr>
+        <w:shd w:val="clear" w:color="auto" w:fill="1E1E1E"/>
+        <w:spacing w:line="315" w:lineRule="atLeast"/>
+        <w:rPr>
+          <w:rFonts w:ascii="Menlo" w:hAnsi="Menlo" w:cs="Menlo"/>
+          <w:color w:val="D4D4D4"/>
+          <w:sz w:val="21"/>
+          <w:szCs w:val="21"/>
+        </w:rPr>
+      </w:pPr>
+    </w:p>
+    <w:p>
+      <w:pPr>
+        <w:shd w:val="clear" w:color="auto" w:fill="1E1E1E"/>
+        <w:spacing w:line="315" w:lineRule="atLeast"/>
+        <w:rPr>
+          <w:rFonts w:ascii="Menlo" w:hAnsi="Menlo" w:cs="Menlo"/>
+          <w:color w:val="D4D4D4"/>
+          <w:sz w:val="21"/>
+          <w:szCs w:val="21"/>
+        </w:rPr>
+      </w:pPr>
+    </w:p>
+    <w:p>
+      <w:pPr>
+        <w:shd w:val="clear" w:color="auto" w:fill="1E1E1E"/>
+        <w:spacing w:line="315" w:lineRule="atLeast"/>
+        <w:rPr>
+          <w:rFonts w:ascii="Menlo" w:hAnsi="Menlo" w:cs="Menlo"/>
+          <w:color w:val="D4D4D4"/>
+          <w:sz w:val="21"/>
+          <w:szCs w:val="21"/>
+        </w:rPr>
+      </w:pPr>
+    </w:p>
+    <w:p>
+      <w:pPr>
+        <w:shd w:val="clear" w:color="auto" w:fill="1E1E1E"/>
+        <w:spacing w:line="315" w:lineRule="atLeast"/>
+        <w:rPr>
+          <w:rFonts w:ascii="Menlo" w:hAnsi="Menlo" w:cs="Menlo"/>
+          <w:color w:val="D4D4D4"/>
+          <w:sz w:val="21"/>
+          <w:szCs w:val="21"/>
+        </w:rPr>
+      </w:pPr>
+    </w:p>
+    <w:p>
+      <w:pPr>
+        <w:shd w:val="clear" w:color="auto" w:fill="1E1E1E"/>
+        <w:spacing w:line="315" w:lineRule="atLeast"/>
+        <w:rPr>
+          <w:rFonts w:ascii="Menlo" w:hAnsi="Menlo" w:cs="Menlo"/>
+          <w:color w:val="D4D4D4"/>
+          <w:sz w:val="21"/>
+          <w:szCs w:val="21"/>
+        </w:rPr>
+      </w:pPr>
+    </w:p>
+    <w:p>
+      <w:pPr>
+        <w:shd w:val="clear" w:color="auto" w:fill="1E1E1E"/>
+        <w:spacing w:line="315" w:lineRule="atLeast"/>
+        <w:rPr>
+          <w:rFonts w:ascii="Menlo" w:hAnsi="Menlo" w:cs="Menlo"/>
+          <w:color w:val="D4D4D4"/>
+          <w:sz w:val="21"/>
+          <w:szCs w:val="21"/>
+        </w:rPr>
+      </w:pPr>
+    </w:p>
+    <w:p>
+      <w:pPr>
+        <w:shd w:val="clear" w:color="auto" w:fill="1E1E1E"/>
+        <w:spacing w:line="315" w:lineRule="atLeast"/>
+        <w:rPr>
+          <w:rFonts w:ascii="Menlo" w:hAnsi="Menlo" w:cs="Menlo"/>
+          <w:color w:val="D4D4D4"/>
+          <w:sz w:val="21"/>
+          <w:szCs w:val="21"/>
+        </w:rPr>
+      </w:pPr>
+    </w:p>
+    <w:p>
+      <w:pPr>
+        <w:shd w:val="clear" w:color="auto" w:fill="1E1E1E"/>
+        <w:spacing w:line="315" w:lineRule="atLeast"/>
+        <w:rPr>
+          <w:rFonts w:ascii="Menlo" w:hAnsi="Menlo" w:cs="Menlo"/>
+          <w:color w:val="D4D4D4"/>
+          <w:sz w:val="21"/>
+          <w:szCs w:val="21"/>
+        </w:rPr>
+      </w:pPr>
+    </w:p>
+    <w:p/>
+    <w:p/>
+    <w:p>
+      <w:pPr>
+        <w:pStyle w:val="NoSpacing"/>
+        <w:jc w:val="center"/>
+      </w:pPr>
+      <w:r>
+        <w:t>PROBLEM 2</w:t>
+      </w:r>
+    </w:p>
+    <w:p/>
+    <w:p/>
+    <w:p>
+      <w:pPr>
+        <w:shd w:val="clear" w:color="auto" w:fill="1E1E1E"/>
+        <w:spacing w:line="315" w:lineRule="atLeast"/>
+        <w:rPr>
+          <w:rFonts w:ascii="Menlo" w:hAnsi="Menlo" w:cs="Menlo"/>
+          <w:color w:val="D4D4D4"/>
+          <w:sz w:val="21"/>
+          <w:szCs w:val="21"/>
+        </w:rPr>
+      </w:pPr>
+      <w:r>
+        <w:rPr>
+          <w:rFonts w:ascii="Menlo" w:hAnsi="Menlo" w:cs="Menlo"/>
+          <w:color w:val="CE9178"/>
+          <w:sz w:val="21"/>
+          <w:szCs w:val="21"/>
+        </w:rPr>
+        <w:lastRenderedPageBreak/>
+        <w:t>'''</w:t>
+      </w:r>
+    </w:p>
+    <w:p>
+      <w:pPr>
+        <w:shd w:val="clear" w:color="auto" w:fill="1E1E1E"/>
+        <w:spacing w:line="315" w:lineRule="atLeast"/>
+        <w:rPr>
+          <w:rFonts w:ascii="Menlo" w:hAnsi="Menlo" w:cs="Menlo"/>
+          <w:color w:val="D4D4D4"/>
+          <w:sz w:val="21"/>
+          <w:szCs w:val="21"/>
+        </w:rPr>
+      </w:pPr>
+      <w:r>
+        <w:rPr>
+          <w:rFonts w:ascii="Menlo" w:hAnsi="Menlo" w:cs="Menlo"/>
+          <w:b/>
+          <w:color w:val="CE9178"/>
+          <w:sz w:val="21"/>
+          <w:szCs w:val="21"/>
+        </w:rPr>
+        <w:t xml:space="preserve">2. Develop an algorithm that uses the golden section search </w:t>
+      </w:r>
+      <w:r>
+        <w:rPr>
+          <w:rFonts w:ascii="Menlo" w:hAnsi="Menlo" w:cs="Menlo"/>
+          <w:color w:val="CE9178"/>
+          <w:sz w:val="21"/>
+          <w:szCs w:val="21"/>
+        </w:rPr>
+        <w:t xml:space="preserve">to locate </w:t>
+      </w:r>
+    </w:p>
+    <w:p>
+      <w:pPr>
+        <w:shd w:val="clear" w:color="auto" w:fill="1E1E1E"/>
+        <w:spacing w:line="315" w:lineRule="atLeast"/>
+        <w:rPr>
+          <w:rFonts w:ascii="Menlo" w:hAnsi="Menlo" w:cs="Menlo"/>
+          <w:color w:val="D4D4D4"/>
+          <w:sz w:val="21"/>
+          <w:szCs w:val="21"/>
+        </w:rPr>
+      </w:pPr>
+      <w:r>
+        <w:rPr>
+          <w:rFonts w:ascii="Menlo" w:hAnsi="Menlo" w:cs="Menlo"/>
+          <w:color w:val="CE9178"/>
+          <w:sz w:val="21"/>
+          <w:szCs w:val="21"/>
+        </w:rPr>
+        <w:t xml:space="preserve">    the minimum of a given function. Rather than using the iterative</w:t>
+      </w:r>
+    </w:p>
+    <w:p>
+      <w:pPr>
+        <w:shd w:val="clear" w:color="auto" w:fill="1E1E1E"/>
+        <w:spacing w:line="315" w:lineRule="atLeast"/>
+        <w:rPr>
+          <w:rFonts w:ascii="Menlo" w:hAnsi="Menlo" w:cs="Menlo"/>
+          <w:color w:val="D4D4D4"/>
+          <w:sz w:val="21"/>
+          <w:szCs w:val="21"/>
+        </w:rPr>
+      </w:pPr>
+      <w:r>
+        <w:rPr>
+          <w:rFonts w:ascii="Menlo" w:hAnsi="Menlo" w:cs="Menlo"/>
+          <w:color w:val="CE9178"/>
+          <w:sz w:val="21"/>
+          <w:szCs w:val="21"/>
+        </w:rPr>
+        <w:t xml:space="preserve">    stopping </w:t>
+      </w:r>
+      <w:proofErr w:type="gramStart"/>
+      <w:r>
+        <w:rPr>
+          <w:rFonts w:ascii="Menlo" w:hAnsi="Menlo" w:cs="Menlo"/>
+          <w:color w:val="CE9178"/>
+          <w:sz w:val="21"/>
+          <w:szCs w:val="21"/>
+        </w:rPr>
+        <w:t>criteria</w:t>
+      </w:r>
+      <w:proofErr w:type="gramEnd"/>
+      <w:r>
+        <w:rPr>
+          <w:rFonts w:ascii="Menlo" w:hAnsi="Menlo" w:cs="Menlo"/>
+          <w:color w:val="CE9178"/>
+          <w:sz w:val="21"/>
+          <w:szCs w:val="21"/>
+        </w:rPr>
+        <w:t xml:space="preserve"> we have previously implemented, design the </w:t>
+      </w:r>
+    </w:p>
+    <w:p>
+      <w:pPr>
+        <w:shd w:val="clear" w:color="auto" w:fill="1E1E1E"/>
+        <w:spacing w:line="315" w:lineRule="atLeast"/>
+        <w:rPr>
+          <w:rFonts w:ascii="Menlo" w:hAnsi="Menlo" w:cs="Menlo"/>
+          <w:color w:val="D4D4D4"/>
+          <w:sz w:val="21"/>
+          <w:szCs w:val="21"/>
+        </w:rPr>
+      </w:pPr>
+      <w:r>
+        <w:rPr>
+          <w:rFonts w:ascii="Menlo" w:hAnsi="Menlo" w:cs="Menlo"/>
+          <w:color w:val="CE9178"/>
+          <w:sz w:val="21"/>
+          <w:szCs w:val="21"/>
+        </w:rPr>
+        <w:t xml:space="preserve">    algorithm to begin by determining the number of iterations n required </w:t>
+      </w:r>
+    </w:p>
+    <w:p>
+      <w:pPr>
+        <w:shd w:val="clear" w:color="auto" w:fill="1E1E1E"/>
+        <w:spacing w:line="315" w:lineRule="atLeast"/>
+        <w:rPr>
+          <w:rFonts w:ascii="Menlo" w:hAnsi="Menlo" w:cs="Menlo"/>
+          <w:color w:val="D4D4D4"/>
+          <w:sz w:val="21"/>
+          <w:szCs w:val="21"/>
+        </w:rPr>
+      </w:pPr>
+      <w:r>
+        <w:rPr>
+          <w:rFonts w:ascii="Menlo" w:hAnsi="Menlo" w:cs="Menlo"/>
+          <w:color w:val="CE9178"/>
+          <w:sz w:val="21"/>
+          <w:szCs w:val="21"/>
+        </w:rPr>
+        <w:t xml:space="preserve">    to achieve a desired absolute error |</w:t>
+      </w:r>
+      <w:proofErr w:type="spellStart"/>
+      <w:r>
+        <w:rPr>
+          <w:rFonts w:ascii="Menlo" w:hAnsi="Menlo" w:cs="Menlo"/>
+          <w:color w:val="CE9178"/>
+          <w:sz w:val="21"/>
+          <w:szCs w:val="21"/>
+        </w:rPr>
+        <w:t>Ea</w:t>
+      </w:r>
+      <w:proofErr w:type="spellEnd"/>
+      <w:r>
+        <w:rPr>
+          <w:rFonts w:ascii="Menlo" w:hAnsi="Menlo" w:cs="Menlo"/>
+          <w:color w:val="CE9178"/>
+          <w:sz w:val="21"/>
+          <w:szCs w:val="21"/>
+        </w:rPr>
+        <w:t xml:space="preserve">| (not a percentage), where </w:t>
+      </w:r>
+    </w:p>
+    <w:p>
+      <w:pPr>
+        <w:shd w:val="clear" w:color="auto" w:fill="1E1E1E"/>
+        <w:spacing w:line="315" w:lineRule="atLeast"/>
+        <w:rPr>
+          <w:rFonts w:ascii="Menlo" w:hAnsi="Menlo" w:cs="Menlo"/>
+          <w:color w:val="D4D4D4"/>
+          <w:sz w:val="21"/>
+          <w:szCs w:val="21"/>
+        </w:rPr>
+      </w:pPr>
+      <w:r>
+        <w:rPr>
+          <w:rFonts w:ascii="Menlo" w:hAnsi="Menlo" w:cs="Menlo"/>
+          <w:color w:val="CE9178"/>
+          <w:sz w:val="21"/>
+          <w:szCs w:val="21"/>
+        </w:rPr>
+        <w:t xml:space="preserve">    the value for |</w:t>
+      </w:r>
+      <w:proofErr w:type="spellStart"/>
+      <w:r>
+        <w:rPr>
+          <w:rFonts w:ascii="Menlo" w:hAnsi="Menlo" w:cs="Menlo"/>
+          <w:color w:val="CE9178"/>
+          <w:sz w:val="21"/>
+          <w:szCs w:val="21"/>
+        </w:rPr>
+        <w:t>Ea</w:t>
+      </w:r>
+      <w:proofErr w:type="spellEnd"/>
+      <w:r>
+        <w:rPr>
+          <w:rFonts w:ascii="Menlo" w:hAnsi="Menlo" w:cs="Menlo"/>
+          <w:color w:val="CE9178"/>
+          <w:sz w:val="21"/>
+          <w:szCs w:val="21"/>
+        </w:rPr>
+        <w:t xml:space="preserve">| is input by the user. You may gain insight by </w:t>
+      </w:r>
+    </w:p>
+    <w:p>
+      <w:pPr>
+        <w:shd w:val="clear" w:color="auto" w:fill="1E1E1E"/>
+        <w:spacing w:line="315" w:lineRule="atLeast"/>
+        <w:rPr>
+          <w:rFonts w:ascii="Menlo" w:hAnsi="Menlo" w:cs="Menlo"/>
+          <w:color w:val="D4D4D4"/>
+          <w:sz w:val="21"/>
+          <w:szCs w:val="21"/>
+        </w:rPr>
+      </w:pPr>
+      <w:r>
+        <w:rPr>
+          <w:rFonts w:ascii="Menlo" w:hAnsi="Menlo" w:cs="Menlo"/>
+          <w:color w:val="CE9178"/>
+          <w:sz w:val="21"/>
+          <w:szCs w:val="21"/>
+        </w:rPr>
+        <w:t xml:space="preserve">    comparing this approach to a discussion regarding the bisection </w:t>
+      </w:r>
+    </w:p>
+    <w:p>
+      <w:pPr>
+        <w:shd w:val="clear" w:color="auto" w:fill="1E1E1E"/>
+        <w:spacing w:line="315" w:lineRule="atLeast"/>
+        <w:rPr>
+          <w:rFonts w:ascii="Menlo" w:hAnsi="Menlo" w:cs="Menlo"/>
+          <w:color w:val="D4D4D4"/>
+          <w:sz w:val="21"/>
+          <w:szCs w:val="21"/>
+        </w:rPr>
+      </w:pPr>
+      <w:r>
+        <w:rPr>
+          <w:rFonts w:ascii="Menlo" w:hAnsi="Menlo" w:cs="Menlo"/>
+          <w:color w:val="CE9178"/>
+          <w:sz w:val="21"/>
+          <w:szCs w:val="21"/>
+        </w:rPr>
+        <w:t xml:space="preserve">    method on page 132 of the textbook. Test your algorithm by applying</w:t>
+      </w:r>
+    </w:p>
+    <w:p>
+      <w:pPr>
+        <w:shd w:val="clear" w:color="auto" w:fill="1E1E1E"/>
+        <w:spacing w:line="315" w:lineRule="atLeast"/>
+        <w:rPr>
+          <w:rFonts w:ascii="Menlo" w:hAnsi="Menlo" w:cs="Menlo"/>
+          <w:color w:val="D4D4D4"/>
+          <w:sz w:val="21"/>
+          <w:szCs w:val="21"/>
+        </w:rPr>
+      </w:pPr>
+      <w:r>
+        <w:rPr>
+          <w:rFonts w:ascii="Menlo" w:hAnsi="Menlo" w:cs="Menlo"/>
+          <w:color w:val="CE9178"/>
+          <w:sz w:val="21"/>
+          <w:szCs w:val="21"/>
+        </w:rPr>
+        <w:t xml:space="preserve">    it to find the minimum </w:t>
+      </w:r>
+      <w:proofErr w:type="spellStart"/>
+      <w:r>
+        <w:rPr>
+          <w:rFonts w:ascii="Menlo" w:hAnsi="Menlo" w:cs="Menlo"/>
+          <w:color w:val="CE9178"/>
+          <w:sz w:val="21"/>
+          <w:szCs w:val="21"/>
+        </w:rPr>
+        <w:t>of f</w:t>
+      </w:r>
+      <w:proofErr w:type="spellEnd"/>
+      <w:r>
+        <w:rPr>
+          <w:rFonts w:ascii="Menlo" w:hAnsi="Menlo" w:cs="Menlo"/>
+          <w:color w:val="CE9178"/>
+          <w:sz w:val="21"/>
+          <w:szCs w:val="21"/>
+        </w:rPr>
+        <w:t xml:space="preserve">(x) = 2x+ (6/x) with initial guesses xl = 1 </w:t>
+      </w:r>
+    </w:p>
+    <w:p>
+      <w:pPr>
+        <w:shd w:val="clear" w:color="auto" w:fill="1E1E1E"/>
+        <w:spacing w:line="315" w:lineRule="atLeast"/>
+        <w:rPr>
+          <w:rFonts w:ascii="Menlo" w:hAnsi="Menlo" w:cs="Menlo"/>
+          <w:color w:val="D4D4D4"/>
+          <w:sz w:val="21"/>
+          <w:szCs w:val="21"/>
+        </w:rPr>
+      </w:pPr>
+      <w:r>
+        <w:rPr>
+          <w:rFonts w:ascii="Menlo" w:hAnsi="Menlo" w:cs="Menlo"/>
+          <w:color w:val="CE9178"/>
+          <w:sz w:val="21"/>
+          <w:szCs w:val="21"/>
+        </w:rPr>
+        <w:t xml:space="preserve">    and </w:t>
+      </w:r>
+      <w:proofErr w:type="spellStart"/>
+      <w:r>
+        <w:rPr>
+          <w:rFonts w:ascii="Menlo" w:hAnsi="Menlo" w:cs="Menlo"/>
+          <w:color w:val="CE9178"/>
+          <w:sz w:val="21"/>
+          <w:szCs w:val="21"/>
+        </w:rPr>
+        <w:t>xu</w:t>
+      </w:r>
+      <w:proofErr w:type="spellEnd"/>
+      <w:r>
+        <w:rPr>
+          <w:rFonts w:ascii="Menlo" w:hAnsi="Menlo" w:cs="Menlo"/>
+          <w:color w:val="CE9178"/>
+          <w:sz w:val="21"/>
+          <w:szCs w:val="21"/>
+        </w:rPr>
+        <w:t xml:space="preserve"> = 5 and desired absolute error |</w:t>
+      </w:r>
+      <w:proofErr w:type="spellStart"/>
+      <w:r>
+        <w:rPr>
+          <w:rFonts w:ascii="Menlo" w:hAnsi="Menlo" w:cs="Menlo"/>
+          <w:color w:val="CE9178"/>
+          <w:sz w:val="21"/>
+          <w:szCs w:val="21"/>
+        </w:rPr>
+        <w:t>Ea</w:t>
+      </w:r>
+      <w:proofErr w:type="spellEnd"/>
+      <w:r>
+        <w:rPr>
+          <w:rFonts w:ascii="Menlo" w:hAnsi="Menlo" w:cs="Menlo"/>
+          <w:color w:val="CE9178"/>
+          <w:sz w:val="21"/>
+          <w:szCs w:val="21"/>
+        </w:rPr>
+        <w:t>| = 0.00001.</w:t>
+      </w:r>
+    </w:p>
+    <w:p>
+      <w:pPr>
+        <w:shd w:val="clear" w:color="auto" w:fill="1E1E1E"/>
+        <w:spacing w:line="315" w:lineRule="atLeast"/>
+        <w:rPr>
+          <w:rFonts w:ascii="Menlo" w:hAnsi="Menlo" w:cs="Menlo"/>
+          <w:color w:val="D4D4D4"/>
+          <w:sz w:val="21"/>
+          <w:szCs w:val="21"/>
+        </w:rPr>
+      </w:pPr>
+      <w:r>
+        <w:rPr>
+          <w:rFonts w:ascii="Menlo" w:hAnsi="Menlo" w:cs="Menlo"/>
+          <w:color w:val="CE9178"/>
+          <w:sz w:val="21"/>
+          <w:szCs w:val="21"/>
+        </w:rPr>
+        <w:t>'''</w:t>
+      </w:r>
+    </w:p>
+    <w:p>
+      <w:pPr>
+        <w:shd w:val="clear" w:color="auto" w:fill="1E1E1E"/>
+        <w:spacing w:line="315" w:lineRule="atLeast"/>
+        <w:rPr>
+          <w:rFonts w:ascii="Menlo" w:hAnsi="Menlo" w:cs="Menlo"/>
+          <w:color w:val="D4D4D4"/>
+          <w:sz w:val="21"/>
+          <w:szCs w:val="21"/>
+        </w:rPr>
+      </w:pPr>
+    </w:p>
+    <w:p>
+      <w:pPr>
+        <w:shd w:val="clear" w:color="auto" w:fill="1E1E1E"/>
+        <w:spacing w:line="315" w:lineRule="atLeast"/>
+        <w:rPr>
+          <w:rFonts w:ascii="Menlo" w:hAnsi="Menlo" w:cs="Menlo"/>
+          <w:color w:val="D4D4D4"/>
+          <w:sz w:val="21"/>
+          <w:szCs w:val="21"/>
+        </w:rPr>
+      </w:pPr>
+      <w:r>
+        <w:rPr>
+          <w:rFonts w:ascii="Menlo" w:hAnsi="Menlo" w:cs="Menlo"/>
+          <w:color w:val="D4D4D4"/>
+          <w:sz w:val="21"/>
+          <w:szCs w:val="21"/>
+        </w:rPr>
+        <w:drawing>
+          <wp:inline distT="0" distB="0" distL="0" distR="0" wp14:anchorId="3F8CB887" wp14:editId="49070D30">
+            <wp:extent cx="5943600" cy="541020"/>
+            <wp:effectExtent l="0" t="0" r="0" b="5080"/>
+            <wp:docPr id="14" name="Picture 14"/>
+            <wp:cNvGraphicFramePr>
+              <a:graphicFrameLocks xmlns:a="http://schemas.openxmlformats.org/drawingml/2006/main" noChangeAspect="1"/>
+            </wp:cNvGraphicFramePr>
+            <a:graphic xmlns:a="http://schemas.openxmlformats.org/drawingml/2006/main">
+              <a:graphicData uri="http://schemas.openxmlformats.org/drawingml/2006/picture">
+                <pic:pic xmlns:pic="http://schemas.openxmlformats.org/drawingml/2006/picture">
+                  <pic:nvPicPr>
+                    <pic:cNvPr id="1" name=""/>
+                    <pic:cNvPicPr/>
+                  </pic:nvPicPr>
+                  <pic:blipFill>
+                    <a:blip r:embed="rId28"/>
+                    <a:stretch>
+                      <a:fillRect/>
+                    </a:stretch>
+                  </pic:blipFill>
+                  <pic:spPr>
+                    <a:xfrm>
+                      <a:off x="0" y="0"/>
                       <a:ext cx="5943600" cy="541020"/>
                     </a:xfrm>
                     <a:prstGeom prst="rect">
@@ -12560,7 +17823,6 @@
           <w:sz w:val="21"/>
           <w:szCs w:val="21"/>
         </w:rPr>
-        <w:lastRenderedPageBreak/>
         <w:drawing>
           <wp:inline distT="0" distB="0" distL="0" distR="0" wp14:anchorId="45CB5051" wp14:editId="7293DFAC">
             <wp:extent cx="4874559" cy="3846006"/>
@@ -12577,7 +17839,7 @@
                     <pic:cNvPicPr/>
                   </pic:nvPicPr>
                   <pic:blipFill>
-                    <a:blip r:embed="rId24"/>
+                    <a:blip r:embed="rId29"/>
                     <a:stretch>
                       <a:fillRect/>
                     </a:stretch>
@@ -12735,6 +17997,7 @@
                 <w:sz w:val="21"/>
                 <w:szCs w:val="21"/>
               </w:rPr>
+              <w:lastRenderedPageBreak/>
               <w:t>import</w:t>
             </w:r>
             <w:r>
@@ -13507,7 +18770,6 @@
                 <w:sz w:val="21"/>
                 <w:szCs w:val="21"/>
               </w:rPr>
-              <w:lastRenderedPageBreak/>
               <w:t xml:space="preserve">    </w:t>
             </w:r>
             <w:proofErr w:type="spellStart"/>
@@ -14612,6 +19874,7 @@
                 <w:sz w:val="21"/>
                 <w:szCs w:val="21"/>
               </w:rPr>
+              <w:lastRenderedPageBreak/>
               <w:t xml:space="preserve">            </w:t>
             </w:r>
             <w:proofErr w:type="gramStart"/>
@@ -15238,7 +20501,6 @@
                 <w:sz w:val="21"/>
                 <w:szCs w:val="21"/>
               </w:rPr>
-              <w:lastRenderedPageBreak/>
               <w:t xml:space="preserve">    </w:t>
             </w:r>
             <w:proofErr w:type="spellStart"/>
@@ -15790,7 +21052,7 @@
                     <pic:cNvPicPr/>
                   </pic:nvPicPr>
                   <pic:blipFill rotWithShape="1">
-                    <a:blip r:embed="rId25"/>
+                    <a:blip r:embed="rId30"/>
                     <a:srcRect b="15525"/>
                     <a:stretch/>
                   </pic:blipFill>
@@ -15861,321 +21123,12 @@
           <w:sz w:val="21"/>
           <w:szCs w:val="21"/>
         </w:rPr>
+        <w:lastRenderedPageBreak/>
         <w:drawing>
           <wp:inline distT="0" distB="0" distL="0" distR="0" wp14:anchorId="7CAB55C0" wp14:editId="10B289B9">
             <wp:extent cx="3664323" cy="3172872"/>
             <wp:effectExtent l="0" t="0" r="0" b="2540"/>
             <wp:docPr id="17" name="Picture 17"/>
-            <wp:cNvGraphicFramePr>
-              <a:graphicFrameLocks xmlns:a="http://schemas.openxmlformats.org/drawingml/2006/main" noChangeAspect="1"/>
-            </wp:cNvGraphicFramePr>
-            <a:graphic xmlns:a="http://schemas.openxmlformats.org/drawingml/2006/main">
-              <a:graphicData uri="http://schemas.openxmlformats.org/drawingml/2006/picture">
-                <pic:pic xmlns:pic="http://schemas.openxmlformats.org/drawingml/2006/picture">
-                  <pic:nvPicPr>
-                    <pic:cNvPr id="1" name=""/>
-                    <pic:cNvPicPr/>
-                  </pic:nvPicPr>
-                  <pic:blipFill>
-                    <a:blip r:embed="rId26"/>
-                    <a:stretch>
-                      <a:fillRect/>
-                    </a:stretch>
-                  </pic:blipFill>
-                  <pic:spPr>
-                    <a:xfrm>
-                      <a:off x="0" y="0"/>
-                      <a:ext cx="3687001" cy="3192509"/>
-                    </a:xfrm>
-                    <a:prstGeom prst="rect">
-                      <a:avLst/>
-                    </a:prstGeom>
-                  </pic:spPr>
-                </pic:pic>
-              </a:graphicData>
-            </a:graphic>
-          </wp:inline>
-        </w:drawing>
-      </w:r>
-    </w:p>
-    <w:p>
-      <w:pPr>
-        <w:shd w:val="clear" w:color="auto" w:fill="1E1E1E"/>
-        <w:spacing w:line="315" w:lineRule="atLeast"/>
-        <w:jc w:val="center"/>
-        <w:rPr>
-          <w:rFonts w:ascii="Menlo" w:hAnsi="Menlo" w:cs="Menlo"/>
-          <w:color w:val="D4D4D4"/>
-          <w:sz w:val="21"/>
-          <w:szCs w:val="21"/>
-        </w:rPr>
-      </w:pPr>
-      <w:r>
-        <w:rPr>
-          <w:rFonts w:ascii="Menlo" w:hAnsi="Menlo" w:cs="Menlo"/>
-          <w:color w:val="D4D4D4"/>
-          <w:sz w:val="21"/>
-          <w:szCs w:val="21"/>
-        </w:rPr>
-        <w:lastRenderedPageBreak/>
-        <w:drawing>
-          <wp:inline distT="0" distB="0" distL="0" distR="0" wp14:anchorId="6F4C7A64" wp14:editId="3DC3412E">
-            <wp:extent cx="5950324" cy="4077498"/>
-            <wp:effectExtent l="0" t="0" r="6350" b="0"/>
-            <wp:docPr id="18" name="Picture 18"/>
-            <wp:cNvGraphicFramePr>
-              <a:graphicFrameLocks xmlns:a="http://schemas.openxmlformats.org/drawingml/2006/main" noChangeAspect="1"/>
-            </wp:cNvGraphicFramePr>
-            <a:graphic xmlns:a="http://schemas.openxmlformats.org/drawingml/2006/main">
-              <a:graphicData uri="http://schemas.openxmlformats.org/drawingml/2006/picture">
-                <pic:pic xmlns:pic="http://schemas.openxmlformats.org/drawingml/2006/picture">
-                  <pic:nvPicPr>
-                    <pic:cNvPr id="1" name=""/>
-                    <pic:cNvPicPr/>
-                  </pic:nvPicPr>
-                  <pic:blipFill>
-                    <a:blip r:embed="rId27"/>
-                    <a:stretch>
-                      <a:fillRect/>
-                    </a:stretch>
-                  </pic:blipFill>
-                  <pic:spPr>
-                    <a:xfrm>
-                      <a:off x="0" y="0"/>
-                      <a:ext cx="5989288" cy="4104199"/>
-                    </a:xfrm>
-                    <a:prstGeom prst="rect">
-                      <a:avLst/>
-                    </a:prstGeom>
-                  </pic:spPr>
-                </pic:pic>
-              </a:graphicData>
-            </a:graphic>
-          </wp:inline>
-        </w:drawing>
-      </w:r>
-    </w:p>
-    <w:p>
-      <w:pPr>
-        <w:shd w:val="clear" w:color="auto" w:fill="1E1E1E"/>
-        <w:spacing w:line="315" w:lineRule="atLeast"/>
-        <w:jc w:val="center"/>
-        <w:rPr>
-          <w:rFonts w:ascii="Menlo" w:hAnsi="Menlo" w:cs="Menlo"/>
-          <w:color w:val="D4D4D4"/>
-          <w:sz w:val="21"/>
-          <w:szCs w:val="21"/>
-        </w:rPr>
-      </w:pPr>
-      <w:r>
-        <w:rPr>
-          <w:rFonts w:ascii="Menlo" w:hAnsi="Menlo" w:cs="Menlo"/>
-          <w:color w:val="D4D4D4"/>
-          <w:sz w:val="21"/>
-          <w:szCs w:val="21"/>
-        </w:rPr>
-        <w:t>This is the Gradient Graph (woo!)</w:t>
-      </w:r>
-    </w:p>
-    <w:p>
-      <w:pPr>
-        <w:shd w:val="clear" w:color="auto" w:fill="1E1E1E"/>
-        <w:spacing w:line="315" w:lineRule="atLeast"/>
-        <w:jc w:val="center"/>
-        <w:rPr>
-          <w:rFonts w:ascii="Menlo" w:hAnsi="Menlo" w:cs="Menlo"/>
-          <w:color w:val="D4D4D4"/>
-          <w:sz w:val="21"/>
-          <w:szCs w:val="21"/>
-        </w:rPr>
-      </w:pPr>
-    </w:p>
-    <w:p>
-      <w:pPr>
-        <w:shd w:val="clear" w:color="auto" w:fill="1E1E1E"/>
-        <w:spacing w:line="315" w:lineRule="atLeast"/>
-        <w:jc w:val="center"/>
-        <w:rPr>
-          <w:rFonts w:ascii="Menlo" w:hAnsi="Menlo" w:cs="Menlo"/>
-          <w:color w:val="D4D4D4"/>
-          <w:sz w:val="21"/>
-          <w:szCs w:val="21"/>
-        </w:rPr>
-      </w:pPr>
-      <w:r>
-        <w:rPr>
-          <w:rFonts w:ascii="Menlo" w:hAnsi="Menlo" w:cs="Menlo"/>
-          <w:color w:val="D4D4D4"/>
-          <w:sz w:val="21"/>
-          <w:szCs w:val="21"/>
-        </w:rPr>
-        <w:drawing>
-          <wp:inline distT="0" distB="0" distL="0" distR="0" wp14:anchorId="1AA6E4BF" wp14:editId="34FE9FDC">
-            <wp:extent cx="5943600" cy="824865"/>
-            <wp:effectExtent l="0" t="0" r="0" b="635"/>
-            <wp:docPr id="19" name="Picture 19"/>
-            <wp:cNvGraphicFramePr>
-              <a:graphicFrameLocks xmlns:a="http://schemas.openxmlformats.org/drawingml/2006/main" noChangeAspect="1"/>
-            </wp:cNvGraphicFramePr>
-            <a:graphic xmlns:a="http://schemas.openxmlformats.org/drawingml/2006/main">
-              <a:graphicData uri="http://schemas.openxmlformats.org/drawingml/2006/picture">
-                <pic:pic xmlns:pic="http://schemas.openxmlformats.org/drawingml/2006/picture">
-                  <pic:nvPicPr>
-                    <pic:cNvPr id="1" name=""/>
-                    <pic:cNvPicPr/>
-                  </pic:nvPicPr>
-                  <pic:blipFill>
-                    <a:blip r:embed="rId28"/>
-                    <a:stretch>
-                      <a:fillRect/>
-                    </a:stretch>
-                  </pic:blipFill>
-                  <pic:spPr>
-                    <a:xfrm>
-                      <a:off x="0" y="0"/>
-                      <a:ext cx="5943600" cy="824865"/>
-                    </a:xfrm>
-                    <a:prstGeom prst="rect">
-                      <a:avLst/>
-                    </a:prstGeom>
-                  </pic:spPr>
-                </pic:pic>
-              </a:graphicData>
-            </a:graphic>
-          </wp:inline>
-        </w:drawing>
-      </w:r>
-    </w:p>
-    <w:p>
-      <w:pPr>
-        <w:shd w:val="clear" w:color="auto" w:fill="1E1E1E"/>
-        <w:spacing w:line="315" w:lineRule="atLeast"/>
-        <w:rPr>
-          <w:rFonts w:ascii="Menlo" w:hAnsi="Menlo" w:cs="Menlo"/>
-          <w:color w:val="D4D4D4"/>
-          <w:sz w:val="21"/>
-          <w:szCs w:val="21"/>
-        </w:rPr>
-      </w:pPr>
-      <w:r>
-        <w:rPr>
-          <w:rFonts w:ascii="Menlo" w:hAnsi="Menlo" w:cs="Menlo"/>
-          <w:color w:val="D4D4D4"/>
-          <w:sz w:val="21"/>
-          <w:szCs w:val="21"/>
-        </w:rPr>
-        <w:lastRenderedPageBreak/>
-        <w:drawing>
-          <wp:inline distT="0" distB="0" distL="0" distR="0" wp14:anchorId="4E9F06C7" wp14:editId="3E980A3B">
-            <wp:extent cx="5943600" cy="7525385"/>
-            <wp:effectExtent l="0" t="0" r="0" b="5715"/>
-            <wp:docPr id="20" name="Picture 20"/>
-            <wp:cNvGraphicFramePr>
-              <a:graphicFrameLocks xmlns:a="http://schemas.openxmlformats.org/drawingml/2006/main" noChangeAspect="1"/>
-            </wp:cNvGraphicFramePr>
-            <a:graphic xmlns:a="http://schemas.openxmlformats.org/drawingml/2006/main">
-              <a:graphicData uri="http://schemas.openxmlformats.org/drawingml/2006/picture">
-                <pic:pic xmlns:pic="http://schemas.openxmlformats.org/drawingml/2006/picture">
-                  <pic:nvPicPr>
-                    <pic:cNvPr id="1" name=""/>
-                    <pic:cNvPicPr/>
-                  </pic:nvPicPr>
-                  <pic:blipFill>
-                    <a:blip r:embed="rId29"/>
-                    <a:stretch>
-                      <a:fillRect/>
-                    </a:stretch>
-                  </pic:blipFill>
-                  <pic:spPr>
-                    <a:xfrm>
-                      <a:off x="0" y="0"/>
-                      <a:ext cx="5943600" cy="7525385"/>
-                    </a:xfrm>
-                    <a:prstGeom prst="rect">
-                      <a:avLst/>
-                    </a:prstGeom>
-                  </pic:spPr>
-                </pic:pic>
-              </a:graphicData>
-            </a:graphic>
-          </wp:inline>
-        </w:drawing>
-      </w:r>
-    </w:p>
-    <w:p>
-      <w:pPr>
-        <w:shd w:val="clear" w:color="auto" w:fill="1E1E1E"/>
-        <w:spacing w:line="315" w:lineRule="atLeast"/>
-        <w:rPr>
-          <w:rFonts w:ascii="Menlo" w:hAnsi="Menlo" w:cs="Menlo"/>
-          <w:color w:val="D4D4D4"/>
-          <w:sz w:val="21"/>
-          <w:szCs w:val="21"/>
-        </w:rPr>
-      </w:pPr>
-      <w:r>
-        <w:rPr>
-          <w:rFonts w:ascii="Menlo" w:hAnsi="Menlo" w:cs="Menlo"/>
-          <w:color w:val="D4D4D4"/>
-          <w:sz w:val="21"/>
-          <w:szCs w:val="21"/>
-        </w:rPr>
-        <w:lastRenderedPageBreak/>
-        <w:drawing>
-          <wp:inline distT="0" distB="0" distL="0" distR="0" wp14:anchorId="601BB893" wp14:editId="2EF34F73">
-            <wp:extent cx="5943600" cy="8133080"/>
-            <wp:effectExtent l="0" t="0" r="0" b="0"/>
-            <wp:docPr id="21" name="Picture 21"/>
-            <wp:cNvGraphicFramePr>
-              <a:graphicFrameLocks xmlns:a="http://schemas.openxmlformats.org/drawingml/2006/main" noChangeAspect="1"/>
-            </wp:cNvGraphicFramePr>
-            <a:graphic xmlns:a="http://schemas.openxmlformats.org/drawingml/2006/main">
-              <a:graphicData uri="http://schemas.openxmlformats.org/drawingml/2006/picture">
-                <pic:pic xmlns:pic="http://schemas.openxmlformats.org/drawingml/2006/picture">
-                  <pic:nvPicPr>
-                    <pic:cNvPr id="1" name=""/>
-                    <pic:cNvPicPr/>
-                  </pic:nvPicPr>
-                  <pic:blipFill>
-                    <a:blip r:embed="rId30"/>
-                    <a:stretch>
-                      <a:fillRect/>
-                    </a:stretch>
-                  </pic:blipFill>
-                  <pic:spPr>
-                    <a:xfrm>
-                      <a:off x="0" y="0"/>
-                      <a:ext cx="5943600" cy="8133080"/>
-                    </a:xfrm>
-                    <a:prstGeom prst="rect">
-                      <a:avLst/>
-                    </a:prstGeom>
-                  </pic:spPr>
-                </pic:pic>
-              </a:graphicData>
-            </a:graphic>
-          </wp:inline>
-        </w:drawing>
-      </w:r>
-      <w:r>
-        <w:rPr>
-          <w:noProof/>
-        </w:rPr>
-        <w:t xml:space="preserve"> </w:t>
-      </w:r>
-      <w:r>
-        <w:rPr>
-          <w:rFonts w:ascii="Menlo" w:hAnsi="Menlo" w:cs="Menlo"/>
-          <w:color w:val="D4D4D4"/>
-          <w:sz w:val="21"/>
-          <w:szCs w:val="21"/>
-        </w:rPr>
-        <w:lastRenderedPageBreak/>
-        <w:drawing>
-          <wp:inline distT="0" distB="0" distL="0" distR="0" wp14:anchorId="223BF3CA" wp14:editId="61ECB081">
-            <wp:extent cx="5943600" cy="3442970"/>
-            <wp:effectExtent l="0" t="0" r="0" b="0"/>
-            <wp:docPr id="22" name="Picture 22"/>
             <wp:cNvGraphicFramePr>
               <a:graphicFrameLocks xmlns:a="http://schemas.openxmlformats.org/drawingml/2006/main" noChangeAspect="1"/>
             </wp:cNvGraphicFramePr>
@@ -16195,6 +21148,316 @@
                   <pic:spPr>
                     <a:xfrm>
                       <a:off x="0" y="0"/>
+                      <a:ext cx="3687001" cy="3192509"/>
+                    </a:xfrm>
+                    <a:prstGeom prst="rect">
+                      <a:avLst/>
+                    </a:prstGeom>
+                  </pic:spPr>
+                </pic:pic>
+              </a:graphicData>
+            </a:graphic>
+          </wp:inline>
+        </w:drawing>
+      </w:r>
+    </w:p>
+    <w:p>
+      <w:pPr>
+        <w:shd w:val="clear" w:color="auto" w:fill="1E1E1E"/>
+        <w:spacing w:line="315" w:lineRule="atLeast"/>
+        <w:jc w:val="center"/>
+        <w:rPr>
+          <w:rFonts w:ascii="Menlo" w:hAnsi="Menlo" w:cs="Menlo"/>
+          <w:color w:val="D4D4D4"/>
+          <w:sz w:val="21"/>
+          <w:szCs w:val="21"/>
+        </w:rPr>
+      </w:pPr>
+      <w:r>
+        <w:rPr>
+          <w:rFonts w:ascii="Menlo" w:hAnsi="Menlo" w:cs="Menlo"/>
+          <w:color w:val="D4D4D4"/>
+          <w:sz w:val="21"/>
+          <w:szCs w:val="21"/>
+        </w:rPr>
+        <w:drawing>
+          <wp:inline distT="0" distB="0" distL="0" distR="0" wp14:anchorId="6F4C7A64" wp14:editId="3DC3412E">
+            <wp:extent cx="5950324" cy="4077498"/>
+            <wp:effectExtent l="0" t="0" r="6350" b="0"/>
+            <wp:docPr id="18" name="Picture 18"/>
+            <wp:cNvGraphicFramePr>
+              <a:graphicFrameLocks xmlns:a="http://schemas.openxmlformats.org/drawingml/2006/main" noChangeAspect="1"/>
+            </wp:cNvGraphicFramePr>
+            <a:graphic xmlns:a="http://schemas.openxmlformats.org/drawingml/2006/main">
+              <a:graphicData uri="http://schemas.openxmlformats.org/drawingml/2006/picture">
+                <pic:pic xmlns:pic="http://schemas.openxmlformats.org/drawingml/2006/picture">
+                  <pic:nvPicPr>
+                    <pic:cNvPr id="1" name=""/>
+                    <pic:cNvPicPr/>
+                  </pic:nvPicPr>
+                  <pic:blipFill>
+                    <a:blip r:embed="rId32"/>
+                    <a:stretch>
+                      <a:fillRect/>
+                    </a:stretch>
+                  </pic:blipFill>
+                  <pic:spPr>
+                    <a:xfrm>
+                      <a:off x="0" y="0"/>
+                      <a:ext cx="5989288" cy="4104199"/>
+                    </a:xfrm>
+                    <a:prstGeom prst="rect">
+                      <a:avLst/>
+                    </a:prstGeom>
+                  </pic:spPr>
+                </pic:pic>
+              </a:graphicData>
+            </a:graphic>
+          </wp:inline>
+        </w:drawing>
+      </w:r>
+    </w:p>
+    <w:p>
+      <w:pPr>
+        <w:shd w:val="clear" w:color="auto" w:fill="1E1E1E"/>
+        <w:spacing w:line="315" w:lineRule="atLeast"/>
+        <w:jc w:val="center"/>
+        <w:rPr>
+          <w:rFonts w:ascii="Menlo" w:hAnsi="Menlo" w:cs="Menlo"/>
+          <w:color w:val="D4D4D4"/>
+          <w:sz w:val="21"/>
+          <w:szCs w:val="21"/>
+        </w:rPr>
+      </w:pPr>
+      <w:r>
+        <w:rPr>
+          <w:rFonts w:ascii="Menlo" w:hAnsi="Menlo" w:cs="Menlo"/>
+          <w:color w:val="D4D4D4"/>
+          <w:sz w:val="21"/>
+          <w:szCs w:val="21"/>
+        </w:rPr>
+        <w:t>This is the Gradient Graph (woo!)</w:t>
+      </w:r>
+    </w:p>
+    <w:p>
+      <w:pPr>
+        <w:shd w:val="clear" w:color="auto" w:fill="1E1E1E"/>
+        <w:spacing w:line="315" w:lineRule="atLeast"/>
+        <w:jc w:val="center"/>
+        <w:rPr>
+          <w:rFonts w:ascii="Menlo" w:hAnsi="Menlo" w:cs="Menlo"/>
+          <w:color w:val="D4D4D4"/>
+          <w:sz w:val="21"/>
+          <w:szCs w:val="21"/>
+        </w:rPr>
+      </w:pPr>
+    </w:p>
+    <w:p>
+      <w:pPr>
+        <w:shd w:val="clear" w:color="auto" w:fill="1E1E1E"/>
+        <w:spacing w:line="315" w:lineRule="atLeast"/>
+        <w:jc w:val="center"/>
+        <w:rPr>
+          <w:rFonts w:ascii="Menlo" w:hAnsi="Menlo" w:cs="Menlo"/>
+          <w:color w:val="D4D4D4"/>
+          <w:sz w:val="21"/>
+          <w:szCs w:val="21"/>
+        </w:rPr>
+      </w:pPr>
+      <w:r>
+        <w:rPr>
+          <w:rFonts w:ascii="Menlo" w:hAnsi="Menlo" w:cs="Menlo"/>
+          <w:color w:val="D4D4D4"/>
+          <w:sz w:val="21"/>
+          <w:szCs w:val="21"/>
+        </w:rPr>
+        <w:lastRenderedPageBreak/>
+        <w:drawing>
+          <wp:inline distT="0" distB="0" distL="0" distR="0" wp14:anchorId="1AA6E4BF" wp14:editId="34FE9FDC">
+            <wp:extent cx="5943600" cy="824865"/>
+            <wp:effectExtent l="0" t="0" r="0" b="635"/>
+            <wp:docPr id="19" name="Picture 19"/>
+            <wp:cNvGraphicFramePr>
+              <a:graphicFrameLocks xmlns:a="http://schemas.openxmlformats.org/drawingml/2006/main" noChangeAspect="1"/>
+            </wp:cNvGraphicFramePr>
+            <a:graphic xmlns:a="http://schemas.openxmlformats.org/drawingml/2006/main">
+              <a:graphicData uri="http://schemas.openxmlformats.org/drawingml/2006/picture">
+                <pic:pic xmlns:pic="http://schemas.openxmlformats.org/drawingml/2006/picture">
+                  <pic:nvPicPr>
+                    <pic:cNvPr id="1" name=""/>
+                    <pic:cNvPicPr/>
+                  </pic:nvPicPr>
+                  <pic:blipFill>
+                    <a:blip r:embed="rId33"/>
+                    <a:stretch>
+                      <a:fillRect/>
+                    </a:stretch>
+                  </pic:blipFill>
+                  <pic:spPr>
+                    <a:xfrm>
+                      <a:off x="0" y="0"/>
+                      <a:ext cx="5943600" cy="824865"/>
+                    </a:xfrm>
+                    <a:prstGeom prst="rect">
+                      <a:avLst/>
+                    </a:prstGeom>
+                  </pic:spPr>
+                </pic:pic>
+              </a:graphicData>
+            </a:graphic>
+          </wp:inline>
+        </w:drawing>
+      </w:r>
+    </w:p>
+    <w:p>
+      <w:pPr>
+        <w:shd w:val="clear" w:color="auto" w:fill="1E1E1E"/>
+        <w:spacing w:line="315" w:lineRule="atLeast"/>
+        <w:rPr>
+          <w:rFonts w:ascii="Menlo" w:hAnsi="Menlo" w:cs="Menlo"/>
+          <w:color w:val="D4D4D4"/>
+          <w:sz w:val="21"/>
+          <w:szCs w:val="21"/>
+        </w:rPr>
+      </w:pPr>
+      <w:r>
+        <w:rPr>
+          <w:rFonts w:ascii="Menlo" w:hAnsi="Menlo" w:cs="Menlo"/>
+          <w:color w:val="D4D4D4"/>
+          <w:sz w:val="21"/>
+          <w:szCs w:val="21"/>
+        </w:rPr>
+        <w:lastRenderedPageBreak/>
+        <w:drawing>
+          <wp:inline distT="0" distB="0" distL="0" distR="0" wp14:anchorId="4E9F06C7" wp14:editId="3E980A3B">
+            <wp:extent cx="5943600" cy="7525385"/>
+            <wp:effectExtent l="0" t="0" r="0" b="5715"/>
+            <wp:docPr id="20" name="Picture 20"/>
+            <wp:cNvGraphicFramePr>
+              <a:graphicFrameLocks xmlns:a="http://schemas.openxmlformats.org/drawingml/2006/main" noChangeAspect="1"/>
+            </wp:cNvGraphicFramePr>
+            <a:graphic xmlns:a="http://schemas.openxmlformats.org/drawingml/2006/main">
+              <a:graphicData uri="http://schemas.openxmlformats.org/drawingml/2006/picture">
+                <pic:pic xmlns:pic="http://schemas.openxmlformats.org/drawingml/2006/picture">
+                  <pic:nvPicPr>
+                    <pic:cNvPr id="1" name=""/>
+                    <pic:cNvPicPr/>
+                  </pic:nvPicPr>
+                  <pic:blipFill>
+                    <a:blip r:embed="rId34"/>
+                    <a:stretch>
+                      <a:fillRect/>
+                    </a:stretch>
+                  </pic:blipFill>
+                  <pic:spPr>
+                    <a:xfrm>
+                      <a:off x="0" y="0"/>
+                      <a:ext cx="5943600" cy="7525385"/>
+                    </a:xfrm>
+                    <a:prstGeom prst="rect">
+                      <a:avLst/>
+                    </a:prstGeom>
+                  </pic:spPr>
+                </pic:pic>
+              </a:graphicData>
+            </a:graphic>
+          </wp:inline>
+        </w:drawing>
+      </w:r>
+    </w:p>
+    <w:p>
+      <w:pPr>
+        <w:shd w:val="clear" w:color="auto" w:fill="1E1E1E"/>
+        <w:spacing w:line="315" w:lineRule="atLeast"/>
+        <w:rPr>
+          <w:rFonts w:ascii="Menlo" w:hAnsi="Menlo" w:cs="Menlo"/>
+          <w:color w:val="D4D4D4"/>
+          <w:sz w:val="21"/>
+          <w:szCs w:val="21"/>
+        </w:rPr>
+      </w:pPr>
+      <w:r>
+        <w:rPr>
+          <w:rFonts w:ascii="Menlo" w:hAnsi="Menlo" w:cs="Menlo"/>
+          <w:color w:val="D4D4D4"/>
+          <w:sz w:val="21"/>
+          <w:szCs w:val="21"/>
+        </w:rPr>
+        <w:lastRenderedPageBreak/>
+        <w:drawing>
+          <wp:inline distT="0" distB="0" distL="0" distR="0" wp14:anchorId="601BB893" wp14:editId="2EF34F73">
+            <wp:extent cx="5943600" cy="8133080"/>
+            <wp:effectExtent l="0" t="0" r="0" b="0"/>
+            <wp:docPr id="21" name="Picture 21"/>
+            <wp:cNvGraphicFramePr>
+              <a:graphicFrameLocks xmlns:a="http://schemas.openxmlformats.org/drawingml/2006/main" noChangeAspect="1"/>
+            </wp:cNvGraphicFramePr>
+            <a:graphic xmlns:a="http://schemas.openxmlformats.org/drawingml/2006/main">
+              <a:graphicData uri="http://schemas.openxmlformats.org/drawingml/2006/picture">
+                <pic:pic xmlns:pic="http://schemas.openxmlformats.org/drawingml/2006/picture">
+                  <pic:nvPicPr>
+                    <pic:cNvPr id="1" name=""/>
+                    <pic:cNvPicPr/>
+                  </pic:nvPicPr>
+                  <pic:blipFill>
+                    <a:blip r:embed="rId35"/>
+                    <a:stretch>
+                      <a:fillRect/>
+                    </a:stretch>
+                  </pic:blipFill>
+                  <pic:spPr>
+                    <a:xfrm>
+                      <a:off x="0" y="0"/>
+                      <a:ext cx="5943600" cy="8133080"/>
+                    </a:xfrm>
+                    <a:prstGeom prst="rect">
+                      <a:avLst/>
+                    </a:prstGeom>
+                  </pic:spPr>
+                </pic:pic>
+              </a:graphicData>
+            </a:graphic>
+          </wp:inline>
+        </w:drawing>
+      </w:r>
+      <w:r>
+        <w:rPr>
+          <w:noProof/>
+        </w:rPr>
+        <w:t xml:space="preserve"> </w:t>
+      </w:r>
+      <w:r>
+        <w:rPr>
+          <w:rFonts w:ascii="Menlo" w:hAnsi="Menlo" w:cs="Menlo"/>
+          <w:color w:val="D4D4D4"/>
+          <w:sz w:val="21"/>
+          <w:szCs w:val="21"/>
+        </w:rPr>
+        <w:lastRenderedPageBreak/>
+        <w:drawing>
+          <wp:inline distT="0" distB="0" distL="0" distR="0" wp14:anchorId="223BF3CA" wp14:editId="61ECB081">
+            <wp:extent cx="5943600" cy="3442970"/>
+            <wp:effectExtent l="0" t="0" r="0" b="0"/>
+            <wp:docPr id="22" name="Picture 22"/>
+            <wp:cNvGraphicFramePr>
+              <a:graphicFrameLocks xmlns:a="http://schemas.openxmlformats.org/drawingml/2006/main" noChangeAspect="1"/>
+            </wp:cNvGraphicFramePr>
+            <a:graphic xmlns:a="http://schemas.openxmlformats.org/drawingml/2006/main">
+              <a:graphicData uri="http://schemas.openxmlformats.org/drawingml/2006/picture">
+                <pic:pic xmlns:pic="http://schemas.openxmlformats.org/drawingml/2006/picture">
+                  <pic:nvPicPr>
+                    <pic:cNvPr id="1" name=""/>
+                    <pic:cNvPicPr/>
+                  </pic:nvPicPr>
+                  <pic:blipFill>
+                    <a:blip r:embed="rId36"/>
+                    <a:stretch>
+                      <a:fillRect/>
+                    </a:stretch>
+                  </pic:blipFill>
+                  <pic:spPr>
+                    <a:xfrm>
+                      <a:off x="0" y="0"/>
                       <a:ext cx="5943600" cy="3442970"/>
                     </a:xfrm>
                     <a:prstGeom prst="rect">
@@ -16516,12 +21779,12 @@
     <w:p/>
     <w:p/>
     <w:sectPr>
-      <w:headerReference w:type="even" r:id="rId32"/>
-      <w:headerReference w:type="default" r:id="rId33"/>
-      <w:footerReference w:type="even" r:id="rId34"/>
-      <w:footerReference w:type="default" r:id="rId35"/>
-      <w:headerReference w:type="first" r:id="rId36"/>
-      <w:footerReference w:type="first" r:id="rId37"/>
+      <w:headerReference w:type="even" r:id="rId37"/>
+      <w:headerReference w:type="default" r:id="rId38"/>
+      <w:footerReference w:type="even" r:id="rId39"/>
+      <w:footerReference w:type="default" r:id="rId40"/>
+      <w:headerReference w:type="first" r:id="rId41"/>
+      <w:footerReference w:type="first" r:id="rId42"/>
       <w:pgSz w:w="12240" w:h="15840"/>
       <w:pgMar w:top="1440" w:right="1440" w:bottom="1440" w:left="1440" w:header="720" w:footer="720" w:gutter="0"/>
       <w:cols w:space="720"/>
